--- a/docs/Dokument projektowy.docx
+++ b/docs/Dokument projektowy.docx
@@ -76,7 +76,7 @@
         </w:rPr>
         <w:fldChar w:fldCharType="separate"/>
       </w:r>
-      <w:hyperlink w:anchor="_Toc74340356" w:history="1">
+      <w:hyperlink w:anchor="_Toc74399032" w:history="1">
         <w:r>
           <w:rPr>
             <w:rStyle w:val="Hipercze"/>
@@ -121,7 +121,7 @@
             <w:noProof/>
             <w:webHidden/>
           </w:rPr>
-          <w:instrText xml:space="preserve"> PAGEREF _Toc74340356 \h </w:instrText>
+          <w:instrText xml:space="preserve"> PAGEREF _Toc74399032 \h </w:instrText>
         </w:r>
         <w:r>
           <w:rPr>
@@ -166,7 +166,7 @@
           <w:lang w:eastAsia="pl-PL"/>
         </w:rPr>
       </w:pPr>
-      <w:hyperlink w:anchor="_Toc74340357" w:history="1">
+      <w:hyperlink w:anchor="_Toc74399033" w:history="1">
         <w:r>
           <w:rPr>
             <w:rStyle w:val="Hipercze"/>
@@ -211,7 +211,7 @@
             <w:noProof/>
             <w:webHidden/>
           </w:rPr>
-          <w:instrText xml:space="preserve"> PAGEREF _Toc74340357 \h </w:instrText>
+          <w:instrText xml:space="preserve"> PAGEREF _Toc74399033 \h </w:instrText>
         </w:r>
         <w:r>
           <w:rPr>
@@ -256,7 +256,7 @@
           <w:lang w:eastAsia="pl-PL"/>
         </w:rPr>
       </w:pPr>
-      <w:hyperlink w:anchor="_Toc74340358" w:history="1">
+      <w:hyperlink w:anchor="_Toc74399034" w:history="1">
         <w:r>
           <w:rPr>
             <w:rStyle w:val="Hipercze"/>
@@ -301,7 +301,7 @@
             <w:noProof/>
             <w:webHidden/>
           </w:rPr>
-          <w:instrText xml:space="preserve"> PAGEREF _Toc74340358 \h </w:instrText>
+          <w:instrText xml:space="preserve"> PAGEREF _Toc74399034 \h </w:instrText>
         </w:r>
         <w:r>
           <w:rPr>
@@ -346,7 +346,7 @@
           <w:lang w:eastAsia="pl-PL"/>
         </w:rPr>
       </w:pPr>
-      <w:hyperlink w:anchor="_Toc74340359" w:history="1">
+      <w:hyperlink w:anchor="_Toc74399035" w:history="1">
         <w:r>
           <w:rPr>
             <w:rStyle w:val="Hipercze"/>
@@ -391,7 +391,7 @@
             <w:noProof/>
             <w:webHidden/>
           </w:rPr>
-          <w:instrText xml:space="preserve"> PAGEREF _Toc74340359 \h </w:instrText>
+          <w:instrText xml:space="preserve"> PAGEREF _Toc74399035 \h </w:instrText>
         </w:r>
         <w:r>
           <w:rPr>
@@ -436,7 +436,7 @@
           <w:lang w:eastAsia="pl-PL"/>
         </w:rPr>
       </w:pPr>
-      <w:hyperlink w:anchor="_Toc74340360" w:history="1">
+      <w:hyperlink w:anchor="_Toc74399036" w:history="1">
         <w:r>
           <w:rPr>
             <w:rStyle w:val="Hipercze"/>
@@ -481,7 +481,7 @@
             <w:noProof/>
             <w:webHidden/>
           </w:rPr>
-          <w:instrText xml:space="preserve"> PAGEREF _Toc74340360 \h </w:instrText>
+          <w:instrText xml:space="preserve"> PAGEREF _Toc74399036 \h </w:instrText>
         </w:r>
         <w:r>
           <w:rPr>
@@ -526,7 +526,7 @@
           <w:lang w:eastAsia="pl-PL"/>
         </w:rPr>
       </w:pPr>
-      <w:hyperlink w:anchor="_Toc74340361" w:history="1">
+      <w:hyperlink w:anchor="_Toc74399037" w:history="1">
         <w:r>
           <w:rPr>
             <w:rStyle w:val="Hipercze"/>
@@ -550,7 +550,7 @@
             <w:rFonts w:cs="Times New Roman"/>
             <w:noProof/>
           </w:rPr>
-          <w:t>Protokół – format wiadomości</w:t>
+          <w:t>Protokół – wiadomości</w:t>
         </w:r>
         <w:r>
           <w:rPr>
@@ -571,7 +571,7 @@
             <w:noProof/>
             <w:webHidden/>
           </w:rPr>
-          <w:instrText xml:space="preserve"> PAGEREF _Toc74340361 \h </w:instrText>
+          <w:instrText xml:space="preserve"> PAGEREF _Toc74399037 \h </w:instrText>
         </w:r>
         <w:r>
           <w:rPr>
@@ -616,7 +616,7 @@
           <w:lang w:eastAsia="pl-PL"/>
         </w:rPr>
       </w:pPr>
-      <w:hyperlink w:anchor="_Toc74340362" w:history="1">
+      <w:hyperlink w:anchor="_Toc74399038" w:history="1">
         <w:r>
           <w:rPr>
             <w:rStyle w:val="Hipercze"/>
@@ -661,7 +661,7 @@
             <w:noProof/>
             <w:webHidden/>
           </w:rPr>
-          <w:instrText xml:space="preserve"> PAGEREF _Toc74340362 \h </w:instrText>
+          <w:instrText xml:space="preserve"> PAGEREF _Toc74399038 \h </w:instrText>
         </w:r>
         <w:r>
           <w:rPr>
@@ -694,6 +694,365 @@
     </w:p>
     <w:p>
       <w:pPr>
+        <w:pStyle w:val="Spistreci1"/>
+        <w:tabs>
+          <w:tab w:val="left" w:pos="440"/>
+          <w:tab w:val="right" w:leader="dot" w:pos="9062"/>
+        </w:tabs>
+        <w:rPr>
+          <w:rFonts w:asciiTheme="minorHAnsi" w:eastAsiaTheme="minorEastAsia" w:hAnsiTheme="minorHAnsi"/>
+          <w:noProof/>
+          <w:sz w:val="22"/>
+          <w:lang w:eastAsia="pl-PL"/>
+        </w:rPr>
+      </w:pPr>
+      <w:hyperlink w:anchor="_Toc74399039" w:history="1">
+        <w:r>
+          <w:rPr>
+            <w:rStyle w:val="Hipercze"/>
+            <w:rFonts w:cs="Times New Roman"/>
+            <w:noProof/>
+          </w:rPr>
+          <w:t>8.</w:t>
+        </w:r>
+        <w:r>
+          <w:rPr>
+            <w:rFonts w:asciiTheme="minorHAnsi" w:eastAsiaTheme="minorEastAsia" w:hAnsiTheme="minorHAnsi"/>
+            <w:noProof/>
+            <w:sz w:val="22"/>
+            <w:lang w:eastAsia="pl-PL"/>
+          </w:rPr>
+          <w:tab/>
+        </w:r>
+        <w:r>
+          <w:rPr>
+            <w:rStyle w:val="Hipercze"/>
+            <w:rFonts w:cs="Times New Roman"/>
+            <w:noProof/>
+          </w:rPr>
+          <w:t>Komunikacja serwer - host (diagram)</w:t>
+        </w:r>
+        <w:r>
+          <w:rPr>
+            <w:noProof/>
+            <w:webHidden/>
+          </w:rPr>
+          <w:tab/>
+        </w:r>
+        <w:r>
+          <w:rPr>
+            <w:noProof/>
+            <w:webHidden/>
+          </w:rPr>
+          <w:fldChar w:fldCharType="begin"/>
+        </w:r>
+        <w:r>
+          <w:rPr>
+            <w:noProof/>
+            <w:webHidden/>
+          </w:rPr>
+          <w:instrText xml:space="preserve"> PAGEREF _Toc74399039 \h </w:instrText>
+        </w:r>
+        <w:r>
+          <w:rPr>
+            <w:noProof/>
+            <w:webHidden/>
+          </w:rPr>
+        </w:r>
+        <w:r>
+          <w:rPr>
+            <w:noProof/>
+            <w:webHidden/>
+          </w:rPr>
+          <w:fldChar w:fldCharType="separate"/>
+        </w:r>
+        <w:r>
+          <w:rPr>
+            <w:noProof/>
+            <w:webHidden/>
+          </w:rPr>
+          <w:t>5</w:t>
+        </w:r>
+        <w:r>
+          <w:rPr>
+            <w:noProof/>
+            <w:webHidden/>
+          </w:rPr>
+          <w:fldChar w:fldCharType="end"/>
+        </w:r>
+      </w:hyperlink>
+    </w:p>
+    <w:p>
+      <w:pPr>
+        <w:pStyle w:val="Spistreci1"/>
+        <w:tabs>
+          <w:tab w:val="left" w:pos="440"/>
+          <w:tab w:val="right" w:leader="dot" w:pos="9062"/>
+        </w:tabs>
+        <w:rPr>
+          <w:rFonts w:asciiTheme="minorHAnsi" w:eastAsiaTheme="minorEastAsia" w:hAnsiTheme="minorHAnsi"/>
+          <w:noProof/>
+          <w:sz w:val="22"/>
+          <w:lang w:eastAsia="pl-PL"/>
+        </w:rPr>
+      </w:pPr>
+      <w:hyperlink w:anchor="_Toc74399040" w:history="1">
+        <w:r>
+          <w:rPr>
+            <w:rStyle w:val="Hipercze"/>
+            <w:rFonts w:cs="Times New Roman"/>
+            <w:noProof/>
+          </w:rPr>
+          <w:t>9.</w:t>
+        </w:r>
+        <w:r>
+          <w:rPr>
+            <w:rFonts w:asciiTheme="minorHAnsi" w:eastAsiaTheme="minorEastAsia" w:hAnsiTheme="minorHAnsi"/>
+            <w:noProof/>
+            <w:sz w:val="22"/>
+            <w:lang w:eastAsia="pl-PL"/>
+          </w:rPr>
+          <w:tab/>
+        </w:r>
+        <w:r>
+          <w:rPr>
+            <w:rStyle w:val="Hipercze"/>
+            <w:rFonts w:cs="Times New Roman"/>
+            <w:noProof/>
+          </w:rPr>
+          <w:t>Komunikacja klient - host (diagram)</w:t>
+        </w:r>
+        <w:r>
+          <w:rPr>
+            <w:noProof/>
+            <w:webHidden/>
+          </w:rPr>
+          <w:tab/>
+        </w:r>
+        <w:r>
+          <w:rPr>
+            <w:noProof/>
+            <w:webHidden/>
+          </w:rPr>
+          <w:fldChar w:fldCharType="begin"/>
+        </w:r>
+        <w:r>
+          <w:rPr>
+            <w:noProof/>
+            <w:webHidden/>
+          </w:rPr>
+          <w:instrText xml:space="preserve"> PAGEREF _Toc74399040 \h </w:instrText>
+        </w:r>
+        <w:r>
+          <w:rPr>
+            <w:noProof/>
+            <w:webHidden/>
+          </w:rPr>
+        </w:r>
+        <w:r>
+          <w:rPr>
+            <w:noProof/>
+            <w:webHidden/>
+          </w:rPr>
+          <w:fldChar w:fldCharType="separate"/>
+        </w:r>
+        <w:r>
+          <w:rPr>
+            <w:noProof/>
+            <w:webHidden/>
+          </w:rPr>
+          <w:t>5</w:t>
+        </w:r>
+        <w:r>
+          <w:rPr>
+            <w:noProof/>
+            <w:webHidden/>
+          </w:rPr>
+          <w:fldChar w:fldCharType="end"/>
+        </w:r>
+      </w:hyperlink>
+    </w:p>
+    <w:p>
+      <w:pPr>
+        <w:pStyle w:val="Spistreci1"/>
+        <w:tabs>
+          <w:tab w:val="left" w:pos="660"/>
+          <w:tab w:val="right" w:leader="dot" w:pos="9062"/>
+        </w:tabs>
+        <w:rPr>
+          <w:rFonts w:asciiTheme="minorHAnsi" w:eastAsiaTheme="minorEastAsia" w:hAnsiTheme="minorHAnsi"/>
+          <w:noProof/>
+          <w:sz w:val="22"/>
+          <w:lang w:eastAsia="pl-PL"/>
+        </w:rPr>
+      </w:pPr>
+      <w:hyperlink w:anchor="_Toc74399041" w:history="1">
+        <w:r>
+          <w:rPr>
+            <w:rStyle w:val="Hipercze"/>
+            <w:rFonts w:cs="Times New Roman"/>
+            <w:noProof/>
+          </w:rPr>
+          <w:t>10</w:t>
+        </w:r>
+        <w:r>
+          <w:rPr>
+            <w:rStyle w:val="Hipercze"/>
+            <w:rFonts w:cs="Times New Roman"/>
+            <w:noProof/>
+          </w:rPr>
+          <w:t xml:space="preserve">.  </w:t>
+        </w:r>
+        <w:r>
+          <w:rPr>
+            <w:rStyle w:val="Hipercze"/>
+            <w:rFonts w:cs="Times New Roman"/>
+            <w:noProof/>
+          </w:rPr>
+          <w:t>Schemat blokowy aplikacji</w:t>
+        </w:r>
+        <w:r>
+          <w:rPr>
+            <w:noProof/>
+            <w:webHidden/>
+          </w:rPr>
+          <w:tab/>
+        </w:r>
+        <w:r>
+          <w:rPr>
+            <w:noProof/>
+            <w:webHidden/>
+          </w:rPr>
+          <w:fldChar w:fldCharType="begin"/>
+        </w:r>
+        <w:r>
+          <w:rPr>
+            <w:noProof/>
+            <w:webHidden/>
+          </w:rPr>
+          <w:instrText xml:space="preserve"> PAGEREF _Toc74399041 \h </w:instrText>
+        </w:r>
+        <w:r>
+          <w:rPr>
+            <w:noProof/>
+            <w:webHidden/>
+          </w:rPr>
+        </w:r>
+        <w:r>
+          <w:rPr>
+            <w:noProof/>
+            <w:webHidden/>
+          </w:rPr>
+          <w:fldChar w:fldCharType="separate"/>
+        </w:r>
+        <w:r>
+          <w:rPr>
+            <w:noProof/>
+            <w:webHidden/>
+          </w:rPr>
+          <w:t>6</w:t>
+        </w:r>
+        <w:r>
+          <w:rPr>
+            <w:noProof/>
+            <w:webHidden/>
+          </w:rPr>
+          <w:fldChar w:fldCharType="end"/>
+        </w:r>
+      </w:hyperlink>
+    </w:p>
+    <w:p>
+      <w:pPr>
+        <w:pStyle w:val="Spistreci1"/>
+        <w:tabs>
+          <w:tab w:val="left" w:pos="660"/>
+          <w:tab w:val="right" w:leader="dot" w:pos="9062"/>
+        </w:tabs>
+        <w:rPr>
+          <w:rFonts w:asciiTheme="minorHAnsi" w:eastAsiaTheme="minorEastAsia" w:hAnsiTheme="minorHAnsi"/>
+          <w:noProof/>
+          <w:sz w:val="22"/>
+          <w:lang w:eastAsia="pl-PL"/>
+        </w:rPr>
+      </w:pPr>
+      <w:hyperlink w:anchor="_Toc74399042" w:history="1">
+        <w:r>
+          <w:rPr>
+            <w:rStyle w:val="Hipercze"/>
+            <w:rFonts w:cs="Times New Roman"/>
+            <w:noProof/>
+          </w:rPr>
+          <w:t>11.</w:t>
+        </w:r>
+        <w:r>
+          <w:rPr>
+            <w:rFonts w:asciiTheme="minorHAnsi" w:eastAsiaTheme="minorEastAsia" w:hAnsiTheme="minorHAnsi"/>
+            <w:noProof/>
+            <w:sz w:val="22"/>
+            <w:lang w:eastAsia="pl-PL"/>
+          </w:rPr>
+          <w:t xml:space="preserve">  </w:t>
+        </w:r>
+        <w:r>
+          <w:rPr>
+            <w:rStyle w:val="Hipercze"/>
+            <w:rFonts w:cs="Times New Roman"/>
+            <w:noProof/>
+          </w:rPr>
+          <w:t>Pliki aplikacji</w:t>
+        </w:r>
+        <w:r>
+          <w:rPr>
+            <w:noProof/>
+            <w:webHidden/>
+          </w:rPr>
+          <w:tab/>
+        </w:r>
+        <w:r>
+          <w:rPr>
+            <w:noProof/>
+            <w:webHidden/>
+          </w:rPr>
+          <w:fldChar w:fldCharType="begin"/>
+        </w:r>
+        <w:r>
+          <w:rPr>
+            <w:noProof/>
+            <w:webHidden/>
+          </w:rPr>
+          <w:instrText xml:space="preserve"> PAGEREF _Toc74399042 \h </w:instrText>
+        </w:r>
+        <w:r>
+          <w:rPr>
+            <w:noProof/>
+            <w:webHidden/>
+          </w:rPr>
+        </w:r>
+        <w:r>
+          <w:rPr>
+            <w:noProof/>
+            <w:webHidden/>
+          </w:rPr>
+          <w:fldChar w:fldCharType="separate"/>
+        </w:r>
+        <w:r>
+          <w:rPr>
+            <w:noProof/>
+            <w:webHidden/>
+          </w:rPr>
+          <w:t>7</w:t>
+        </w:r>
+        <w:r>
+          <w:rPr>
+            <w:noProof/>
+            <w:webHidden/>
+          </w:rPr>
+          <w:fldChar w:fldCharType="end"/>
+        </w:r>
+      </w:hyperlink>
+    </w:p>
+    <w:p>
+      <w:pPr>
         <w:rPr>
           <w:rFonts w:ascii="Times New Roman" w:hAnsi="Times New Roman" w:cs="Times New Roman"/>
         </w:rPr>
@@ -704,27 +1063,6 @@
         </w:rPr>
         <w:fldChar w:fldCharType="end"/>
       </w:r>
-    </w:p>
-    <w:p>
-      <w:pPr>
-        <w:rPr>
-          <w:rFonts w:ascii="Times New Roman" w:hAnsi="Times New Roman" w:cs="Times New Roman"/>
-        </w:rPr>
-      </w:pPr>
-    </w:p>
-    <w:p>
-      <w:pPr>
-        <w:rPr>
-          <w:rFonts w:ascii="Times New Roman" w:hAnsi="Times New Roman" w:cs="Times New Roman"/>
-        </w:rPr>
-      </w:pPr>
-    </w:p>
-    <w:p>
-      <w:pPr>
-        <w:rPr>
-          <w:rFonts w:ascii="Times New Roman" w:hAnsi="Times New Roman" w:cs="Times New Roman"/>
-        </w:rPr>
-      </w:pPr>
     </w:p>
     <w:p>
       <w:pPr>
@@ -852,7 +1190,7 @@
           <w:color w:val="auto"/>
         </w:rPr>
       </w:pPr>
-      <w:bookmarkStart w:id="0" w:name="_Toc74340356"/>
+      <w:bookmarkStart w:id="0" w:name="_Toc74399032"/>
       <w:r>
         <w:rPr>
           <w:rFonts w:ascii="Times New Roman" w:hAnsi="Times New Roman" w:cs="Times New Roman"/>
@@ -921,7 +1259,7 @@
           <w:color w:val="auto"/>
         </w:rPr>
       </w:pPr>
-      <w:bookmarkStart w:id="1" w:name="_Toc74340357"/>
+      <w:bookmarkStart w:id="1" w:name="_Toc74399033"/>
       <w:r>
         <w:rPr>
           <w:rFonts w:ascii="Times New Roman" w:hAnsi="Times New Roman" w:cs="Times New Roman"/>
@@ -1071,7 +1409,7 @@
           <w:color w:val="auto"/>
         </w:rPr>
       </w:pPr>
-      <w:bookmarkStart w:id="2" w:name="_Toc74340358"/>
+      <w:bookmarkStart w:id="2" w:name="_Toc74399034"/>
       <w:r>
         <w:rPr>
           <w:rFonts w:ascii="Times New Roman" w:hAnsi="Times New Roman" w:cs="Times New Roman"/>
@@ -1168,13 +1506,7 @@
       </w:r>
       <w:proofErr w:type="spellEnd"/>
       <w:r>
-        <w:t xml:space="preserve"> </w:t>
-      </w:r>
-      <w:r>
-        <w:t>app</w:t>
-      </w:r>
-      <w:r>
-        <w:t>.py &lt;</w:t>
+        <w:t xml:space="preserve"> app.py &lt;</w:t>
       </w:r>
       <w:proofErr w:type="spellStart"/>
       <w:r>
@@ -1231,7 +1563,7 @@
           <w:color w:val="auto"/>
         </w:rPr>
       </w:pPr>
-      <w:bookmarkStart w:id="3" w:name="_Toc74340359"/>
+      <w:bookmarkStart w:id="3" w:name="_Toc74399035"/>
       <w:r>
         <w:rPr>
           <w:rFonts w:ascii="Times New Roman" w:hAnsi="Times New Roman" w:cs="Times New Roman"/>
@@ -1343,7 +1675,7 @@
           <w:color w:val="auto"/>
         </w:rPr>
       </w:pPr>
-      <w:bookmarkStart w:id="4" w:name="_Toc74340360"/>
+      <w:bookmarkStart w:id="4" w:name="_Toc74399036"/>
       <w:r>
         <w:rPr>
           <w:rFonts w:ascii="Times New Roman" w:hAnsi="Times New Roman" w:cs="Times New Roman"/>
@@ -1501,7 +1833,7 @@
           <w:color w:val="auto"/>
         </w:rPr>
       </w:pPr>
-      <w:bookmarkStart w:id="5" w:name="_Toc74340361"/>
+      <w:bookmarkStart w:id="5" w:name="_Toc74399037"/>
       <w:r>
         <w:rPr>
           <w:rFonts w:ascii="Times New Roman" w:hAnsi="Times New Roman" w:cs="Times New Roman"/>
@@ -1514,7 +1846,21 @@
           <w:rFonts w:ascii="Times New Roman" w:hAnsi="Times New Roman" w:cs="Times New Roman"/>
           <w:color w:val="auto"/>
         </w:rPr>
-        <w:t xml:space="preserve"> – format wiadomości</w:t>
+        <w:t xml:space="preserve"> –</w:t>
+      </w:r>
+      <w:r>
+        <w:rPr>
+          <w:rFonts w:ascii="Times New Roman" w:hAnsi="Times New Roman" w:cs="Times New Roman"/>
+          <w:color w:val="auto"/>
+        </w:rPr>
+        <w:t xml:space="preserve"> </w:t>
+      </w:r>
+      <w:r>
+        <w:rPr>
+          <w:rFonts w:ascii="Times New Roman" w:hAnsi="Times New Roman" w:cs="Times New Roman"/>
+          <w:color w:val="auto"/>
+        </w:rPr>
+        <w:t>wiadomości</w:t>
       </w:r>
       <w:bookmarkEnd w:id="5"/>
     </w:p>
@@ -1541,6 +1887,1070 @@
           <w:szCs w:val="28"/>
         </w:rPr>
         <w:t xml:space="preserve"> do klienta</w:t>
+      </w:r>
+    </w:p>
+    <w:tbl>
+      <w:tblPr>
+        <w:tblStyle w:val="Tabela-Siatka"/>
+        <w:tblW w:w="0" w:type="auto"/>
+        <w:tblLook w:val="04A0" w:firstRow="1" w:lastRow="0" w:firstColumn="1" w:lastColumn="0" w:noHBand="0" w:noVBand="1"/>
+      </w:tblPr>
+      <w:tblGrid>
+        <w:gridCol w:w="3114"/>
+        <w:gridCol w:w="5948"/>
+      </w:tblGrid>
+      <w:tr>
+        <w:trPr>
+          <w:trHeight w:val="410"/>
+        </w:trPr>
+        <w:tc>
+          <w:tcPr>
+            <w:tcW w:w="3114" w:type="dxa"/>
+            <w:vAlign w:val="center"/>
+          </w:tcPr>
+          <w:p>
+            <w:pPr>
+              <w:rPr>
+                <w:rFonts w:ascii="Times New Roman" w:hAnsi="Times New Roman" w:cs="Times New Roman"/>
+                <w:sz w:val="24"/>
+                <w:szCs w:val="24"/>
+              </w:rPr>
+            </w:pPr>
+            <w:r>
+              <w:rPr>
+                <w:rFonts w:ascii="Times New Roman" w:hAnsi="Times New Roman" w:cs="Times New Roman"/>
+                <w:sz w:val="24"/>
+                <w:szCs w:val="24"/>
+              </w:rPr>
+              <w:t xml:space="preserve">CREATED </w:t>
+            </w:r>
+            <w:proofErr w:type="spellStart"/>
+            <w:r>
+              <w:rPr>
+                <w:rFonts w:ascii="Times New Roman" w:hAnsi="Times New Roman" w:cs="Times New Roman"/>
+                <w:sz w:val="24"/>
+                <w:szCs w:val="24"/>
+              </w:rPr>
+              <w:t>password</w:t>
+            </w:r>
+            <w:proofErr w:type="spellEnd"/>
+          </w:p>
+        </w:tc>
+        <w:tc>
+          <w:tcPr>
+            <w:tcW w:w="5948" w:type="dxa"/>
+            <w:vAlign w:val="center"/>
+          </w:tcPr>
+          <w:p>
+            <w:pPr>
+              <w:rPr>
+                <w:rFonts w:ascii="Times New Roman" w:hAnsi="Times New Roman" w:cs="Times New Roman"/>
+                <w:sz w:val="24"/>
+                <w:szCs w:val="24"/>
+              </w:rPr>
+            </w:pPr>
+            <w:r>
+              <w:rPr>
+                <w:rFonts w:ascii="Times New Roman" w:hAnsi="Times New Roman" w:cs="Times New Roman"/>
+                <w:sz w:val="24"/>
+                <w:szCs w:val="24"/>
+              </w:rPr>
+              <w:t>Informacja od serwera o utworzeniu pokoju wraz z hasłem.</w:t>
+            </w:r>
+          </w:p>
+        </w:tc>
+      </w:tr>
+      <w:tr>
+        <w:trPr>
+          <w:trHeight w:val="415"/>
+        </w:trPr>
+        <w:tc>
+          <w:tcPr>
+            <w:tcW w:w="3114" w:type="dxa"/>
+            <w:vAlign w:val="center"/>
+          </w:tcPr>
+          <w:p>
+            <w:pPr>
+              <w:rPr>
+                <w:rFonts w:ascii="Times New Roman" w:hAnsi="Times New Roman" w:cs="Times New Roman"/>
+                <w:sz w:val="24"/>
+                <w:szCs w:val="24"/>
+              </w:rPr>
+            </w:pPr>
+            <w:r>
+              <w:rPr>
+                <w:rFonts w:ascii="Times New Roman" w:hAnsi="Times New Roman" w:cs="Times New Roman"/>
+                <w:sz w:val="24"/>
+                <w:szCs w:val="24"/>
+              </w:rPr>
+              <w:t>OK</w:t>
+            </w:r>
+          </w:p>
+        </w:tc>
+        <w:tc>
+          <w:tcPr>
+            <w:tcW w:w="5948" w:type="dxa"/>
+            <w:vAlign w:val="center"/>
+          </w:tcPr>
+          <w:p>
+            <w:pPr>
+              <w:rPr>
+                <w:rFonts w:ascii="Times New Roman" w:hAnsi="Times New Roman" w:cs="Times New Roman"/>
+                <w:sz w:val="24"/>
+                <w:szCs w:val="24"/>
+              </w:rPr>
+            </w:pPr>
+            <w:r>
+              <w:rPr>
+                <w:rFonts w:ascii="Times New Roman" w:hAnsi="Times New Roman" w:cs="Times New Roman"/>
+                <w:sz w:val="24"/>
+                <w:szCs w:val="24"/>
+              </w:rPr>
+              <w:t>Potwierdzenie przez serwer rozpoczęcia gry.</w:t>
+            </w:r>
+          </w:p>
+        </w:tc>
+      </w:tr>
+      <w:tr>
+        <w:trPr>
+          <w:trHeight w:val="422"/>
+        </w:trPr>
+        <w:tc>
+          <w:tcPr>
+            <w:tcW w:w="3114" w:type="dxa"/>
+            <w:vAlign w:val="center"/>
+          </w:tcPr>
+          <w:p>
+            <w:pPr>
+              <w:rPr>
+                <w:rFonts w:ascii="Times New Roman" w:hAnsi="Times New Roman" w:cs="Times New Roman"/>
+                <w:sz w:val="24"/>
+                <w:szCs w:val="24"/>
+              </w:rPr>
+            </w:pPr>
+            <w:r>
+              <w:rPr>
+                <w:rFonts w:ascii="Times New Roman" w:hAnsi="Times New Roman" w:cs="Times New Roman"/>
+                <w:sz w:val="24"/>
+                <w:szCs w:val="24"/>
+              </w:rPr>
+              <w:t>ERROR</w:t>
+            </w:r>
+          </w:p>
+        </w:tc>
+        <w:tc>
+          <w:tcPr>
+            <w:tcW w:w="5948" w:type="dxa"/>
+            <w:vAlign w:val="center"/>
+          </w:tcPr>
+          <w:p>
+            <w:pPr>
+              <w:rPr>
+                <w:rFonts w:ascii="Times New Roman" w:hAnsi="Times New Roman" w:cs="Times New Roman"/>
+                <w:sz w:val="24"/>
+                <w:szCs w:val="24"/>
+              </w:rPr>
+            </w:pPr>
+            <w:r>
+              <w:rPr>
+                <w:rFonts w:ascii="Times New Roman" w:hAnsi="Times New Roman" w:cs="Times New Roman"/>
+                <w:sz w:val="24"/>
+                <w:szCs w:val="24"/>
+              </w:rPr>
+              <w:t>Błąd. Nie można rozpocząć gry.</w:t>
+            </w:r>
+          </w:p>
+        </w:tc>
+      </w:tr>
+      <w:tr>
+        <w:trPr>
+          <w:trHeight w:val="414"/>
+        </w:trPr>
+        <w:tc>
+          <w:tcPr>
+            <w:tcW w:w="3114" w:type="dxa"/>
+            <w:vAlign w:val="center"/>
+          </w:tcPr>
+          <w:p>
+            <w:pPr>
+              <w:rPr>
+                <w:rFonts w:ascii="Times New Roman" w:hAnsi="Times New Roman" w:cs="Times New Roman"/>
+                <w:sz w:val="24"/>
+                <w:szCs w:val="24"/>
+              </w:rPr>
+            </w:pPr>
+            <w:r>
+              <w:rPr>
+                <w:rFonts w:ascii="Times New Roman" w:hAnsi="Times New Roman" w:cs="Times New Roman"/>
+                <w:sz w:val="24"/>
+                <w:szCs w:val="24"/>
+              </w:rPr>
+              <w:t xml:space="preserve">EXISTS </w:t>
+            </w:r>
+            <w:proofErr w:type="spellStart"/>
+            <w:r>
+              <w:rPr>
+                <w:rFonts w:ascii="Times New Roman" w:hAnsi="Times New Roman" w:cs="Times New Roman"/>
+                <w:sz w:val="24"/>
+                <w:szCs w:val="24"/>
+              </w:rPr>
+              <w:t>host_address</w:t>
+            </w:r>
+            <w:proofErr w:type="spellEnd"/>
+          </w:p>
+        </w:tc>
+        <w:tc>
+          <w:tcPr>
+            <w:tcW w:w="5948" w:type="dxa"/>
+            <w:vAlign w:val="center"/>
+          </w:tcPr>
+          <w:p>
+            <w:pPr>
+              <w:rPr>
+                <w:rFonts w:ascii="Times New Roman" w:hAnsi="Times New Roman" w:cs="Times New Roman"/>
+                <w:sz w:val="24"/>
+                <w:szCs w:val="24"/>
+              </w:rPr>
+            </w:pPr>
+            <w:r>
+              <w:rPr>
+                <w:rFonts w:ascii="Times New Roman" w:hAnsi="Times New Roman" w:cs="Times New Roman"/>
+                <w:sz w:val="24"/>
+                <w:szCs w:val="24"/>
+              </w:rPr>
+              <w:t xml:space="preserve">Informacja o istnieniu pokoju </w:t>
+            </w:r>
+            <w:r>
+              <w:rPr>
+                <w:rFonts w:ascii="Times New Roman" w:hAnsi="Times New Roman" w:cs="Times New Roman"/>
+                <w:sz w:val="24"/>
+                <w:szCs w:val="24"/>
+              </w:rPr>
+              <w:t>wraz z adresem hosta.</w:t>
+            </w:r>
+          </w:p>
+        </w:tc>
+      </w:tr>
+      <w:tr>
+        <w:trPr>
+          <w:trHeight w:val="406"/>
+        </w:trPr>
+        <w:tc>
+          <w:tcPr>
+            <w:tcW w:w="3114" w:type="dxa"/>
+            <w:vAlign w:val="center"/>
+          </w:tcPr>
+          <w:p>
+            <w:pPr>
+              <w:rPr>
+                <w:rFonts w:ascii="Times New Roman" w:hAnsi="Times New Roman" w:cs="Times New Roman"/>
+                <w:sz w:val="24"/>
+                <w:szCs w:val="24"/>
+              </w:rPr>
+            </w:pPr>
+            <w:r>
+              <w:rPr>
+                <w:rFonts w:ascii="Times New Roman" w:hAnsi="Times New Roman" w:cs="Times New Roman"/>
+                <w:sz w:val="24"/>
+                <w:szCs w:val="24"/>
+              </w:rPr>
+              <w:t>NOT_EXISTS</w:t>
+            </w:r>
+          </w:p>
+        </w:tc>
+        <w:tc>
+          <w:tcPr>
+            <w:tcW w:w="5948" w:type="dxa"/>
+            <w:vAlign w:val="center"/>
+          </w:tcPr>
+          <w:p>
+            <w:pPr>
+              <w:rPr>
+                <w:rFonts w:ascii="Times New Roman" w:hAnsi="Times New Roman" w:cs="Times New Roman"/>
+                <w:sz w:val="24"/>
+                <w:szCs w:val="24"/>
+              </w:rPr>
+            </w:pPr>
+            <w:r>
+              <w:rPr>
+                <w:rFonts w:ascii="Times New Roman" w:hAnsi="Times New Roman" w:cs="Times New Roman"/>
+                <w:sz w:val="24"/>
+                <w:szCs w:val="24"/>
+              </w:rPr>
+              <w:t>Błąd. Taki pokój nie istnieje.</w:t>
+            </w:r>
+          </w:p>
+        </w:tc>
+      </w:tr>
+    </w:tbl>
+    <w:p>
+      <w:pPr>
+        <w:spacing w:before="120"/>
+        <w:rPr>
+          <w:rFonts w:ascii="Times New Roman" w:hAnsi="Times New Roman" w:cs="Times New Roman"/>
+          <w:sz w:val="28"/>
+          <w:szCs w:val="28"/>
+        </w:rPr>
+      </w:pPr>
+      <w:r>
+        <w:rPr>
+          <w:rFonts w:ascii="Times New Roman" w:hAnsi="Times New Roman" w:cs="Times New Roman"/>
+          <w:sz w:val="28"/>
+          <w:szCs w:val="28"/>
+        </w:rPr>
+        <w:t>Klient do serwera</w:t>
+      </w:r>
+    </w:p>
+    <w:tbl>
+      <w:tblPr>
+        <w:tblStyle w:val="Tabela-Siatka"/>
+        <w:tblW w:w="0" w:type="auto"/>
+        <w:tblLook w:val="04A0" w:firstRow="1" w:lastRow="0" w:firstColumn="1" w:lastColumn="0" w:noHBand="0" w:noVBand="1"/>
+      </w:tblPr>
+      <w:tblGrid>
+        <w:gridCol w:w="3114"/>
+        <w:gridCol w:w="5948"/>
+      </w:tblGrid>
+      <w:tr>
+        <w:trPr>
+          <w:trHeight w:val="410"/>
+        </w:trPr>
+        <w:tc>
+          <w:tcPr>
+            <w:tcW w:w="3114" w:type="dxa"/>
+            <w:vAlign w:val="center"/>
+          </w:tcPr>
+          <w:p>
+            <w:pPr>
+              <w:rPr>
+                <w:rFonts w:ascii="Times New Roman" w:hAnsi="Times New Roman" w:cs="Times New Roman"/>
+                <w:sz w:val="24"/>
+                <w:szCs w:val="24"/>
+              </w:rPr>
+            </w:pPr>
+            <w:r>
+              <w:rPr>
+                <w:rFonts w:ascii="Times New Roman" w:hAnsi="Times New Roman" w:cs="Times New Roman"/>
+                <w:sz w:val="24"/>
+                <w:szCs w:val="24"/>
+              </w:rPr>
+              <w:t>CREATE_ROOM</w:t>
+            </w:r>
+          </w:p>
+        </w:tc>
+        <w:tc>
+          <w:tcPr>
+            <w:tcW w:w="5948" w:type="dxa"/>
+            <w:vAlign w:val="center"/>
+          </w:tcPr>
+          <w:p>
+            <w:pPr>
+              <w:rPr>
+                <w:rFonts w:ascii="Times New Roman" w:hAnsi="Times New Roman" w:cs="Times New Roman"/>
+                <w:sz w:val="24"/>
+                <w:szCs w:val="24"/>
+              </w:rPr>
+            </w:pPr>
+            <w:r>
+              <w:rPr>
+                <w:rFonts w:ascii="Times New Roman" w:hAnsi="Times New Roman" w:cs="Times New Roman"/>
+                <w:sz w:val="24"/>
+                <w:szCs w:val="24"/>
+              </w:rPr>
+              <w:t>Żądanie utworzenia pokoju.</w:t>
+            </w:r>
+          </w:p>
+        </w:tc>
+      </w:tr>
+      <w:tr>
+        <w:trPr>
+          <w:trHeight w:val="415"/>
+        </w:trPr>
+        <w:tc>
+          <w:tcPr>
+            <w:tcW w:w="3114" w:type="dxa"/>
+            <w:vAlign w:val="center"/>
+          </w:tcPr>
+          <w:p>
+            <w:pPr>
+              <w:rPr>
+                <w:rFonts w:ascii="Times New Roman" w:hAnsi="Times New Roman" w:cs="Times New Roman"/>
+                <w:sz w:val="24"/>
+                <w:szCs w:val="24"/>
+              </w:rPr>
+            </w:pPr>
+            <w:r>
+              <w:rPr>
+                <w:rFonts w:ascii="Times New Roman" w:hAnsi="Times New Roman" w:cs="Times New Roman"/>
+                <w:sz w:val="24"/>
+                <w:szCs w:val="24"/>
+              </w:rPr>
+              <w:lastRenderedPageBreak/>
+              <w:t>GAME_START password</w:t>
+            </w:r>
+          </w:p>
+        </w:tc>
+        <w:tc>
+          <w:tcPr>
+            <w:tcW w:w="5948" w:type="dxa"/>
+            <w:vAlign w:val="center"/>
+          </w:tcPr>
+          <w:p>
+            <w:pPr>
+              <w:rPr>
+                <w:rFonts w:ascii="Times New Roman" w:hAnsi="Times New Roman" w:cs="Times New Roman"/>
+                <w:sz w:val="24"/>
+                <w:szCs w:val="24"/>
+              </w:rPr>
+            </w:pPr>
+            <w:r>
+              <w:rPr>
+                <w:rFonts w:ascii="Times New Roman" w:hAnsi="Times New Roman" w:cs="Times New Roman"/>
+                <w:sz w:val="24"/>
+                <w:szCs w:val="24"/>
+              </w:rPr>
+              <w:t>Informacja o rozpoczęciu gry w danym pokoju.</w:t>
+            </w:r>
+          </w:p>
+        </w:tc>
+      </w:tr>
+      <w:tr>
+        <w:trPr>
+          <w:trHeight w:val="422"/>
+        </w:trPr>
+        <w:tc>
+          <w:tcPr>
+            <w:tcW w:w="3114" w:type="dxa"/>
+            <w:vAlign w:val="center"/>
+          </w:tcPr>
+          <w:p>
+            <w:pPr>
+              <w:rPr>
+                <w:rFonts w:ascii="Times New Roman" w:hAnsi="Times New Roman" w:cs="Times New Roman"/>
+                <w:sz w:val="24"/>
+                <w:szCs w:val="24"/>
+              </w:rPr>
+            </w:pPr>
+            <w:r>
+              <w:rPr>
+                <w:rFonts w:ascii="Times New Roman" w:hAnsi="Times New Roman" w:cs="Times New Roman"/>
+                <w:sz w:val="24"/>
+                <w:szCs w:val="24"/>
+              </w:rPr>
+              <w:t>JOIN password</w:t>
+            </w:r>
+          </w:p>
+        </w:tc>
+        <w:tc>
+          <w:tcPr>
+            <w:tcW w:w="5948" w:type="dxa"/>
+            <w:vAlign w:val="center"/>
+          </w:tcPr>
+          <w:p>
+            <w:pPr>
+              <w:rPr>
+                <w:rFonts w:ascii="Times New Roman" w:hAnsi="Times New Roman" w:cs="Times New Roman"/>
+                <w:sz w:val="24"/>
+                <w:szCs w:val="24"/>
+              </w:rPr>
+            </w:pPr>
+            <w:r>
+              <w:rPr>
+                <w:rFonts w:ascii="Times New Roman" w:hAnsi="Times New Roman" w:cs="Times New Roman"/>
+                <w:sz w:val="24"/>
+                <w:szCs w:val="24"/>
+              </w:rPr>
+              <w:t>Żądanie uzyskania informacji o hoście pokoju.</w:t>
+            </w:r>
+          </w:p>
+        </w:tc>
+      </w:tr>
+    </w:tbl>
+    <w:p>
+      <w:pPr>
+        <w:spacing w:before="120"/>
+        <w:rPr>
+          <w:rFonts w:ascii="Times New Roman" w:hAnsi="Times New Roman" w:cs="Times New Roman"/>
+          <w:sz w:val="28"/>
+          <w:szCs w:val="28"/>
+        </w:rPr>
+      </w:pPr>
+      <w:r>
+        <w:rPr>
+          <w:rFonts w:ascii="Times New Roman" w:hAnsi="Times New Roman" w:cs="Times New Roman"/>
+          <w:sz w:val="28"/>
+          <w:szCs w:val="28"/>
+        </w:rPr>
+        <w:t>Host do klienta</w:t>
+      </w:r>
+    </w:p>
+    <w:tbl>
+      <w:tblPr>
+        <w:tblStyle w:val="Tabela-Siatka"/>
+        <w:tblW w:w="0" w:type="auto"/>
+        <w:tblLook w:val="04A0" w:firstRow="1" w:lastRow="0" w:firstColumn="1" w:lastColumn="0" w:noHBand="0" w:noVBand="1"/>
+      </w:tblPr>
+      <w:tblGrid>
+        <w:gridCol w:w="3114"/>
+        <w:gridCol w:w="5948"/>
+      </w:tblGrid>
+      <w:tr>
+        <w:trPr>
+          <w:trHeight w:val="410"/>
+        </w:trPr>
+        <w:tc>
+          <w:tcPr>
+            <w:tcW w:w="3114" w:type="dxa"/>
+            <w:vAlign w:val="center"/>
+          </w:tcPr>
+          <w:p>
+            <w:pPr>
+              <w:rPr>
+                <w:rFonts w:ascii="Times New Roman" w:hAnsi="Times New Roman" w:cs="Times New Roman"/>
+                <w:sz w:val="24"/>
+                <w:szCs w:val="24"/>
+              </w:rPr>
+            </w:pPr>
+            <w:r>
+              <w:rPr>
+                <w:rFonts w:ascii="Times New Roman" w:hAnsi="Times New Roman" w:cs="Times New Roman"/>
+                <w:sz w:val="24"/>
+                <w:szCs w:val="24"/>
+              </w:rPr>
+              <w:t xml:space="preserve">OK </w:t>
+            </w:r>
+            <w:proofErr w:type="spellStart"/>
+            <w:r>
+              <w:rPr>
+                <w:rFonts w:ascii="Times New Roman" w:hAnsi="Times New Roman" w:cs="Times New Roman"/>
+                <w:sz w:val="24"/>
+                <w:szCs w:val="24"/>
+              </w:rPr>
+              <w:t>nick</w:t>
+            </w:r>
+            <w:proofErr w:type="spellEnd"/>
+          </w:p>
+        </w:tc>
+        <w:tc>
+          <w:tcPr>
+            <w:tcW w:w="5948" w:type="dxa"/>
+            <w:vAlign w:val="center"/>
+          </w:tcPr>
+          <w:p>
+            <w:pPr>
+              <w:rPr>
+                <w:rFonts w:ascii="Times New Roman" w:hAnsi="Times New Roman" w:cs="Times New Roman"/>
+                <w:sz w:val="24"/>
+                <w:szCs w:val="24"/>
+              </w:rPr>
+            </w:pPr>
+            <w:r>
+              <w:rPr>
+                <w:rFonts w:ascii="Times New Roman" w:hAnsi="Times New Roman" w:cs="Times New Roman"/>
+                <w:sz w:val="24"/>
+                <w:szCs w:val="24"/>
+              </w:rPr>
+              <w:t>Informacja zwrotna na dołączenie gracza do pokoju wraz z nazwą hosta.</w:t>
+            </w:r>
+          </w:p>
+        </w:tc>
+      </w:tr>
+      <w:tr>
+        <w:trPr>
+          <w:trHeight w:val="410"/>
+        </w:trPr>
+        <w:tc>
+          <w:tcPr>
+            <w:tcW w:w="3114" w:type="dxa"/>
+            <w:vAlign w:val="center"/>
+          </w:tcPr>
+          <w:p>
+            <w:pPr>
+              <w:rPr>
+                <w:rFonts w:ascii="Times New Roman" w:hAnsi="Times New Roman" w:cs="Times New Roman"/>
+                <w:sz w:val="24"/>
+                <w:szCs w:val="24"/>
+              </w:rPr>
+            </w:pPr>
+            <w:r>
+              <w:rPr>
+                <w:rFonts w:ascii="Times New Roman" w:hAnsi="Times New Roman" w:cs="Times New Roman"/>
+                <w:sz w:val="24"/>
+                <w:szCs w:val="24"/>
+              </w:rPr>
+              <w:t xml:space="preserve">NEW_PLAYER </w:t>
+            </w:r>
+            <w:proofErr w:type="spellStart"/>
+            <w:r>
+              <w:rPr>
+                <w:rFonts w:ascii="Times New Roman" w:hAnsi="Times New Roman" w:cs="Times New Roman"/>
+                <w:sz w:val="24"/>
+                <w:szCs w:val="24"/>
+              </w:rPr>
+              <w:t>nick</w:t>
+            </w:r>
+            <w:proofErr w:type="spellEnd"/>
+          </w:p>
+        </w:tc>
+        <w:tc>
+          <w:tcPr>
+            <w:tcW w:w="5948" w:type="dxa"/>
+            <w:vAlign w:val="center"/>
+          </w:tcPr>
+          <w:p>
+            <w:pPr>
+              <w:rPr>
+                <w:rFonts w:ascii="Times New Roman" w:hAnsi="Times New Roman" w:cs="Times New Roman"/>
+                <w:sz w:val="24"/>
+                <w:szCs w:val="24"/>
+              </w:rPr>
+            </w:pPr>
+            <w:r>
+              <w:rPr>
+                <w:rFonts w:ascii="Times New Roman" w:hAnsi="Times New Roman" w:cs="Times New Roman"/>
+                <w:sz w:val="24"/>
+                <w:szCs w:val="24"/>
+              </w:rPr>
+              <w:t>Informacja o dołączeniu nowego gracza.</w:t>
+            </w:r>
+          </w:p>
+        </w:tc>
+      </w:tr>
+      <w:tr>
+        <w:trPr>
+          <w:trHeight w:val="410"/>
+        </w:trPr>
+        <w:tc>
+          <w:tcPr>
+            <w:tcW w:w="3114" w:type="dxa"/>
+            <w:vAlign w:val="center"/>
+          </w:tcPr>
+          <w:p>
+            <w:pPr>
+              <w:rPr>
+                <w:rFonts w:ascii="Times New Roman" w:hAnsi="Times New Roman" w:cs="Times New Roman"/>
+                <w:sz w:val="24"/>
+                <w:szCs w:val="24"/>
+              </w:rPr>
+            </w:pPr>
+            <w:r>
+              <w:rPr>
+                <w:rFonts w:ascii="Times New Roman" w:hAnsi="Times New Roman" w:cs="Times New Roman"/>
+                <w:sz w:val="24"/>
+                <w:szCs w:val="24"/>
+              </w:rPr>
+              <w:t xml:space="preserve">ROUND_START </w:t>
+            </w:r>
+            <w:proofErr w:type="spellStart"/>
+            <w:r>
+              <w:rPr>
+                <w:rFonts w:ascii="Times New Roman" w:hAnsi="Times New Roman" w:cs="Times New Roman"/>
+                <w:sz w:val="24"/>
+                <w:szCs w:val="24"/>
+              </w:rPr>
+              <w:t>letter</w:t>
+            </w:r>
+            <w:proofErr w:type="spellEnd"/>
+            <w:r>
+              <w:rPr>
+                <w:rFonts w:ascii="Times New Roman" w:hAnsi="Times New Roman" w:cs="Times New Roman"/>
+                <w:sz w:val="24"/>
+                <w:szCs w:val="24"/>
+              </w:rPr>
+              <w:t xml:space="preserve"> </w:t>
+            </w:r>
+            <w:proofErr w:type="spellStart"/>
+            <w:r>
+              <w:rPr>
+                <w:rFonts w:ascii="Times New Roman" w:hAnsi="Times New Roman" w:cs="Times New Roman"/>
+                <w:sz w:val="24"/>
+                <w:szCs w:val="24"/>
+              </w:rPr>
+              <w:t>time</w:t>
+            </w:r>
+            <w:proofErr w:type="spellEnd"/>
+          </w:p>
+        </w:tc>
+        <w:tc>
+          <w:tcPr>
+            <w:tcW w:w="5948" w:type="dxa"/>
+            <w:vAlign w:val="center"/>
+          </w:tcPr>
+          <w:p>
+            <w:pPr>
+              <w:rPr>
+                <w:rFonts w:ascii="Times New Roman" w:hAnsi="Times New Roman" w:cs="Times New Roman"/>
+                <w:sz w:val="24"/>
+                <w:szCs w:val="24"/>
+              </w:rPr>
+            </w:pPr>
+            <w:r>
+              <w:rPr>
+                <w:rFonts w:ascii="Times New Roman" w:hAnsi="Times New Roman" w:cs="Times New Roman"/>
+                <w:sz w:val="24"/>
+                <w:szCs w:val="24"/>
+              </w:rPr>
+              <w:t>Informacja o rozpoczęciu rundy wraz z literą i czasem o której ma się skończyć.</w:t>
+            </w:r>
+          </w:p>
+        </w:tc>
+      </w:tr>
+      <w:tr>
+        <w:trPr>
+          <w:trHeight w:val="410"/>
+        </w:trPr>
+        <w:tc>
+          <w:tcPr>
+            <w:tcW w:w="3114" w:type="dxa"/>
+            <w:vAlign w:val="center"/>
+          </w:tcPr>
+          <w:p>
+            <w:pPr>
+              <w:rPr>
+                <w:rFonts w:ascii="Times New Roman" w:hAnsi="Times New Roman" w:cs="Times New Roman"/>
+                <w:sz w:val="24"/>
+                <w:szCs w:val="24"/>
+              </w:rPr>
+            </w:pPr>
+            <w:r>
+              <w:rPr>
+                <w:rFonts w:ascii="Times New Roman" w:hAnsi="Times New Roman" w:cs="Times New Roman"/>
+                <w:sz w:val="24"/>
+                <w:szCs w:val="24"/>
+              </w:rPr>
+              <w:t>END_ROUND</w:t>
+            </w:r>
+          </w:p>
+        </w:tc>
+        <w:tc>
+          <w:tcPr>
+            <w:tcW w:w="5948" w:type="dxa"/>
+            <w:vAlign w:val="center"/>
+          </w:tcPr>
+          <w:p>
+            <w:pPr>
+              <w:rPr>
+                <w:rFonts w:ascii="Times New Roman" w:hAnsi="Times New Roman" w:cs="Times New Roman"/>
+                <w:sz w:val="24"/>
+                <w:szCs w:val="24"/>
+              </w:rPr>
+            </w:pPr>
+            <w:r>
+              <w:rPr>
+                <w:rFonts w:ascii="Times New Roman" w:hAnsi="Times New Roman" w:cs="Times New Roman"/>
+                <w:sz w:val="24"/>
+                <w:szCs w:val="24"/>
+              </w:rPr>
+              <w:t>Informacja o końcu rundy.</w:t>
+            </w:r>
+          </w:p>
+        </w:tc>
+      </w:tr>
+      <w:tr>
+        <w:trPr>
+          <w:trHeight w:val="410"/>
+        </w:trPr>
+        <w:tc>
+          <w:tcPr>
+            <w:tcW w:w="3114" w:type="dxa"/>
+            <w:vAlign w:val="center"/>
+          </w:tcPr>
+          <w:p>
+            <w:pPr>
+              <w:rPr>
+                <w:rFonts w:ascii="Times New Roman" w:hAnsi="Times New Roman" w:cs="Times New Roman"/>
+                <w:sz w:val="24"/>
+                <w:szCs w:val="24"/>
+              </w:rPr>
+            </w:pPr>
+            <w:r>
+              <w:rPr>
+                <w:rFonts w:ascii="Times New Roman" w:hAnsi="Times New Roman" w:cs="Times New Roman"/>
+                <w:sz w:val="24"/>
+                <w:szCs w:val="24"/>
+              </w:rPr>
+              <w:t xml:space="preserve">RESULTS </w:t>
+            </w:r>
+            <w:proofErr w:type="spellStart"/>
+            <w:r>
+              <w:rPr>
+                <w:rFonts w:ascii="Times New Roman" w:hAnsi="Times New Roman" w:cs="Times New Roman"/>
+                <w:sz w:val="24"/>
+                <w:szCs w:val="24"/>
+              </w:rPr>
+              <w:t>results</w:t>
+            </w:r>
+            <w:proofErr w:type="spellEnd"/>
+          </w:p>
+        </w:tc>
+        <w:tc>
+          <w:tcPr>
+            <w:tcW w:w="5948" w:type="dxa"/>
+            <w:vAlign w:val="center"/>
+          </w:tcPr>
+          <w:p>
+            <w:pPr>
+              <w:rPr>
+                <w:rFonts w:ascii="Times New Roman" w:hAnsi="Times New Roman" w:cs="Times New Roman"/>
+                <w:sz w:val="24"/>
+                <w:szCs w:val="24"/>
+              </w:rPr>
+            </w:pPr>
+            <w:r>
+              <w:rPr>
+                <w:rFonts w:ascii="Times New Roman" w:hAnsi="Times New Roman" w:cs="Times New Roman"/>
+                <w:sz w:val="24"/>
+                <w:szCs w:val="24"/>
+              </w:rPr>
+              <w:t>Wiadomość z wynikami wszystkich graczy w pokoju.</w:t>
+            </w:r>
+          </w:p>
+        </w:tc>
+      </w:tr>
+      <w:tr>
+        <w:trPr>
+          <w:trHeight w:val="410"/>
+        </w:trPr>
+        <w:tc>
+          <w:tcPr>
+            <w:tcW w:w="3114" w:type="dxa"/>
+            <w:vAlign w:val="center"/>
+          </w:tcPr>
+          <w:p>
+            <w:pPr>
+              <w:rPr>
+                <w:rFonts w:ascii="Times New Roman" w:hAnsi="Times New Roman" w:cs="Times New Roman"/>
+                <w:sz w:val="24"/>
+                <w:szCs w:val="24"/>
+              </w:rPr>
+            </w:pPr>
+            <w:r>
+              <w:rPr>
+                <w:rFonts w:ascii="Times New Roman" w:hAnsi="Times New Roman" w:cs="Times New Roman"/>
+                <w:sz w:val="24"/>
+                <w:szCs w:val="24"/>
+              </w:rPr>
+              <w:t>END_GAME</w:t>
+            </w:r>
+          </w:p>
+        </w:tc>
+        <w:tc>
+          <w:tcPr>
+            <w:tcW w:w="5948" w:type="dxa"/>
+            <w:vAlign w:val="center"/>
+          </w:tcPr>
+          <w:p>
+            <w:pPr>
+              <w:rPr>
+                <w:rFonts w:ascii="Times New Roman" w:hAnsi="Times New Roman" w:cs="Times New Roman"/>
+                <w:sz w:val="24"/>
+                <w:szCs w:val="24"/>
+              </w:rPr>
+            </w:pPr>
+            <w:r>
+              <w:rPr>
+                <w:rFonts w:ascii="Times New Roman" w:hAnsi="Times New Roman" w:cs="Times New Roman"/>
+                <w:sz w:val="24"/>
+                <w:szCs w:val="24"/>
+              </w:rPr>
+              <w:t>Informacja o końcu gry. Zamknięto pokój.</w:t>
+            </w:r>
+          </w:p>
+        </w:tc>
+      </w:tr>
+    </w:tbl>
+    <w:p>
+      <w:pPr>
+        <w:spacing w:before="120"/>
+        <w:rPr>
+          <w:rFonts w:ascii="Times New Roman" w:hAnsi="Times New Roman" w:cs="Times New Roman"/>
+          <w:sz w:val="28"/>
+          <w:szCs w:val="28"/>
+        </w:rPr>
+      </w:pPr>
+      <w:r>
+        <w:rPr>
+          <w:rFonts w:ascii="Times New Roman" w:hAnsi="Times New Roman" w:cs="Times New Roman"/>
+          <w:sz w:val="28"/>
+          <w:szCs w:val="28"/>
+        </w:rPr>
+        <w:t>Klient do hosta</w:t>
+      </w:r>
+    </w:p>
+    <w:tbl>
+      <w:tblPr>
+        <w:tblStyle w:val="Tabela-Siatka"/>
+        <w:tblW w:w="0" w:type="auto"/>
+        <w:tblLook w:val="04A0" w:firstRow="1" w:lastRow="0" w:firstColumn="1" w:lastColumn="0" w:noHBand="0" w:noVBand="1"/>
+      </w:tblPr>
+      <w:tblGrid>
+        <w:gridCol w:w="3114"/>
+        <w:gridCol w:w="5948"/>
+      </w:tblGrid>
+      <w:tr>
+        <w:trPr>
+          <w:trHeight w:val="410"/>
+        </w:trPr>
+        <w:tc>
+          <w:tcPr>
+            <w:tcW w:w="3114" w:type="dxa"/>
+            <w:vAlign w:val="center"/>
+          </w:tcPr>
+          <w:p>
+            <w:pPr>
+              <w:rPr>
+                <w:rFonts w:ascii="Times New Roman" w:hAnsi="Times New Roman" w:cs="Times New Roman"/>
+                <w:sz w:val="24"/>
+                <w:szCs w:val="24"/>
+              </w:rPr>
+            </w:pPr>
+            <w:r>
+              <w:rPr>
+                <w:rFonts w:ascii="Times New Roman" w:hAnsi="Times New Roman" w:cs="Times New Roman"/>
+                <w:sz w:val="24"/>
+                <w:szCs w:val="24"/>
+              </w:rPr>
+              <w:t xml:space="preserve">CONNECT </w:t>
+            </w:r>
+            <w:proofErr w:type="spellStart"/>
+            <w:r>
+              <w:rPr>
+                <w:rFonts w:ascii="Times New Roman" w:hAnsi="Times New Roman" w:cs="Times New Roman"/>
+                <w:sz w:val="24"/>
+                <w:szCs w:val="24"/>
+              </w:rPr>
+              <w:t>nick</w:t>
+            </w:r>
+            <w:proofErr w:type="spellEnd"/>
+          </w:p>
+        </w:tc>
+        <w:tc>
+          <w:tcPr>
+            <w:tcW w:w="5948" w:type="dxa"/>
+            <w:vAlign w:val="center"/>
+          </w:tcPr>
+          <w:p>
+            <w:pPr>
+              <w:rPr>
+                <w:rFonts w:ascii="Times New Roman" w:hAnsi="Times New Roman" w:cs="Times New Roman"/>
+                <w:sz w:val="24"/>
+                <w:szCs w:val="24"/>
+              </w:rPr>
+            </w:pPr>
+            <w:r>
+              <w:rPr>
+                <w:rFonts w:ascii="Times New Roman" w:hAnsi="Times New Roman" w:cs="Times New Roman"/>
+                <w:sz w:val="24"/>
+                <w:szCs w:val="24"/>
+              </w:rPr>
+              <w:t>Żądanie dołączenia do pokoju wraz ze swoją nazwą.</w:t>
+            </w:r>
+          </w:p>
+        </w:tc>
+      </w:tr>
+      <w:tr>
+        <w:trPr>
+          <w:trHeight w:val="410"/>
+        </w:trPr>
+        <w:tc>
+          <w:tcPr>
+            <w:tcW w:w="3114" w:type="dxa"/>
+            <w:vAlign w:val="center"/>
+          </w:tcPr>
+          <w:p>
+            <w:pPr>
+              <w:rPr>
+                <w:rFonts w:ascii="Times New Roman" w:hAnsi="Times New Roman" w:cs="Times New Roman"/>
+                <w:sz w:val="24"/>
+                <w:szCs w:val="24"/>
+              </w:rPr>
+            </w:pPr>
+            <w:r>
+              <w:rPr>
+                <w:rFonts w:ascii="Times New Roman" w:hAnsi="Times New Roman" w:cs="Times New Roman"/>
+                <w:sz w:val="24"/>
+                <w:szCs w:val="24"/>
+              </w:rPr>
+              <w:t xml:space="preserve">ANSWERS </w:t>
+            </w:r>
+            <w:proofErr w:type="spellStart"/>
+            <w:r>
+              <w:rPr>
+                <w:rFonts w:ascii="Times New Roman" w:hAnsi="Times New Roman" w:cs="Times New Roman"/>
+                <w:sz w:val="24"/>
+                <w:szCs w:val="24"/>
+              </w:rPr>
+              <w:t>answers</w:t>
+            </w:r>
+            <w:proofErr w:type="spellEnd"/>
+          </w:p>
+        </w:tc>
+        <w:tc>
+          <w:tcPr>
+            <w:tcW w:w="5948" w:type="dxa"/>
+            <w:vAlign w:val="center"/>
+          </w:tcPr>
+          <w:p>
+            <w:pPr>
+              <w:rPr>
+                <w:rFonts w:ascii="Times New Roman" w:hAnsi="Times New Roman" w:cs="Times New Roman"/>
+                <w:sz w:val="24"/>
+                <w:szCs w:val="24"/>
+              </w:rPr>
+            </w:pPr>
+            <w:r>
+              <w:rPr>
+                <w:rFonts w:ascii="Times New Roman" w:hAnsi="Times New Roman" w:cs="Times New Roman"/>
+                <w:sz w:val="24"/>
+                <w:szCs w:val="24"/>
+              </w:rPr>
+              <w:t>Wiadomość z własnymi odpowiedziami.</w:t>
+            </w:r>
+          </w:p>
+        </w:tc>
+      </w:tr>
+    </w:tbl>
+    <w:p>
+      <w:pPr>
+        <w:pStyle w:val="Nagwek1"/>
+        <w:numPr>
+          <w:ilvl w:val="0"/>
+          <w:numId w:val="7"/>
+        </w:numPr>
+        <w:spacing w:before="320" w:after="140"/>
+        <w:rPr>
+          <w:rFonts w:ascii="Times New Roman" w:hAnsi="Times New Roman" w:cs="Times New Roman"/>
+          <w:color w:val="auto"/>
+        </w:rPr>
+      </w:pPr>
+      <w:bookmarkStart w:id="6" w:name="_Toc74399038"/>
+      <w:bookmarkStart w:id="7" w:name="_Hlk74397389"/>
+      <w:r>
+        <w:rPr>
+          <w:rFonts w:ascii="Times New Roman" w:hAnsi="Times New Roman" w:cs="Times New Roman"/>
+          <w:color w:val="auto"/>
+        </w:rPr>
+        <w:t>Protokół – kody wiadomości zwrotnych</w:t>
+      </w:r>
+      <w:bookmarkEnd w:id="6"/>
+    </w:p>
+    <w:bookmarkEnd w:id="7"/>
+    <w:p>
+      <w:pPr>
+        <w:spacing w:before="120"/>
+        <w:rPr>
+          <w:rFonts w:ascii="Times New Roman" w:hAnsi="Times New Roman" w:cs="Times New Roman"/>
+          <w:sz w:val="28"/>
+          <w:szCs w:val="28"/>
+        </w:rPr>
+      </w:pPr>
+      <w:r>
+        <w:rPr>
+          <w:rFonts w:ascii="Times New Roman" w:hAnsi="Times New Roman" w:cs="Times New Roman"/>
+          <w:sz w:val="28"/>
+          <w:szCs w:val="28"/>
+        </w:rPr>
+        <w:t>Akceptacja</w:t>
       </w:r>
     </w:p>
     <w:tbl>
@@ -1576,15 +2986,7 @@
                 <w:sz w:val="24"/>
                 <w:szCs w:val="24"/>
               </w:rPr>
-              <w:t>CREATED</w:t>
-            </w:r>
-            <w:r>
-              <w:rPr>
-                <w:rFonts w:ascii="Times New Roman" w:hAnsi="Times New Roman" w:cs="Times New Roman"/>
-                <w:sz w:val="24"/>
-                <w:szCs w:val="24"/>
-              </w:rPr>
-              <w:t xml:space="preserve"> password</w:t>
+              <w:t>200</w:t>
             </w:r>
           </w:p>
         </w:tc>
@@ -1607,30 +3009,14 @@
                 <w:sz w:val="24"/>
                 <w:szCs w:val="24"/>
               </w:rPr>
-              <w:t>Informacja od serwera o utworzeniu pokoju</w:t>
-            </w:r>
-            <w:r>
-              <w:rPr>
-                <w:rFonts w:ascii="Times New Roman" w:hAnsi="Times New Roman" w:cs="Times New Roman"/>
-                <w:sz w:val="24"/>
-                <w:szCs w:val="24"/>
-              </w:rPr>
-              <w:t xml:space="preserve"> wraz z hasłem</w:t>
-            </w:r>
-            <w:r>
-              <w:rPr>
-                <w:rFonts w:ascii="Times New Roman" w:hAnsi="Times New Roman" w:cs="Times New Roman"/>
-                <w:sz w:val="24"/>
-                <w:szCs w:val="24"/>
-              </w:rPr>
-              <w:t>.</w:t>
+              <w:t>OK</w:t>
             </w:r>
           </w:p>
         </w:tc>
       </w:tr>
       <w:tr>
         <w:trPr>
-          <w:trHeight w:val="415"/>
+          <w:trHeight w:val="410"/>
         </w:trPr>
         <w:tc>
           <w:tcPr>
@@ -1651,7 +3037,7 @@
                 <w:sz w:val="24"/>
                 <w:szCs w:val="24"/>
               </w:rPr>
-              <w:t>OK</w:t>
+              <w:t>201</w:t>
             </w:r>
           </w:p>
         </w:tc>
@@ -1674,14 +3060,14 @@
                 <w:sz w:val="24"/>
                 <w:szCs w:val="24"/>
               </w:rPr>
-              <w:t>Potwierdzenie przez serwer rozpoczęcia gry.</w:t>
+              <w:t>CREATED</w:t>
             </w:r>
           </w:p>
         </w:tc>
       </w:tr>
       <w:tr>
         <w:trPr>
-          <w:trHeight w:val="422"/>
+          <w:trHeight w:val="410"/>
         </w:trPr>
         <w:tc>
           <w:tcPr>
@@ -1702,7 +3088,7 @@
                 <w:sz w:val="24"/>
                 <w:szCs w:val="24"/>
               </w:rPr>
-              <w:t>ERROR</w:t>
+              <w:t>202</w:t>
             </w:r>
           </w:p>
         </w:tc>
@@ -1725,117 +3111,7 @@
                 <w:sz w:val="24"/>
                 <w:szCs w:val="24"/>
               </w:rPr>
-              <w:t>Błąd. Nie można rozpocząć gry.</w:t>
-            </w:r>
-          </w:p>
-        </w:tc>
-      </w:tr>
-      <w:tr>
-        <w:trPr>
-          <w:trHeight w:val="414"/>
-        </w:trPr>
-        <w:tc>
-          <w:tcPr>
-            <w:tcW w:w="2830" w:type="dxa"/>
-            <w:vAlign w:val="center"/>
-          </w:tcPr>
-          <w:p>
-            <w:pPr>
-              <w:rPr>
-                <w:rFonts w:ascii="Times New Roman" w:hAnsi="Times New Roman" w:cs="Times New Roman"/>
-                <w:sz w:val="24"/>
-                <w:szCs w:val="24"/>
-              </w:rPr>
-            </w:pPr>
-            <w:r>
-              <w:rPr>
-                <w:rFonts w:ascii="Times New Roman" w:hAnsi="Times New Roman" w:cs="Times New Roman"/>
-                <w:sz w:val="24"/>
-                <w:szCs w:val="24"/>
-              </w:rPr>
-              <w:t>EXISTS host_address</w:t>
-            </w:r>
-          </w:p>
-        </w:tc>
-        <w:tc>
-          <w:tcPr>
-            <w:tcW w:w="6232" w:type="dxa"/>
-            <w:vAlign w:val="center"/>
-          </w:tcPr>
-          <w:p>
-            <w:pPr>
-              <w:rPr>
-                <w:rFonts w:ascii="Times New Roman" w:hAnsi="Times New Roman" w:cs="Times New Roman"/>
-                <w:sz w:val="24"/>
-                <w:szCs w:val="24"/>
-              </w:rPr>
-            </w:pPr>
-            <w:r>
-              <w:rPr>
-                <w:rFonts w:ascii="Times New Roman" w:hAnsi="Times New Roman" w:cs="Times New Roman"/>
-                <w:sz w:val="24"/>
-                <w:szCs w:val="24"/>
-              </w:rPr>
-              <w:t xml:space="preserve">Informacja o istnieniu pokoju </w:t>
-            </w:r>
-            <w:r>
-              <w:rPr>
-                <w:rFonts w:ascii="Times New Roman" w:hAnsi="Times New Roman" w:cs="Times New Roman"/>
-                <w:sz w:val="24"/>
-                <w:szCs w:val="24"/>
-              </w:rPr>
-              <w:t>wraz z adresem hosta.</w:t>
-            </w:r>
-          </w:p>
-        </w:tc>
-      </w:tr>
-      <w:tr>
-        <w:trPr>
-          <w:trHeight w:val="406"/>
-        </w:trPr>
-        <w:tc>
-          <w:tcPr>
-            <w:tcW w:w="2830" w:type="dxa"/>
-            <w:vAlign w:val="center"/>
-          </w:tcPr>
-          <w:p>
-            <w:pPr>
-              <w:rPr>
-                <w:rFonts w:ascii="Times New Roman" w:hAnsi="Times New Roman" w:cs="Times New Roman"/>
-                <w:sz w:val="24"/>
-                <w:szCs w:val="24"/>
-              </w:rPr>
-            </w:pPr>
-            <w:r>
-              <w:rPr>
-                <w:rFonts w:ascii="Times New Roman" w:hAnsi="Times New Roman" w:cs="Times New Roman"/>
-                <w:sz w:val="24"/>
-                <w:szCs w:val="24"/>
-              </w:rPr>
-              <w:t>NOT_EXISTS</w:t>
-            </w:r>
-          </w:p>
-        </w:tc>
-        <w:tc>
-          <w:tcPr>
-            <w:tcW w:w="6232" w:type="dxa"/>
-            <w:vAlign w:val="center"/>
-          </w:tcPr>
-          <w:p>
-            <w:pPr>
-              <w:rPr>
-                <w:rFonts w:ascii="Times New Roman" w:hAnsi="Times New Roman" w:cs="Times New Roman"/>
-                <w:sz w:val="24"/>
-                <w:szCs w:val="24"/>
-              </w:rPr>
-            </w:pPr>
-            <w:r>
-              <w:rPr>
-                <w:rFonts w:ascii="Times New Roman" w:hAnsi="Times New Roman" w:cs="Times New Roman"/>
-                <w:sz w:val="24"/>
-                <w:szCs w:val="24"/>
-              </w:rPr>
-              <w:t>Błąd. Taki pokój nie istnieje.</w:t>
+              <w:t>EXISTS</w:t>
             </w:r>
           </w:p>
         </w:tc>
@@ -1856,7 +3132,7 @@
           <w:sz w:val="28"/>
           <w:szCs w:val="28"/>
         </w:rPr>
-        <w:t>Klient do serwera</w:t>
+        <w:t>Błędy</w:t>
       </w:r>
     </w:p>
     <w:tbl>
@@ -1892,7 +3168,7 @@
                 <w:sz w:val="24"/>
                 <w:szCs w:val="24"/>
               </w:rPr>
-              <w:t>CREATE_ROOM</w:t>
+              <w:t>404</w:t>
             </w:r>
           </w:p>
         </w:tc>
@@ -1915,286 +3191,7 @@
                 <w:sz w:val="24"/>
                 <w:szCs w:val="24"/>
               </w:rPr>
-              <w:t>Żądanie utworzenia pokoju.</w:t>
-            </w:r>
-          </w:p>
-        </w:tc>
-      </w:tr>
-      <w:tr>
-        <w:trPr>
-          <w:trHeight w:val="415"/>
-        </w:trPr>
-        <w:tc>
-          <w:tcPr>
-            <w:tcW w:w="2830" w:type="dxa"/>
-            <w:vAlign w:val="center"/>
-          </w:tcPr>
-          <w:p>
-            <w:pPr>
-              <w:rPr>
-                <w:rFonts w:ascii="Times New Roman" w:hAnsi="Times New Roman" w:cs="Times New Roman"/>
-                <w:sz w:val="24"/>
-                <w:szCs w:val="24"/>
-              </w:rPr>
-            </w:pPr>
-            <w:r>
-              <w:rPr>
-                <w:rFonts w:ascii="Times New Roman" w:hAnsi="Times New Roman" w:cs="Times New Roman"/>
-                <w:sz w:val="24"/>
-                <w:szCs w:val="24"/>
-              </w:rPr>
-              <w:lastRenderedPageBreak/>
-              <w:t>GAME_START password</w:t>
-            </w:r>
-          </w:p>
-        </w:tc>
-        <w:tc>
-          <w:tcPr>
-            <w:tcW w:w="6232" w:type="dxa"/>
-            <w:vAlign w:val="center"/>
-          </w:tcPr>
-          <w:p>
-            <w:pPr>
-              <w:rPr>
-                <w:rFonts w:ascii="Times New Roman" w:hAnsi="Times New Roman" w:cs="Times New Roman"/>
-                <w:sz w:val="24"/>
-                <w:szCs w:val="24"/>
-              </w:rPr>
-            </w:pPr>
-            <w:r>
-              <w:rPr>
-                <w:rFonts w:ascii="Times New Roman" w:hAnsi="Times New Roman" w:cs="Times New Roman"/>
-                <w:sz w:val="24"/>
-                <w:szCs w:val="24"/>
-              </w:rPr>
-              <w:t>Informacja o rozpoczęciu gry w danym pokoju.</w:t>
-            </w:r>
-          </w:p>
-        </w:tc>
-      </w:tr>
-      <w:tr>
-        <w:trPr>
-          <w:trHeight w:val="422"/>
-        </w:trPr>
-        <w:tc>
-          <w:tcPr>
-            <w:tcW w:w="2830" w:type="dxa"/>
-            <w:vAlign w:val="center"/>
-          </w:tcPr>
-          <w:p>
-            <w:pPr>
-              <w:rPr>
-                <w:rFonts w:ascii="Times New Roman" w:hAnsi="Times New Roman" w:cs="Times New Roman"/>
-                <w:sz w:val="24"/>
-                <w:szCs w:val="24"/>
-              </w:rPr>
-            </w:pPr>
-            <w:r>
-              <w:rPr>
-                <w:rFonts w:ascii="Times New Roman" w:hAnsi="Times New Roman" w:cs="Times New Roman"/>
-                <w:sz w:val="24"/>
-                <w:szCs w:val="24"/>
-              </w:rPr>
-              <w:t>JOIN password</w:t>
-            </w:r>
-          </w:p>
-        </w:tc>
-        <w:tc>
-          <w:tcPr>
-            <w:tcW w:w="6232" w:type="dxa"/>
-            <w:vAlign w:val="center"/>
-          </w:tcPr>
-          <w:p>
-            <w:pPr>
-              <w:rPr>
-                <w:rFonts w:ascii="Times New Roman" w:hAnsi="Times New Roman" w:cs="Times New Roman"/>
-                <w:sz w:val="24"/>
-                <w:szCs w:val="24"/>
-              </w:rPr>
-            </w:pPr>
-            <w:r>
-              <w:rPr>
-                <w:rFonts w:ascii="Times New Roman" w:hAnsi="Times New Roman" w:cs="Times New Roman"/>
-                <w:sz w:val="24"/>
-                <w:szCs w:val="24"/>
-              </w:rPr>
-              <w:t>Żądanie uzyskania informacji o hoście pokoju.</w:t>
-            </w:r>
-          </w:p>
-        </w:tc>
-      </w:tr>
-    </w:tbl>
-    <w:p>
-      <w:pPr>
-        <w:spacing w:before="120"/>
-        <w:rPr>
-          <w:rFonts w:ascii="Times New Roman" w:hAnsi="Times New Roman" w:cs="Times New Roman"/>
-          <w:sz w:val="28"/>
-          <w:szCs w:val="28"/>
-        </w:rPr>
-      </w:pPr>
-      <w:r>
-        <w:rPr>
-          <w:rFonts w:ascii="Times New Roman" w:hAnsi="Times New Roman" w:cs="Times New Roman"/>
-          <w:sz w:val="28"/>
-          <w:szCs w:val="28"/>
-        </w:rPr>
-        <w:t>Host</w:t>
-      </w:r>
-      <w:r>
-        <w:rPr>
-          <w:rFonts w:ascii="Times New Roman" w:hAnsi="Times New Roman" w:cs="Times New Roman"/>
-          <w:sz w:val="28"/>
-          <w:szCs w:val="28"/>
-        </w:rPr>
-        <w:t xml:space="preserve"> do klienta</w:t>
-      </w:r>
-    </w:p>
-    <w:tbl>
-      <w:tblPr>
-        <w:tblStyle w:val="Tabela-Siatka"/>
-        <w:tblW w:w="0" w:type="auto"/>
-        <w:tblLook w:val="04A0" w:firstRow="1" w:lastRow="0" w:firstColumn="1" w:lastColumn="0" w:noHBand="0" w:noVBand="1"/>
-      </w:tblPr>
-      <w:tblGrid>
-        <w:gridCol w:w="2830"/>
-        <w:gridCol w:w="6232"/>
-      </w:tblGrid>
-      <w:tr>
-        <w:trPr>
-          <w:trHeight w:val="410"/>
-        </w:trPr>
-        <w:tc>
-          <w:tcPr>
-            <w:tcW w:w="2830" w:type="dxa"/>
-            <w:vAlign w:val="center"/>
-          </w:tcPr>
-          <w:p>
-            <w:pPr>
-              <w:rPr>
-                <w:rFonts w:ascii="Times New Roman" w:hAnsi="Times New Roman" w:cs="Times New Roman"/>
-                <w:sz w:val="24"/>
-                <w:szCs w:val="24"/>
-              </w:rPr>
-            </w:pPr>
-            <w:r>
-              <w:rPr>
-                <w:rFonts w:ascii="Times New Roman" w:hAnsi="Times New Roman" w:cs="Times New Roman"/>
-                <w:sz w:val="24"/>
-                <w:szCs w:val="24"/>
-              </w:rPr>
-              <w:t>OK nick</w:t>
-            </w:r>
-          </w:p>
-        </w:tc>
-        <w:tc>
-          <w:tcPr>
-            <w:tcW w:w="6232" w:type="dxa"/>
-            <w:vAlign w:val="center"/>
-          </w:tcPr>
-          <w:p>
-            <w:pPr>
-              <w:rPr>
-                <w:rFonts w:ascii="Times New Roman" w:hAnsi="Times New Roman" w:cs="Times New Roman"/>
-                <w:sz w:val="24"/>
-                <w:szCs w:val="24"/>
-              </w:rPr>
-            </w:pPr>
-            <w:r>
-              <w:rPr>
-                <w:rFonts w:ascii="Times New Roman" w:hAnsi="Times New Roman" w:cs="Times New Roman"/>
-                <w:sz w:val="24"/>
-                <w:szCs w:val="24"/>
-              </w:rPr>
-              <w:t xml:space="preserve">Informacja </w:t>
-            </w:r>
-            <w:r>
-              <w:rPr>
-                <w:rFonts w:ascii="Times New Roman" w:hAnsi="Times New Roman" w:cs="Times New Roman"/>
-                <w:sz w:val="24"/>
-                <w:szCs w:val="24"/>
-              </w:rPr>
-              <w:t>zwrotna na dołączenie gracza do pokoju wraz z nazwą hosta.</w:t>
-            </w:r>
-          </w:p>
-        </w:tc>
-      </w:tr>
-    </w:tbl>
-    <w:p>
-      <w:pPr>
-        <w:spacing w:before="120"/>
-        <w:rPr>
-          <w:rFonts w:ascii="Times New Roman" w:hAnsi="Times New Roman" w:cs="Times New Roman"/>
-          <w:sz w:val="28"/>
-          <w:szCs w:val="28"/>
-        </w:rPr>
-      </w:pPr>
-      <w:r>
-        <w:rPr>
-          <w:rFonts w:ascii="Times New Roman" w:hAnsi="Times New Roman" w:cs="Times New Roman"/>
-          <w:sz w:val="28"/>
-          <w:szCs w:val="28"/>
-        </w:rPr>
-        <w:t>Klient do hosta</w:t>
-      </w:r>
-    </w:p>
-    <w:tbl>
-      <w:tblPr>
-        <w:tblStyle w:val="Tabela-Siatka"/>
-        <w:tblW w:w="0" w:type="auto"/>
-        <w:tblLook w:val="04A0" w:firstRow="1" w:lastRow="0" w:firstColumn="1" w:lastColumn="0" w:noHBand="0" w:noVBand="1"/>
-      </w:tblPr>
-      <w:tblGrid>
-        <w:gridCol w:w="2830"/>
-        <w:gridCol w:w="6232"/>
-      </w:tblGrid>
-      <w:tr>
-        <w:trPr>
-          <w:trHeight w:val="410"/>
-        </w:trPr>
-        <w:tc>
-          <w:tcPr>
-            <w:tcW w:w="2830" w:type="dxa"/>
-            <w:vAlign w:val="center"/>
-          </w:tcPr>
-          <w:p>
-            <w:pPr>
-              <w:rPr>
-                <w:rFonts w:ascii="Times New Roman" w:hAnsi="Times New Roman" w:cs="Times New Roman"/>
-                <w:sz w:val="24"/>
-                <w:szCs w:val="24"/>
-              </w:rPr>
-            </w:pPr>
-            <w:r>
-              <w:rPr>
-                <w:rFonts w:ascii="Times New Roman" w:hAnsi="Times New Roman" w:cs="Times New Roman"/>
-                <w:sz w:val="24"/>
-                <w:szCs w:val="24"/>
-              </w:rPr>
-              <w:t>CONNECT nick</w:t>
-            </w:r>
-          </w:p>
-        </w:tc>
-        <w:tc>
-          <w:tcPr>
-            <w:tcW w:w="6232" w:type="dxa"/>
-            <w:vAlign w:val="center"/>
-          </w:tcPr>
-          <w:p>
-            <w:pPr>
-              <w:rPr>
-                <w:rFonts w:ascii="Times New Roman" w:hAnsi="Times New Roman" w:cs="Times New Roman"/>
-                <w:sz w:val="24"/>
-                <w:szCs w:val="24"/>
-              </w:rPr>
-            </w:pPr>
-            <w:r>
-              <w:rPr>
-                <w:rFonts w:ascii="Times New Roman" w:hAnsi="Times New Roman" w:cs="Times New Roman"/>
-                <w:sz w:val="24"/>
-                <w:szCs w:val="24"/>
-              </w:rPr>
-              <w:t>Żądanie dołączenia do pokoju wraz ze swoją nazwą.</w:t>
+              <w:t>NOT_EXISTS</w:t>
             </w:r>
           </w:p>
         </w:tc>
@@ -2213,26 +3210,21 @@
           <w:color w:val="auto"/>
         </w:rPr>
       </w:pPr>
-      <w:bookmarkStart w:id="6" w:name="_Toc74340362"/>
+      <w:bookmarkStart w:id="8" w:name="_Toc74399039"/>
       <w:r>
         <w:rPr>
           <w:rFonts w:ascii="Times New Roman" w:hAnsi="Times New Roman" w:cs="Times New Roman"/>
           <w:color w:val="auto"/>
         </w:rPr>
-        <w:t>Protokół</w:t>
-      </w:r>
-      <w:r>
-        <w:rPr>
-          <w:rFonts w:ascii="Times New Roman" w:hAnsi="Times New Roman" w:cs="Times New Roman"/>
-          <w:color w:val="auto"/>
-        </w:rPr>
-        <w:t xml:space="preserve"> – kody wiadomości zwrotnych</w:t>
-      </w:r>
-      <w:bookmarkEnd w:id="6"/>
+        <w:lastRenderedPageBreak/>
+        <w:t>Komunikacja serwer - host (diagram)</w:t>
+      </w:r>
+      <w:bookmarkEnd w:id="8"/>
     </w:p>
     <w:p>
       <w:pPr>
         <w:spacing w:before="120"/>
+        <w:jc w:val="center"/>
         <w:rPr>
           <w:rFonts w:ascii="Times New Roman" w:hAnsi="Times New Roman" w:cs="Times New Roman"/>
           <w:sz w:val="28"/>
@@ -2242,204 +3234,657 @@
       <w:r>
         <w:rPr>
           <w:rFonts w:ascii="Times New Roman" w:hAnsi="Times New Roman" w:cs="Times New Roman"/>
+          <w:noProof/>
           <w:sz w:val="28"/>
           <w:szCs w:val="28"/>
         </w:rPr>
-        <w:t>Akceptacja</w:t>
-      </w:r>
-    </w:p>
-    <w:tbl>
-      <w:tblPr>
-        <w:tblStyle w:val="Tabela-Siatka"/>
-        <w:tblW w:w="0" w:type="auto"/>
-        <w:tblLook w:val="04A0" w:firstRow="1" w:lastRow="0" w:firstColumn="1" w:lastColumn="0" w:noHBand="0" w:noVBand="1"/>
-      </w:tblPr>
-      <w:tblGrid>
-        <w:gridCol w:w="2830"/>
-        <w:gridCol w:w="6232"/>
-      </w:tblGrid>
-      <w:tr>
-        <w:trPr>
-          <w:trHeight w:val="410"/>
-        </w:trPr>
-        <w:tc>
-          <w:tcPr>
-            <w:tcW w:w="2830" w:type="dxa"/>
-            <w:vAlign w:val="center"/>
-          </w:tcPr>
-          <w:p>
-            <w:pPr>
-              <w:rPr>
-                <w:rFonts w:ascii="Times New Roman" w:hAnsi="Times New Roman" w:cs="Times New Roman"/>
-                <w:sz w:val="24"/>
-                <w:szCs w:val="24"/>
-              </w:rPr>
-            </w:pPr>
-            <w:r>
-              <w:rPr>
-                <w:rFonts w:ascii="Times New Roman" w:hAnsi="Times New Roman" w:cs="Times New Roman"/>
-                <w:sz w:val="24"/>
-                <w:szCs w:val="24"/>
-              </w:rPr>
-              <w:t>200</w:t>
-            </w:r>
-          </w:p>
-        </w:tc>
-        <w:tc>
-          <w:tcPr>
-            <w:tcW w:w="6232" w:type="dxa"/>
-            <w:vAlign w:val="center"/>
-          </w:tcPr>
-          <w:p>
-            <w:pPr>
-              <w:rPr>
-                <w:rFonts w:ascii="Times New Roman" w:hAnsi="Times New Roman" w:cs="Times New Roman"/>
-                <w:sz w:val="24"/>
-                <w:szCs w:val="24"/>
-              </w:rPr>
-            </w:pPr>
-            <w:r>
-              <w:rPr>
-                <w:rFonts w:ascii="Times New Roman" w:hAnsi="Times New Roman" w:cs="Times New Roman"/>
-                <w:sz w:val="24"/>
-                <w:szCs w:val="24"/>
-              </w:rPr>
-              <w:t>OK</w:t>
-            </w:r>
-          </w:p>
-        </w:tc>
-      </w:tr>
-      <w:tr>
-        <w:trPr>
-          <w:trHeight w:val="410"/>
-        </w:trPr>
-        <w:tc>
-          <w:tcPr>
-            <w:tcW w:w="2830" w:type="dxa"/>
-            <w:vAlign w:val="center"/>
-          </w:tcPr>
-          <w:p>
-            <w:pPr>
-              <w:rPr>
-                <w:rFonts w:ascii="Times New Roman" w:hAnsi="Times New Roman" w:cs="Times New Roman"/>
-                <w:sz w:val="24"/>
-                <w:szCs w:val="24"/>
-              </w:rPr>
-            </w:pPr>
-            <w:r>
-              <w:rPr>
-                <w:rFonts w:ascii="Times New Roman" w:hAnsi="Times New Roman" w:cs="Times New Roman"/>
-                <w:sz w:val="24"/>
-                <w:szCs w:val="24"/>
-              </w:rPr>
-              <w:t>20</w:t>
-            </w:r>
-            <w:r>
-              <w:rPr>
-                <w:rFonts w:ascii="Times New Roman" w:hAnsi="Times New Roman" w:cs="Times New Roman"/>
-                <w:sz w:val="24"/>
-                <w:szCs w:val="24"/>
-              </w:rPr>
-              <w:t>1</w:t>
-            </w:r>
-          </w:p>
-        </w:tc>
-        <w:tc>
-          <w:tcPr>
-            <w:tcW w:w="6232" w:type="dxa"/>
-            <w:vAlign w:val="center"/>
-          </w:tcPr>
-          <w:p>
-            <w:pPr>
-              <w:rPr>
-                <w:rFonts w:ascii="Times New Roman" w:hAnsi="Times New Roman" w:cs="Times New Roman"/>
-                <w:sz w:val="24"/>
-                <w:szCs w:val="24"/>
-              </w:rPr>
-            </w:pPr>
-            <w:r>
-              <w:rPr>
-                <w:rFonts w:ascii="Times New Roman" w:hAnsi="Times New Roman" w:cs="Times New Roman"/>
-                <w:sz w:val="24"/>
-                <w:szCs w:val="24"/>
-              </w:rPr>
-              <w:t>CREATED</w:t>
-            </w:r>
-          </w:p>
-        </w:tc>
-      </w:tr>
-      <w:tr>
-        <w:trPr>
-          <w:trHeight w:val="410"/>
-        </w:trPr>
-        <w:tc>
-          <w:tcPr>
-            <w:tcW w:w="2830" w:type="dxa"/>
-            <w:vAlign w:val="center"/>
-          </w:tcPr>
-          <w:p>
-            <w:pPr>
-              <w:rPr>
-                <w:rFonts w:ascii="Times New Roman" w:hAnsi="Times New Roman" w:cs="Times New Roman"/>
-                <w:sz w:val="24"/>
-                <w:szCs w:val="24"/>
-              </w:rPr>
-            </w:pPr>
-            <w:r>
-              <w:rPr>
-                <w:rFonts w:ascii="Times New Roman" w:hAnsi="Times New Roman" w:cs="Times New Roman"/>
-                <w:sz w:val="24"/>
-                <w:szCs w:val="24"/>
-              </w:rPr>
-              <w:t>20</w:t>
-            </w:r>
-            <w:r>
-              <w:rPr>
-                <w:rFonts w:ascii="Times New Roman" w:hAnsi="Times New Roman" w:cs="Times New Roman"/>
-                <w:sz w:val="24"/>
-                <w:szCs w:val="24"/>
-              </w:rPr>
-              <w:t>2</w:t>
-            </w:r>
-          </w:p>
-        </w:tc>
-        <w:tc>
-          <w:tcPr>
-            <w:tcW w:w="6232" w:type="dxa"/>
-            <w:vAlign w:val="center"/>
-          </w:tcPr>
-          <w:p>
-            <w:pPr>
-              <w:rPr>
-                <w:rFonts w:ascii="Times New Roman" w:hAnsi="Times New Roman" w:cs="Times New Roman"/>
-                <w:sz w:val="24"/>
-                <w:szCs w:val="24"/>
-              </w:rPr>
-            </w:pPr>
-            <w:r>
-              <w:rPr>
-                <w:rFonts w:ascii="Times New Roman" w:hAnsi="Times New Roman" w:cs="Times New Roman"/>
-                <w:sz w:val="24"/>
-                <w:szCs w:val="24"/>
-              </w:rPr>
-              <w:t>EXISTS</w:t>
-            </w:r>
-          </w:p>
-        </w:tc>
-      </w:tr>
-    </w:tbl>
+        <w:drawing>
+          <wp:inline distT="0" distB="0" distL="0" distR="0" wp14:anchorId="7D0D30F1" wp14:editId="5420C214">
+            <wp:extent cx="4996800" cy="3888000"/>
+            <wp:effectExtent l="0" t="0" r="0" b="0"/>
+            <wp:docPr id="2" name="Obraz 2"/>
+            <wp:cNvGraphicFramePr>
+              <a:graphicFrameLocks xmlns:a="http://schemas.openxmlformats.org/drawingml/2006/main" noChangeAspect="1"/>
+            </wp:cNvGraphicFramePr>
+            <a:graphic xmlns:a="http://schemas.openxmlformats.org/drawingml/2006/main">
+              <a:graphicData uri="http://schemas.openxmlformats.org/drawingml/2006/picture">
+                <pic:pic xmlns:pic="http://schemas.openxmlformats.org/drawingml/2006/picture">
+                  <pic:nvPicPr>
+                    <pic:cNvPr id="0" name="Picture 1"/>
+                    <pic:cNvPicPr>
+                      <a:picLocks noChangeAspect="1" noChangeArrowheads="1"/>
+                    </pic:cNvPicPr>
+                  </pic:nvPicPr>
+                  <pic:blipFill>
+                    <a:blip r:embed="rId12">
+                      <a:extLst>
+                        <a:ext uri="{28A0092B-C50C-407E-A947-70E740481C1C}">
+                          <a14:useLocalDpi xmlns:a14="http://schemas.microsoft.com/office/drawing/2010/main" val="0"/>
+                        </a:ext>
+                      </a:extLst>
+                    </a:blip>
+                    <a:srcRect/>
+                    <a:stretch>
+                      <a:fillRect/>
+                    </a:stretch>
+                  </pic:blipFill>
+                  <pic:spPr bwMode="auto">
+                    <a:xfrm>
+                      <a:off x="0" y="0"/>
+                      <a:ext cx="4996800" cy="3888000"/>
+                    </a:xfrm>
+                    <a:prstGeom prst="rect">
+                      <a:avLst/>
+                    </a:prstGeom>
+                    <a:noFill/>
+                    <a:ln>
+                      <a:noFill/>
+                    </a:ln>
+                  </pic:spPr>
+                </pic:pic>
+              </a:graphicData>
+            </a:graphic>
+          </wp:inline>
+        </w:drawing>
+      </w:r>
+    </w:p>
+    <w:p>
+      <w:pPr>
+        <w:pStyle w:val="Nagwek1"/>
+        <w:numPr>
+          <w:ilvl w:val="0"/>
+          <w:numId w:val="7"/>
+        </w:numPr>
+        <w:spacing w:before="320" w:after="140"/>
+        <w:ind w:left="357" w:hanging="357"/>
+        <w:rPr>
+          <w:rFonts w:ascii="Times New Roman" w:hAnsi="Times New Roman" w:cs="Times New Roman"/>
+          <w:color w:val="auto"/>
+        </w:rPr>
+      </w:pPr>
+      <w:bookmarkStart w:id="9" w:name="_Toc74399040"/>
+      <w:r>
+        <w:rPr>
+          <w:rFonts w:ascii="Times New Roman" w:hAnsi="Times New Roman" w:cs="Times New Roman"/>
+          <w:color w:val="auto"/>
+        </w:rPr>
+        <w:t>Komunikacja klient - host (diagram)</w:t>
+      </w:r>
+      <w:bookmarkEnd w:id="9"/>
+    </w:p>
     <w:p>
       <w:pPr>
         <w:spacing w:before="120"/>
+        <w:jc w:val="center"/>
         <w:rPr>
           <w:rFonts w:ascii="Times New Roman" w:hAnsi="Times New Roman" w:cs="Times New Roman"/>
           <w:sz w:val="28"/>
           <w:szCs w:val="28"/>
         </w:rPr>
       </w:pPr>
+      <w:r>
+        <w:rPr>
+          <w:rFonts w:ascii="Times New Roman" w:hAnsi="Times New Roman" w:cs="Times New Roman"/>
+          <w:noProof/>
+          <w:sz w:val="28"/>
+          <w:szCs w:val="28"/>
+        </w:rPr>
+        <w:drawing>
+          <wp:inline distT="0" distB="0" distL="0" distR="0" wp14:anchorId="22DFEF25" wp14:editId="07C265C4">
+            <wp:extent cx="5320800" cy="3888000"/>
+            <wp:effectExtent l="0" t="0" r="0" b="0"/>
+            <wp:docPr id="3" name="Obraz 3"/>
+            <wp:cNvGraphicFramePr>
+              <a:graphicFrameLocks xmlns:a="http://schemas.openxmlformats.org/drawingml/2006/main" noChangeAspect="1"/>
+            </wp:cNvGraphicFramePr>
+            <a:graphic xmlns:a="http://schemas.openxmlformats.org/drawingml/2006/main">
+              <a:graphicData uri="http://schemas.openxmlformats.org/drawingml/2006/picture">
+                <pic:pic xmlns:pic="http://schemas.openxmlformats.org/drawingml/2006/picture">
+                  <pic:nvPicPr>
+                    <pic:cNvPr id="0" name="Picture 2"/>
+                    <pic:cNvPicPr>
+                      <a:picLocks noChangeAspect="1" noChangeArrowheads="1"/>
+                    </pic:cNvPicPr>
+                  </pic:nvPicPr>
+                  <pic:blipFill>
+                    <a:blip r:embed="rId13">
+                      <a:extLst>
+                        <a:ext uri="{28A0092B-C50C-407E-A947-70E740481C1C}">
+                          <a14:useLocalDpi xmlns:a14="http://schemas.microsoft.com/office/drawing/2010/main" val="0"/>
+                        </a:ext>
+                      </a:extLst>
+                    </a:blip>
+                    <a:srcRect/>
+                    <a:stretch>
+                      <a:fillRect/>
+                    </a:stretch>
+                  </pic:blipFill>
+                  <pic:spPr bwMode="auto">
+                    <a:xfrm>
+                      <a:off x="0" y="0"/>
+                      <a:ext cx="5320800" cy="3888000"/>
+                    </a:xfrm>
+                    <a:prstGeom prst="rect">
+                      <a:avLst/>
+                    </a:prstGeom>
+                    <a:noFill/>
+                    <a:ln>
+                      <a:noFill/>
+                    </a:ln>
+                  </pic:spPr>
+                </pic:pic>
+              </a:graphicData>
+            </a:graphic>
+          </wp:inline>
+        </w:drawing>
+      </w:r>
+    </w:p>
+    <w:p>
+      <w:pPr>
+        <w:pStyle w:val="Nagwek1"/>
+        <w:numPr>
+          <w:ilvl w:val="0"/>
+          <w:numId w:val="7"/>
+        </w:numPr>
+        <w:spacing w:before="320" w:after="140"/>
+        <w:ind w:left="357" w:hanging="357"/>
+        <w:rPr>
+          <w:rFonts w:ascii="Times New Roman" w:hAnsi="Times New Roman" w:cs="Times New Roman"/>
+          <w:color w:val="auto"/>
+        </w:rPr>
+      </w:pPr>
+      <w:bookmarkStart w:id="10" w:name="_Toc74399041"/>
+      <w:r>
+        <w:rPr>
+          <w:rFonts w:ascii="Times New Roman" w:hAnsi="Times New Roman" w:cs="Times New Roman"/>
+          <w:color w:val="auto"/>
+        </w:rPr>
+        <w:lastRenderedPageBreak/>
+        <w:t>Schemat blokowy aplikacji</w:t>
+      </w:r>
+      <w:bookmarkEnd w:id="10"/>
+    </w:p>
+    <w:p/>
+    <w:p/>
+    <w:p/>
+    <w:p>
+      <w:pPr>
+        <w:jc w:val="center"/>
+      </w:pPr>
+      <w:r>
+        <w:rPr>
+          <w:noProof/>
+        </w:rPr>
+        <w:drawing>
+          <wp:inline distT="0" distB="0" distL="0" distR="0" wp14:anchorId="60761573" wp14:editId="22F9C9E8">
+            <wp:extent cx="5753100" cy="5852160"/>
+            <wp:effectExtent l="0" t="0" r="0" b="0"/>
+            <wp:docPr id="5" name="Obraz 5"/>
+            <wp:cNvGraphicFramePr>
+              <a:graphicFrameLocks xmlns:a="http://schemas.openxmlformats.org/drawingml/2006/main" noChangeAspect="1"/>
+            </wp:cNvGraphicFramePr>
+            <a:graphic xmlns:a="http://schemas.openxmlformats.org/drawingml/2006/main">
+              <a:graphicData uri="http://schemas.openxmlformats.org/drawingml/2006/picture">
+                <pic:pic xmlns:pic="http://schemas.openxmlformats.org/drawingml/2006/picture">
+                  <pic:nvPicPr>
+                    <pic:cNvPr id="0" name="Picture 4"/>
+                    <pic:cNvPicPr>
+                      <a:picLocks noChangeAspect="1" noChangeArrowheads="1"/>
+                    </pic:cNvPicPr>
+                  </pic:nvPicPr>
+                  <pic:blipFill>
+                    <a:blip r:embed="rId14">
+                      <a:extLst>
+                        <a:ext uri="{28A0092B-C50C-407E-A947-70E740481C1C}">
+                          <a14:useLocalDpi xmlns:a14="http://schemas.microsoft.com/office/drawing/2010/main" val="0"/>
+                        </a:ext>
+                      </a:extLst>
+                    </a:blip>
+                    <a:srcRect/>
+                    <a:stretch>
+                      <a:fillRect/>
+                    </a:stretch>
+                  </pic:blipFill>
+                  <pic:spPr bwMode="auto">
+                    <a:xfrm>
+                      <a:off x="0" y="0"/>
+                      <a:ext cx="5753100" cy="5852160"/>
+                    </a:xfrm>
+                    <a:prstGeom prst="rect">
+                      <a:avLst/>
+                    </a:prstGeom>
+                    <a:noFill/>
+                    <a:ln>
+                      <a:noFill/>
+                    </a:ln>
+                  </pic:spPr>
+                </pic:pic>
+              </a:graphicData>
+            </a:graphic>
+          </wp:inline>
+        </w:drawing>
+      </w:r>
+    </w:p>
+    <w:p>
+      <w:pPr>
+        <w:rPr>
+          <w:rFonts w:ascii="Times New Roman" w:hAnsi="Times New Roman" w:cs="Times New Roman"/>
+          <w:sz w:val="24"/>
+          <w:szCs w:val="24"/>
+        </w:rPr>
+      </w:pPr>
+    </w:p>
+    <w:p>
+      <w:pPr>
+        <w:rPr>
+          <w:rFonts w:ascii="Times New Roman" w:hAnsi="Times New Roman" w:cs="Times New Roman"/>
+          <w:sz w:val="24"/>
+          <w:szCs w:val="24"/>
+        </w:rPr>
+      </w:pPr>
+    </w:p>
+    <w:p>
+      <w:pPr>
+        <w:rPr>
+          <w:rFonts w:ascii="Times New Roman" w:hAnsi="Times New Roman" w:cs="Times New Roman"/>
+          <w:sz w:val="24"/>
+          <w:szCs w:val="24"/>
+        </w:rPr>
+      </w:pPr>
+      <w:r>
+        <w:rPr>
+          <w:rFonts w:ascii="Times New Roman" w:hAnsi="Times New Roman" w:cs="Times New Roman"/>
+          <w:sz w:val="24"/>
+          <w:szCs w:val="24"/>
+        </w:rPr>
+        <w:t xml:space="preserve">Link do lepszej jakości: </w:t>
+      </w:r>
+      <w:hyperlink r:id="rId15" w:history="1">
+        <w:r>
+          <w:rPr>
+            <w:rStyle w:val="Hipercze"/>
+            <w:rFonts w:ascii="Times New Roman" w:hAnsi="Times New Roman" w:cs="Times New Roman"/>
+            <w:sz w:val="24"/>
+            <w:szCs w:val="24"/>
+          </w:rPr>
+          <w:t>https://github.com/PituchaAleksander/country-city_game/blob/main/docs/Schemat%20blokowy%20aplikacji.png</w:t>
+        </w:r>
+      </w:hyperlink>
+    </w:p>
+    <w:p>
+      <w:pPr>
+        <w:rPr>
+          <w:rFonts w:ascii="Times New Roman" w:hAnsi="Times New Roman" w:cs="Times New Roman"/>
+          <w:sz w:val="24"/>
+          <w:szCs w:val="24"/>
+        </w:rPr>
+      </w:pPr>
+    </w:p>
+    <w:p>
+      <w:pPr>
+        <w:rPr>
+          <w:rFonts w:ascii="Times New Roman" w:hAnsi="Times New Roman" w:cs="Times New Roman"/>
+          <w:sz w:val="24"/>
+          <w:szCs w:val="24"/>
+        </w:rPr>
+      </w:pPr>
+    </w:p>
+    <w:p>
+      <w:pPr>
+        <w:pStyle w:val="Nagwek1"/>
+        <w:numPr>
+          <w:ilvl w:val="0"/>
+          <w:numId w:val="7"/>
+        </w:numPr>
+        <w:spacing w:before="320" w:after="140"/>
+        <w:rPr>
+          <w:rFonts w:ascii="Times New Roman" w:hAnsi="Times New Roman" w:cs="Times New Roman"/>
+          <w:color w:val="auto"/>
+        </w:rPr>
+      </w:pPr>
+      <w:bookmarkStart w:id="11" w:name="_Toc74399042"/>
+      <w:r>
+        <w:rPr>
+          <w:rFonts w:ascii="Times New Roman" w:hAnsi="Times New Roman" w:cs="Times New Roman"/>
+          <w:color w:val="auto"/>
+        </w:rPr>
+        <w:lastRenderedPageBreak/>
+        <w:t>Pliki aplikacji</w:t>
+      </w:r>
+      <w:bookmarkEnd w:id="11"/>
+    </w:p>
+    <w:p>
+      <w:pPr>
+        <w:rPr>
+          <w:rFonts w:ascii="Times New Roman" w:hAnsi="Times New Roman" w:cs="Times New Roman"/>
+          <w:sz w:val="28"/>
+          <w:szCs w:val="28"/>
+        </w:rPr>
+      </w:pPr>
+      <w:r>
+        <w:rPr>
+          <w:rFonts w:ascii="Times New Roman" w:hAnsi="Times New Roman" w:cs="Times New Roman"/>
+          <w:sz w:val="28"/>
+          <w:szCs w:val="28"/>
+        </w:rPr>
+        <w:t xml:space="preserve">Source - </w:t>
+      </w:r>
+      <w:hyperlink r:id="rId16" w:history="1">
+        <w:r>
+          <w:rPr>
+            <w:rStyle w:val="Hipercze"/>
+            <w:rFonts w:ascii="Times New Roman" w:hAnsi="Times New Roman" w:cs="Times New Roman"/>
+            <w:sz w:val="24"/>
+            <w:szCs w:val="24"/>
+          </w:rPr>
+          <w:t>https://github.com/PituchaAleksander/country-city_game/tree/main/source</w:t>
+        </w:r>
+      </w:hyperlink>
+    </w:p>
+    <w:p>
+      <w:pPr>
+        <w:rPr>
+          <w:rFonts w:ascii="Times New Roman" w:hAnsi="Times New Roman" w:cs="Times New Roman"/>
+          <w:sz w:val="24"/>
+          <w:szCs w:val="24"/>
+        </w:rPr>
+      </w:pPr>
+      <w:r>
+        <w:rPr>
+          <w:rFonts w:ascii="Times New Roman" w:hAnsi="Times New Roman" w:cs="Times New Roman"/>
+          <w:sz w:val="24"/>
+          <w:szCs w:val="24"/>
+        </w:rPr>
+        <w:t xml:space="preserve">server.py – zawiera klasę </w:t>
+      </w:r>
+      <w:proofErr w:type="spellStart"/>
+      <w:r>
+        <w:rPr>
+          <w:rFonts w:ascii="Times New Roman" w:hAnsi="Times New Roman" w:cs="Times New Roman"/>
+          <w:i/>
+          <w:iCs/>
+          <w:sz w:val="24"/>
+          <w:szCs w:val="24"/>
+        </w:rPr>
+        <w:t>CountryCityServerProtocol</w:t>
+      </w:r>
+      <w:proofErr w:type="spellEnd"/>
+      <w:r>
+        <w:rPr>
+          <w:rFonts w:ascii="Times New Roman" w:hAnsi="Times New Roman" w:cs="Times New Roman"/>
+          <w:sz w:val="24"/>
+          <w:szCs w:val="24"/>
+        </w:rPr>
+        <w:t xml:space="preserve"> oraz funkcje i metody odpowiedzialne za działanie serwera zdarzeniowego aplikacji, który przechowuje pokoje i zarządza informacjami o nich.</w:t>
+      </w:r>
+    </w:p>
+    <w:p>
+      <w:pPr>
+        <w:rPr>
+          <w:rFonts w:ascii="Times New Roman" w:hAnsi="Times New Roman" w:cs="Times New Roman"/>
+          <w:sz w:val="24"/>
+          <w:szCs w:val="24"/>
+        </w:rPr>
+      </w:pPr>
+      <w:r>
+        <w:rPr>
+          <w:rFonts w:ascii="Times New Roman" w:hAnsi="Times New Roman" w:cs="Times New Roman"/>
+          <w:sz w:val="24"/>
+          <w:szCs w:val="24"/>
+        </w:rPr>
+        <w:t>app.py – plik startowy który posiada funkcje odpowiadające za start programu klienta – gracza.</w:t>
+      </w:r>
+    </w:p>
+    <w:p>
+      <w:pPr>
+        <w:rPr>
+          <w:rFonts w:ascii="Times New Roman" w:hAnsi="Times New Roman" w:cs="Times New Roman"/>
+          <w:sz w:val="24"/>
+          <w:szCs w:val="24"/>
+        </w:rPr>
+      </w:pPr>
+      <w:r>
+        <w:rPr>
+          <w:rFonts w:ascii="Times New Roman" w:hAnsi="Times New Roman" w:cs="Times New Roman"/>
+          <w:sz w:val="24"/>
+          <w:szCs w:val="24"/>
+        </w:rPr>
+        <w:t>client.py – plik z funkcjami odpowiedzialnymi za zarządzanie połączeniem klienta z hostem oraz prowadzeniem gry po stronie zwykłego gracza.</w:t>
+      </w:r>
+    </w:p>
+    <w:p>
+      <w:pPr>
+        <w:rPr>
+          <w:rFonts w:ascii="Times New Roman" w:hAnsi="Times New Roman" w:cs="Times New Roman"/>
+          <w:sz w:val="24"/>
+          <w:szCs w:val="24"/>
+        </w:rPr>
+      </w:pPr>
+      <w:r>
+        <w:rPr>
+          <w:rFonts w:ascii="Times New Roman" w:hAnsi="Times New Roman" w:cs="Times New Roman"/>
+          <w:sz w:val="24"/>
+          <w:szCs w:val="24"/>
+        </w:rPr>
+        <w:t>host.py – plik w którym mamy serwer zdarzeniowy hosta oraz funkcję odpowiedzialną za prowadzenie gry po stronie hosta i komunikację ze wszystkimi klientami w pokoju.</w:t>
+      </w:r>
+    </w:p>
+    <w:p>
+      <w:pPr>
+        <w:rPr>
+          <w:rFonts w:ascii="Times New Roman" w:hAnsi="Times New Roman" w:cs="Times New Roman"/>
+          <w:sz w:val="24"/>
+          <w:szCs w:val="24"/>
+        </w:rPr>
+      </w:pPr>
+      <w:r>
+        <w:rPr>
+          <w:rFonts w:ascii="Times New Roman" w:hAnsi="Times New Roman" w:cs="Times New Roman"/>
+          <w:sz w:val="24"/>
+          <w:szCs w:val="24"/>
+        </w:rPr>
+        <w:t xml:space="preserve">GUI.py – plik zawierający klasę </w:t>
+      </w:r>
+      <w:r>
+        <w:rPr>
+          <w:rFonts w:ascii="Times New Roman" w:hAnsi="Times New Roman" w:cs="Times New Roman"/>
+          <w:sz w:val="24"/>
+          <w:szCs w:val="24"/>
+        </w:rPr>
+        <w:t>interfejsu graficznego działającego na własnym wątku</w:t>
+      </w:r>
+      <w:r>
+        <w:rPr>
+          <w:rFonts w:ascii="Times New Roman" w:hAnsi="Times New Roman" w:cs="Times New Roman"/>
+          <w:sz w:val="24"/>
+          <w:szCs w:val="24"/>
+        </w:rPr>
+        <w:t xml:space="preserve"> </w:t>
+      </w:r>
+      <w:r>
+        <w:rPr>
+          <w:rFonts w:ascii="Times New Roman" w:hAnsi="Times New Roman" w:cs="Times New Roman"/>
+          <w:sz w:val="24"/>
+          <w:szCs w:val="24"/>
+        </w:rPr>
+        <w:t xml:space="preserve">zbudowanego z pomocą </w:t>
+      </w:r>
+      <w:proofErr w:type="spellStart"/>
+      <w:r>
+        <w:rPr>
+          <w:rFonts w:ascii="Times New Roman" w:hAnsi="Times New Roman" w:cs="Times New Roman"/>
+          <w:sz w:val="24"/>
+          <w:szCs w:val="24"/>
+        </w:rPr>
+        <w:t>tkinter</w:t>
+      </w:r>
+      <w:proofErr w:type="spellEnd"/>
+      <w:r>
+        <w:rPr>
+          <w:rFonts w:ascii="Times New Roman" w:hAnsi="Times New Roman" w:cs="Times New Roman"/>
+          <w:sz w:val="24"/>
+          <w:szCs w:val="24"/>
+        </w:rPr>
+        <w:t>. Zawiera wszystkie metody budujące interfejs i zarządzające nim.</w:t>
+      </w:r>
+    </w:p>
+    <w:p>
+      <w:pPr>
+        <w:rPr>
+          <w:rFonts w:ascii="Times New Roman" w:hAnsi="Times New Roman" w:cs="Times New Roman"/>
+          <w:sz w:val="24"/>
+          <w:szCs w:val="24"/>
+        </w:rPr>
+      </w:pPr>
+      <w:r>
+        <w:rPr>
+          <w:rFonts w:ascii="Times New Roman" w:hAnsi="Times New Roman" w:cs="Times New Roman"/>
+          <w:sz w:val="24"/>
+          <w:szCs w:val="24"/>
+        </w:rPr>
+        <w:t xml:space="preserve">gameData.py – plik z klasą </w:t>
+      </w:r>
+      <w:proofErr w:type="spellStart"/>
+      <w:r>
+        <w:rPr>
+          <w:rFonts w:ascii="Times New Roman" w:hAnsi="Times New Roman" w:cs="Times New Roman"/>
+          <w:i/>
+          <w:iCs/>
+          <w:sz w:val="24"/>
+          <w:szCs w:val="24"/>
+        </w:rPr>
+        <w:t>GameData</w:t>
+      </w:r>
+      <w:proofErr w:type="spellEnd"/>
+      <w:r>
+        <w:rPr>
+          <w:rFonts w:ascii="Times New Roman" w:hAnsi="Times New Roman" w:cs="Times New Roman"/>
+          <w:sz w:val="24"/>
+          <w:szCs w:val="24"/>
+        </w:rPr>
+        <w:t xml:space="preserve"> odpowiedzialną za logikę gry.</w:t>
+      </w:r>
+    </w:p>
+    <w:p>
+      <w:pPr>
+        <w:rPr>
+          <w:rFonts w:ascii="Times New Roman" w:hAnsi="Times New Roman" w:cs="Times New Roman"/>
+          <w:sz w:val="24"/>
+          <w:szCs w:val="24"/>
+        </w:rPr>
+      </w:pPr>
+      <w:r>
+        <w:rPr>
+          <w:rFonts w:ascii="Times New Roman" w:hAnsi="Times New Roman" w:cs="Times New Roman"/>
+          <w:sz w:val="24"/>
+          <w:szCs w:val="24"/>
+        </w:rPr>
+        <w:t xml:space="preserve">categories.py – plik z klasą </w:t>
+      </w:r>
+      <w:proofErr w:type="spellStart"/>
+      <w:r>
+        <w:rPr>
+          <w:rFonts w:ascii="Times New Roman" w:hAnsi="Times New Roman" w:cs="Times New Roman"/>
+          <w:i/>
+          <w:iCs/>
+          <w:sz w:val="24"/>
+          <w:szCs w:val="24"/>
+        </w:rPr>
+        <w:t>Categories</w:t>
+      </w:r>
+      <w:proofErr w:type="spellEnd"/>
+      <w:r>
+        <w:rPr>
+          <w:rFonts w:ascii="Times New Roman" w:hAnsi="Times New Roman" w:cs="Times New Roman"/>
+          <w:sz w:val="24"/>
+          <w:szCs w:val="24"/>
+        </w:rPr>
+        <w:t xml:space="preserve"> przechowującą informacje o kategoriach i obliczającej wyniki.</w:t>
+      </w:r>
+    </w:p>
+    <w:p>
+      <w:pPr>
+        <w:rPr>
+          <w:rFonts w:ascii="Times New Roman" w:hAnsi="Times New Roman" w:cs="Times New Roman"/>
+          <w:sz w:val="24"/>
+          <w:szCs w:val="24"/>
+        </w:rPr>
+      </w:pPr>
+      <w:proofErr w:type="spellStart"/>
+      <w:r>
+        <w:rPr>
+          <w:rFonts w:ascii="Times New Roman" w:hAnsi="Times New Roman" w:cs="Times New Roman"/>
+          <w:sz w:val="28"/>
+          <w:szCs w:val="28"/>
+        </w:rPr>
+        <w:t>L</w:t>
+      </w:r>
+      <w:r>
+        <w:rPr>
+          <w:rFonts w:ascii="Times New Roman" w:hAnsi="Times New Roman" w:cs="Times New Roman"/>
+          <w:sz w:val="28"/>
+          <w:szCs w:val="28"/>
+        </w:rPr>
+        <w:t>ogs</w:t>
+      </w:r>
+      <w:proofErr w:type="spellEnd"/>
+      <w:r>
+        <w:rPr>
+          <w:rFonts w:ascii="Times New Roman" w:hAnsi="Times New Roman" w:cs="Times New Roman"/>
+          <w:sz w:val="28"/>
+          <w:szCs w:val="28"/>
+        </w:rPr>
+        <w:t xml:space="preserve"> - </w:t>
+      </w:r>
+      <w:hyperlink r:id="rId17" w:history="1">
+        <w:r>
+          <w:rPr>
+            <w:rStyle w:val="Hipercze"/>
+            <w:rFonts w:ascii="Times New Roman" w:hAnsi="Times New Roman" w:cs="Times New Roman"/>
+            <w:sz w:val="24"/>
+            <w:szCs w:val="24"/>
+          </w:rPr>
+          <w:t>https://github.com/PituchaAleksander/country-city_game/tree/main/logs</w:t>
+        </w:r>
+      </w:hyperlink>
+    </w:p>
+    <w:p>
+      <w:pPr>
+        <w:rPr>
+          <w:rFonts w:ascii="Times New Roman" w:hAnsi="Times New Roman" w:cs="Times New Roman"/>
+          <w:sz w:val="24"/>
+          <w:szCs w:val="24"/>
+        </w:rPr>
+      </w:pPr>
+      <w:proofErr w:type="spellStart"/>
+      <w:r>
+        <w:rPr>
+          <w:rFonts w:ascii="Times New Roman" w:hAnsi="Times New Roman" w:cs="Times New Roman"/>
+          <w:sz w:val="24"/>
+          <w:szCs w:val="24"/>
+        </w:rPr>
+        <w:t>server_logs</w:t>
+      </w:r>
+      <w:proofErr w:type="spellEnd"/>
+      <w:r>
+        <w:rPr>
+          <w:rFonts w:ascii="Times New Roman" w:hAnsi="Times New Roman" w:cs="Times New Roman"/>
+          <w:sz w:val="24"/>
+          <w:szCs w:val="24"/>
+        </w:rPr>
+        <w:t xml:space="preserve"> – plik przechowujący logi z lokalnego serwera.</w:t>
+      </w:r>
+      <w:r>
+        <w:rPr>
+          <w:rFonts w:ascii="Times New Roman" w:hAnsi="Times New Roman" w:cs="Times New Roman"/>
+          <w:sz w:val="24"/>
+          <w:szCs w:val="24"/>
+        </w:rPr>
+        <w:t xml:space="preserve"> Zostaje utworzony wraz z pierwszym uruchomieniem serwera.</w:t>
+      </w:r>
     </w:p>
     <w:sectPr>
-      <w:footerReference w:type="default" r:id="rId12"/>
+      <w:footerReference w:type="default" r:id="rId18"/>
       <w:pgSz w:w="11906" w:h="16838"/>
       <w:pgMar w:top="1417" w:right="1417" w:bottom="1417" w:left="1417" w:header="708" w:footer="708" w:gutter="0"/>
       <w:cols w:space="708"/>
@@ -2485,6 +3930,7 @@
         <w:docPartUnique/>
       </w:docPartObj>
     </w:sdtPr>
+    <w:sdtEndPr/>
     <w:sdtContent>
       <w:p>
         <w:pPr>
@@ -2860,6 +4306,119 @@
     </w:lvl>
   </w:abstractNum>
   <w:abstractNum w:abstractNumId="3" w15:restartNumberingAfterBreak="0">
+    <w:nsid w:val="2BFA5DEF"/>
+    <w:multiLevelType w:val="multilevel"/>
+    <w:tmpl w:val="0415001F"/>
+    <w:lvl w:ilvl="0">
+      <w:start w:val="1"/>
+      <w:numFmt w:val="decimal"/>
+      <w:lvlText w:val="%1."/>
+      <w:lvlJc w:val="left"/>
+      <w:pPr>
+        <w:ind w:left="360" w:hanging="360"/>
+      </w:pPr>
+      <w:rPr>
+        <w:rFonts w:hint="default"/>
+      </w:rPr>
+    </w:lvl>
+    <w:lvl w:ilvl="1">
+      <w:start w:val="1"/>
+      <w:numFmt w:val="decimal"/>
+      <w:lvlText w:val="%1.%2."/>
+      <w:lvlJc w:val="left"/>
+      <w:pPr>
+        <w:ind w:left="792" w:hanging="432"/>
+      </w:pPr>
+      <w:rPr>
+        <w:rFonts w:hint="default"/>
+      </w:rPr>
+    </w:lvl>
+    <w:lvl w:ilvl="2">
+      <w:start w:val="1"/>
+      <w:numFmt w:val="decimal"/>
+      <w:lvlText w:val="%1.%2.%3."/>
+      <w:lvlJc w:val="left"/>
+      <w:pPr>
+        <w:ind w:left="1224" w:hanging="504"/>
+      </w:pPr>
+      <w:rPr>
+        <w:rFonts w:hint="default"/>
+      </w:rPr>
+    </w:lvl>
+    <w:lvl w:ilvl="3">
+      <w:start w:val="1"/>
+      <w:numFmt w:val="decimal"/>
+      <w:lvlText w:val="%1.%2.%3.%4."/>
+      <w:lvlJc w:val="left"/>
+      <w:pPr>
+        <w:ind w:left="1728" w:hanging="648"/>
+      </w:pPr>
+      <w:rPr>
+        <w:rFonts w:hint="default"/>
+      </w:rPr>
+    </w:lvl>
+    <w:lvl w:ilvl="4">
+      <w:start w:val="1"/>
+      <w:numFmt w:val="decimal"/>
+      <w:lvlText w:val="%1.%2.%3.%4.%5."/>
+      <w:lvlJc w:val="left"/>
+      <w:pPr>
+        <w:ind w:left="2232" w:hanging="792"/>
+      </w:pPr>
+      <w:rPr>
+        <w:rFonts w:hint="default"/>
+      </w:rPr>
+    </w:lvl>
+    <w:lvl w:ilvl="5">
+      <w:start w:val="1"/>
+      <w:numFmt w:val="decimal"/>
+      <w:lvlText w:val="%1.%2.%3.%4.%5.%6."/>
+      <w:lvlJc w:val="left"/>
+      <w:pPr>
+        <w:ind w:left="2736" w:hanging="936"/>
+      </w:pPr>
+      <w:rPr>
+        <w:rFonts w:hint="default"/>
+      </w:rPr>
+    </w:lvl>
+    <w:lvl w:ilvl="6">
+      <w:start w:val="1"/>
+      <w:numFmt w:val="decimal"/>
+      <w:lvlText w:val="%1.%2.%3.%4.%5.%6.%7."/>
+      <w:lvlJc w:val="left"/>
+      <w:pPr>
+        <w:ind w:left="3240" w:hanging="1080"/>
+      </w:pPr>
+      <w:rPr>
+        <w:rFonts w:hint="default"/>
+      </w:rPr>
+    </w:lvl>
+    <w:lvl w:ilvl="7">
+      <w:start w:val="1"/>
+      <w:numFmt w:val="decimal"/>
+      <w:lvlText w:val="%1.%2.%3.%4.%5.%6.%7.%8."/>
+      <w:lvlJc w:val="left"/>
+      <w:pPr>
+        <w:ind w:left="3744" w:hanging="1224"/>
+      </w:pPr>
+      <w:rPr>
+        <w:rFonts w:hint="default"/>
+      </w:rPr>
+    </w:lvl>
+    <w:lvl w:ilvl="8">
+      <w:start w:val="1"/>
+      <w:numFmt w:val="decimal"/>
+      <w:lvlText w:val="%1.%2.%3.%4.%5.%6.%7.%8.%9."/>
+      <w:lvlJc w:val="left"/>
+      <w:pPr>
+        <w:ind w:left="4320" w:hanging="1440"/>
+      </w:pPr>
+      <w:rPr>
+        <w:rFonts w:hint="default"/>
+      </w:rPr>
+    </w:lvl>
+  </w:abstractNum>
+  <w:abstractNum w:abstractNumId="4" w15:restartNumberingAfterBreak="0">
     <w:nsid w:val="2F645A5F"/>
     <w:multiLevelType w:val="multilevel"/>
     <w:tmpl w:val="C686B1A4"/>
@@ -2980,7 +4539,7 @@
       </w:rPr>
     </w:lvl>
   </w:abstractNum>
-  <w:abstractNum w:abstractNumId="4" w15:restartNumberingAfterBreak="0">
+  <w:abstractNum w:abstractNumId="5" w15:restartNumberingAfterBreak="0">
     <w:nsid w:val="327C6EFB"/>
     <w:multiLevelType w:val="multilevel"/>
     <w:tmpl w:val="C686B1A4"/>
@@ -3101,7 +4660,120 @@
       </w:rPr>
     </w:lvl>
   </w:abstractNum>
-  <w:abstractNum w:abstractNumId="5" w15:restartNumberingAfterBreak="0">
+  <w:abstractNum w:abstractNumId="6" w15:restartNumberingAfterBreak="0">
+    <w:nsid w:val="416869FB"/>
+    <w:multiLevelType w:val="multilevel"/>
+    <w:tmpl w:val="0415001F"/>
+    <w:lvl w:ilvl="0">
+      <w:start w:val="1"/>
+      <w:numFmt w:val="decimal"/>
+      <w:lvlText w:val="%1."/>
+      <w:lvlJc w:val="left"/>
+      <w:pPr>
+        <w:ind w:left="360" w:hanging="360"/>
+      </w:pPr>
+      <w:rPr>
+        <w:rFonts w:hint="default"/>
+      </w:rPr>
+    </w:lvl>
+    <w:lvl w:ilvl="1">
+      <w:start w:val="1"/>
+      <w:numFmt w:val="decimal"/>
+      <w:lvlText w:val="%1.%2."/>
+      <w:lvlJc w:val="left"/>
+      <w:pPr>
+        <w:ind w:left="792" w:hanging="432"/>
+      </w:pPr>
+      <w:rPr>
+        <w:rFonts w:hint="default"/>
+      </w:rPr>
+    </w:lvl>
+    <w:lvl w:ilvl="2">
+      <w:start w:val="1"/>
+      <w:numFmt w:val="decimal"/>
+      <w:lvlText w:val="%1.%2.%3."/>
+      <w:lvlJc w:val="left"/>
+      <w:pPr>
+        <w:ind w:left="1224" w:hanging="504"/>
+      </w:pPr>
+      <w:rPr>
+        <w:rFonts w:hint="default"/>
+      </w:rPr>
+    </w:lvl>
+    <w:lvl w:ilvl="3">
+      <w:start w:val="1"/>
+      <w:numFmt w:val="decimal"/>
+      <w:lvlText w:val="%1.%2.%3.%4."/>
+      <w:lvlJc w:val="left"/>
+      <w:pPr>
+        <w:ind w:left="1728" w:hanging="648"/>
+      </w:pPr>
+      <w:rPr>
+        <w:rFonts w:hint="default"/>
+      </w:rPr>
+    </w:lvl>
+    <w:lvl w:ilvl="4">
+      <w:start w:val="1"/>
+      <w:numFmt w:val="decimal"/>
+      <w:lvlText w:val="%1.%2.%3.%4.%5."/>
+      <w:lvlJc w:val="left"/>
+      <w:pPr>
+        <w:ind w:left="2232" w:hanging="792"/>
+      </w:pPr>
+      <w:rPr>
+        <w:rFonts w:hint="default"/>
+      </w:rPr>
+    </w:lvl>
+    <w:lvl w:ilvl="5">
+      <w:start w:val="1"/>
+      <w:numFmt w:val="decimal"/>
+      <w:lvlText w:val="%1.%2.%3.%4.%5.%6."/>
+      <w:lvlJc w:val="left"/>
+      <w:pPr>
+        <w:ind w:left="2736" w:hanging="936"/>
+      </w:pPr>
+      <w:rPr>
+        <w:rFonts w:hint="default"/>
+      </w:rPr>
+    </w:lvl>
+    <w:lvl w:ilvl="6">
+      <w:start w:val="1"/>
+      <w:numFmt w:val="decimal"/>
+      <w:lvlText w:val="%1.%2.%3.%4.%5.%6.%7."/>
+      <w:lvlJc w:val="left"/>
+      <w:pPr>
+        <w:ind w:left="3240" w:hanging="1080"/>
+      </w:pPr>
+      <w:rPr>
+        <w:rFonts w:hint="default"/>
+      </w:rPr>
+    </w:lvl>
+    <w:lvl w:ilvl="7">
+      <w:start w:val="1"/>
+      <w:numFmt w:val="decimal"/>
+      <w:lvlText w:val="%1.%2.%3.%4.%5.%6.%7.%8."/>
+      <w:lvlJc w:val="left"/>
+      <w:pPr>
+        <w:ind w:left="3744" w:hanging="1224"/>
+      </w:pPr>
+      <w:rPr>
+        <w:rFonts w:hint="default"/>
+      </w:rPr>
+    </w:lvl>
+    <w:lvl w:ilvl="8">
+      <w:start w:val="1"/>
+      <w:numFmt w:val="decimal"/>
+      <w:lvlText w:val="%1.%2.%3.%4.%5.%6.%7.%8.%9."/>
+      <w:lvlJc w:val="left"/>
+      <w:pPr>
+        <w:ind w:left="4320" w:hanging="1440"/>
+      </w:pPr>
+      <w:rPr>
+        <w:rFonts w:hint="default"/>
+      </w:rPr>
+    </w:lvl>
+  </w:abstractNum>
+  <w:abstractNum w:abstractNumId="7" w15:restartNumberingAfterBreak="0">
     <w:nsid w:val="4CBA3C79"/>
     <w:multiLevelType w:val="hybridMultilevel"/>
     <w:tmpl w:val="3EDCE21C"/>
@@ -3190,7 +4862,7 @@
       </w:pPr>
     </w:lvl>
   </w:abstractNum>
-  <w:abstractNum w:abstractNumId="6" w15:restartNumberingAfterBreak="0">
+  <w:abstractNum w:abstractNumId="8" w15:restartNumberingAfterBreak="0">
     <w:nsid w:val="50C25F93"/>
     <w:multiLevelType w:val="hybridMultilevel"/>
     <w:tmpl w:val="C1902DDE"/>
@@ -3303,7 +4975,7 @@
       </w:rPr>
     </w:lvl>
   </w:abstractNum>
-  <w:abstractNum w:abstractNumId="7" w15:restartNumberingAfterBreak="0">
+  <w:abstractNum w:abstractNumId="9" w15:restartNumberingAfterBreak="0">
     <w:nsid w:val="59027589"/>
     <w:multiLevelType w:val="multilevel"/>
     <w:tmpl w:val="BAD4DE68"/>
@@ -3416,7 +5088,7 @@
       </w:pPr>
     </w:lvl>
   </w:abstractNum>
-  <w:abstractNum w:abstractNumId="8" w15:restartNumberingAfterBreak="0">
+  <w:abstractNum w:abstractNumId="10" w15:restartNumberingAfterBreak="0">
     <w:nsid w:val="720A304F"/>
     <w:multiLevelType w:val="multilevel"/>
     <w:tmpl w:val="0415001F"/>
@@ -3530,7 +5202,7 @@
     </w:lvl>
   </w:abstractNum>
   <w:num w:numId="1">
-    <w:abstractNumId w:val="6"/>
+    <w:abstractNumId w:val="8"/>
   </w:num>
   <w:num w:numId="2">
     <w:abstractNumId w:val="0"/>
@@ -3539,22 +5211,28 @@
     <w:abstractNumId w:val="1"/>
   </w:num>
   <w:num w:numId="4">
+    <w:abstractNumId w:val="9"/>
+  </w:num>
+  <w:num w:numId="5">
+    <w:abstractNumId w:val="4"/>
+  </w:num>
+  <w:num w:numId="6">
     <w:abstractNumId w:val="7"/>
   </w:num>
-  <w:num w:numId="5">
-    <w:abstractNumId w:val="3"/>
-  </w:num>
-  <w:num w:numId="6">
-    <w:abstractNumId w:val="5"/>
-  </w:num>
   <w:num w:numId="7">
-    <w:abstractNumId w:val="8"/>
+    <w:abstractNumId w:val="10"/>
   </w:num>
   <w:num w:numId="8">
     <w:abstractNumId w:val="2"/>
   </w:num>
   <w:num w:numId="9">
-    <w:abstractNumId w:val="4"/>
+    <w:abstractNumId w:val="5"/>
+  </w:num>
+  <w:num w:numId="10">
+    <w:abstractNumId w:val="3"/>
+  </w:num>
+  <w:num w:numId="11">
+    <w:abstractNumId w:val="6"/>
   </w:num>
 </w:numbering>
 </file>
@@ -4004,6 +5682,7 @@
   <w:style w:type="character" w:default="1" w:styleId="Domylnaczcionkaakapitu">
     <w:name w:val="Default Paragraph Font"/>
     <w:uiPriority w:val="1"/>
+    <w:semiHidden/>
     <w:unhideWhenUsed/>
   </w:style>
   <w:style w:type="table" w:default="1" w:styleId="Standardowy">

--- a/docs/Dokument projektowy.docx
+++ b/docs/Dokument projektowy.docx
@@ -3217,7 +3217,21 @@
           <w:color w:val="auto"/>
         </w:rPr>
         <w:lastRenderedPageBreak/>
-        <w:t>Komunikacja serwer - host (diagram)</w:t>
+        <w:t xml:space="preserve">Komunikacja serwer - </w:t>
+      </w:r>
+      <w:r>
+        <w:rPr>
+          <w:rFonts w:ascii="Times New Roman" w:hAnsi="Times New Roman" w:cs="Times New Roman"/>
+          <w:color w:val="auto"/>
+        </w:rPr>
+        <w:t>klient</w:t>
+      </w:r>
+      <w:r>
+        <w:rPr>
+          <w:rFonts w:ascii="Times New Roman" w:hAnsi="Times New Roman" w:cs="Times New Roman"/>
+          <w:color w:val="auto"/>
+        </w:rPr>
+        <w:t xml:space="preserve"> (diagram)</w:t>
       </w:r>
       <w:bookmarkEnd w:id="8"/>
     </w:p>
@@ -3239,8 +3253,8 @@
           <w:szCs w:val="28"/>
         </w:rPr>
         <w:drawing>
-          <wp:inline distT="0" distB="0" distL="0" distR="0" wp14:anchorId="7D0D30F1" wp14:editId="5420C214">
-            <wp:extent cx="4996800" cy="3888000"/>
+          <wp:inline distT="0" distB="0" distL="0" distR="0" wp14:anchorId="7D0D30F1" wp14:editId="66DC41B3">
+            <wp:extent cx="4996218" cy="3888000"/>
             <wp:effectExtent l="0" t="0" r="0" b="0"/>
             <wp:docPr id="2" name="Obraz 2"/>
             <wp:cNvGraphicFramePr>
@@ -3250,7 +3264,7 @@
               <a:graphicData uri="http://schemas.openxmlformats.org/drawingml/2006/picture">
                 <pic:pic xmlns:pic="http://schemas.openxmlformats.org/drawingml/2006/picture">
                   <pic:nvPicPr>
-                    <pic:cNvPr id="0" name="Picture 1"/>
+                    <pic:cNvPr id="2" name="Obraz 2"/>
                     <pic:cNvPicPr>
                       <a:picLocks noChangeAspect="1" noChangeArrowheads="1"/>
                     </pic:cNvPicPr>
@@ -3263,7 +3277,6 @@
                         </a:ext>
                       </a:extLst>
                     </a:blip>
-                    <a:srcRect/>
                     <a:stretch>
                       <a:fillRect/>
                     </a:stretch>
@@ -3271,7 +3284,7 @@
                   <pic:spPr bwMode="auto">
                     <a:xfrm>
                       <a:off x="0" y="0"/>
-                      <a:ext cx="4996800" cy="3888000"/>
+                      <a:ext cx="4996218" cy="3888000"/>
                     </a:xfrm>
                     <a:prstGeom prst="rect">
                       <a:avLst/>
@@ -3330,9 +3343,9 @@
           <w:szCs w:val="28"/>
         </w:rPr>
         <w:drawing>
-          <wp:inline distT="0" distB="0" distL="0" distR="0" wp14:anchorId="22DFEF25" wp14:editId="07C265C4">
-            <wp:extent cx="5320800" cy="3888000"/>
-            <wp:effectExtent l="0" t="0" r="0" b="0"/>
+          <wp:inline distT="0" distB="0" distL="0" distR="0" wp14:anchorId="22DFEF25" wp14:editId="5A9D52DB">
+            <wp:extent cx="4815722" cy="3888000"/>
+            <wp:effectExtent l="0" t="0" r="4445" b="0"/>
             <wp:docPr id="3" name="Obraz 3"/>
             <wp:cNvGraphicFramePr>
               <a:graphicFrameLocks xmlns:a="http://schemas.openxmlformats.org/drawingml/2006/main" noChangeAspect="1"/>
@@ -3341,7 +3354,7 @@
               <a:graphicData uri="http://schemas.openxmlformats.org/drawingml/2006/picture">
                 <pic:pic xmlns:pic="http://schemas.openxmlformats.org/drawingml/2006/picture">
                   <pic:nvPicPr>
-                    <pic:cNvPr id="0" name="Picture 2"/>
+                    <pic:cNvPr id="3" name="Obraz 3"/>
                     <pic:cNvPicPr>
                       <a:picLocks noChangeAspect="1" noChangeArrowheads="1"/>
                     </pic:cNvPicPr>
@@ -3354,7 +3367,6 @@
                         </a:ext>
                       </a:extLst>
                     </a:blip>
-                    <a:srcRect/>
                     <a:stretch>
                       <a:fillRect/>
                     </a:stretch>
@@ -3362,7 +3374,7 @@
                   <pic:spPr bwMode="auto">
                     <a:xfrm>
                       <a:off x="0" y="0"/>
-                      <a:ext cx="5320800" cy="3888000"/>
+                      <a:ext cx="4815722" cy="3888000"/>
                     </a:xfrm>
                     <a:prstGeom prst="rect">
                       <a:avLst/>

--- a/docs/Dokument projektowy.docx
+++ b/docs/Dokument projektowy.docx
@@ -76,7 +76,7 @@
         </w:rPr>
         <w:fldChar w:fldCharType="separate"/>
       </w:r>
-      <w:hyperlink w:anchor="_Toc74399032" w:history="1">
+      <w:hyperlink w:anchor="_Toc74653384" w:history="1">
         <w:r>
           <w:rPr>
             <w:rStyle w:val="Hipercze"/>
@@ -121,7 +121,7 @@
             <w:noProof/>
             <w:webHidden/>
           </w:rPr>
-          <w:instrText xml:space="preserve"> PAGEREF _Toc74399032 \h </w:instrText>
+          <w:instrText xml:space="preserve"> PAGEREF _Toc74653384 \h </w:instrText>
         </w:r>
         <w:r>
           <w:rPr>
@@ -166,7 +166,7 @@
           <w:lang w:eastAsia="pl-PL"/>
         </w:rPr>
       </w:pPr>
-      <w:hyperlink w:anchor="_Toc74399033" w:history="1">
+      <w:hyperlink w:anchor="_Toc74653385" w:history="1">
         <w:r>
           <w:rPr>
             <w:rStyle w:val="Hipercze"/>
@@ -211,7 +211,7 @@
             <w:noProof/>
             <w:webHidden/>
           </w:rPr>
-          <w:instrText xml:space="preserve"> PAGEREF _Toc74399033 \h </w:instrText>
+          <w:instrText xml:space="preserve"> PAGEREF _Toc74653385 \h </w:instrText>
         </w:r>
         <w:r>
           <w:rPr>
@@ -256,7 +256,7 @@
           <w:lang w:eastAsia="pl-PL"/>
         </w:rPr>
       </w:pPr>
-      <w:hyperlink w:anchor="_Toc74399034" w:history="1">
+      <w:hyperlink w:anchor="_Toc74653386" w:history="1">
         <w:r>
           <w:rPr>
             <w:rStyle w:val="Hipercze"/>
@@ -301,7 +301,7 @@
             <w:noProof/>
             <w:webHidden/>
           </w:rPr>
-          <w:instrText xml:space="preserve"> PAGEREF _Toc74399034 \h </w:instrText>
+          <w:instrText xml:space="preserve"> PAGEREF _Toc74653386 \h </w:instrText>
         </w:r>
         <w:r>
           <w:rPr>
@@ -346,7 +346,7 @@
           <w:lang w:eastAsia="pl-PL"/>
         </w:rPr>
       </w:pPr>
-      <w:hyperlink w:anchor="_Toc74399035" w:history="1">
+      <w:hyperlink w:anchor="_Toc74653387" w:history="1">
         <w:r>
           <w:rPr>
             <w:rStyle w:val="Hipercze"/>
@@ -391,7 +391,7 @@
             <w:noProof/>
             <w:webHidden/>
           </w:rPr>
-          <w:instrText xml:space="preserve"> PAGEREF _Toc74399035 \h </w:instrText>
+          <w:instrText xml:space="preserve"> PAGEREF _Toc74653387 \h </w:instrText>
         </w:r>
         <w:r>
           <w:rPr>
@@ -436,7 +436,7 @@
           <w:lang w:eastAsia="pl-PL"/>
         </w:rPr>
       </w:pPr>
-      <w:hyperlink w:anchor="_Toc74399036" w:history="1">
+      <w:hyperlink w:anchor="_Toc74653388" w:history="1">
         <w:r>
           <w:rPr>
             <w:rStyle w:val="Hipercze"/>
@@ -481,7 +481,7 @@
             <w:noProof/>
             <w:webHidden/>
           </w:rPr>
-          <w:instrText xml:space="preserve"> PAGEREF _Toc74399036 \h </w:instrText>
+          <w:instrText xml:space="preserve"> PAGEREF _Toc74653388 \h </w:instrText>
         </w:r>
         <w:r>
           <w:rPr>
@@ -526,7 +526,7 @@
           <w:lang w:eastAsia="pl-PL"/>
         </w:rPr>
       </w:pPr>
-      <w:hyperlink w:anchor="_Toc74399037" w:history="1">
+      <w:hyperlink w:anchor="_Toc74653389" w:history="1">
         <w:r>
           <w:rPr>
             <w:rStyle w:val="Hipercze"/>
@@ -571,7 +571,7 @@
             <w:noProof/>
             <w:webHidden/>
           </w:rPr>
-          <w:instrText xml:space="preserve"> PAGEREF _Toc74399037 \h </w:instrText>
+          <w:instrText xml:space="preserve"> PAGEREF _Toc74653389 \h </w:instrText>
         </w:r>
         <w:r>
           <w:rPr>
@@ -616,7 +616,7 @@
           <w:lang w:eastAsia="pl-PL"/>
         </w:rPr>
       </w:pPr>
-      <w:hyperlink w:anchor="_Toc74399038" w:history="1">
+      <w:hyperlink w:anchor="_Toc74653390" w:history="1">
         <w:r>
           <w:rPr>
             <w:rStyle w:val="Hipercze"/>
@@ -661,7 +661,7 @@
             <w:noProof/>
             <w:webHidden/>
           </w:rPr>
-          <w:instrText xml:space="preserve"> PAGEREF _Toc74399038 \h </w:instrText>
+          <w:instrText xml:space="preserve"> PAGEREF _Toc74653390 \h </w:instrText>
         </w:r>
         <w:r>
           <w:rPr>
@@ -706,7 +706,7 @@
           <w:lang w:eastAsia="pl-PL"/>
         </w:rPr>
       </w:pPr>
-      <w:hyperlink w:anchor="_Toc74399039" w:history="1">
+      <w:hyperlink w:anchor="_Toc74653391" w:history="1">
         <w:r>
           <w:rPr>
             <w:rStyle w:val="Hipercze"/>
@@ -730,7 +730,7 @@
             <w:rFonts w:cs="Times New Roman"/>
             <w:noProof/>
           </w:rPr>
-          <w:t>Komunikacja serwer - host (diagram)</w:t>
+          <w:t>Komunikacja serwer - klient (diagram)</w:t>
         </w:r>
         <w:r>
           <w:rPr>
@@ -751,7 +751,7 @@
             <w:noProof/>
             <w:webHidden/>
           </w:rPr>
-          <w:instrText xml:space="preserve"> PAGEREF _Toc74399039 \h </w:instrText>
+          <w:instrText xml:space="preserve"> PAGEREF _Toc74653391 \h </w:instrText>
         </w:r>
         <w:r>
           <w:rPr>
@@ -796,7 +796,7 @@
           <w:lang w:eastAsia="pl-PL"/>
         </w:rPr>
       </w:pPr>
-      <w:hyperlink w:anchor="_Toc74399040" w:history="1">
+      <w:hyperlink w:anchor="_Toc74653392" w:history="1">
         <w:r>
           <w:rPr>
             <w:rStyle w:val="Hipercze"/>
@@ -820,7 +820,7 @@
             <w:rFonts w:cs="Times New Roman"/>
             <w:noProof/>
           </w:rPr>
-          <w:t>Komunikacja klient - host (diagram)</w:t>
+          <w:t>Komunikacja host - klient (diagram)</w:t>
         </w:r>
         <w:r>
           <w:rPr>
@@ -841,7 +841,7 @@
             <w:noProof/>
             <w:webHidden/>
           </w:rPr>
-          <w:instrText xml:space="preserve"> PAGEREF _Toc74399040 \h </w:instrText>
+          <w:instrText xml:space="preserve"> PAGEREF _Toc74653392 \h </w:instrText>
         </w:r>
         <w:r>
           <w:rPr>
@@ -886,14 +886,23 @@
           <w:lang w:eastAsia="pl-PL"/>
         </w:rPr>
       </w:pPr>
-      <w:hyperlink w:anchor="_Toc74399041" w:history="1">
+      <w:hyperlink w:anchor="_Toc74653393" w:history="1">
         <w:r>
           <w:rPr>
             <w:rStyle w:val="Hipercze"/>
             <w:rFonts w:cs="Times New Roman"/>
             <w:noProof/>
           </w:rPr>
-          <w:t>10</w:t>
+          <w:t>10.</w:t>
+        </w:r>
+        <w:r>
+          <w:rPr>
+            <w:rFonts w:asciiTheme="minorHAnsi" w:eastAsiaTheme="minorEastAsia" w:hAnsiTheme="minorHAnsi"/>
+            <w:noProof/>
+            <w:sz w:val="22"/>
+            <w:lang w:eastAsia="pl-PL"/>
+          </w:rPr>
+          <w:tab/>
         </w:r>
         <w:r>
           <w:rPr>
@@ -901,14 +910,6 @@
             <w:rFonts w:cs="Times New Roman"/>
             <w:noProof/>
           </w:rPr>
-          <w:t xml:space="preserve">.  </w:t>
-        </w:r>
-        <w:r>
-          <w:rPr>
-            <w:rStyle w:val="Hipercze"/>
-            <w:rFonts w:cs="Times New Roman"/>
-            <w:noProof/>
-          </w:rPr>
           <w:t>Schemat blokowy aplikacji</w:t>
         </w:r>
         <w:r>
@@ -930,7 +931,7 @@
             <w:noProof/>
             <w:webHidden/>
           </w:rPr>
-          <w:instrText xml:space="preserve"> PAGEREF _Toc74399041 \h </w:instrText>
+          <w:instrText xml:space="preserve"> PAGEREF _Toc74653393 \h </w:instrText>
         </w:r>
         <w:r>
           <w:rPr>
@@ -975,7 +976,7 @@
           <w:lang w:eastAsia="pl-PL"/>
         </w:rPr>
       </w:pPr>
-      <w:hyperlink w:anchor="_Toc74399042" w:history="1">
+      <w:hyperlink w:anchor="_Toc74653394" w:history="1">
         <w:r>
           <w:rPr>
             <w:rStyle w:val="Hipercze"/>
@@ -991,7 +992,7 @@
             <w:sz w:val="22"/>
             <w:lang w:eastAsia="pl-PL"/>
           </w:rPr>
-          <w:t xml:space="preserve">  </w:t>
+          <w:tab/>
         </w:r>
         <w:r>
           <w:rPr>
@@ -1020,7 +1021,7 @@
             <w:noProof/>
             <w:webHidden/>
           </w:rPr>
-          <w:instrText xml:space="preserve"> PAGEREF _Toc74399042 \h </w:instrText>
+          <w:instrText xml:space="preserve"> PAGEREF _Toc74653394 \h </w:instrText>
         </w:r>
         <w:r>
           <w:rPr>
@@ -1190,7 +1191,7 @@
           <w:color w:val="auto"/>
         </w:rPr>
       </w:pPr>
-      <w:bookmarkStart w:id="0" w:name="_Toc74399032"/>
+      <w:bookmarkStart w:id="0" w:name="_Toc74653384"/>
       <w:r>
         <w:rPr>
           <w:rFonts w:ascii="Times New Roman" w:hAnsi="Times New Roman" w:cs="Times New Roman"/>
@@ -1259,7 +1260,7 @@
           <w:color w:val="auto"/>
         </w:rPr>
       </w:pPr>
-      <w:bookmarkStart w:id="1" w:name="_Toc74399033"/>
+      <w:bookmarkStart w:id="1" w:name="_Toc74653385"/>
       <w:r>
         <w:rPr>
           <w:rFonts w:ascii="Times New Roman" w:hAnsi="Times New Roman" w:cs="Times New Roman"/>
@@ -1409,7 +1410,7 @@
           <w:color w:val="auto"/>
         </w:rPr>
       </w:pPr>
-      <w:bookmarkStart w:id="2" w:name="_Toc74399034"/>
+      <w:bookmarkStart w:id="2" w:name="_Toc74653386"/>
       <w:r>
         <w:rPr>
           <w:rFonts w:ascii="Times New Roman" w:hAnsi="Times New Roman" w:cs="Times New Roman"/>
@@ -1563,7 +1564,7 @@
           <w:color w:val="auto"/>
         </w:rPr>
       </w:pPr>
-      <w:bookmarkStart w:id="3" w:name="_Toc74399035"/>
+      <w:bookmarkStart w:id="3" w:name="_Toc74653387"/>
       <w:r>
         <w:rPr>
           <w:rFonts w:ascii="Times New Roman" w:hAnsi="Times New Roman" w:cs="Times New Roman"/>
@@ -1675,7 +1676,7 @@
           <w:color w:val="auto"/>
         </w:rPr>
       </w:pPr>
-      <w:bookmarkStart w:id="4" w:name="_Toc74399036"/>
+      <w:bookmarkStart w:id="4" w:name="_Toc74653388"/>
       <w:r>
         <w:rPr>
           <w:rFonts w:ascii="Times New Roman" w:hAnsi="Times New Roman" w:cs="Times New Roman"/>
@@ -1833,7 +1834,7 @@
           <w:color w:val="auto"/>
         </w:rPr>
       </w:pPr>
-      <w:bookmarkStart w:id="5" w:name="_Toc74399037"/>
+      <w:bookmarkStart w:id="5" w:name="_Toc74653389"/>
       <w:r>
         <w:rPr>
           <w:rFonts w:ascii="Times New Roman" w:hAnsi="Times New Roman" w:cs="Times New Roman"/>
@@ -1860,9 +1861,23 @@
           <w:rFonts w:ascii="Times New Roman" w:hAnsi="Times New Roman" w:cs="Times New Roman"/>
           <w:color w:val="auto"/>
         </w:rPr>
+        <w:t>akcje (</w:t>
+      </w:r>
+      <w:r>
+        <w:rPr>
+          <w:rFonts w:ascii="Times New Roman" w:hAnsi="Times New Roman" w:cs="Times New Roman"/>
+          <w:color w:val="auto"/>
+        </w:rPr>
         <w:t>wiadomości</w:t>
       </w:r>
       <w:bookmarkEnd w:id="5"/>
+      <w:r>
+        <w:rPr>
+          <w:rFonts w:ascii="Times New Roman" w:hAnsi="Times New Roman" w:cs="Times New Roman"/>
+          <w:color w:val="auto"/>
+        </w:rPr>
+        <w:t>)</w:t>
+      </w:r>
     </w:p>
     <w:p>
       <w:pPr>
@@ -2923,7 +2938,7 @@
           <w:color w:val="auto"/>
         </w:rPr>
       </w:pPr>
-      <w:bookmarkStart w:id="6" w:name="_Toc74399038"/>
+      <w:bookmarkStart w:id="6" w:name="_Toc74653390"/>
       <w:bookmarkStart w:id="7" w:name="_Hlk74397389"/>
       <w:r>
         <w:rPr>
@@ -3210,7 +3225,7 @@
           <w:color w:val="auto"/>
         </w:rPr>
       </w:pPr>
-      <w:bookmarkStart w:id="8" w:name="_Toc74399039"/>
+      <w:bookmarkStart w:id="8" w:name="_Toc74653391"/>
       <w:r>
         <w:rPr>
           <w:rFonts w:ascii="Times New Roman" w:hAnsi="Times New Roman" w:cs="Times New Roman"/>
@@ -3315,13 +3330,27 @@
           <w:color w:val="auto"/>
         </w:rPr>
       </w:pPr>
-      <w:bookmarkStart w:id="9" w:name="_Toc74399040"/>
+      <w:bookmarkStart w:id="9" w:name="_Toc74653392"/>
       <w:r>
         <w:rPr>
           <w:rFonts w:ascii="Times New Roman" w:hAnsi="Times New Roman" w:cs="Times New Roman"/>
           <w:color w:val="auto"/>
         </w:rPr>
-        <w:t>Komunikacja klient - host (diagram)</w:t>
+        <w:t>Komunikacja host</w:t>
+      </w:r>
+      <w:r>
+        <w:rPr>
+          <w:rFonts w:ascii="Times New Roman" w:hAnsi="Times New Roman" w:cs="Times New Roman"/>
+          <w:color w:val="auto"/>
+        </w:rPr>
+        <w:t xml:space="preserve"> - klient</w:t>
+      </w:r>
+      <w:r>
+        <w:rPr>
+          <w:rFonts w:ascii="Times New Roman" w:hAnsi="Times New Roman" w:cs="Times New Roman"/>
+          <w:color w:val="auto"/>
+        </w:rPr>
+        <w:t xml:space="preserve"> (diagram)</w:t>
       </w:r>
       <w:bookmarkEnd w:id="9"/>
     </w:p>
@@ -3405,7 +3434,7 @@
           <w:color w:val="auto"/>
         </w:rPr>
       </w:pPr>
-      <w:bookmarkStart w:id="10" w:name="_Toc74399041"/>
+      <w:bookmarkStart w:id="10" w:name="_Toc74653393"/>
       <w:r>
         <w:rPr>
           <w:rFonts w:ascii="Times New Roman" w:hAnsi="Times New Roman" w:cs="Times New Roman"/>
@@ -3554,7 +3583,7 @@
           <w:color w:val="auto"/>
         </w:rPr>
       </w:pPr>
-      <w:bookmarkStart w:id="11" w:name="_Toc74399042"/>
+      <w:bookmarkStart w:id="11" w:name="_Toc74653394"/>
       <w:r>
         <w:rPr>
           <w:rFonts w:ascii="Times New Roman" w:hAnsi="Times New Roman" w:cs="Times New Roman"/>

--- a/docs/Dokument projektowy.docx
+++ b/docs/Dokument projektowy.docx
@@ -76,7 +76,7 @@
         </w:rPr>
         <w:fldChar w:fldCharType="separate"/>
       </w:r>
-      <w:hyperlink w:anchor="_Toc74653384" w:history="1">
+      <w:hyperlink w:anchor="_Toc74660094" w:history="1">
         <w:r>
           <w:rPr>
             <w:rStyle w:val="Hipercze"/>
@@ -121,7 +121,7 @@
             <w:noProof/>
             <w:webHidden/>
           </w:rPr>
-          <w:instrText xml:space="preserve"> PAGEREF _Toc74653384 \h </w:instrText>
+          <w:instrText xml:space="preserve"> PAGEREF _Toc74660094 \h </w:instrText>
         </w:r>
         <w:r>
           <w:rPr>
@@ -166,7 +166,7 @@
           <w:lang w:eastAsia="pl-PL"/>
         </w:rPr>
       </w:pPr>
-      <w:hyperlink w:anchor="_Toc74653385" w:history="1">
+      <w:hyperlink w:anchor="_Toc74660095" w:history="1">
         <w:r>
           <w:rPr>
             <w:rStyle w:val="Hipercze"/>
@@ -211,7 +211,7 @@
             <w:noProof/>
             <w:webHidden/>
           </w:rPr>
-          <w:instrText xml:space="preserve"> PAGEREF _Toc74653385 \h </w:instrText>
+          <w:instrText xml:space="preserve"> PAGEREF _Toc74660095 \h </w:instrText>
         </w:r>
         <w:r>
           <w:rPr>
@@ -256,7 +256,7 @@
           <w:lang w:eastAsia="pl-PL"/>
         </w:rPr>
       </w:pPr>
-      <w:hyperlink w:anchor="_Toc74653386" w:history="1">
+      <w:hyperlink w:anchor="_Toc74660096" w:history="1">
         <w:r>
           <w:rPr>
             <w:rStyle w:val="Hipercze"/>
@@ -301,7 +301,7 @@
             <w:noProof/>
             <w:webHidden/>
           </w:rPr>
-          <w:instrText xml:space="preserve"> PAGEREF _Toc74653386 \h </w:instrText>
+          <w:instrText xml:space="preserve"> PAGEREF _Toc74660096 \h </w:instrText>
         </w:r>
         <w:r>
           <w:rPr>
@@ -346,7 +346,7 @@
           <w:lang w:eastAsia="pl-PL"/>
         </w:rPr>
       </w:pPr>
-      <w:hyperlink w:anchor="_Toc74653387" w:history="1">
+      <w:hyperlink w:anchor="_Toc74660097" w:history="1">
         <w:r>
           <w:rPr>
             <w:rStyle w:val="Hipercze"/>
@@ -391,7 +391,7 @@
             <w:noProof/>
             <w:webHidden/>
           </w:rPr>
-          <w:instrText xml:space="preserve"> PAGEREF _Toc74653387 \h </w:instrText>
+          <w:instrText xml:space="preserve"> PAGEREF _Toc74660097 \h </w:instrText>
         </w:r>
         <w:r>
           <w:rPr>
@@ -436,7 +436,7 @@
           <w:lang w:eastAsia="pl-PL"/>
         </w:rPr>
       </w:pPr>
-      <w:hyperlink w:anchor="_Toc74653388" w:history="1">
+      <w:hyperlink w:anchor="_Toc74660098" w:history="1">
         <w:r>
           <w:rPr>
             <w:rStyle w:val="Hipercze"/>
@@ -481,7 +481,7 @@
             <w:noProof/>
             <w:webHidden/>
           </w:rPr>
-          <w:instrText xml:space="preserve"> PAGEREF _Toc74653388 \h </w:instrText>
+          <w:instrText xml:space="preserve"> PAGEREF _Toc74660098 \h </w:instrText>
         </w:r>
         <w:r>
           <w:rPr>
@@ -526,7 +526,7 @@
           <w:lang w:eastAsia="pl-PL"/>
         </w:rPr>
       </w:pPr>
-      <w:hyperlink w:anchor="_Toc74653389" w:history="1">
+      <w:hyperlink w:anchor="_Toc74660099" w:history="1">
         <w:r>
           <w:rPr>
             <w:rStyle w:val="Hipercze"/>
@@ -550,7 +550,7 @@
             <w:rFonts w:cs="Times New Roman"/>
             <w:noProof/>
           </w:rPr>
-          <w:t>Protokół – wiadomości</w:t>
+          <w:t>Protokół – akcje (wiadomości)</w:t>
         </w:r>
         <w:r>
           <w:rPr>
@@ -571,7 +571,7 @@
             <w:noProof/>
             <w:webHidden/>
           </w:rPr>
-          <w:instrText xml:space="preserve"> PAGEREF _Toc74653389 \h </w:instrText>
+          <w:instrText xml:space="preserve"> PAGEREF _Toc74660099 \h </w:instrText>
         </w:r>
         <w:r>
           <w:rPr>
@@ -616,7 +616,7 @@
           <w:lang w:eastAsia="pl-PL"/>
         </w:rPr>
       </w:pPr>
-      <w:hyperlink w:anchor="_Toc74653390" w:history="1">
+      <w:hyperlink w:anchor="_Toc74660100" w:history="1">
         <w:r>
           <w:rPr>
             <w:rStyle w:val="Hipercze"/>
@@ -640,7 +640,7 @@
             <w:rFonts w:cs="Times New Roman"/>
             <w:noProof/>
           </w:rPr>
-          <w:t>Protokół – kody wiadomości zwrotnych</w:t>
+          <w:t>Protokół – kody wiadomości zwrotnych od serwera</w:t>
         </w:r>
         <w:r>
           <w:rPr>
@@ -661,7 +661,7 @@
             <w:noProof/>
             <w:webHidden/>
           </w:rPr>
-          <w:instrText xml:space="preserve"> PAGEREF _Toc74653390 \h </w:instrText>
+          <w:instrText xml:space="preserve"> PAGEREF _Toc74660100 \h </w:instrText>
         </w:r>
         <w:r>
           <w:rPr>
@@ -706,7 +706,7 @@
           <w:lang w:eastAsia="pl-PL"/>
         </w:rPr>
       </w:pPr>
-      <w:hyperlink w:anchor="_Toc74653391" w:history="1">
+      <w:hyperlink w:anchor="_Toc74660101" w:history="1">
         <w:r>
           <w:rPr>
             <w:rStyle w:val="Hipercze"/>
@@ -751,7 +751,7 @@
             <w:noProof/>
             <w:webHidden/>
           </w:rPr>
-          <w:instrText xml:space="preserve"> PAGEREF _Toc74653391 \h </w:instrText>
+          <w:instrText xml:space="preserve"> PAGEREF _Toc74660101 \h </w:instrText>
         </w:r>
         <w:r>
           <w:rPr>
@@ -796,7 +796,7 @@
           <w:lang w:eastAsia="pl-PL"/>
         </w:rPr>
       </w:pPr>
-      <w:hyperlink w:anchor="_Toc74653392" w:history="1">
+      <w:hyperlink w:anchor="_Toc74660102" w:history="1">
         <w:r>
           <w:rPr>
             <w:rStyle w:val="Hipercze"/>
@@ -841,7 +841,7 @@
             <w:noProof/>
             <w:webHidden/>
           </w:rPr>
-          <w:instrText xml:space="preserve"> PAGEREF _Toc74653392 \h </w:instrText>
+          <w:instrText xml:space="preserve"> PAGEREF _Toc74660102 \h </w:instrText>
         </w:r>
         <w:r>
           <w:rPr>
@@ -886,7 +886,7 @@
           <w:lang w:eastAsia="pl-PL"/>
         </w:rPr>
       </w:pPr>
-      <w:hyperlink w:anchor="_Toc74653393" w:history="1">
+      <w:hyperlink w:anchor="_Toc74660103" w:history="1">
         <w:r>
           <w:rPr>
             <w:rStyle w:val="Hipercze"/>
@@ -931,7 +931,7 @@
             <w:noProof/>
             <w:webHidden/>
           </w:rPr>
-          <w:instrText xml:space="preserve"> PAGEREF _Toc74653393 \h </w:instrText>
+          <w:instrText xml:space="preserve"> PAGEREF _Toc74660103 \h </w:instrText>
         </w:r>
         <w:r>
           <w:rPr>
@@ -976,7 +976,7 @@
           <w:lang w:eastAsia="pl-PL"/>
         </w:rPr>
       </w:pPr>
-      <w:hyperlink w:anchor="_Toc74653394" w:history="1">
+      <w:hyperlink w:anchor="_Toc74660104" w:history="1">
         <w:r>
           <w:rPr>
             <w:rStyle w:val="Hipercze"/>
@@ -1021,7 +1021,7 @@
             <w:noProof/>
             <w:webHidden/>
           </w:rPr>
-          <w:instrText xml:space="preserve"> PAGEREF _Toc74653394 \h </w:instrText>
+          <w:instrText xml:space="preserve"> PAGEREF _Toc74660104 \h </w:instrText>
         </w:r>
         <w:r>
           <w:rPr>
@@ -1191,7 +1191,7 @@
           <w:color w:val="auto"/>
         </w:rPr>
       </w:pPr>
-      <w:bookmarkStart w:id="0" w:name="_Toc74653384"/>
+      <w:bookmarkStart w:id="0" w:name="_Toc74660094"/>
       <w:r>
         <w:rPr>
           <w:rFonts w:ascii="Times New Roman" w:hAnsi="Times New Roman" w:cs="Times New Roman"/>
@@ -1260,7 +1260,7 @@
           <w:color w:val="auto"/>
         </w:rPr>
       </w:pPr>
-      <w:bookmarkStart w:id="1" w:name="_Toc74653385"/>
+      <w:bookmarkStart w:id="1" w:name="_Toc74660095"/>
       <w:r>
         <w:rPr>
           <w:rFonts w:ascii="Times New Roman" w:hAnsi="Times New Roman" w:cs="Times New Roman"/>
@@ -1410,7 +1410,7 @@
           <w:color w:val="auto"/>
         </w:rPr>
       </w:pPr>
-      <w:bookmarkStart w:id="2" w:name="_Toc74653386"/>
+      <w:bookmarkStart w:id="2" w:name="_Toc74660096"/>
       <w:r>
         <w:rPr>
           <w:rFonts w:ascii="Times New Roman" w:hAnsi="Times New Roman" w:cs="Times New Roman"/>
@@ -1453,23 +1453,7 @@
       </w:r>
       <w:proofErr w:type="spellEnd"/>
       <w:r>
-        <w:t xml:space="preserve"> server.py &lt;</w:t>
-      </w:r>
-      <w:proofErr w:type="spellStart"/>
-      <w:r>
-        <w:t>server_host</w:t>
-      </w:r>
-      <w:proofErr w:type="spellEnd"/>
-      <w:r>
-        <w:t>&gt; &lt;</w:t>
-      </w:r>
-      <w:proofErr w:type="spellStart"/>
-      <w:r>
-        <w:t>server_port</w:t>
-      </w:r>
-      <w:proofErr w:type="spellEnd"/>
-      <w:r>
-        <w:t>&gt;</w:t>
+        <w:t xml:space="preserve"> server.py</w:t>
       </w:r>
     </w:p>
     <w:p>
@@ -1493,7 +1477,15 @@
           <w:sz w:val="24"/>
           <w:szCs w:val="24"/>
         </w:rPr>
-        <w:t>Uruchomienie serwera</w:t>
+        <w:t xml:space="preserve">Uruchomienie </w:t>
+      </w:r>
+      <w:r>
+        <w:rPr>
+          <w:rFonts w:ascii="Times New Roman" w:hAnsi="Times New Roman" w:cs="Times New Roman"/>
+          <w:sz w:val="24"/>
+          <w:szCs w:val="24"/>
+        </w:rPr>
+        <w:t>klienta</w:t>
       </w:r>
     </w:p>
     <w:p>
@@ -1507,23 +1499,142 @@
       </w:r>
       <w:proofErr w:type="spellEnd"/>
       <w:r>
-        <w:t xml:space="preserve"> app.py &lt;</w:t>
-      </w:r>
-      <w:proofErr w:type="spellStart"/>
-      <w:r>
-        <w:t>server_host</w:t>
-      </w:r>
-      <w:proofErr w:type="spellEnd"/>
-      <w:r>
-        <w:t>&gt; &lt;</w:t>
-      </w:r>
-      <w:proofErr w:type="spellStart"/>
-      <w:r>
-        <w:t>server_port</w:t>
-      </w:r>
-      <w:proofErr w:type="spellEnd"/>
-      <w:r>
-        <w:t>&gt;</w:t>
+        <w:t xml:space="preserve"> app.py</w:t>
+      </w:r>
+    </w:p>
+    <w:p>
+      <w:pPr>
+        <w:pStyle w:val="Akapitzlist"/>
+        <w:spacing w:before="120"/>
+        <w:ind w:left="714" w:firstLine="194"/>
+        <w:jc w:val="both"/>
+        <w:rPr>
+          <w:rFonts w:ascii="Times New Roman" w:hAnsi="Times New Roman" w:cs="Times New Roman"/>
+          <w:i/>
+          <w:iCs/>
+          <w:sz w:val="24"/>
+          <w:szCs w:val="24"/>
+        </w:rPr>
+      </w:pPr>
+      <w:r>
+        <w:rPr>
+          <w:rFonts w:ascii="Times New Roman" w:hAnsi="Times New Roman" w:cs="Times New Roman"/>
+          <w:i/>
+          <w:iCs/>
+          <w:sz w:val="24"/>
+          <w:szCs w:val="24"/>
+        </w:rPr>
+        <w:t xml:space="preserve">Po wybraniu opcji „stwórz </w:t>
+      </w:r>
+      <w:r>
+        <w:rPr>
+          <w:rFonts w:ascii="Times New Roman" w:hAnsi="Times New Roman" w:cs="Times New Roman"/>
+          <w:i/>
+          <w:iCs/>
+          <w:sz w:val="24"/>
+          <w:szCs w:val="24"/>
+        </w:rPr>
+        <w:t>grę</w:t>
+      </w:r>
+      <w:r>
+        <w:rPr>
+          <w:rFonts w:ascii="Times New Roman" w:hAnsi="Times New Roman" w:cs="Times New Roman"/>
+          <w:i/>
+          <w:iCs/>
+          <w:sz w:val="24"/>
+          <w:szCs w:val="24"/>
+        </w:rPr>
+        <w:t>” staniemy się hostem</w:t>
+      </w:r>
+      <w:r>
+        <w:rPr>
+          <w:rFonts w:ascii="Times New Roman" w:hAnsi="Times New Roman" w:cs="Times New Roman"/>
+          <w:i/>
+          <w:iCs/>
+          <w:sz w:val="24"/>
+          <w:szCs w:val="24"/>
+        </w:rPr>
+        <w:t xml:space="preserve"> nowo utworzonego</w:t>
+      </w:r>
+      <w:r>
+        <w:rPr>
+          <w:rFonts w:ascii="Times New Roman" w:hAnsi="Times New Roman" w:cs="Times New Roman"/>
+          <w:i/>
+          <w:iCs/>
+          <w:sz w:val="24"/>
+          <w:szCs w:val="24"/>
+        </w:rPr>
+        <w:t xml:space="preserve"> </w:t>
+      </w:r>
+      <w:r>
+        <w:rPr>
+          <w:rFonts w:ascii="Times New Roman" w:hAnsi="Times New Roman" w:cs="Times New Roman"/>
+          <w:i/>
+          <w:iCs/>
+          <w:sz w:val="24"/>
+          <w:szCs w:val="24"/>
+        </w:rPr>
+        <w:t xml:space="preserve">pokoju </w:t>
+      </w:r>
+      <w:r>
+        <w:rPr>
+          <w:rFonts w:ascii="Times New Roman" w:hAnsi="Times New Roman" w:cs="Times New Roman"/>
+          <w:i/>
+          <w:iCs/>
+          <w:sz w:val="24"/>
+          <w:szCs w:val="24"/>
+        </w:rPr>
+        <w:t>do którego mogą dołączyć inni klienci. Klienci dołączają do pokoju za pomocą hasła podanego przez hosta</w:t>
+      </w:r>
+      <w:r>
+        <w:rPr>
+          <w:rFonts w:ascii="Times New Roman" w:hAnsi="Times New Roman" w:cs="Times New Roman"/>
+          <w:i/>
+          <w:iCs/>
+          <w:sz w:val="24"/>
+          <w:szCs w:val="24"/>
+        </w:rPr>
+        <w:t xml:space="preserve"> </w:t>
+      </w:r>
+      <w:r>
+        <w:rPr>
+          <w:rFonts w:ascii="Times New Roman" w:hAnsi="Times New Roman" w:cs="Times New Roman"/>
+          <w:i/>
+          <w:iCs/>
+          <w:sz w:val="24"/>
+          <w:szCs w:val="24"/>
+        </w:rPr>
+        <w:t>(wybierając opcję „dołącz do gry”</w:t>
+      </w:r>
+      <w:r>
+        <w:rPr>
+          <w:rFonts w:ascii="Times New Roman" w:hAnsi="Times New Roman" w:cs="Times New Roman"/>
+          <w:i/>
+          <w:iCs/>
+          <w:sz w:val="24"/>
+          <w:szCs w:val="24"/>
+        </w:rPr>
+        <w:t xml:space="preserve"> i podając hasło</w:t>
+      </w:r>
+      <w:r>
+        <w:rPr>
+          <w:rFonts w:ascii="Times New Roman" w:hAnsi="Times New Roman" w:cs="Times New Roman"/>
+          <w:i/>
+          <w:iCs/>
+          <w:sz w:val="24"/>
+          <w:szCs w:val="24"/>
+        </w:rPr>
+        <w:t>)</w:t>
+      </w:r>
+      <w:r>
+        <w:rPr>
+          <w:rFonts w:ascii="Times New Roman" w:hAnsi="Times New Roman" w:cs="Times New Roman"/>
+          <w:i/>
+          <w:iCs/>
+          <w:sz w:val="24"/>
+          <w:szCs w:val="24"/>
+        </w:rPr>
+        <w:t>. Liczba pokoi oraz liczba graczy w pokoju nie jest ograniczona.</w:t>
       </w:r>
     </w:p>
     <w:p>
@@ -1533,8 +1644,9 @@
           <w:ilvl w:val="0"/>
           <w:numId w:val="3"/>
         </w:numPr>
-        <w:spacing w:before="120"/>
+        <w:spacing w:before="240"/>
         <w:ind w:left="714" w:hanging="357"/>
+        <w:contextualSpacing w:val="0"/>
         <w:rPr>
           <w:rFonts w:ascii="Times New Roman" w:hAnsi="Times New Roman" w:cs="Times New Roman"/>
           <w:sz w:val="24"/>
@@ -1564,7 +1676,7 @@
           <w:color w:val="auto"/>
         </w:rPr>
       </w:pPr>
-      <w:bookmarkStart w:id="3" w:name="_Toc74653387"/>
+      <w:bookmarkStart w:id="3" w:name="_Toc74660097"/>
       <w:r>
         <w:rPr>
           <w:rFonts w:ascii="Times New Roman" w:hAnsi="Times New Roman" w:cs="Times New Roman"/>
@@ -1676,7 +1788,7 @@
           <w:color w:val="auto"/>
         </w:rPr>
       </w:pPr>
-      <w:bookmarkStart w:id="4" w:name="_Toc74653388"/>
+      <w:bookmarkStart w:id="4" w:name="_Toc74660098"/>
       <w:r>
         <w:rPr>
           <w:rFonts w:ascii="Times New Roman" w:hAnsi="Times New Roman" w:cs="Times New Roman"/>
@@ -1834,7 +1946,7 @@
           <w:color w:val="auto"/>
         </w:rPr>
       </w:pPr>
-      <w:bookmarkStart w:id="5" w:name="_Toc74653389"/>
+      <w:bookmarkStart w:id="5" w:name="_Toc74660099"/>
       <w:r>
         <w:rPr>
           <w:rFonts w:ascii="Times New Roman" w:hAnsi="Times New Roman" w:cs="Times New Roman"/>
@@ -1870,14 +1982,14 @@
         </w:rPr>
         <w:t>wiadomości</w:t>
       </w:r>
+      <w:r>
+        <w:rPr>
+          <w:rFonts w:ascii="Times New Roman" w:hAnsi="Times New Roman" w:cs="Times New Roman"/>
+          <w:color w:val="auto"/>
+        </w:rPr>
+        <w:t>)</w:t>
+      </w:r>
       <w:bookmarkEnd w:id="5"/>
-      <w:r>
-        <w:rPr>
-          <w:rFonts w:ascii="Times New Roman" w:hAnsi="Times New Roman" w:cs="Times New Roman"/>
-          <w:color w:val="auto"/>
-        </w:rPr>
-        <w:t>)</w:t>
-      </w:r>
     </w:p>
     <w:p>
       <w:pPr>
@@ -1911,8 +2023,8 @@
         <w:tblLook w:val="04A0" w:firstRow="1" w:lastRow="0" w:firstColumn="1" w:lastColumn="0" w:noHBand="0" w:noVBand="1"/>
       </w:tblPr>
       <w:tblGrid>
-        <w:gridCol w:w="3114"/>
-        <w:gridCol w:w="5948"/>
+        <w:gridCol w:w="3256"/>
+        <w:gridCol w:w="5806"/>
       </w:tblGrid>
       <w:tr>
         <w:trPr>
@@ -1920,7 +2032,7 @@
         </w:trPr>
         <w:tc>
           <w:tcPr>
-            <w:tcW w:w="3114" w:type="dxa"/>
+            <w:tcW w:w="3256" w:type="dxa"/>
             <w:vAlign w:val="center"/>
           </w:tcPr>
           <w:p>
@@ -1937,23 +2049,13 @@
                 <w:sz w:val="24"/>
                 <w:szCs w:val="24"/>
               </w:rPr>
-              <w:t xml:space="preserve">CREATED </w:t>
+              <w:t>CREATED password</w:t>
             </w:r>
-            <w:proofErr w:type="spellStart"/>
-            <w:r>
-              <w:rPr>
-                <w:rFonts w:ascii="Times New Roman" w:hAnsi="Times New Roman" w:cs="Times New Roman"/>
-                <w:sz w:val="24"/>
-                <w:szCs w:val="24"/>
-              </w:rPr>
-              <w:t>password</w:t>
-            </w:r>
-            <w:proofErr w:type="spellEnd"/>
           </w:p>
         </w:tc>
         <w:tc>
           <w:tcPr>
-            <w:tcW w:w="5948" w:type="dxa"/>
+            <w:tcW w:w="5806" w:type="dxa"/>
             <w:vAlign w:val="center"/>
           </w:tcPr>
           <w:p>
@@ -1981,7 +2083,7 @@
         </w:trPr>
         <w:tc>
           <w:tcPr>
-            <w:tcW w:w="3114" w:type="dxa"/>
+            <w:tcW w:w="3256" w:type="dxa"/>
             <w:vAlign w:val="center"/>
           </w:tcPr>
           <w:p>
@@ -2004,7 +2106,7 @@
         </w:tc>
         <w:tc>
           <w:tcPr>
-            <w:tcW w:w="5948" w:type="dxa"/>
+            <w:tcW w:w="5806" w:type="dxa"/>
             <w:vAlign w:val="center"/>
           </w:tcPr>
           <w:p>
@@ -2032,7 +2134,7 @@
         </w:trPr>
         <w:tc>
           <w:tcPr>
-            <w:tcW w:w="3114" w:type="dxa"/>
+            <w:tcW w:w="3256" w:type="dxa"/>
             <w:vAlign w:val="center"/>
           </w:tcPr>
           <w:p>
@@ -2055,7 +2157,7 @@
         </w:tc>
         <w:tc>
           <w:tcPr>
-            <w:tcW w:w="5948" w:type="dxa"/>
+            <w:tcW w:w="5806" w:type="dxa"/>
             <w:vAlign w:val="center"/>
           </w:tcPr>
           <w:p>
@@ -2083,7 +2185,7 @@
         </w:trPr>
         <w:tc>
           <w:tcPr>
-            <w:tcW w:w="3114" w:type="dxa"/>
+            <w:tcW w:w="3256" w:type="dxa"/>
             <w:vAlign w:val="center"/>
           </w:tcPr>
           <w:p>
@@ -2100,23 +2202,13 @@
                 <w:sz w:val="24"/>
                 <w:szCs w:val="24"/>
               </w:rPr>
-              <w:t xml:space="preserve">EXISTS </w:t>
+              <w:t>EXISTS host_address</w:t>
             </w:r>
-            <w:proofErr w:type="spellStart"/>
-            <w:r>
-              <w:rPr>
-                <w:rFonts w:ascii="Times New Roman" w:hAnsi="Times New Roman" w:cs="Times New Roman"/>
-                <w:sz w:val="24"/>
-                <w:szCs w:val="24"/>
-              </w:rPr>
-              <w:t>host_address</w:t>
-            </w:r>
-            <w:proofErr w:type="spellEnd"/>
           </w:p>
         </w:tc>
         <w:tc>
           <w:tcPr>
-            <w:tcW w:w="5948" w:type="dxa"/>
+            <w:tcW w:w="5806" w:type="dxa"/>
             <w:vAlign w:val="center"/>
           </w:tcPr>
           <w:p>
@@ -2152,7 +2244,7 @@
         </w:trPr>
         <w:tc>
           <w:tcPr>
-            <w:tcW w:w="3114" w:type="dxa"/>
+            <w:tcW w:w="3256" w:type="dxa"/>
             <w:vAlign w:val="center"/>
           </w:tcPr>
           <w:p>
@@ -2175,7 +2267,7 @@
         </w:tc>
         <w:tc>
           <w:tcPr>
-            <w:tcW w:w="5948" w:type="dxa"/>
+            <w:tcW w:w="5806" w:type="dxa"/>
             <w:vAlign w:val="center"/>
           </w:tcPr>
           <w:p>
@@ -2223,8 +2315,8 @@
         <w:tblLook w:val="04A0" w:firstRow="1" w:lastRow="0" w:firstColumn="1" w:lastColumn="0" w:noHBand="0" w:noVBand="1"/>
       </w:tblPr>
       <w:tblGrid>
-        <w:gridCol w:w="3114"/>
-        <w:gridCol w:w="5948"/>
+        <w:gridCol w:w="3256"/>
+        <w:gridCol w:w="5806"/>
       </w:tblGrid>
       <w:tr>
         <w:trPr>
@@ -2232,7 +2324,7 @@
         </w:trPr>
         <w:tc>
           <w:tcPr>
-            <w:tcW w:w="3114" w:type="dxa"/>
+            <w:tcW w:w="3256" w:type="dxa"/>
             <w:vAlign w:val="center"/>
           </w:tcPr>
           <w:p>
@@ -2255,7 +2347,7 @@
         </w:tc>
         <w:tc>
           <w:tcPr>
-            <w:tcW w:w="5948" w:type="dxa"/>
+            <w:tcW w:w="5806" w:type="dxa"/>
             <w:vAlign w:val="center"/>
           </w:tcPr>
           <w:p>
@@ -2283,7 +2375,7 @@
         </w:trPr>
         <w:tc>
           <w:tcPr>
-            <w:tcW w:w="3114" w:type="dxa"/>
+            <w:tcW w:w="3256" w:type="dxa"/>
             <w:vAlign w:val="center"/>
           </w:tcPr>
           <w:p>
@@ -2307,7 +2399,7 @@
         </w:tc>
         <w:tc>
           <w:tcPr>
-            <w:tcW w:w="5948" w:type="dxa"/>
+            <w:tcW w:w="5806" w:type="dxa"/>
             <w:vAlign w:val="center"/>
           </w:tcPr>
           <w:p>
@@ -2335,7 +2427,7 @@
         </w:trPr>
         <w:tc>
           <w:tcPr>
-            <w:tcW w:w="3114" w:type="dxa"/>
+            <w:tcW w:w="3256" w:type="dxa"/>
             <w:vAlign w:val="center"/>
           </w:tcPr>
           <w:p>
@@ -2358,7 +2450,7 @@
         </w:tc>
         <w:tc>
           <w:tcPr>
-            <w:tcW w:w="5948" w:type="dxa"/>
+            <w:tcW w:w="5806" w:type="dxa"/>
             <w:vAlign w:val="center"/>
           </w:tcPr>
           <w:p>
@@ -2375,7 +2467,39 @@
                 <w:sz w:val="24"/>
                 <w:szCs w:val="24"/>
               </w:rPr>
-              <w:t>Żądanie uzyskania informacji o hoście pokoju.</w:t>
+              <w:t xml:space="preserve">Żądanie </w:t>
+            </w:r>
+            <w:r>
+              <w:rPr>
+                <w:rFonts w:ascii="Times New Roman" w:hAnsi="Times New Roman" w:cs="Times New Roman"/>
+                <w:sz w:val="24"/>
+                <w:szCs w:val="24"/>
+              </w:rPr>
+              <w:t>danych</w:t>
+            </w:r>
+            <w:r>
+              <w:rPr>
+                <w:rFonts w:ascii="Times New Roman" w:hAnsi="Times New Roman" w:cs="Times New Roman"/>
+                <w:sz w:val="24"/>
+                <w:szCs w:val="24"/>
+              </w:rPr>
+              <w:t xml:space="preserve"> </w:t>
+            </w:r>
+            <w:r>
+              <w:rPr>
+                <w:rFonts w:ascii="Times New Roman" w:hAnsi="Times New Roman" w:cs="Times New Roman"/>
+                <w:sz w:val="24"/>
+                <w:szCs w:val="24"/>
+              </w:rPr>
+              <w:t>potrzebnych do dołączenia do</w:t>
+            </w:r>
+            <w:r>
+              <w:rPr>
+                <w:rFonts w:ascii="Times New Roman" w:hAnsi="Times New Roman" w:cs="Times New Roman"/>
+                <w:sz w:val="24"/>
+                <w:szCs w:val="24"/>
+              </w:rPr>
+              <w:t xml:space="preserve"> pokoju.</w:t>
             </w:r>
           </w:p>
         </w:tc>
@@ -2406,8 +2530,8 @@
         <w:tblLook w:val="04A0" w:firstRow="1" w:lastRow="0" w:firstColumn="1" w:lastColumn="0" w:noHBand="0" w:noVBand="1"/>
       </w:tblPr>
       <w:tblGrid>
-        <w:gridCol w:w="3114"/>
-        <w:gridCol w:w="5948"/>
+        <w:gridCol w:w="3256"/>
+        <w:gridCol w:w="5806"/>
       </w:tblGrid>
       <w:tr>
         <w:trPr>
@@ -2415,7 +2539,7 @@
         </w:trPr>
         <w:tc>
           <w:tcPr>
-            <w:tcW w:w="3114" w:type="dxa"/>
+            <w:tcW w:w="3256" w:type="dxa"/>
             <w:vAlign w:val="center"/>
           </w:tcPr>
           <w:p>
@@ -2432,23 +2556,29 @@
                 <w:sz w:val="24"/>
                 <w:szCs w:val="24"/>
               </w:rPr>
-              <w:t xml:space="preserve">OK </w:t>
+              <w:t>OK</w:t>
             </w:r>
-            <w:proofErr w:type="spellStart"/>
             <w:r>
               <w:rPr>
                 <w:rFonts w:ascii="Times New Roman" w:hAnsi="Times New Roman" w:cs="Times New Roman"/>
                 <w:sz w:val="24"/>
                 <w:szCs w:val="24"/>
               </w:rPr>
-              <w:t>nick</w:t>
+              <w:t xml:space="preserve"> session_id</w:t>
             </w:r>
-            <w:proofErr w:type="spellEnd"/>
+            <w:r>
+              <w:rPr>
+                <w:rFonts w:ascii="Times New Roman" w:hAnsi="Times New Roman" w:cs="Times New Roman"/>
+                <w:sz w:val="24"/>
+                <w:szCs w:val="24"/>
+              </w:rPr>
+              <w:t xml:space="preserve"> nick</w:t>
+            </w:r>
           </w:p>
         </w:tc>
         <w:tc>
           <w:tcPr>
-            <w:tcW w:w="5948" w:type="dxa"/>
+            <w:tcW w:w="5806" w:type="dxa"/>
             <w:vAlign w:val="center"/>
           </w:tcPr>
           <w:p>
@@ -2465,7 +2595,23 @@
                 <w:sz w:val="24"/>
                 <w:szCs w:val="24"/>
               </w:rPr>
-              <w:t>Informacja zwrotna na dołączenie gracza do pokoju wraz z nazwą hosta.</w:t>
+              <w:t>Informacja zwrotna na dołączenie gracza do pokoju wraz z</w:t>
+            </w:r>
+            <w:r>
+              <w:rPr>
+                <w:rFonts w:ascii="Times New Roman" w:hAnsi="Times New Roman" w:cs="Times New Roman"/>
+                <w:sz w:val="24"/>
+                <w:szCs w:val="24"/>
+              </w:rPr>
+              <w:t xml:space="preserve"> przydzielonym mu identyfikatorem i</w:t>
+            </w:r>
+            <w:r>
+              <w:rPr>
+                <w:rFonts w:ascii="Times New Roman" w:hAnsi="Times New Roman" w:cs="Times New Roman"/>
+                <w:sz w:val="24"/>
+                <w:szCs w:val="24"/>
+              </w:rPr>
+              <w:t xml:space="preserve"> nazwą hosta.</w:t>
             </w:r>
           </w:p>
         </w:tc>
@@ -2476,7 +2622,7 @@
         </w:trPr>
         <w:tc>
           <w:tcPr>
-            <w:tcW w:w="3114" w:type="dxa"/>
+            <w:tcW w:w="3256" w:type="dxa"/>
             <w:vAlign w:val="center"/>
           </w:tcPr>
           <w:p>
@@ -2493,23 +2639,64 @@
                 <w:sz w:val="24"/>
                 <w:szCs w:val="24"/>
               </w:rPr>
-              <w:t xml:space="preserve">NEW_PLAYER </w:t>
+              <w:t>BAD_SESSION</w:t>
             </w:r>
-            <w:proofErr w:type="spellStart"/>
-            <w:r>
-              <w:rPr>
-                <w:rFonts w:ascii="Times New Roman" w:hAnsi="Times New Roman" w:cs="Times New Roman"/>
-                <w:sz w:val="24"/>
-                <w:szCs w:val="24"/>
-              </w:rPr>
-              <w:t>nick</w:t>
-            </w:r>
-            <w:proofErr w:type="spellEnd"/>
           </w:p>
         </w:tc>
         <w:tc>
           <w:tcPr>
-            <w:tcW w:w="5948" w:type="dxa"/>
+            <w:tcW w:w="5806" w:type="dxa"/>
+            <w:vAlign w:val="center"/>
+          </w:tcPr>
+          <w:p>
+            <w:pPr>
+              <w:rPr>
+                <w:rFonts w:ascii="Times New Roman" w:hAnsi="Times New Roman" w:cs="Times New Roman"/>
+                <w:sz w:val="24"/>
+                <w:szCs w:val="24"/>
+              </w:rPr>
+            </w:pPr>
+            <w:r>
+              <w:rPr>
+                <w:rFonts w:ascii="Times New Roman" w:hAnsi="Times New Roman" w:cs="Times New Roman"/>
+                <w:sz w:val="24"/>
+                <w:szCs w:val="24"/>
+              </w:rPr>
+              <w:t>Informacja o niezgodności identyfikatora sesji.</w:t>
+            </w:r>
+          </w:p>
+        </w:tc>
+      </w:tr>
+      <w:tr>
+        <w:trPr>
+          <w:trHeight w:val="410"/>
+        </w:trPr>
+        <w:tc>
+          <w:tcPr>
+            <w:tcW w:w="3256" w:type="dxa"/>
+            <w:vAlign w:val="center"/>
+          </w:tcPr>
+          <w:p>
+            <w:pPr>
+              <w:rPr>
+                <w:rFonts w:ascii="Times New Roman" w:hAnsi="Times New Roman" w:cs="Times New Roman"/>
+                <w:sz w:val="24"/>
+                <w:szCs w:val="24"/>
+              </w:rPr>
+            </w:pPr>
+            <w:r>
+              <w:rPr>
+                <w:rFonts w:ascii="Times New Roman" w:hAnsi="Times New Roman" w:cs="Times New Roman"/>
+                <w:sz w:val="24"/>
+                <w:szCs w:val="24"/>
+              </w:rPr>
+              <w:t>NEW_PLAYER nick</w:t>
+            </w:r>
+          </w:p>
+        </w:tc>
+        <w:tc>
+          <w:tcPr>
+            <w:tcW w:w="5806" w:type="dxa"/>
             <w:vAlign w:val="center"/>
           </w:tcPr>
           <w:p>
@@ -2537,7 +2724,7 @@
         </w:trPr>
         <w:tc>
           <w:tcPr>
-            <w:tcW w:w="3114" w:type="dxa"/>
+            <w:tcW w:w="3256" w:type="dxa"/>
             <w:vAlign w:val="center"/>
           </w:tcPr>
           <w:p>
@@ -2554,41 +2741,13 @@
                 <w:sz w:val="24"/>
                 <w:szCs w:val="24"/>
               </w:rPr>
-              <w:t xml:space="preserve">ROUND_START </w:t>
+              <w:t>ROUND_START letter time</w:t>
             </w:r>
-            <w:proofErr w:type="spellStart"/>
-            <w:r>
-              <w:rPr>
-                <w:rFonts w:ascii="Times New Roman" w:hAnsi="Times New Roman" w:cs="Times New Roman"/>
-                <w:sz w:val="24"/>
-                <w:szCs w:val="24"/>
-              </w:rPr>
-              <w:t>letter</w:t>
-            </w:r>
-            <w:proofErr w:type="spellEnd"/>
-            <w:r>
-              <w:rPr>
-                <w:rFonts w:ascii="Times New Roman" w:hAnsi="Times New Roman" w:cs="Times New Roman"/>
-                <w:sz w:val="24"/>
-                <w:szCs w:val="24"/>
-              </w:rPr>
-              <w:t xml:space="preserve"> </w:t>
-            </w:r>
-            <w:proofErr w:type="spellStart"/>
-            <w:r>
-              <w:rPr>
-                <w:rFonts w:ascii="Times New Roman" w:hAnsi="Times New Roman" w:cs="Times New Roman"/>
-                <w:sz w:val="24"/>
-                <w:szCs w:val="24"/>
-              </w:rPr>
-              <w:t>time</w:t>
-            </w:r>
-            <w:proofErr w:type="spellEnd"/>
           </w:p>
         </w:tc>
         <w:tc>
           <w:tcPr>
-            <w:tcW w:w="5948" w:type="dxa"/>
+            <w:tcW w:w="5806" w:type="dxa"/>
             <w:vAlign w:val="center"/>
           </w:tcPr>
           <w:p>
@@ -2616,7 +2775,7 @@
         </w:trPr>
         <w:tc>
           <w:tcPr>
-            <w:tcW w:w="3114" w:type="dxa"/>
+            <w:tcW w:w="3256" w:type="dxa"/>
             <w:vAlign w:val="center"/>
           </w:tcPr>
           <w:p>
@@ -2639,7 +2798,7 @@
         </w:tc>
         <w:tc>
           <w:tcPr>
-            <w:tcW w:w="5948" w:type="dxa"/>
+            <w:tcW w:w="5806" w:type="dxa"/>
             <w:vAlign w:val="center"/>
           </w:tcPr>
           <w:p>
@@ -2667,7 +2826,7 @@
         </w:trPr>
         <w:tc>
           <w:tcPr>
-            <w:tcW w:w="3114" w:type="dxa"/>
+            <w:tcW w:w="3256" w:type="dxa"/>
             <w:vAlign w:val="center"/>
           </w:tcPr>
           <w:p>
@@ -2684,23 +2843,13 @@
                 <w:sz w:val="24"/>
                 <w:szCs w:val="24"/>
               </w:rPr>
-              <w:t xml:space="preserve">RESULTS </w:t>
+              <w:t>RESULTS results</w:t>
             </w:r>
-            <w:proofErr w:type="spellStart"/>
-            <w:r>
-              <w:rPr>
-                <w:rFonts w:ascii="Times New Roman" w:hAnsi="Times New Roman" w:cs="Times New Roman"/>
-                <w:sz w:val="24"/>
-                <w:szCs w:val="24"/>
-              </w:rPr>
-              <w:t>results</w:t>
-            </w:r>
-            <w:proofErr w:type="spellEnd"/>
           </w:p>
         </w:tc>
         <w:tc>
           <w:tcPr>
-            <w:tcW w:w="5948" w:type="dxa"/>
+            <w:tcW w:w="5806" w:type="dxa"/>
             <w:vAlign w:val="center"/>
           </w:tcPr>
           <w:p>
@@ -2728,7 +2877,7 @@
         </w:trPr>
         <w:tc>
           <w:tcPr>
-            <w:tcW w:w="3114" w:type="dxa"/>
+            <w:tcW w:w="3256" w:type="dxa"/>
             <w:vAlign w:val="center"/>
           </w:tcPr>
           <w:p>
@@ -2751,7 +2900,7 @@
         </w:tc>
         <w:tc>
           <w:tcPr>
-            <w:tcW w:w="5948" w:type="dxa"/>
+            <w:tcW w:w="5806" w:type="dxa"/>
             <w:vAlign w:val="center"/>
           </w:tcPr>
           <w:p>
@@ -2799,8 +2948,8 @@
         <w:tblLook w:val="04A0" w:firstRow="1" w:lastRow="0" w:firstColumn="1" w:lastColumn="0" w:noHBand="0" w:noVBand="1"/>
       </w:tblPr>
       <w:tblGrid>
-        <w:gridCol w:w="3114"/>
-        <w:gridCol w:w="5948"/>
+        <w:gridCol w:w="3256"/>
+        <w:gridCol w:w="5806"/>
       </w:tblGrid>
       <w:tr>
         <w:trPr>
@@ -2808,7 +2957,7 @@
         </w:trPr>
         <w:tc>
           <w:tcPr>
-            <w:tcW w:w="3114" w:type="dxa"/>
+            <w:tcW w:w="3256" w:type="dxa"/>
             <w:vAlign w:val="center"/>
           </w:tcPr>
           <w:p>
@@ -2825,23 +2974,13 @@
                 <w:sz w:val="24"/>
                 <w:szCs w:val="24"/>
               </w:rPr>
-              <w:t xml:space="preserve">CONNECT </w:t>
+              <w:t>CONNECT nick</w:t>
             </w:r>
-            <w:proofErr w:type="spellStart"/>
-            <w:r>
-              <w:rPr>
-                <w:rFonts w:ascii="Times New Roman" w:hAnsi="Times New Roman" w:cs="Times New Roman"/>
-                <w:sz w:val="24"/>
-                <w:szCs w:val="24"/>
-              </w:rPr>
-              <w:t>nick</w:t>
-            </w:r>
-            <w:proofErr w:type="spellEnd"/>
           </w:p>
         </w:tc>
         <w:tc>
           <w:tcPr>
-            <w:tcW w:w="5948" w:type="dxa"/>
+            <w:tcW w:w="5806" w:type="dxa"/>
             <w:vAlign w:val="center"/>
           </w:tcPr>
           <w:p>
@@ -2869,7 +3008,7 @@
         </w:trPr>
         <w:tc>
           <w:tcPr>
-            <w:tcW w:w="3114" w:type="dxa"/>
+            <w:tcW w:w="3256" w:type="dxa"/>
             <w:vAlign w:val="center"/>
           </w:tcPr>
           <w:p>
@@ -2886,23 +3025,21 @@
                 <w:sz w:val="24"/>
                 <w:szCs w:val="24"/>
               </w:rPr>
-              <w:t xml:space="preserve">ANSWERS </w:t>
+              <w:t xml:space="preserve">session_id </w:t>
             </w:r>
-            <w:proofErr w:type="spellStart"/>
             <w:r>
               <w:rPr>
                 <w:rFonts w:ascii="Times New Roman" w:hAnsi="Times New Roman" w:cs="Times New Roman"/>
                 <w:sz w:val="24"/>
                 <w:szCs w:val="24"/>
               </w:rPr>
-              <w:t>answers</w:t>
+              <w:t>ANSWERS answers</w:t>
             </w:r>
-            <w:proofErr w:type="spellEnd"/>
           </w:p>
         </w:tc>
         <w:tc>
           <w:tcPr>
-            <w:tcW w:w="5948" w:type="dxa"/>
+            <w:tcW w:w="5806" w:type="dxa"/>
             <w:vAlign w:val="center"/>
           </w:tcPr>
           <w:p>
@@ -2938,8 +3075,8 @@
           <w:color w:val="auto"/>
         </w:rPr>
       </w:pPr>
-      <w:bookmarkStart w:id="6" w:name="_Toc74653390"/>
-      <w:bookmarkStart w:id="7" w:name="_Hlk74397389"/>
+      <w:bookmarkStart w:id="6" w:name="_Hlk74397389"/>
+      <w:bookmarkStart w:id="7" w:name="_Toc74660100"/>
       <w:r>
         <w:rPr>
           <w:rFonts w:ascii="Times New Roman" w:hAnsi="Times New Roman" w:cs="Times New Roman"/>
@@ -2947,9 +3084,16 @@
         </w:rPr>
         <w:t>Protokół – kody wiadomości zwrotnych</w:t>
       </w:r>
-      <w:bookmarkEnd w:id="6"/>
-    </w:p>
-    <w:bookmarkEnd w:id="7"/>
+      <w:r>
+        <w:rPr>
+          <w:rFonts w:ascii="Times New Roman" w:hAnsi="Times New Roman" w:cs="Times New Roman"/>
+          <w:color w:val="auto"/>
+        </w:rPr>
+        <w:t xml:space="preserve"> od serwera</w:t>
+      </w:r>
+      <w:bookmarkEnd w:id="7"/>
+    </w:p>
+    <w:bookmarkEnd w:id="6"/>
     <w:p>
       <w:pPr>
         <w:spacing w:before="120"/>
@@ -3225,7 +3369,7 @@
           <w:color w:val="auto"/>
         </w:rPr>
       </w:pPr>
-      <w:bookmarkStart w:id="8" w:name="_Toc74653391"/>
+      <w:bookmarkStart w:id="8" w:name="_Toc74660101"/>
       <w:r>
         <w:rPr>
           <w:rFonts w:ascii="Times New Roman" w:hAnsi="Times New Roman" w:cs="Times New Roman"/>
@@ -3330,7 +3474,7 @@
           <w:color w:val="auto"/>
         </w:rPr>
       </w:pPr>
-      <w:bookmarkStart w:id="9" w:name="_Toc74653392"/>
+      <w:bookmarkStart w:id="9" w:name="_Toc74660102"/>
       <w:r>
         <w:rPr>
           <w:rFonts w:ascii="Times New Roman" w:hAnsi="Times New Roman" w:cs="Times New Roman"/>
@@ -3434,7 +3578,7 @@
           <w:color w:val="auto"/>
         </w:rPr>
       </w:pPr>
-      <w:bookmarkStart w:id="10" w:name="_Toc74653393"/>
+      <w:bookmarkStart w:id="10" w:name="_Toc74660103"/>
       <w:r>
         <w:rPr>
           <w:rFonts w:ascii="Times New Roman" w:hAnsi="Times New Roman" w:cs="Times New Roman"/>
@@ -3583,7 +3727,7 @@
           <w:color w:val="auto"/>
         </w:rPr>
       </w:pPr>
-      <w:bookmarkStart w:id="11" w:name="_Toc74653394"/>
+      <w:bookmarkStart w:id="11" w:name="_Toc74660104"/>
       <w:r>
         <w:rPr>
           <w:rFonts w:ascii="Times New Roman" w:hAnsi="Times New Roman" w:cs="Times New Roman"/>

--- a/docs/Dokument projektowy.docx
+++ b/docs/Dokument projektowy.docx
@@ -76,7 +76,7 @@
         </w:rPr>
         <w:fldChar w:fldCharType="separate"/>
       </w:r>
-      <w:hyperlink w:anchor="_Toc74660094" w:history="1">
+      <w:hyperlink w:anchor="_Toc74665137" w:history="1">
         <w:r>
           <w:rPr>
             <w:rStyle w:val="Hipercze"/>
@@ -121,7 +121,7 @@
             <w:noProof/>
             <w:webHidden/>
           </w:rPr>
-          <w:instrText xml:space="preserve"> PAGEREF _Toc74660094 \h </w:instrText>
+          <w:instrText xml:space="preserve"> PAGEREF _Toc74665137 \h </w:instrText>
         </w:r>
         <w:r>
           <w:rPr>
@@ -166,7 +166,7 @@
           <w:lang w:eastAsia="pl-PL"/>
         </w:rPr>
       </w:pPr>
-      <w:hyperlink w:anchor="_Toc74660095" w:history="1">
+      <w:hyperlink w:anchor="_Toc74665138" w:history="1">
         <w:r>
           <w:rPr>
             <w:rStyle w:val="Hipercze"/>
@@ -211,7 +211,7 @@
             <w:noProof/>
             <w:webHidden/>
           </w:rPr>
-          <w:instrText xml:space="preserve"> PAGEREF _Toc74660095 \h </w:instrText>
+          <w:instrText xml:space="preserve"> PAGEREF _Toc74665138 \h </w:instrText>
         </w:r>
         <w:r>
           <w:rPr>
@@ -256,7 +256,7 @@
           <w:lang w:eastAsia="pl-PL"/>
         </w:rPr>
       </w:pPr>
-      <w:hyperlink w:anchor="_Toc74660096" w:history="1">
+      <w:hyperlink w:anchor="_Toc74665139" w:history="1">
         <w:r>
           <w:rPr>
             <w:rStyle w:val="Hipercze"/>
@@ -301,7 +301,7 @@
             <w:noProof/>
             <w:webHidden/>
           </w:rPr>
-          <w:instrText xml:space="preserve"> PAGEREF _Toc74660096 \h </w:instrText>
+          <w:instrText xml:space="preserve"> PAGEREF _Toc74665139 \h </w:instrText>
         </w:r>
         <w:r>
           <w:rPr>
@@ -346,7 +346,7 @@
           <w:lang w:eastAsia="pl-PL"/>
         </w:rPr>
       </w:pPr>
-      <w:hyperlink w:anchor="_Toc74660097" w:history="1">
+      <w:hyperlink w:anchor="_Toc74665140" w:history="1">
         <w:r>
           <w:rPr>
             <w:rStyle w:val="Hipercze"/>
@@ -391,7 +391,7 @@
             <w:noProof/>
             <w:webHidden/>
           </w:rPr>
-          <w:instrText xml:space="preserve"> PAGEREF _Toc74660097 \h </w:instrText>
+          <w:instrText xml:space="preserve"> PAGEREF _Toc74665140 \h </w:instrText>
         </w:r>
         <w:r>
           <w:rPr>
@@ -436,7 +436,7 @@
           <w:lang w:eastAsia="pl-PL"/>
         </w:rPr>
       </w:pPr>
-      <w:hyperlink w:anchor="_Toc74660098" w:history="1">
+      <w:hyperlink w:anchor="_Toc74665141" w:history="1">
         <w:r>
           <w:rPr>
             <w:rStyle w:val="Hipercze"/>
@@ -481,7 +481,7 @@
             <w:noProof/>
             <w:webHidden/>
           </w:rPr>
-          <w:instrText xml:space="preserve"> PAGEREF _Toc74660098 \h </w:instrText>
+          <w:instrText xml:space="preserve"> PAGEREF _Toc74665141 \h </w:instrText>
         </w:r>
         <w:r>
           <w:rPr>
@@ -526,7 +526,7 @@
           <w:lang w:eastAsia="pl-PL"/>
         </w:rPr>
       </w:pPr>
-      <w:hyperlink w:anchor="_Toc74660099" w:history="1">
+      <w:hyperlink w:anchor="_Toc74665142" w:history="1">
         <w:r>
           <w:rPr>
             <w:rStyle w:val="Hipercze"/>
@@ -571,7 +571,7 @@
             <w:noProof/>
             <w:webHidden/>
           </w:rPr>
-          <w:instrText xml:space="preserve"> PAGEREF _Toc74660099 \h </w:instrText>
+          <w:instrText xml:space="preserve"> PAGEREF _Toc74665142 \h </w:instrText>
         </w:r>
         <w:r>
           <w:rPr>
@@ -616,7 +616,7 @@
           <w:lang w:eastAsia="pl-PL"/>
         </w:rPr>
       </w:pPr>
-      <w:hyperlink w:anchor="_Toc74660100" w:history="1">
+      <w:hyperlink w:anchor="_Toc74665143" w:history="1">
         <w:r>
           <w:rPr>
             <w:rStyle w:val="Hipercze"/>
@@ -661,7 +661,7 @@
             <w:noProof/>
             <w:webHidden/>
           </w:rPr>
-          <w:instrText xml:space="preserve"> PAGEREF _Toc74660100 \h </w:instrText>
+          <w:instrText xml:space="preserve"> PAGEREF _Toc74665143 \h </w:instrText>
         </w:r>
         <w:r>
           <w:rPr>
@@ -706,7 +706,7 @@
           <w:lang w:eastAsia="pl-PL"/>
         </w:rPr>
       </w:pPr>
-      <w:hyperlink w:anchor="_Toc74660101" w:history="1">
+      <w:hyperlink w:anchor="_Toc74665144" w:history="1">
         <w:r>
           <w:rPr>
             <w:rStyle w:val="Hipercze"/>
@@ -751,7 +751,7 @@
             <w:noProof/>
             <w:webHidden/>
           </w:rPr>
-          <w:instrText xml:space="preserve"> PAGEREF _Toc74660101 \h </w:instrText>
+          <w:instrText xml:space="preserve"> PAGEREF _Toc74665144 \h </w:instrText>
         </w:r>
         <w:r>
           <w:rPr>
@@ -796,7 +796,7 @@
           <w:lang w:eastAsia="pl-PL"/>
         </w:rPr>
       </w:pPr>
-      <w:hyperlink w:anchor="_Toc74660102" w:history="1">
+      <w:hyperlink w:anchor="_Toc74665145" w:history="1">
         <w:r>
           <w:rPr>
             <w:rStyle w:val="Hipercze"/>
@@ -841,7 +841,7 @@
             <w:noProof/>
             <w:webHidden/>
           </w:rPr>
-          <w:instrText xml:space="preserve"> PAGEREF _Toc74660102 \h </w:instrText>
+          <w:instrText xml:space="preserve"> PAGEREF _Toc74665145 \h </w:instrText>
         </w:r>
         <w:r>
           <w:rPr>
@@ -886,7 +886,7 @@
           <w:lang w:eastAsia="pl-PL"/>
         </w:rPr>
       </w:pPr>
-      <w:hyperlink w:anchor="_Toc74660103" w:history="1">
+      <w:hyperlink w:anchor="_Toc74665146" w:history="1">
         <w:r>
           <w:rPr>
             <w:rStyle w:val="Hipercze"/>
@@ -931,7 +931,7 @@
             <w:noProof/>
             <w:webHidden/>
           </w:rPr>
-          <w:instrText xml:space="preserve"> PAGEREF _Toc74660103 \h </w:instrText>
+          <w:instrText xml:space="preserve"> PAGEREF _Toc74665146 \h </w:instrText>
         </w:r>
         <w:r>
           <w:rPr>
@@ -976,7 +976,7 @@
           <w:lang w:eastAsia="pl-PL"/>
         </w:rPr>
       </w:pPr>
-      <w:hyperlink w:anchor="_Toc74660104" w:history="1">
+      <w:hyperlink w:anchor="_Toc74665147" w:history="1">
         <w:r>
           <w:rPr>
             <w:rStyle w:val="Hipercze"/>
@@ -1021,7 +1021,7 @@
             <w:noProof/>
             <w:webHidden/>
           </w:rPr>
-          <w:instrText xml:space="preserve"> PAGEREF _Toc74660104 \h </w:instrText>
+          <w:instrText xml:space="preserve"> PAGEREF _Toc74665147 \h </w:instrText>
         </w:r>
         <w:r>
           <w:rPr>
@@ -1054,6 +1054,96 @@
     </w:p>
     <w:p>
       <w:pPr>
+        <w:pStyle w:val="Spistreci1"/>
+        <w:tabs>
+          <w:tab w:val="left" w:pos="660"/>
+          <w:tab w:val="right" w:leader="dot" w:pos="9062"/>
+        </w:tabs>
+        <w:rPr>
+          <w:rFonts w:asciiTheme="minorHAnsi" w:eastAsiaTheme="minorEastAsia" w:hAnsiTheme="minorHAnsi"/>
+          <w:noProof/>
+          <w:sz w:val="22"/>
+          <w:lang w:eastAsia="pl-PL"/>
+        </w:rPr>
+      </w:pPr>
+      <w:hyperlink w:anchor="_Toc74665148" w:history="1">
+        <w:r>
+          <w:rPr>
+            <w:rStyle w:val="Hipercze"/>
+            <w:rFonts w:cs="Times New Roman"/>
+            <w:noProof/>
+          </w:rPr>
+          <w:t>12.</w:t>
+        </w:r>
+        <w:r>
+          <w:rPr>
+            <w:rFonts w:asciiTheme="minorHAnsi" w:eastAsiaTheme="minorEastAsia" w:hAnsiTheme="minorHAnsi"/>
+            <w:noProof/>
+            <w:sz w:val="22"/>
+            <w:lang w:eastAsia="pl-PL"/>
+          </w:rPr>
+          <w:tab/>
+        </w:r>
+        <w:r>
+          <w:rPr>
+            <w:rStyle w:val="Hipercze"/>
+            <w:rFonts w:cs="Times New Roman"/>
+            <w:noProof/>
+          </w:rPr>
+          <w:t>Struktura plików</w:t>
+        </w:r>
+        <w:r>
+          <w:rPr>
+            <w:noProof/>
+            <w:webHidden/>
+          </w:rPr>
+          <w:tab/>
+        </w:r>
+        <w:r>
+          <w:rPr>
+            <w:noProof/>
+            <w:webHidden/>
+          </w:rPr>
+          <w:fldChar w:fldCharType="begin"/>
+        </w:r>
+        <w:r>
+          <w:rPr>
+            <w:noProof/>
+            <w:webHidden/>
+          </w:rPr>
+          <w:instrText xml:space="preserve"> PAGEREF _Toc74665148 \h </w:instrText>
+        </w:r>
+        <w:r>
+          <w:rPr>
+            <w:noProof/>
+            <w:webHidden/>
+          </w:rPr>
+        </w:r>
+        <w:r>
+          <w:rPr>
+            <w:noProof/>
+            <w:webHidden/>
+          </w:rPr>
+          <w:fldChar w:fldCharType="separate"/>
+        </w:r>
+        <w:r>
+          <w:rPr>
+            <w:noProof/>
+            <w:webHidden/>
+          </w:rPr>
+          <w:t>8</w:t>
+        </w:r>
+        <w:r>
+          <w:rPr>
+            <w:noProof/>
+            <w:webHidden/>
+          </w:rPr>
+          <w:fldChar w:fldCharType="end"/>
+        </w:r>
+      </w:hyperlink>
+    </w:p>
+    <w:p>
+      <w:pPr>
         <w:rPr>
           <w:rFonts w:ascii="Times New Roman" w:hAnsi="Times New Roman" w:cs="Times New Roman"/>
         </w:rPr>
@@ -1191,13 +1281,12 @@
           <w:color w:val="auto"/>
         </w:rPr>
       </w:pPr>
-      <w:bookmarkStart w:id="0" w:name="_Toc74660094"/>
+      <w:bookmarkStart w:id="0" w:name="_Toc74665137"/>
       <w:r>
         <w:rPr>
           <w:rFonts w:ascii="Times New Roman" w:hAnsi="Times New Roman" w:cs="Times New Roman"/>
           <w:color w:val="auto"/>
         </w:rPr>
-        <w:lastRenderedPageBreak/>
         <w:t>Ogólny opis projektu</w:t>
       </w:r>
       <w:bookmarkEnd w:id="0"/>
@@ -1260,7 +1349,7 @@
           <w:color w:val="auto"/>
         </w:rPr>
       </w:pPr>
-      <w:bookmarkStart w:id="1" w:name="_Toc74660095"/>
+      <w:bookmarkStart w:id="1" w:name="_Toc74665138"/>
       <w:r>
         <w:rPr>
           <w:rFonts w:ascii="Times New Roman" w:hAnsi="Times New Roman" w:cs="Times New Roman"/>
@@ -1410,7 +1499,7 @@
           <w:color w:val="auto"/>
         </w:rPr>
       </w:pPr>
-      <w:bookmarkStart w:id="2" w:name="_Toc74660096"/>
+      <w:bookmarkStart w:id="2" w:name="_Toc74665139"/>
       <w:r>
         <w:rPr>
           <w:rFonts w:ascii="Times New Roman" w:hAnsi="Times New Roman" w:cs="Times New Roman"/>
@@ -1594,37 +1683,7 @@
           <w:sz w:val="24"/>
           <w:szCs w:val="24"/>
         </w:rPr>
-        <w:t xml:space="preserve"> </w:t>
-      </w:r>
-      <w:r>
-        <w:rPr>
-          <w:rFonts w:ascii="Times New Roman" w:hAnsi="Times New Roman" w:cs="Times New Roman"/>
-          <w:i/>
-          <w:iCs/>
-          <w:sz w:val="24"/>
-          <w:szCs w:val="24"/>
-        </w:rPr>
-        <w:t>(wybierając opcję „dołącz do gry”</w:t>
-      </w:r>
-      <w:r>
-        <w:rPr>
-          <w:rFonts w:ascii="Times New Roman" w:hAnsi="Times New Roman" w:cs="Times New Roman"/>
-          <w:i/>
-          <w:iCs/>
-          <w:sz w:val="24"/>
-          <w:szCs w:val="24"/>
-        </w:rPr>
-        <w:t xml:space="preserve"> i podając hasło</w:t>
-      </w:r>
-      <w:r>
-        <w:rPr>
-          <w:rFonts w:ascii="Times New Roman" w:hAnsi="Times New Roman" w:cs="Times New Roman"/>
-          <w:i/>
-          <w:iCs/>
-          <w:sz w:val="24"/>
-          <w:szCs w:val="24"/>
-        </w:rPr>
-        <w:t>)</w:t>
+        <w:t xml:space="preserve"> (wybierając opcję „dołącz do gry” i podając hasło)</w:t>
       </w:r>
       <w:r>
         <w:rPr>
@@ -1676,7 +1735,7 @@
           <w:color w:val="auto"/>
         </w:rPr>
       </w:pPr>
-      <w:bookmarkStart w:id="3" w:name="_Toc74660097"/>
+      <w:bookmarkStart w:id="3" w:name="_Toc74665140"/>
       <w:r>
         <w:rPr>
           <w:rFonts w:ascii="Times New Roman" w:hAnsi="Times New Roman" w:cs="Times New Roman"/>
@@ -1771,6 +1830,7 @@
           <w:sz w:val="24"/>
           <w:szCs w:val="24"/>
         </w:rPr>
+        <w:lastRenderedPageBreak/>
         <w:t>Gra toczy się tak długo, jak tylko gracze mają na to ochotę.</w:t>
       </w:r>
     </w:p>
@@ -1788,13 +1848,12 @@
           <w:color w:val="auto"/>
         </w:rPr>
       </w:pPr>
-      <w:bookmarkStart w:id="4" w:name="_Toc74660098"/>
+      <w:bookmarkStart w:id="4" w:name="_Toc74665141"/>
       <w:r>
         <w:rPr>
           <w:rFonts w:ascii="Times New Roman" w:hAnsi="Times New Roman" w:cs="Times New Roman"/>
           <w:color w:val="auto"/>
         </w:rPr>
-        <w:lastRenderedPageBreak/>
         <w:t>Struktura sieci</w:t>
       </w:r>
       <w:bookmarkEnd w:id="4"/>
@@ -1946,7 +2005,7 @@
           <w:color w:val="auto"/>
         </w:rPr>
       </w:pPr>
-      <w:bookmarkStart w:id="5" w:name="_Toc74660099"/>
+      <w:bookmarkStart w:id="5" w:name="_Toc74665142"/>
       <w:r>
         <w:rPr>
           <w:rFonts w:ascii="Times New Roman" w:hAnsi="Times New Roman" w:cs="Times New Roman"/>
@@ -2341,6 +2400,7 @@
                 <w:sz w:val="24"/>
                 <w:szCs w:val="24"/>
               </w:rPr>
+              <w:lastRenderedPageBreak/>
               <w:t>CREATE_ROOM</w:t>
             </w:r>
           </w:p>
@@ -2392,7 +2452,6 @@
                 <w:sz w:val="24"/>
                 <w:szCs w:val="24"/>
               </w:rPr>
-              <w:lastRenderedPageBreak/>
               <w:t>GAME_START password</w:t>
             </w:r>
           </w:p>
@@ -3076,7 +3135,7 @@
         </w:rPr>
       </w:pPr>
       <w:bookmarkStart w:id="6" w:name="_Hlk74397389"/>
-      <w:bookmarkStart w:id="7" w:name="_Toc74660100"/>
+      <w:bookmarkStart w:id="7" w:name="_Toc74665143"/>
       <w:r>
         <w:rPr>
           <w:rFonts w:ascii="Times New Roman" w:hAnsi="Times New Roman" w:cs="Times New Roman"/>
@@ -3369,7 +3428,7 @@
           <w:color w:val="auto"/>
         </w:rPr>
       </w:pPr>
-      <w:bookmarkStart w:id="8" w:name="_Toc74660101"/>
+      <w:bookmarkStart w:id="8" w:name="_Toc74665144"/>
       <w:r>
         <w:rPr>
           <w:rFonts w:ascii="Times New Roman" w:hAnsi="Times New Roman" w:cs="Times New Roman"/>
@@ -3474,7 +3533,7 @@
           <w:color w:val="auto"/>
         </w:rPr>
       </w:pPr>
-      <w:bookmarkStart w:id="9" w:name="_Toc74660102"/>
+      <w:bookmarkStart w:id="9" w:name="_Toc74665145"/>
       <w:r>
         <w:rPr>
           <w:rFonts w:ascii="Times New Roman" w:hAnsi="Times New Roman" w:cs="Times New Roman"/>
@@ -3578,7 +3637,7 @@
           <w:color w:val="auto"/>
         </w:rPr>
       </w:pPr>
-      <w:bookmarkStart w:id="10" w:name="_Toc74660103"/>
+      <w:bookmarkStart w:id="10" w:name="_Toc74665146"/>
       <w:r>
         <w:rPr>
           <w:rFonts w:ascii="Times New Roman" w:hAnsi="Times New Roman" w:cs="Times New Roman"/>
@@ -3727,7 +3786,7 @@
           <w:color w:val="auto"/>
         </w:rPr>
       </w:pPr>
-      <w:bookmarkStart w:id="11" w:name="_Toc74660104"/>
+      <w:bookmarkStart w:id="11" w:name="_Toc74665147"/>
       <w:r>
         <w:rPr>
           <w:rFonts w:ascii="Times New Roman" w:hAnsi="Times New Roman" w:cs="Times New Roman"/>
@@ -4066,6 +4125,5333 @@
           <w:szCs w:val="24"/>
         </w:rPr>
         <w:t xml:space="preserve"> Zostaje utworzony wraz z pierwszym uruchomieniem serwera.</w:t>
+      </w:r>
+    </w:p>
+    <w:p>
+      <w:pPr>
+        <w:rPr>
+          <w:rFonts w:ascii="Times New Roman" w:hAnsi="Times New Roman" w:cs="Times New Roman"/>
+          <w:sz w:val="24"/>
+          <w:szCs w:val="24"/>
+        </w:rPr>
+      </w:pPr>
+    </w:p>
+    <w:p>
+      <w:pPr>
+        <w:rPr>
+          <w:rFonts w:ascii="Times New Roman" w:hAnsi="Times New Roman" w:cs="Times New Roman"/>
+          <w:sz w:val="24"/>
+          <w:szCs w:val="24"/>
+        </w:rPr>
+      </w:pPr>
+    </w:p>
+    <w:p>
+      <w:pPr>
+        <w:rPr>
+          <w:rFonts w:ascii="Times New Roman" w:hAnsi="Times New Roman" w:cs="Times New Roman"/>
+          <w:sz w:val="24"/>
+          <w:szCs w:val="24"/>
+        </w:rPr>
+      </w:pPr>
+    </w:p>
+    <w:p>
+      <w:pPr>
+        <w:rPr>
+          <w:rFonts w:ascii="Times New Roman" w:hAnsi="Times New Roman" w:cs="Times New Roman"/>
+          <w:sz w:val="24"/>
+          <w:szCs w:val="24"/>
+        </w:rPr>
+      </w:pPr>
+    </w:p>
+    <w:p>
+      <w:pPr>
+        <w:rPr>
+          <w:rFonts w:ascii="Times New Roman" w:hAnsi="Times New Roman" w:cs="Times New Roman"/>
+          <w:sz w:val="24"/>
+          <w:szCs w:val="24"/>
+        </w:rPr>
+      </w:pPr>
+    </w:p>
+    <w:p>
+      <w:pPr>
+        <w:rPr>
+          <w:rFonts w:ascii="Times New Roman" w:hAnsi="Times New Roman" w:cs="Times New Roman"/>
+          <w:sz w:val="24"/>
+          <w:szCs w:val="24"/>
+        </w:rPr>
+      </w:pPr>
+    </w:p>
+    <w:p>
+      <w:pPr>
+        <w:rPr>
+          <w:rFonts w:ascii="Times New Roman" w:hAnsi="Times New Roman" w:cs="Times New Roman"/>
+          <w:sz w:val="24"/>
+          <w:szCs w:val="24"/>
+        </w:rPr>
+      </w:pPr>
+    </w:p>
+    <w:p>
+      <w:pPr>
+        <w:rPr>
+          <w:rFonts w:ascii="Times New Roman" w:hAnsi="Times New Roman" w:cs="Times New Roman"/>
+          <w:sz w:val="24"/>
+          <w:szCs w:val="24"/>
+        </w:rPr>
+      </w:pPr>
+    </w:p>
+    <w:p>
+      <w:pPr>
+        <w:rPr>
+          <w:rFonts w:ascii="Times New Roman" w:hAnsi="Times New Roman" w:cs="Times New Roman"/>
+          <w:sz w:val="24"/>
+          <w:szCs w:val="24"/>
+        </w:rPr>
+      </w:pPr>
+    </w:p>
+    <w:p>
+      <w:pPr>
+        <w:rPr>
+          <w:rFonts w:ascii="Times New Roman" w:hAnsi="Times New Roman" w:cs="Times New Roman"/>
+          <w:sz w:val="24"/>
+          <w:szCs w:val="24"/>
+        </w:rPr>
+      </w:pPr>
+    </w:p>
+    <w:p>
+      <w:pPr>
+        <w:rPr>
+          <w:rFonts w:ascii="Times New Roman" w:hAnsi="Times New Roman" w:cs="Times New Roman"/>
+          <w:sz w:val="24"/>
+          <w:szCs w:val="24"/>
+        </w:rPr>
+      </w:pPr>
+    </w:p>
+    <w:p>
+      <w:pPr>
+        <w:rPr>
+          <w:rFonts w:ascii="Times New Roman" w:hAnsi="Times New Roman" w:cs="Times New Roman"/>
+          <w:sz w:val="24"/>
+          <w:szCs w:val="24"/>
+        </w:rPr>
+      </w:pPr>
+    </w:p>
+    <w:p>
+      <w:pPr>
+        <w:rPr>
+          <w:rFonts w:ascii="Times New Roman" w:hAnsi="Times New Roman" w:cs="Times New Roman"/>
+          <w:sz w:val="24"/>
+          <w:szCs w:val="24"/>
+        </w:rPr>
+      </w:pPr>
+    </w:p>
+    <w:p>
+      <w:pPr>
+        <w:pStyle w:val="Nagwek1"/>
+        <w:numPr>
+          <w:ilvl w:val="0"/>
+          <w:numId w:val="7"/>
+        </w:numPr>
+        <w:spacing w:before="320" w:after="140"/>
+        <w:rPr>
+          <w:rFonts w:ascii="Times New Roman" w:hAnsi="Times New Roman" w:cs="Times New Roman"/>
+          <w:color w:val="auto"/>
+        </w:rPr>
+      </w:pPr>
+      <w:bookmarkStart w:id="12" w:name="_Toc74665148"/>
+      <w:r>
+        <w:rPr>
+          <w:rFonts w:ascii="Times New Roman" w:hAnsi="Times New Roman" w:cs="Times New Roman"/>
+          <w:color w:val="auto"/>
+        </w:rPr>
+        <w:lastRenderedPageBreak/>
+        <w:t>Struktura</w:t>
+      </w:r>
+      <w:r>
+        <w:rPr>
+          <w:rFonts w:ascii="Times New Roman" w:hAnsi="Times New Roman" w:cs="Times New Roman"/>
+          <w:color w:val="auto"/>
+        </w:rPr>
+        <w:t xml:space="preserve"> </w:t>
+      </w:r>
+      <w:r>
+        <w:rPr>
+          <w:rFonts w:ascii="Times New Roman" w:hAnsi="Times New Roman" w:cs="Times New Roman"/>
+          <w:color w:val="auto"/>
+        </w:rPr>
+        <w:t>plików</w:t>
+      </w:r>
+      <w:bookmarkEnd w:id="12"/>
+    </w:p>
+    <w:p>
+      <w:pPr>
+        <w:rPr>
+          <w:rFonts w:ascii="Times New Roman" w:hAnsi="Times New Roman" w:cs="Times New Roman"/>
+          <w:sz w:val="24"/>
+          <w:szCs w:val="24"/>
+        </w:rPr>
+      </w:pPr>
+    </w:p>
+    <w:p>
+      <w:pPr>
+        <w:numPr>
+          <w:ilvl w:val="0"/>
+          <w:numId w:val="12"/>
+        </w:numPr>
+        <w:spacing w:after="0" w:line="240" w:lineRule="auto"/>
+        <w:textAlignment w:val="baseline"/>
+        <w:rPr>
+          <w:rFonts w:ascii="Times New Roman" w:eastAsia="Times New Roman" w:hAnsi="Times New Roman" w:cs="Times New Roman"/>
+          <w:color w:val="000000"/>
+          <w:sz w:val="24"/>
+          <w:szCs w:val="24"/>
+          <w:lang w:eastAsia="pl-PL"/>
+        </w:rPr>
+      </w:pPr>
+      <w:proofErr w:type="spellStart"/>
+      <w:r>
+        <w:rPr>
+          <w:rFonts w:ascii="Times New Roman" w:eastAsia="Times New Roman" w:hAnsi="Times New Roman" w:cs="Times New Roman"/>
+          <w:color w:val="000000"/>
+          <w:sz w:val="24"/>
+          <w:szCs w:val="24"/>
+          <w:lang w:eastAsia="pl-PL"/>
+        </w:rPr>
+        <w:t>app</w:t>
+      </w:r>
+      <w:proofErr w:type="spellEnd"/>
+      <w:r>
+        <w:rPr>
+          <w:rFonts w:ascii="Times New Roman" w:eastAsia="Times New Roman" w:hAnsi="Times New Roman" w:cs="Times New Roman"/>
+          <w:color w:val="000000"/>
+          <w:sz w:val="24"/>
+          <w:szCs w:val="24"/>
+          <w:lang w:eastAsia="pl-PL"/>
+        </w:rPr>
+        <w:t>:</w:t>
+      </w:r>
+    </w:p>
+    <w:p>
+      <w:pPr>
+        <w:numPr>
+          <w:ilvl w:val="1"/>
+          <w:numId w:val="12"/>
+        </w:numPr>
+        <w:spacing w:after="0" w:line="240" w:lineRule="auto"/>
+        <w:textAlignment w:val="baseline"/>
+        <w:rPr>
+          <w:rFonts w:ascii="Times New Roman" w:eastAsia="Times New Roman" w:hAnsi="Times New Roman" w:cs="Times New Roman"/>
+          <w:b/>
+          <w:bCs/>
+          <w:color w:val="000000"/>
+          <w:sz w:val="24"/>
+          <w:szCs w:val="24"/>
+          <w:lang w:eastAsia="pl-PL"/>
+        </w:rPr>
+      </w:pPr>
+      <w:r>
+        <w:rPr>
+          <w:rFonts w:ascii="Times New Roman" w:eastAsia="Times New Roman" w:hAnsi="Times New Roman" w:cs="Times New Roman"/>
+          <w:color w:val="000000"/>
+          <w:sz w:val="24"/>
+          <w:szCs w:val="24"/>
+          <w:lang w:eastAsia="pl-PL"/>
+        </w:rPr>
+        <w:t>Funkcje</w:t>
+      </w:r>
+      <w:r>
+        <w:rPr>
+          <w:rFonts w:ascii="Times New Roman" w:eastAsia="Times New Roman" w:hAnsi="Times New Roman" w:cs="Times New Roman"/>
+          <w:b/>
+          <w:bCs/>
+          <w:color w:val="000000"/>
+          <w:sz w:val="24"/>
+          <w:szCs w:val="24"/>
+          <w:lang w:eastAsia="pl-PL"/>
+        </w:rPr>
+        <w:t>:</w:t>
+      </w:r>
+    </w:p>
+    <w:p>
+      <w:pPr>
+        <w:numPr>
+          <w:ilvl w:val="2"/>
+          <w:numId w:val="12"/>
+        </w:numPr>
+        <w:spacing w:after="0" w:line="240" w:lineRule="auto"/>
+        <w:textAlignment w:val="baseline"/>
+        <w:rPr>
+          <w:rFonts w:ascii="Times New Roman" w:eastAsia="Times New Roman" w:hAnsi="Times New Roman" w:cs="Times New Roman"/>
+          <w:color w:val="000000"/>
+          <w:sz w:val="24"/>
+          <w:szCs w:val="24"/>
+          <w:lang w:eastAsia="pl-PL"/>
+        </w:rPr>
+      </w:pPr>
+      <w:proofErr w:type="spellStart"/>
+      <w:r>
+        <w:rPr>
+          <w:rFonts w:ascii="Times New Roman" w:eastAsia="Times New Roman" w:hAnsi="Times New Roman" w:cs="Times New Roman"/>
+          <w:color w:val="000000"/>
+          <w:sz w:val="24"/>
+          <w:szCs w:val="24"/>
+          <w:lang w:eastAsia="pl-PL"/>
+        </w:rPr>
+        <w:t>receive</w:t>
+      </w:r>
+      <w:proofErr w:type="spellEnd"/>
+      <w:r>
+        <w:rPr>
+          <w:rFonts w:ascii="Times New Roman" w:eastAsia="Times New Roman" w:hAnsi="Times New Roman" w:cs="Times New Roman"/>
+          <w:color w:val="000000"/>
+          <w:sz w:val="24"/>
+          <w:szCs w:val="24"/>
+          <w:lang w:eastAsia="pl-PL"/>
+        </w:rPr>
+        <w:t>() - funkcja odbioru danych</w:t>
+      </w:r>
+    </w:p>
+    <w:p>
+      <w:pPr>
+        <w:numPr>
+          <w:ilvl w:val="2"/>
+          <w:numId w:val="12"/>
+        </w:numPr>
+        <w:spacing w:after="0" w:line="240" w:lineRule="auto"/>
+        <w:textAlignment w:val="baseline"/>
+        <w:rPr>
+          <w:rFonts w:ascii="Times New Roman" w:eastAsia="Times New Roman" w:hAnsi="Times New Roman" w:cs="Times New Roman"/>
+          <w:color w:val="000000"/>
+          <w:sz w:val="24"/>
+          <w:szCs w:val="24"/>
+          <w:lang w:eastAsia="pl-PL"/>
+        </w:rPr>
+      </w:pPr>
+      <w:proofErr w:type="spellStart"/>
+      <w:r>
+        <w:rPr>
+          <w:rFonts w:ascii="Times New Roman" w:eastAsia="Times New Roman" w:hAnsi="Times New Roman" w:cs="Times New Roman"/>
+          <w:color w:val="000000"/>
+          <w:sz w:val="24"/>
+          <w:szCs w:val="24"/>
+          <w:lang w:eastAsia="pl-PL"/>
+        </w:rPr>
+        <w:t>start_app</w:t>
+      </w:r>
+      <w:proofErr w:type="spellEnd"/>
+      <w:r>
+        <w:rPr>
+          <w:rFonts w:ascii="Times New Roman" w:eastAsia="Times New Roman" w:hAnsi="Times New Roman" w:cs="Times New Roman"/>
+          <w:color w:val="000000"/>
+          <w:sz w:val="24"/>
+          <w:szCs w:val="24"/>
+          <w:lang w:eastAsia="pl-PL"/>
+        </w:rPr>
+        <w:t xml:space="preserve">() - odpowiada za start aplikacji, nadanie </w:t>
+      </w:r>
+      <w:proofErr w:type="spellStart"/>
+      <w:r>
+        <w:rPr>
+          <w:rFonts w:ascii="Times New Roman" w:eastAsia="Times New Roman" w:hAnsi="Times New Roman" w:cs="Times New Roman"/>
+          <w:color w:val="000000"/>
+          <w:sz w:val="24"/>
+          <w:szCs w:val="24"/>
+          <w:lang w:eastAsia="pl-PL"/>
+        </w:rPr>
+        <w:t>niku</w:t>
+      </w:r>
+      <w:proofErr w:type="spellEnd"/>
+      <w:r>
+        <w:rPr>
+          <w:rFonts w:ascii="Times New Roman" w:eastAsia="Times New Roman" w:hAnsi="Times New Roman" w:cs="Times New Roman"/>
+          <w:color w:val="000000"/>
+          <w:sz w:val="24"/>
+          <w:szCs w:val="24"/>
+          <w:lang w:eastAsia="pl-PL"/>
+        </w:rPr>
+        <w:t xml:space="preserve"> i wybranie opcji (dołączenia lub stworzenia pokoju).</w:t>
+      </w:r>
+    </w:p>
+    <w:p>
+      <w:pPr>
+        <w:spacing w:after="0" w:line="240" w:lineRule="auto"/>
+        <w:rPr>
+          <w:rFonts w:ascii="Times New Roman" w:eastAsia="Times New Roman" w:hAnsi="Times New Roman" w:cs="Times New Roman"/>
+          <w:sz w:val="24"/>
+          <w:szCs w:val="24"/>
+          <w:lang w:eastAsia="pl-PL"/>
+        </w:rPr>
+      </w:pPr>
+      <w:r>
+        <w:rPr>
+          <w:rFonts w:ascii="Times New Roman" w:eastAsia="Times New Roman" w:hAnsi="Times New Roman" w:cs="Times New Roman"/>
+          <w:sz w:val="24"/>
+          <w:szCs w:val="24"/>
+          <w:lang w:eastAsia="pl-PL"/>
+        </w:rPr>
+        <w:br/>
+      </w:r>
+    </w:p>
+    <w:p>
+      <w:pPr>
+        <w:numPr>
+          <w:ilvl w:val="0"/>
+          <w:numId w:val="13"/>
+        </w:numPr>
+        <w:spacing w:after="0" w:line="240" w:lineRule="auto"/>
+        <w:textAlignment w:val="baseline"/>
+        <w:rPr>
+          <w:rFonts w:ascii="Times New Roman" w:eastAsia="Times New Roman" w:hAnsi="Times New Roman" w:cs="Times New Roman"/>
+          <w:color w:val="000000"/>
+          <w:sz w:val="24"/>
+          <w:szCs w:val="24"/>
+          <w:lang w:eastAsia="pl-PL"/>
+        </w:rPr>
+      </w:pPr>
+      <w:proofErr w:type="spellStart"/>
+      <w:r>
+        <w:rPr>
+          <w:rFonts w:ascii="Times New Roman" w:eastAsia="Times New Roman" w:hAnsi="Times New Roman" w:cs="Times New Roman"/>
+          <w:color w:val="000000"/>
+          <w:sz w:val="24"/>
+          <w:szCs w:val="24"/>
+          <w:lang w:eastAsia="pl-PL"/>
+        </w:rPr>
+        <w:t>client</w:t>
+      </w:r>
+      <w:proofErr w:type="spellEnd"/>
+    </w:p>
+    <w:p>
+      <w:pPr>
+        <w:numPr>
+          <w:ilvl w:val="1"/>
+          <w:numId w:val="13"/>
+        </w:numPr>
+        <w:spacing w:after="0" w:line="240" w:lineRule="auto"/>
+        <w:textAlignment w:val="baseline"/>
+        <w:rPr>
+          <w:rFonts w:ascii="Times New Roman" w:eastAsia="Times New Roman" w:hAnsi="Times New Roman" w:cs="Times New Roman"/>
+          <w:color w:val="000000"/>
+          <w:sz w:val="24"/>
+          <w:szCs w:val="24"/>
+          <w:lang w:eastAsia="pl-PL"/>
+        </w:rPr>
+      </w:pPr>
+      <w:r>
+        <w:rPr>
+          <w:rFonts w:ascii="Times New Roman" w:eastAsia="Times New Roman" w:hAnsi="Times New Roman" w:cs="Times New Roman"/>
+          <w:color w:val="000000"/>
+          <w:sz w:val="24"/>
+          <w:szCs w:val="24"/>
+          <w:lang w:eastAsia="pl-PL"/>
+        </w:rPr>
+        <w:t>Pola:</w:t>
+      </w:r>
+    </w:p>
+    <w:p>
+      <w:pPr>
+        <w:numPr>
+          <w:ilvl w:val="2"/>
+          <w:numId w:val="13"/>
+        </w:numPr>
+        <w:spacing w:after="0" w:line="240" w:lineRule="auto"/>
+        <w:textAlignment w:val="baseline"/>
+        <w:rPr>
+          <w:rFonts w:ascii="Times New Roman" w:eastAsia="Times New Roman" w:hAnsi="Times New Roman" w:cs="Times New Roman"/>
+          <w:color w:val="000000"/>
+          <w:sz w:val="24"/>
+          <w:szCs w:val="24"/>
+          <w:lang w:eastAsia="pl-PL"/>
+        </w:rPr>
+      </w:pPr>
+      <w:proofErr w:type="spellStart"/>
+      <w:r>
+        <w:rPr>
+          <w:rFonts w:ascii="Times New Roman" w:eastAsia="Times New Roman" w:hAnsi="Times New Roman" w:cs="Times New Roman"/>
+          <w:color w:val="000000"/>
+          <w:sz w:val="24"/>
+          <w:szCs w:val="24"/>
+          <w:lang w:eastAsia="pl-PL"/>
+        </w:rPr>
+        <w:t>player_data</w:t>
+      </w:r>
+      <w:proofErr w:type="spellEnd"/>
+      <w:r>
+        <w:rPr>
+          <w:rFonts w:ascii="Times New Roman" w:eastAsia="Times New Roman" w:hAnsi="Times New Roman" w:cs="Times New Roman"/>
+          <w:color w:val="000000"/>
+          <w:sz w:val="24"/>
+          <w:szCs w:val="24"/>
+          <w:lang w:eastAsia="pl-PL"/>
+        </w:rPr>
+        <w:t xml:space="preserve"> - obiekt z danymi odnośnie rundy (</w:t>
+      </w:r>
+      <w:proofErr w:type="spellStart"/>
+      <w:r>
+        <w:rPr>
+          <w:rFonts w:ascii="Times New Roman" w:eastAsia="Times New Roman" w:hAnsi="Times New Roman" w:cs="Times New Roman"/>
+          <w:color w:val="000000"/>
+          <w:sz w:val="24"/>
+          <w:szCs w:val="24"/>
+          <w:lang w:eastAsia="pl-PL"/>
+        </w:rPr>
+        <w:t>class</w:t>
+      </w:r>
+      <w:proofErr w:type="spellEnd"/>
+      <w:r>
+        <w:rPr>
+          <w:rFonts w:ascii="Times New Roman" w:eastAsia="Times New Roman" w:hAnsi="Times New Roman" w:cs="Times New Roman"/>
+          <w:color w:val="000000"/>
+          <w:sz w:val="24"/>
+          <w:szCs w:val="24"/>
+          <w:lang w:eastAsia="pl-PL"/>
+        </w:rPr>
+        <w:t xml:space="preserve"> </w:t>
+      </w:r>
+      <w:proofErr w:type="spellStart"/>
+      <w:r>
+        <w:rPr>
+          <w:rFonts w:ascii="Times New Roman" w:eastAsia="Times New Roman" w:hAnsi="Times New Roman" w:cs="Times New Roman"/>
+          <w:color w:val="000000"/>
+          <w:sz w:val="24"/>
+          <w:szCs w:val="24"/>
+          <w:lang w:eastAsia="pl-PL"/>
+        </w:rPr>
+        <w:t>PlayerData</w:t>
+      </w:r>
+      <w:proofErr w:type="spellEnd"/>
+      <w:r>
+        <w:rPr>
+          <w:rFonts w:ascii="Times New Roman" w:eastAsia="Times New Roman" w:hAnsi="Times New Roman" w:cs="Times New Roman"/>
+          <w:color w:val="000000"/>
+          <w:sz w:val="24"/>
+          <w:szCs w:val="24"/>
+          <w:lang w:eastAsia="pl-PL"/>
+        </w:rPr>
+        <w:t>)</w:t>
+      </w:r>
+    </w:p>
+    <w:p>
+      <w:pPr>
+        <w:numPr>
+          <w:ilvl w:val="2"/>
+          <w:numId w:val="13"/>
+        </w:numPr>
+        <w:spacing w:after="0" w:line="240" w:lineRule="auto"/>
+        <w:textAlignment w:val="baseline"/>
+        <w:rPr>
+          <w:rFonts w:ascii="Times New Roman" w:eastAsia="Times New Roman" w:hAnsi="Times New Roman" w:cs="Times New Roman"/>
+          <w:color w:val="000000"/>
+          <w:sz w:val="24"/>
+          <w:szCs w:val="24"/>
+          <w:lang w:eastAsia="pl-PL"/>
+        </w:rPr>
+      </w:pPr>
+      <w:proofErr w:type="spellStart"/>
+      <w:r>
+        <w:rPr>
+          <w:rFonts w:ascii="Times New Roman" w:eastAsia="Times New Roman" w:hAnsi="Times New Roman" w:cs="Times New Roman"/>
+          <w:color w:val="000000"/>
+          <w:sz w:val="24"/>
+          <w:szCs w:val="24"/>
+          <w:lang w:eastAsia="pl-PL"/>
+        </w:rPr>
+        <w:t>session_id</w:t>
+      </w:r>
+      <w:proofErr w:type="spellEnd"/>
+      <w:r>
+        <w:rPr>
+          <w:rFonts w:ascii="Times New Roman" w:eastAsia="Times New Roman" w:hAnsi="Times New Roman" w:cs="Times New Roman"/>
+          <w:color w:val="000000"/>
+          <w:sz w:val="24"/>
+          <w:szCs w:val="24"/>
+          <w:lang w:eastAsia="pl-PL"/>
+        </w:rPr>
+        <w:t xml:space="preserve"> - identyfikator sesji klienta</w:t>
+      </w:r>
+    </w:p>
+    <w:p>
+      <w:pPr>
+        <w:numPr>
+          <w:ilvl w:val="1"/>
+          <w:numId w:val="13"/>
+        </w:numPr>
+        <w:spacing w:after="0" w:line="240" w:lineRule="auto"/>
+        <w:textAlignment w:val="baseline"/>
+        <w:rPr>
+          <w:rFonts w:ascii="Times New Roman" w:eastAsia="Times New Roman" w:hAnsi="Times New Roman" w:cs="Times New Roman"/>
+          <w:color w:val="000000"/>
+          <w:sz w:val="24"/>
+          <w:szCs w:val="24"/>
+          <w:lang w:eastAsia="pl-PL"/>
+        </w:rPr>
+      </w:pPr>
+      <w:r>
+        <w:rPr>
+          <w:rFonts w:ascii="Times New Roman" w:eastAsia="Times New Roman" w:hAnsi="Times New Roman" w:cs="Times New Roman"/>
+          <w:color w:val="000000"/>
+          <w:sz w:val="24"/>
+          <w:szCs w:val="24"/>
+          <w:lang w:eastAsia="pl-PL"/>
+        </w:rPr>
+        <w:t>Funkcje:</w:t>
+      </w:r>
+    </w:p>
+    <w:p>
+      <w:pPr>
+        <w:numPr>
+          <w:ilvl w:val="2"/>
+          <w:numId w:val="13"/>
+        </w:numPr>
+        <w:spacing w:after="0" w:line="240" w:lineRule="auto"/>
+        <w:textAlignment w:val="baseline"/>
+        <w:rPr>
+          <w:rFonts w:ascii="Times New Roman" w:eastAsia="Times New Roman" w:hAnsi="Times New Roman" w:cs="Times New Roman"/>
+          <w:color w:val="000000"/>
+          <w:sz w:val="24"/>
+          <w:szCs w:val="24"/>
+          <w:lang w:eastAsia="pl-PL"/>
+        </w:rPr>
+      </w:pPr>
+      <w:proofErr w:type="spellStart"/>
+      <w:r>
+        <w:rPr>
+          <w:rFonts w:ascii="Times New Roman" w:eastAsia="Times New Roman" w:hAnsi="Times New Roman" w:cs="Times New Roman"/>
+          <w:color w:val="000000"/>
+          <w:sz w:val="24"/>
+          <w:szCs w:val="24"/>
+          <w:lang w:eastAsia="pl-PL"/>
+        </w:rPr>
+        <w:t>client_gameplay</w:t>
+      </w:r>
+      <w:proofErr w:type="spellEnd"/>
+      <w:r>
+        <w:rPr>
+          <w:rFonts w:ascii="Times New Roman" w:eastAsia="Times New Roman" w:hAnsi="Times New Roman" w:cs="Times New Roman"/>
+          <w:color w:val="000000"/>
+          <w:sz w:val="24"/>
+          <w:szCs w:val="24"/>
+          <w:lang w:eastAsia="pl-PL"/>
+        </w:rPr>
+        <w:t xml:space="preserve">() - funkcja łączy </w:t>
+      </w:r>
+      <w:proofErr w:type="spellStart"/>
+      <w:r>
+        <w:rPr>
+          <w:rFonts w:ascii="Times New Roman" w:eastAsia="Times New Roman" w:hAnsi="Times New Roman" w:cs="Times New Roman"/>
+          <w:color w:val="000000"/>
+          <w:sz w:val="24"/>
+          <w:szCs w:val="24"/>
+          <w:lang w:eastAsia="pl-PL"/>
+        </w:rPr>
+        <w:t>clienta</w:t>
+      </w:r>
+      <w:proofErr w:type="spellEnd"/>
+      <w:r>
+        <w:rPr>
+          <w:rFonts w:ascii="Times New Roman" w:eastAsia="Times New Roman" w:hAnsi="Times New Roman" w:cs="Times New Roman"/>
+          <w:color w:val="000000"/>
+          <w:sz w:val="24"/>
+          <w:szCs w:val="24"/>
+          <w:lang w:eastAsia="pl-PL"/>
+        </w:rPr>
+        <w:t xml:space="preserve"> z hostem i odpowiada za główną pętle gry</w:t>
+      </w:r>
+    </w:p>
+    <w:p>
+      <w:pPr>
+        <w:spacing w:after="0" w:line="240" w:lineRule="auto"/>
+        <w:rPr>
+          <w:rFonts w:ascii="Times New Roman" w:eastAsia="Times New Roman" w:hAnsi="Times New Roman" w:cs="Times New Roman"/>
+          <w:sz w:val="24"/>
+          <w:szCs w:val="24"/>
+          <w:lang w:eastAsia="pl-PL"/>
+        </w:rPr>
+      </w:pPr>
+      <w:r>
+        <w:rPr>
+          <w:rFonts w:ascii="Times New Roman" w:eastAsia="Times New Roman" w:hAnsi="Times New Roman" w:cs="Times New Roman"/>
+          <w:sz w:val="24"/>
+          <w:szCs w:val="24"/>
+          <w:lang w:eastAsia="pl-PL"/>
+        </w:rPr>
+        <w:br/>
+      </w:r>
+      <w:r>
+        <w:rPr>
+          <w:rFonts w:ascii="Times New Roman" w:eastAsia="Times New Roman" w:hAnsi="Times New Roman" w:cs="Times New Roman"/>
+          <w:sz w:val="24"/>
+          <w:szCs w:val="24"/>
+          <w:lang w:eastAsia="pl-PL"/>
+        </w:rPr>
+        <w:br/>
+      </w:r>
+    </w:p>
+    <w:p>
+      <w:pPr>
+        <w:numPr>
+          <w:ilvl w:val="0"/>
+          <w:numId w:val="14"/>
+        </w:numPr>
+        <w:spacing w:after="0" w:line="240" w:lineRule="auto"/>
+        <w:textAlignment w:val="baseline"/>
+        <w:rPr>
+          <w:rFonts w:ascii="Times New Roman" w:eastAsia="Times New Roman" w:hAnsi="Times New Roman" w:cs="Times New Roman"/>
+          <w:color w:val="000000"/>
+          <w:sz w:val="24"/>
+          <w:szCs w:val="24"/>
+          <w:lang w:eastAsia="pl-PL"/>
+        </w:rPr>
+      </w:pPr>
+      <w:r>
+        <w:rPr>
+          <w:rFonts w:ascii="Times New Roman" w:eastAsia="Times New Roman" w:hAnsi="Times New Roman" w:cs="Times New Roman"/>
+          <w:color w:val="000000"/>
+          <w:sz w:val="24"/>
+          <w:szCs w:val="24"/>
+          <w:lang w:eastAsia="pl-PL"/>
+        </w:rPr>
+        <w:t>host</w:t>
+      </w:r>
+    </w:p>
+    <w:p>
+      <w:pPr>
+        <w:numPr>
+          <w:ilvl w:val="1"/>
+          <w:numId w:val="14"/>
+        </w:numPr>
+        <w:spacing w:after="0" w:line="240" w:lineRule="auto"/>
+        <w:textAlignment w:val="baseline"/>
+        <w:rPr>
+          <w:rFonts w:ascii="Times New Roman" w:eastAsia="Times New Roman" w:hAnsi="Times New Roman" w:cs="Times New Roman"/>
+          <w:color w:val="000000"/>
+          <w:sz w:val="24"/>
+          <w:szCs w:val="24"/>
+          <w:lang w:eastAsia="pl-PL"/>
+        </w:rPr>
+      </w:pPr>
+      <w:r>
+        <w:rPr>
+          <w:rFonts w:ascii="Times New Roman" w:eastAsia="Times New Roman" w:hAnsi="Times New Roman" w:cs="Times New Roman"/>
+          <w:color w:val="000000"/>
+          <w:sz w:val="24"/>
+          <w:szCs w:val="24"/>
+          <w:lang w:eastAsia="pl-PL"/>
+        </w:rPr>
+        <w:t>Pola:</w:t>
+      </w:r>
+    </w:p>
+    <w:p>
+      <w:pPr>
+        <w:numPr>
+          <w:ilvl w:val="2"/>
+          <w:numId w:val="14"/>
+        </w:numPr>
+        <w:spacing w:after="0" w:line="240" w:lineRule="auto"/>
+        <w:textAlignment w:val="baseline"/>
+        <w:rPr>
+          <w:rFonts w:ascii="Times New Roman" w:eastAsia="Times New Roman" w:hAnsi="Times New Roman" w:cs="Times New Roman"/>
+          <w:color w:val="000000"/>
+          <w:sz w:val="24"/>
+          <w:szCs w:val="24"/>
+          <w:lang w:eastAsia="pl-PL"/>
+        </w:rPr>
+      </w:pPr>
+      <w:proofErr w:type="spellStart"/>
+      <w:r>
+        <w:rPr>
+          <w:rFonts w:ascii="Times New Roman" w:eastAsia="Times New Roman" w:hAnsi="Times New Roman" w:cs="Times New Roman"/>
+          <w:color w:val="000000"/>
+          <w:sz w:val="24"/>
+          <w:szCs w:val="24"/>
+          <w:lang w:eastAsia="pl-PL"/>
+        </w:rPr>
+        <w:t>game_data</w:t>
+      </w:r>
+      <w:proofErr w:type="spellEnd"/>
+      <w:r>
+        <w:rPr>
+          <w:rFonts w:ascii="Times New Roman" w:eastAsia="Times New Roman" w:hAnsi="Times New Roman" w:cs="Times New Roman"/>
+          <w:color w:val="000000"/>
+          <w:sz w:val="24"/>
+          <w:szCs w:val="24"/>
+          <w:lang w:eastAsia="pl-PL"/>
+        </w:rPr>
+        <w:t xml:space="preserve"> - logika gry (</w:t>
+      </w:r>
+      <w:proofErr w:type="spellStart"/>
+      <w:r>
+        <w:rPr>
+          <w:rFonts w:ascii="Times New Roman" w:eastAsia="Times New Roman" w:hAnsi="Times New Roman" w:cs="Times New Roman"/>
+          <w:color w:val="000000"/>
+          <w:sz w:val="24"/>
+          <w:szCs w:val="24"/>
+          <w:lang w:eastAsia="pl-PL"/>
+        </w:rPr>
+        <w:t>class</w:t>
+      </w:r>
+      <w:proofErr w:type="spellEnd"/>
+      <w:r>
+        <w:rPr>
+          <w:rFonts w:ascii="Times New Roman" w:eastAsia="Times New Roman" w:hAnsi="Times New Roman" w:cs="Times New Roman"/>
+          <w:color w:val="000000"/>
+          <w:sz w:val="24"/>
+          <w:szCs w:val="24"/>
+          <w:lang w:eastAsia="pl-PL"/>
+        </w:rPr>
+        <w:t xml:space="preserve"> </w:t>
+      </w:r>
+      <w:proofErr w:type="spellStart"/>
+      <w:r>
+        <w:rPr>
+          <w:rFonts w:ascii="Times New Roman" w:eastAsia="Times New Roman" w:hAnsi="Times New Roman" w:cs="Times New Roman"/>
+          <w:color w:val="000000"/>
+          <w:sz w:val="24"/>
+          <w:szCs w:val="24"/>
+          <w:lang w:eastAsia="pl-PL"/>
+        </w:rPr>
+        <w:t>GameData</w:t>
+      </w:r>
+      <w:proofErr w:type="spellEnd"/>
+      <w:r>
+        <w:rPr>
+          <w:rFonts w:ascii="Times New Roman" w:eastAsia="Times New Roman" w:hAnsi="Times New Roman" w:cs="Times New Roman"/>
+          <w:color w:val="000000"/>
+          <w:sz w:val="24"/>
+          <w:szCs w:val="24"/>
+          <w:lang w:eastAsia="pl-PL"/>
+        </w:rPr>
+        <w:t>)</w:t>
+      </w:r>
+    </w:p>
+    <w:p>
+      <w:pPr>
+        <w:numPr>
+          <w:ilvl w:val="2"/>
+          <w:numId w:val="14"/>
+        </w:numPr>
+        <w:spacing w:after="0" w:line="240" w:lineRule="auto"/>
+        <w:textAlignment w:val="baseline"/>
+        <w:rPr>
+          <w:rFonts w:ascii="Times New Roman" w:eastAsia="Times New Roman" w:hAnsi="Times New Roman" w:cs="Times New Roman"/>
+          <w:color w:val="000000"/>
+          <w:sz w:val="24"/>
+          <w:szCs w:val="24"/>
+          <w:lang w:eastAsia="pl-PL"/>
+        </w:rPr>
+      </w:pPr>
+      <w:proofErr w:type="spellStart"/>
+      <w:r>
+        <w:rPr>
+          <w:rFonts w:ascii="Times New Roman" w:eastAsia="Times New Roman" w:hAnsi="Times New Roman" w:cs="Times New Roman"/>
+          <w:color w:val="000000"/>
+          <w:sz w:val="24"/>
+          <w:szCs w:val="24"/>
+          <w:lang w:eastAsia="pl-PL"/>
+        </w:rPr>
+        <w:t>host_player_data</w:t>
+      </w:r>
+      <w:proofErr w:type="spellEnd"/>
+      <w:r>
+        <w:rPr>
+          <w:rFonts w:ascii="Times New Roman" w:eastAsia="Times New Roman" w:hAnsi="Times New Roman" w:cs="Times New Roman"/>
+          <w:color w:val="000000"/>
+          <w:sz w:val="24"/>
+          <w:szCs w:val="24"/>
+          <w:lang w:eastAsia="pl-PL"/>
+        </w:rPr>
+        <w:t xml:space="preserve"> - obiekt z danymi hosta odnośnie rundy (</w:t>
+      </w:r>
+      <w:proofErr w:type="spellStart"/>
+      <w:r>
+        <w:rPr>
+          <w:rFonts w:ascii="Times New Roman" w:eastAsia="Times New Roman" w:hAnsi="Times New Roman" w:cs="Times New Roman"/>
+          <w:color w:val="000000"/>
+          <w:sz w:val="24"/>
+          <w:szCs w:val="24"/>
+          <w:lang w:eastAsia="pl-PL"/>
+        </w:rPr>
+        <w:t>class</w:t>
+      </w:r>
+      <w:proofErr w:type="spellEnd"/>
+      <w:r>
+        <w:rPr>
+          <w:rFonts w:ascii="Times New Roman" w:eastAsia="Times New Roman" w:hAnsi="Times New Roman" w:cs="Times New Roman"/>
+          <w:color w:val="000000"/>
+          <w:sz w:val="24"/>
+          <w:szCs w:val="24"/>
+          <w:lang w:eastAsia="pl-PL"/>
+        </w:rPr>
+        <w:t xml:space="preserve"> </w:t>
+      </w:r>
+      <w:proofErr w:type="spellStart"/>
+      <w:r>
+        <w:rPr>
+          <w:rFonts w:ascii="Times New Roman" w:eastAsia="Times New Roman" w:hAnsi="Times New Roman" w:cs="Times New Roman"/>
+          <w:color w:val="000000"/>
+          <w:sz w:val="24"/>
+          <w:szCs w:val="24"/>
+          <w:lang w:eastAsia="pl-PL"/>
+        </w:rPr>
+        <w:t>PlayerData</w:t>
+      </w:r>
+      <w:proofErr w:type="spellEnd"/>
+      <w:r>
+        <w:rPr>
+          <w:rFonts w:ascii="Times New Roman" w:eastAsia="Times New Roman" w:hAnsi="Times New Roman" w:cs="Times New Roman"/>
+          <w:color w:val="000000"/>
+          <w:sz w:val="24"/>
+          <w:szCs w:val="24"/>
+          <w:lang w:eastAsia="pl-PL"/>
+        </w:rPr>
+        <w:t>)</w:t>
+      </w:r>
+    </w:p>
+    <w:p>
+      <w:pPr>
+        <w:numPr>
+          <w:ilvl w:val="2"/>
+          <w:numId w:val="14"/>
+        </w:numPr>
+        <w:spacing w:after="0" w:line="240" w:lineRule="auto"/>
+        <w:textAlignment w:val="baseline"/>
+        <w:rPr>
+          <w:rFonts w:ascii="Times New Roman" w:eastAsia="Times New Roman" w:hAnsi="Times New Roman" w:cs="Times New Roman"/>
+          <w:color w:val="000000"/>
+          <w:sz w:val="24"/>
+          <w:szCs w:val="24"/>
+          <w:lang w:eastAsia="pl-PL"/>
+        </w:rPr>
+      </w:pPr>
+      <w:proofErr w:type="spellStart"/>
+      <w:r>
+        <w:rPr>
+          <w:rFonts w:ascii="Times New Roman" w:eastAsia="Times New Roman" w:hAnsi="Times New Roman" w:cs="Times New Roman"/>
+          <w:color w:val="000000"/>
+          <w:sz w:val="24"/>
+          <w:szCs w:val="24"/>
+          <w:lang w:eastAsia="pl-PL"/>
+        </w:rPr>
+        <w:t>clients</w:t>
+      </w:r>
+      <w:proofErr w:type="spellEnd"/>
+      <w:r>
+        <w:rPr>
+          <w:rFonts w:ascii="Times New Roman" w:eastAsia="Times New Roman" w:hAnsi="Times New Roman" w:cs="Times New Roman"/>
+          <w:color w:val="000000"/>
+          <w:sz w:val="24"/>
+          <w:szCs w:val="24"/>
+          <w:lang w:eastAsia="pl-PL"/>
+        </w:rPr>
+        <w:t xml:space="preserve"> - tablica połączonych klientów</w:t>
+      </w:r>
+    </w:p>
+    <w:p>
+      <w:pPr>
+        <w:numPr>
+          <w:ilvl w:val="2"/>
+          <w:numId w:val="14"/>
+        </w:numPr>
+        <w:spacing w:after="0" w:line="240" w:lineRule="auto"/>
+        <w:textAlignment w:val="baseline"/>
+        <w:rPr>
+          <w:rFonts w:ascii="Times New Roman" w:eastAsia="Times New Roman" w:hAnsi="Times New Roman" w:cs="Times New Roman"/>
+          <w:color w:val="000000"/>
+          <w:sz w:val="24"/>
+          <w:szCs w:val="24"/>
+          <w:lang w:eastAsia="pl-PL"/>
+        </w:rPr>
+      </w:pPr>
+      <w:proofErr w:type="spellStart"/>
+      <w:r>
+        <w:rPr>
+          <w:rFonts w:ascii="Times New Roman" w:eastAsia="Times New Roman" w:hAnsi="Times New Roman" w:cs="Times New Roman"/>
+          <w:color w:val="000000"/>
+          <w:sz w:val="24"/>
+          <w:szCs w:val="24"/>
+          <w:lang w:eastAsia="pl-PL"/>
+        </w:rPr>
+        <w:t>responses_from_client</w:t>
+      </w:r>
+      <w:proofErr w:type="spellEnd"/>
+      <w:r>
+        <w:rPr>
+          <w:rFonts w:ascii="Times New Roman" w:eastAsia="Times New Roman" w:hAnsi="Times New Roman" w:cs="Times New Roman"/>
+          <w:color w:val="000000"/>
+          <w:sz w:val="24"/>
+          <w:szCs w:val="24"/>
+          <w:lang w:eastAsia="pl-PL"/>
+        </w:rPr>
+        <w:t xml:space="preserve"> - słownik służąca do sprawdzania czy klient wysłał wiadomość</w:t>
+      </w:r>
+    </w:p>
+    <w:p>
+      <w:pPr>
+        <w:numPr>
+          <w:ilvl w:val="1"/>
+          <w:numId w:val="14"/>
+        </w:numPr>
+        <w:spacing w:after="0" w:line="240" w:lineRule="auto"/>
+        <w:textAlignment w:val="baseline"/>
+        <w:rPr>
+          <w:rFonts w:ascii="Times New Roman" w:eastAsia="Times New Roman" w:hAnsi="Times New Roman" w:cs="Times New Roman"/>
+          <w:color w:val="000000"/>
+          <w:sz w:val="24"/>
+          <w:szCs w:val="24"/>
+          <w:lang w:eastAsia="pl-PL"/>
+        </w:rPr>
+      </w:pPr>
+      <w:r>
+        <w:rPr>
+          <w:rFonts w:ascii="Times New Roman" w:eastAsia="Times New Roman" w:hAnsi="Times New Roman" w:cs="Times New Roman"/>
+          <w:color w:val="000000"/>
+          <w:sz w:val="24"/>
+          <w:szCs w:val="24"/>
+          <w:lang w:eastAsia="pl-PL"/>
+        </w:rPr>
+        <w:t>Funkcje:</w:t>
+      </w:r>
+    </w:p>
+    <w:p>
+      <w:pPr>
+        <w:numPr>
+          <w:ilvl w:val="2"/>
+          <w:numId w:val="14"/>
+        </w:numPr>
+        <w:spacing w:after="0" w:line="240" w:lineRule="auto"/>
+        <w:textAlignment w:val="baseline"/>
+        <w:rPr>
+          <w:rFonts w:ascii="Times New Roman" w:eastAsia="Times New Roman" w:hAnsi="Times New Roman" w:cs="Times New Roman"/>
+          <w:color w:val="000000"/>
+          <w:sz w:val="24"/>
+          <w:szCs w:val="24"/>
+          <w:lang w:eastAsia="pl-PL"/>
+        </w:rPr>
+      </w:pPr>
+      <w:proofErr w:type="spellStart"/>
+      <w:r>
+        <w:rPr>
+          <w:rFonts w:ascii="Times New Roman" w:eastAsia="Times New Roman" w:hAnsi="Times New Roman" w:cs="Times New Roman"/>
+          <w:color w:val="000000"/>
+          <w:sz w:val="24"/>
+          <w:szCs w:val="24"/>
+          <w:lang w:eastAsia="pl-PL"/>
+        </w:rPr>
+        <w:t>notify_clients</w:t>
+      </w:r>
+      <w:proofErr w:type="spellEnd"/>
+      <w:r>
+        <w:rPr>
+          <w:rFonts w:ascii="Times New Roman" w:eastAsia="Times New Roman" w:hAnsi="Times New Roman" w:cs="Times New Roman"/>
+          <w:color w:val="000000"/>
+          <w:sz w:val="24"/>
+          <w:szCs w:val="24"/>
+          <w:lang w:eastAsia="pl-PL"/>
+        </w:rPr>
+        <w:t>(</w:t>
+      </w:r>
+      <w:proofErr w:type="spellStart"/>
+      <w:r>
+        <w:rPr>
+          <w:rFonts w:ascii="Times New Roman" w:eastAsia="Times New Roman" w:hAnsi="Times New Roman" w:cs="Times New Roman"/>
+          <w:color w:val="000000"/>
+          <w:sz w:val="24"/>
+          <w:szCs w:val="24"/>
+          <w:lang w:eastAsia="pl-PL"/>
+        </w:rPr>
+        <w:t>message</w:t>
+      </w:r>
+      <w:proofErr w:type="spellEnd"/>
+      <w:r>
+        <w:rPr>
+          <w:rFonts w:ascii="Times New Roman" w:eastAsia="Times New Roman" w:hAnsi="Times New Roman" w:cs="Times New Roman"/>
+          <w:color w:val="000000"/>
+          <w:sz w:val="24"/>
+          <w:szCs w:val="24"/>
+          <w:lang w:eastAsia="pl-PL"/>
+        </w:rPr>
+        <w:t>) - rozsyła powiadomienia do klientów</w:t>
+      </w:r>
+    </w:p>
+    <w:p>
+      <w:pPr>
+        <w:numPr>
+          <w:ilvl w:val="2"/>
+          <w:numId w:val="14"/>
+        </w:numPr>
+        <w:spacing w:after="0" w:line="240" w:lineRule="auto"/>
+        <w:textAlignment w:val="baseline"/>
+        <w:rPr>
+          <w:rFonts w:ascii="Times New Roman" w:eastAsia="Times New Roman" w:hAnsi="Times New Roman" w:cs="Times New Roman"/>
+          <w:color w:val="000000"/>
+          <w:sz w:val="24"/>
+          <w:szCs w:val="24"/>
+          <w:lang w:eastAsia="pl-PL"/>
+        </w:rPr>
+      </w:pPr>
+      <w:proofErr w:type="spellStart"/>
+      <w:r>
+        <w:rPr>
+          <w:rFonts w:ascii="Times New Roman" w:eastAsia="Times New Roman" w:hAnsi="Times New Roman" w:cs="Times New Roman"/>
+          <w:color w:val="000000"/>
+          <w:sz w:val="24"/>
+          <w:szCs w:val="24"/>
+          <w:lang w:eastAsia="pl-PL"/>
+        </w:rPr>
+        <w:t>host_loop</w:t>
+      </w:r>
+      <w:proofErr w:type="spellEnd"/>
+      <w:r>
+        <w:rPr>
+          <w:rFonts w:ascii="Times New Roman" w:eastAsia="Times New Roman" w:hAnsi="Times New Roman" w:cs="Times New Roman"/>
+          <w:color w:val="000000"/>
+          <w:sz w:val="24"/>
+          <w:szCs w:val="24"/>
+          <w:lang w:eastAsia="pl-PL"/>
+        </w:rPr>
+        <w:t>(s) - włącza serwer hosta i pętle gry na oddzielnych wątkach</w:t>
+      </w:r>
+    </w:p>
+    <w:p>
+      <w:pPr>
+        <w:numPr>
+          <w:ilvl w:val="2"/>
+          <w:numId w:val="14"/>
+        </w:numPr>
+        <w:spacing w:after="0" w:line="240" w:lineRule="auto"/>
+        <w:textAlignment w:val="baseline"/>
+        <w:rPr>
+          <w:rFonts w:ascii="Times New Roman" w:eastAsia="Times New Roman" w:hAnsi="Times New Roman" w:cs="Times New Roman"/>
+          <w:color w:val="000000"/>
+          <w:sz w:val="24"/>
+          <w:szCs w:val="24"/>
+          <w:lang w:eastAsia="pl-PL"/>
+        </w:rPr>
+      </w:pPr>
+      <w:proofErr w:type="spellStart"/>
+      <w:r>
+        <w:rPr>
+          <w:rFonts w:ascii="Times New Roman" w:eastAsia="Times New Roman" w:hAnsi="Times New Roman" w:cs="Times New Roman"/>
+          <w:color w:val="000000"/>
+          <w:sz w:val="24"/>
+          <w:szCs w:val="24"/>
+          <w:lang w:eastAsia="pl-PL"/>
+        </w:rPr>
+        <w:t>host_gameplay</w:t>
+      </w:r>
+      <w:proofErr w:type="spellEnd"/>
+      <w:r>
+        <w:rPr>
+          <w:rFonts w:ascii="Times New Roman" w:eastAsia="Times New Roman" w:hAnsi="Times New Roman" w:cs="Times New Roman"/>
+          <w:color w:val="000000"/>
+          <w:sz w:val="24"/>
+          <w:szCs w:val="24"/>
+          <w:lang w:eastAsia="pl-PL"/>
+        </w:rPr>
+        <w:t>() - pętla gry po stronie hosta</w:t>
+      </w:r>
+    </w:p>
+    <w:p>
+      <w:pPr>
+        <w:numPr>
+          <w:ilvl w:val="1"/>
+          <w:numId w:val="14"/>
+        </w:numPr>
+        <w:spacing w:after="0" w:line="240" w:lineRule="auto"/>
+        <w:textAlignment w:val="baseline"/>
+        <w:rPr>
+          <w:rFonts w:ascii="Times New Roman" w:eastAsia="Times New Roman" w:hAnsi="Times New Roman" w:cs="Times New Roman"/>
+          <w:color w:val="000000"/>
+          <w:sz w:val="24"/>
+          <w:szCs w:val="24"/>
+          <w:lang w:eastAsia="pl-PL"/>
+        </w:rPr>
+      </w:pPr>
+      <w:r>
+        <w:rPr>
+          <w:rFonts w:ascii="Times New Roman" w:eastAsia="Times New Roman" w:hAnsi="Times New Roman" w:cs="Times New Roman"/>
+          <w:color w:val="000000"/>
+          <w:sz w:val="24"/>
+          <w:szCs w:val="24"/>
+          <w:lang w:eastAsia="pl-PL"/>
+        </w:rPr>
+        <w:t>(</w:t>
+      </w:r>
+      <w:proofErr w:type="spellStart"/>
+      <w:r>
+        <w:rPr>
+          <w:rFonts w:ascii="Times New Roman" w:eastAsia="Times New Roman" w:hAnsi="Times New Roman" w:cs="Times New Roman"/>
+          <w:color w:val="000000"/>
+          <w:sz w:val="24"/>
+          <w:szCs w:val="24"/>
+          <w:lang w:eastAsia="pl-PL"/>
+        </w:rPr>
+        <w:t>class</w:t>
+      </w:r>
+      <w:proofErr w:type="spellEnd"/>
+      <w:r>
+        <w:rPr>
+          <w:rFonts w:ascii="Times New Roman" w:eastAsia="Times New Roman" w:hAnsi="Times New Roman" w:cs="Times New Roman"/>
+          <w:color w:val="000000"/>
+          <w:sz w:val="24"/>
+          <w:szCs w:val="24"/>
+          <w:lang w:eastAsia="pl-PL"/>
+        </w:rPr>
+        <w:t xml:space="preserve">) </w:t>
+      </w:r>
+      <w:proofErr w:type="spellStart"/>
+      <w:r>
+        <w:rPr>
+          <w:rFonts w:ascii="Times New Roman" w:eastAsia="Times New Roman" w:hAnsi="Times New Roman" w:cs="Times New Roman"/>
+          <w:color w:val="000000"/>
+          <w:sz w:val="24"/>
+          <w:szCs w:val="24"/>
+          <w:lang w:eastAsia="pl-PL"/>
+        </w:rPr>
+        <w:t>HostServerProtocol</w:t>
+      </w:r>
+      <w:proofErr w:type="spellEnd"/>
+      <w:r>
+        <w:rPr>
+          <w:rFonts w:ascii="Times New Roman" w:eastAsia="Times New Roman" w:hAnsi="Times New Roman" w:cs="Times New Roman"/>
+          <w:color w:val="000000"/>
+          <w:sz w:val="24"/>
+          <w:szCs w:val="24"/>
+          <w:lang w:eastAsia="pl-PL"/>
+        </w:rPr>
+        <w:t>(</w:t>
+      </w:r>
+      <w:proofErr w:type="spellStart"/>
+      <w:r>
+        <w:rPr>
+          <w:rFonts w:ascii="Times New Roman" w:eastAsia="Times New Roman" w:hAnsi="Times New Roman" w:cs="Times New Roman"/>
+          <w:color w:val="000000"/>
+          <w:sz w:val="24"/>
+          <w:szCs w:val="24"/>
+          <w:lang w:eastAsia="pl-PL"/>
+        </w:rPr>
+        <w:t>asyncio.Protocol</w:t>
+      </w:r>
+      <w:proofErr w:type="spellEnd"/>
+      <w:r>
+        <w:rPr>
+          <w:rFonts w:ascii="Times New Roman" w:eastAsia="Times New Roman" w:hAnsi="Times New Roman" w:cs="Times New Roman"/>
+          <w:color w:val="000000"/>
+          <w:sz w:val="24"/>
+          <w:szCs w:val="24"/>
+          <w:lang w:eastAsia="pl-PL"/>
+        </w:rPr>
+        <w:t>):</w:t>
+      </w:r>
+    </w:p>
+    <w:p>
+      <w:pPr>
+        <w:numPr>
+          <w:ilvl w:val="2"/>
+          <w:numId w:val="14"/>
+        </w:numPr>
+        <w:spacing w:after="0" w:line="240" w:lineRule="auto"/>
+        <w:textAlignment w:val="baseline"/>
+        <w:rPr>
+          <w:rFonts w:ascii="Times New Roman" w:eastAsia="Times New Roman" w:hAnsi="Times New Roman" w:cs="Times New Roman"/>
+          <w:color w:val="000000"/>
+          <w:sz w:val="24"/>
+          <w:szCs w:val="24"/>
+          <w:lang w:eastAsia="pl-PL"/>
+        </w:rPr>
+      </w:pPr>
+      <w:r>
+        <w:rPr>
+          <w:rFonts w:ascii="Times New Roman" w:eastAsia="Times New Roman" w:hAnsi="Times New Roman" w:cs="Times New Roman"/>
+          <w:color w:val="000000"/>
+          <w:sz w:val="24"/>
+          <w:szCs w:val="24"/>
+          <w:lang w:eastAsia="pl-PL"/>
+        </w:rPr>
+        <w:t>Pola:</w:t>
+      </w:r>
+    </w:p>
+    <w:p>
+      <w:pPr>
+        <w:numPr>
+          <w:ilvl w:val="3"/>
+          <w:numId w:val="15"/>
+        </w:numPr>
+        <w:spacing w:after="0" w:line="240" w:lineRule="auto"/>
+        <w:textAlignment w:val="baseline"/>
+        <w:rPr>
+          <w:rFonts w:ascii="Times New Roman" w:eastAsia="Times New Roman" w:hAnsi="Times New Roman" w:cs="Times New Roman"/>
+          <w:color w:val="000000"/>
+          <w:sz w:val="24"/>
+          <w:szCs w:val="24"/>
+          <w:lang w:eastAsia="pl-PL"/>
+        </w:rPr>
+      </w:pPr>
+      <w:proofErr w:type="spellStart"/>
+      <w:r>
+        <w:rPr>
+          <w:rFonts w:ascii="Times New Roman" w:eastAsia="Times New Roman" w:hAnsi="Times New Roman" w:cs="Times New Roman"/>
+          <w:color w:val="000000"/>
+          <w:sz w:val="24"/>
+          <w:szCs w:val="24"/>
+          <w:lang w:eastAsia="pl-PL"/>
+        </w:rPr>
+        <w:t>session_id</w:t>
+      </w:r>
+      <w:proofErr w:type="spellEnd"/>
+      <w:r>
+        <w:rPr>
+          <w:rFonts w:ascii="Times New Roman" w:eastAsia="Times New Roman" w:hAnsi="Times New Roman" w:cs="Times New Roman"/>
+          <w:color w:val="000000"/>
+          <w:sz w:val="24"/>
+          <w:szCs w:val="24"/>
+          <w:lang w:eastAsia="pl-PL"/>
+        </w:rPr>
+        <w:t xml:space="preserve"> - identyfikator dla danego połączenia</w:t>
+      </w:r>
+    </w:p>
+    <w:p>
+      <w:pPr>
+        <w:numPr>
+          <w:ilvl w:val="3"/>
+          <w:numId w:val="15"/>
+        </w:numPr>
+        <w:spacing w:after="0" w:line="240" w:lineRule="auto"/>
+        <w:textAlignment w:val="baseline"/>
+        <w:rPr>
+          <w:rFonts w:ascii="Times New Roman" w:eastAsia="Times New Roman" w:hAnsi="Times New Roman" w:cs="Times New Roman"/>
+          <w:color w:val="000000"/>
+          <w:sz w:val="24"/>
+          <w:szCs w:val="24"/>
+          <w:lang w:eastAsia="pl-PL"/>
+        </w:rPr>
+      </w:pPr>
+      <w:proofErr w:type="spellStart"/>
+      <w:r>
+        <w:rPr>
+          <w:rFonts w:ascii="Times New Roman" w:eastAsia="Times New Roman" w:hAnsi="Times New Roman" w:cs="Times New Roman"/>
+          <w:color w:val="000000"/>
+          <w:sz w:val="24"/>
+          <w:szCs w:val="24"/>
+          <w:lang w:eastAsia="pl-PL"/>
+        </w:rPr>
+        <w:t>name</w:t>
+      </w:r>
+      <w:proofErr w:type="spellEnd"/>
+      <w:r>
+        <w:rPr>
+          <w:rFonts w:ascii="Times New Roman" w:eastAsia="Times New Roman" w:hAnsi="Times New Roman" w:cs="Times New Roman"/>
+          <w:color w:val="000000"/>
+          <w:sz w:val="24"/>
+          <w:szCs w:val="24"/>
+          <w:lang w:eastAsia="pl-PL"/>
+        </w:rPr>
+        <w:t xml:space="preserve"> - </w:t>
+      </w:r>
+      <w:proofErr w:type="spellStart"/>
+      <w:r>
+        <w:rPr>
+          <w:rFonts w:ascii="Times New Roman" w:eastAsia="Times New Roman" w:hAnsi="Times New Roman" w:cs="Times New Roman"/>
+          <w:color w:val="000000"/>
+          <w:sz w:val="24"/>
+          <w:szCs w:val="24"/>
+          <w:lang w:eastAsia="pl-PL"/>
+        </w:rPr>
+        <w:t>nick</w:t>
+      </w:r>
+      <w:proofErr w:type="spellEnd"/>
+      <w:r>
+        <w:rPr>
+          <w:rFonts w:ascii="Times New Roman" w:eastAsia="Times New Roman" w:hAnsi="Times New Roman" w:cs="Times New Roman"/>
+          <w:color w:val="000000"/>
+          <w:sz w:val="24"/>
+          <w:szCs w:val="24"/>
+          <w:lang w:eastAsia="pl-PL"/>
+        </w:rPr>
+        <w:t xml:space="preserve"> gracza</w:t>
+      </w:r>
+    </w:p>
+    <w:p>
+      <w:pPr>
+        <w:numPr>
+          <w:ilvl w:val="2"/>
+          <w:numId w:val="15"/>
+        </w:numPr>
+        <w:spacing w:after="0" w:line="240" w:lineRule="auto"/>
+        <w:textAlignment w:val="baseline"/>
+        <w:rPr>
+          <w:rFonts w:ascii="Times New Roman" w:eastAsia="Times New Roman" w:hAnsi="Times New Roman" w:cs="Times New Roman"/>
+          <w:color w:val="000000"/>
+          <w:sz w:val="24"/>
+          <w:szCs w:val="24"/>
+          <w:lang w:eastAsia="pl-PL"/>
+        </w:rPr>
+      </w:pPr>
+      <w:r>
+        <w:rPr>
+          <w:rFonts w:ascii="Times New Roman" w:eastAsia="Times New Roman" w:hAnsi="Times New Roman" w:cs="Times New Roman"/>
+          <w:color w:val="000000"/>
+          <w:sz w:val="24"/>
+          <w:szCs w:val="24"/>
+          <w:lang w:eastAsia="pl-PL"/>
+        </w:rPr>
+        <w:t>Metody:</w:t>
+      </w:r>
+    </w:p>
+    <w:p>
+      <w:pPr>
+        <w:numPr>
+          <w:ilvl w:val="3"/>
+          <w:numId w:val="15"/>
+        </w:numPr>
+        <w:spacing w:after="0" w:line="240" w:lineRule="auto"/>
+        <w:textAlignment w:val="baseline"/>
+        <w:rPr>
+          <w:rFonts w:ascii="Times New Roman" w:eastAsia="Times New Roman" w:hAnsi="Times New Roman" w:cs="Times New Roman"/>
+          <w:color w:val="000000"/>
+          <w:sz w:val="24"/>
+          <w:szCs w:val="24"/>
+          <w:lang w:eastAsia="pl-PL"/>
+        </w:rPr>
+      </w:pPr>
+      <w:proofErr w:type="spellStart"/>
+      <w:r>
+        <w:rPr>
+          <w:rFonts w:ascii="Times New Roman" w:eastAsia="Times New Roman" w:hAnsi="Times New Roman" w:cs="Times New Roman"/>
+          <w:color w:val="000000"/>
+          <w:sz w:val="24"/>
+          <w:szCs w:val="24"/>
+          <w:lang w:eastAsia="pl-PL"/>
+        </w:rPr>
+        <w:t>data_received</w:t>
+      </w:r>
+      <w:proofErr w:type="spellEnd"/>
+      <w:r>
+        <w:rPr>
+          <w:rFonts w:ascii="Times New Roman" w:eastAsia="Times New Roman" w:hAnsi="Times New Roman" w:cs="Times New Roman"/>
+          <w:color w:val="000000"/>
+          <w:sz w:val="24"/>
+          <w:szCs w:val="24"/>
+          <w:lang w:eastAsia="pl-PL"/>
+        </w:rPr>
+        <w:t>() - odbiera dane od klientów i je przetwarza</w:t>
+      </w:r>
+    </w:p>
+    <w:p>
+      <w:pPr>
+        <w:numPr>
+          <w:ilvl w:val="3"/>
+          <w:numId w:val="15"/>
+        </w:numPr>
+        <w:spacing w:after="0" w:line="240" w:lineRule="auto"/>
+        <w:textAlignment w:val="baseline"/>
+        <w:rPr>
+          <w:rFonts w:ascii="Times New Roman" w:eastAsia="Times New Roman" w:hAnsi="Times New Roman" w:cs="Times New Roman"/>
+          <w:color w:val="000000"/>
+          <w:sz w:val="24"/>
+          <w:szCs w:val="24"/>
+          <w:lang w:eastAsia="pl-PL"/>
+        </w:rPr>
+      </w:pPr>
+      <w:proofErr w:type="spellStart"/>
+      <w:r>
+        <w:rPr>
+          <w:rFonts w:ascii="Times New Roman" w:eastAsia="Times New Roman" w:hAnsi="Times New Roman" w:cs="Times New Roman"/>
+          <w:color w:val="000000"/>
+          <w:sz w:val="24"/>
+          <w:szCs w:val="24"/>
+          <w:lang w:eastAsia="pl-PL"/>
+        </w:rPr>
+        <w:t>async</w:t>
+      </w:r>
+      <w:proofErr w:type="spellEnd"/>
+      <w:r>
+        <w:rPr>
+          <w:rFonts w:ascii="Times New Roman" w:eastAsia="Times New Roman" w:hAnsi="Times New Roman" w:cs="Times New Roman"/>
+          <w:color w:val="000000"/>
+          <w:sz w:val="24"/>
+          <w:szCs w:val="24"/>
+          <w:lang w:eastAsia="pl-PL"/>
+        </w:rPr>
+        <w:t xml:space="preserve"> def </w:t>
+      </w:r>
+      <w:proofErr w:type="spellStart"/>
+      <w:r>
+        <w:rPr>
+          <w:rFonts w:ascii="Times New Roman" w:eastAsia="Times New Roman" w:hAnsi="Times New Roman" w:cs="Times New Roman"/>
+          <w:color w:val="000000"/>
+          <w:sz w:val="24"/>
+          <w:szCs w:val="24"/>
+          <w:lang w:eastAsia="pl-PL"/>
+        </w:rPr>
+        <w:t>async_connect_client</w:t>
+      </w:r>
+      <w:proofErr w:type="spellEnd"/>
+      <w:r>
+        <w:rPr>
+          <w:rFonts w:ascii="Times New Roman" w:eastAsia="Times New Roman" w:hAnsi="Times New Roman" w:cs="Times New Roman"/>
+          <w:color w:val="000000"/>
+          <w:sz w:val="24"/>
+          <w:szCs w:val="24"/>
+          <w:lang w:eastAsia="pl-PL"/>
+        </w:rPr>
+        <w:t>() - obsługa pierwszego połączenia klienta</w:t>
+      </w:r>
+    </w:p>
+    <w:p>
+      <w:pPr>
+        <w:numPr>
+          <w:ilvl w:val="3"/>
+          <w:numId w:val="15"/>
+        </w:numPr>
+        <w:spacing w:after="0" w:line="240" w:lineRule="auto"/>
+        <w:textAlignment w:val="baseline"/>
+        <w:rPr>
+          <w:rFonts w:ascii="Times New Roman" w:eastAsia="Times New Roman" w:hAnsi="Times New Roman" w:cs="Times New Roman"/>
+          <w:color w:val="000000"/>
+          <w:sz w:val="24"/>
+          <w:szCs w:val="24"/>
+          <w:lang w:eastAsia="pl-PL"/>
+        </w:rPr>
+      </w:pPr>
+      <w:proofErr w:type="spellStart"/>
+      <w:r>
+        <w:rPr>
+          <w:rFonts w:ascii="Times New Roman" w:eastAsia="Times New Roman" w:hAnsi="Times New Roman" w:cs="Times New Roman"/>
+          <w:color w:val="000000"/>
+          <w:sz w:val="24"/>
+          <w:szCs w:val="24"/>
+          <w:lang w:eastAsia="pl-PL"/>
+        </w:rPr>
+        <w:t>async</w:t>
+      </w:r>
+      <w:proofErr w:type="spellEnd"/>
+      <w:r>
+        <w:rPr>
+          <w:rFonts w:ascii="Times New Roman" w:eastAsia="Times New Roman" w:hAnsi="Times New Roman" w:cs="Times New Roman"/>
+          <w:color w:val="000000"/>
+          <w:sz w:val="24"/>
+          <w:szCs w:val="24"/>
+          <w:lang w:eastAsia="pl-PL"/>
+        </w:rPr>
+        <w:t xml:space="preserve"> def </w:t>
+      </w:r>
+      <w:proofErr w:type="spellStart"/>
+      <w:r>
+        <w:rPr>
+          <w:rFonts w:ascii="Times New Roman" w:eastAsia="Times New Roman" w:hAnsi="Times New Roman" w:cs="Times New Roman"/>
+          <w:color w:val="000000"/>
+          <w:sz w:val="24"/>
+          <w:szCs w:val="24"/>
+          <w:lang w:eastAsia="pl-PL"/>
+        </w:rPr>
+        <w:t>async_receiving_answers</w:t>
+      </w:r>
+      <w:proofErr w:type="spellEnd"/>
+      <w:r>
+        <w:rPr>
+          <w:rFonts w:ascii="Times New Roman" w:eastAsia="Times New Roman" w:hAnsi="Times New Roman" w:cs="Times New Roman"/>
+          <w:color w:val="000000"/>
+          <w:sz w:val="24"/>
+          <w:szCs w:val="24"/>
+          <w:lang w:eastAsia="pl-PL"/>
+        </w:rPr>
+        <w:t>(</w:t>
+      </w:r>
+      <w:proofErr w:type="spellStart"/>
+      <w:r>
+        <w:rPr>
+          <w:rFonts w:ascii="Times New Roman" w:eastAsia="Times New Roman" w:hAnsi="Times New Roman" w:cs="Times New Roman"/>
+          <w:color w:val="000000"/>
+          <w:sz w:val="24"/>
+          <w:szCs w:val="24"/>
+          <w:lang w:eastAsia="pl-PL"/>
+        </w:rPr>
+        <w:t>message</w:t>
+      </w:r>
+      <w:proofErr w:type="spellEnd"/>
+      <w:r>
+        <w:rPr>
+          <w:rFonts w:ascii="Times New Roman" w:eastAsia="Times New Roman" w:hAnsi="Times New Roman" w:cs="Times New Roman"/>
+          <w:color w:val="000000"/>
+          <w:sz w:val="24"/>
+          <w:szCs w:val="24"/>
+          <w:lang w:eastAsia="pl-PL"/>
+        </w:rPr>
+        <w:t>) - walidacja sesji i obsługa odpowiedzi od klientów </w:t>
+      </w:r>
+    </w:p>
+    <w:p>
+      <w:pPr>
+        <w:numPr>
+          <w:ilvl w:val="3"/>
+          <w:numId w:val="15"/>
+        </w:numPr>
+        <w:spacing w:after="0" w:line="240" w:lineRule="auto"/>
+        <w:textAlignment w:val="baseline"/>
+        <w:rPr>
+          <w:rFonts w:ascii="Times New Roman" w:eastAsia="Times New Roman" w:hAnsi="Times New Roman" w:cs="Times New Roman"/>
+          <w:color w:val="000000"/>
+          <w:sz w:val="24"/>
+          <w:szCs w:val="24"/>
+          <w:lang w:eastAsia="pl-PL"/>
+        </w:rPr>
+      </w:pPr>
+      <w:proofErr w:type="spellStart"/>
+      <w:r>
+        <w:rPr>
+          <w:rFonts w:ascii="Times New Roman" w:eastAsia="Times New Roman" w:hAnsi="Times New Roman" w:cs="Times New Roman"/>
+          <w:color w:val="000000"/>
+          <w:sz w:val="24"/>
+          <w:szCs w:val="24"/>
+          <w:lang w:eastAsia="pl-PL"/>
+        </w:rPr>
+        <w:t>answer_service</w:t>
+      </w:r>
+      <w:proofErr w:type="spellEnd"/>
+      <w:r>
+        <w:rPr>
+          <w:rFonts w:ascii="Times New Roman" w:eastAsia="Times New Roman" w:hAnsi="Times New Roman" w:cs="Times New Roman"/>
+          <w:color w:val="000000"/>
+          <w:sz w:val="24"/>
+          <w:szCs w:val="24"/>
+          <w:lang w:eastAsia="pl-PL"/>
+        </w:rPr>
+        <w:t>(</w:t>
+      </w:r>
+      <w:proofErr w:type="spellStart"/>
+      <w:r>
+        <w:rPr>
+          <w:rFonts w:ascii="Times New Roman" w:eastAsia="Times New Roman" w:hAnsi="Times New Roman" w:cs="Times New Roman"/>
+          <w:color w:val="000000"/>
+          <w:sz w:val="24"/>
+          <w:szCs w:val="24"/>
+          <w:lang w:eastAsia="pl-PL"/>
+        </w:rPr>
+        <w:t>self</w:t>
+      </w:r>
+      <w:proofErr w:type="spellEnd"/>
+      <w:r>
+        <w:rPr>
+          <w:rFonts w:ascii="Times New Roman" w:eastAsia="Times New Roman" w:hAnsi="Times New Roman" w:cs="Times New Roman"/>
+          <w:color w:val="000000"/>
+          <w:sz w:val="24"/>
+          <w:szCs w:val="24"/>
+          <w:lang w:eastAsia="pl-PL"/>
+        </w:rPr>
+        <w:t xml:space="preserve">, </w:t>
+      </w:r>
+      <w:proofErr w:type="spellStart"/>
+      <w:r>
+        <w:rPr>
+          <w:rFonts w:ascii="Times New Roman" w:eastAsia="Times New Roman" w:hAnsi="Times New Roman" w:cs="Times New Roman"/>
+          <w:color w:val="000000"/>
+          <w:sz w:val="24"/>
+          <w:szCs w:val="24"/>
+          <w:lang w:eastAsia="pl-PL"/>
+        </w:rPr>
+        <w:t>message</w:t>
+      </w:r>
+      <w:proofErr w:type="spellEnd"/>
+      <w:r>
+        <w:rPr>
+          <w:rFonts w:ascii="Times New Roman" w:eastAsia="Times New Roman" w:hAnsi="Times New Roman" w:cs="Times New Roman"/>
+          <w:color w:val="000000"/>
+          <w:sz w:val="24"/>
+          <w:szCs w:val="24"/>
+          <w:lang w:eastAsia="pl-PL"/>
+        </w:rPr>
+        <w:t>) - funkcja wykonywana na oddzielnym wątku obsługa odpowiedzi od klientów</w:t>
+      </w:r>
+    </w:p>
+    <w:p>
+      <w:pPr>
+        <w:spacing w:after="0" w:line="240" w:lineRule="auto"/>
+        <w:rPr>
+          <w:rFonts w:ascii="Times New Roman" w:eastAsia="Times New Roman" w:hAnsi="Times New Roman" w:cs="Times New Roman"/>
+          <w:sz w:val="24"/>
+          <w:szCs w:val="24"/>
+          <w:lang w:eastAsia="pl-PL"/>
+        </w:rPr>
+      </w:pPr>
+      <w:r>
+        <w:rPr>
+          <w:rFonts w:ascii="Times New Roman" w:eastAsia="Times New Roman" w:hAnsi="Times New Roman" w:cs="Times New Roman"/>
+          <w:sz w:val="24"/>
+          <w:szCs w:val="24"/>
+          <w:lang w:eastAsia="pl-PL"/>
+        </w:rPr>
+        <w:br/>
+      </w:r>
+    </w:p>
+    <w:p>
+      <w:pPr>
+        <w:numPr>
+          <w:ilvl w:val="0"/>
+          <w:numId w:val="16"/>
+        </w:numPr>
+        <w:spacing w:after="0" w:line="240" w:lineRule="auto"/>
+        <w:textAlignment w:val="baseline"/>
+        <w:rPr>
+          <w:rFonts w:ascii="Times New Roman" w:eastAsia="Times New Roman" w:hAnsi="Times New Roman" w:cs="Times New Roman"/>
+          <w:color w:val="000000"/>
+          <w:sz w:val="24"/>
+          <w:szCs w:val="24"/>
+          <w:lang w:eastAsia="pl-PL"/>
+        </w:rPr>
+      </w:pPr>
+      <w:proofErr w:type="spellStart"/>
+      <w:r>
+        <w:rPr>
+          <w:rFonts w:ascii="Times New Roman" w:eastAsia="Times New Roman" w:hAnsi="Times New Roman" w:cs="Times New Roman"/>
+          <w:color w:val="000000"/>
+          <w:sz w:val="24"/>
+          <w:szCs w:val="24"/>
+          <w:lang w:eastAsia="pl-PL"/>
+        </w:rPr>
+        <w:t>server</w:t>
+      </w:r>
+      <w:proofErr w:type="spellEnd"/>
+    </w:p>
+    <w:p>
+      <w:pPr>
+        <w:numPr>
+          <w:ilvl w:val="1"/>
+          <w:numId w:val="16"/>
+        </w:numPr>
+        <w:spacing w:after="0" w:line="240" w:lineRule="auto"/>
+        <w:textAlignment w:val="baseline"/>
+        <w:rPr>
+          <w:rFonts w:ascii="Times New Roman" w:eastAsia="Times New Roman" w:hAnsi="Times New Roman" w:cs="Times New Roman"/>
+          <w:color w:val="000000"/>
+          <w:sz w:val="24"/>
+          <w:szCs w:val="24"/>
+          <w:lang w:eastAsia="pl-PL"/>
+        </w:rPr>
+      </w:pPr>
+      <w:r>
+        <w:rPr>
+          <w:rFonts w:ascii="Times New Roman" w:eastAsia="Times New Roman" w:hAnsi="Times New Roman" w:cs="Times New Roman"/>
+          <w:color w:val="000000"/>
+          <w:sz w:val="24"/>
+          <w:szCs w:val="24"/>
+          <w:lang w:eastAsia="pl-PL"/>
+        </w:rPr>
+        <w:t>Pola:</w:t>
+      </w:r>
+    </w:p>
+    <w:p>
+      <w:pPr>
+        <w:numPr>
+          <w:ilvl w:val="2"/>
+          <w:numId w:val="16"/>
+        </w:numPr>
+        <w:spacing w:after="0" w:line="240" w:lineRule="auto"/>
+        <w:textAlignment w:val="baseline"/>
+        <w:rPr>
+          <w:rFonts w:ascii="Times New Roman" w:eastAsia="Times New Roman" w:hAnsi="Times New Roman" w:cs="Times New Roman"/>
+          <w:color w:val="000000"/>
+          <w:sz w:val="24"/>
+          <w:szCs w:val="24"/>
+          <w:lang w:eastAsia="pl-PL"/>
+        </w:rPr>
+      </w:pPr>
+      <w:proofErr w:type="spellStart"/>
+      <w:r>
+        <w:rPr>
+          <w:rFonts w:ascii="Times New Roman" w:eastAsia="Times New Roman" w:hAnsi="Times New Roman" w:cs="Times New Roman"/>
+          <w:color w:val="000000"/>
+          <w:sz w:val="24"/>
+          <w:szCs w:val="24"/>
+          <w:lang w:eastAsia="pl-PL"/>
+        </w:rPr>
+        <w:t>room_info</w:t>
+      </w:r>
+      <w:proofErr w:type="spellEnd"/>
+      <w:r>
+        <w:rPr>
+          <w:rFonts w:ascii="Times New Roman" w:eastAsia="Times New Roman" w:hAnsi="Times New Roman" w:cs="Times New Roman"/>
+          <w:color w:val="000000"/>
+          <w:sz w:val="24"/>
+          <w:szCs w:val="24"/>
+          <w:lang w:eastAsia="pl-PL"/>
+        </w:rPr>
+        <w:t xml:space="preserve"> - słownik przechowujący utworzone hasła pokoi i adres hosta</w:t>
+      </w:r>
+    </w:p>
+    <w:p>
+      <w:pPr>
+        <w:numPr>
+          <w:ilvl w:val="2"/>
+          <w:numId w:val="16"/>
+        </w:numPr>
+        <w:spacing w:after="0" w:line="240" w:lineRule="auto"/>
+        <w:textAlignment w:val="baseline"/>
+        <w:rPr>
+          <w:rFonts w:ascii="Times New Roman" w:eastAsia="Times New Roman" w:hAnsi="Times New Roman" w:cs="Times New Roman"/>
+          <w:color w:val="000000"/>
+          <w:sz w:val="24"/>
+          <w:szCs w:val="24"/>
+          <w:lang w:eastAsia="pl-PL"/>
+        </w:rPr>
+      </w:pPr>
+      <w:proofErr w:type="spellStart"/>
+      <w:r>
+        <w:rPr>
+          <w:rFonts w:ascii="Times New Roman" w:eastAsia="Times New Roman" w:hAnsi="Times New Roman" w:cs="Times New Roman"/>
+          <w:color w:val="000000"/>
+          <w:sz w:val="24"/>
+          <w:szCs w:val="24"/>
+          <w:lang w:eastAsia="pl-PL"/>
+        </w:rPr>
+        <w:lastRenderedPageBreak/>
+        <w:t>filepath</w:t>
+      </w:r>
+      <w:proofErr w:type="spellEnd"/>
+      <w:r>
+        <w:rPr>
+          <w:rFonts w:ascii="Times New Roman" w:eastAsia="Times New Roman" w:hAnsi="Times New Roman" w:cs="Times New Roman"/>
+          <w:color w:val="000000"/>
+          <w:sz w:val="24"/>
+          <w:szCs w:val="24"/>
+          <w:lang w:eastAsia="pl-PL"/>
+        </w:rPr>
+        <w:t xml:space="preserve"> - ścieżka do pliku zawierającego logi serwera</w:t>
+      </w:r>
+    </w:p>
+    <w:p>
+      <w:pPr>
+        <w:numPr>
+          <w:ilvl w:val="1"/>
+          <w:numId w:val="16"/>
+        </w:numPr>
+        <w:spacing w:after="0" w:line="240" w:lineRule="auto"/>
+        <w:textAlignment w:val="baseline"/>
+        <w:rPr>
+          <w:rFonts w:ascii="Times New Roman" w:eastAsia="Times New Roman" w:hAnsi="Times New Roman" w:cs="Times New Roman"/>
+          <w:color w:val="000000"/>
+          <w:sz w:val="24"/>
+          <w:szCs w:val="24"/>
+          <w:lang w:eastAsia="pl-PL"/>
+        </w:rPr>
+      </w:pPr>
+      <w:r>
+        <w:rPr>
+          <w:rFonts w:ascii="Times New Roman" w:eastAsia="Times New Roman" w:hAnsi="Times New Roman" w:cs="Times New Roman"/>
+          <w:color w:val="000000"/>
+          <w:sz w:val="24"/>
+          <w:szCs w:val="24"/>
+          <w:lang w:eastAsia="pl-PL"/>
+        </w:rPr>
+        <w:t>Funkcje:</w:t>
+      </w:r>
+    </w:p>
+    <w:p>
+      <w:pPr>
+        <w:numPr>
+          <w:ilvl w:val="2"/>
+          <w:numId w:val="16"/>
+        </w:numPr>
+        <w:spacing w:after="0" w:line="240" w:lineRule="auto"/>
+        <w:textAlignment w:val="baseline"/>
+        <w:rPr>
+          <w:rFonts w:ascii="Times New Roman" w:eastAsia="Times New Roman" w:hAnsi="Times New Roman" w:cs="Times New Roman"/>
+          <w:color w:val="000000"/>
+          <w:sz w:val="24"/>
+          <w:szCs w:val="24"/>
+          <w:lang w:eastAsia="pl-PL"/>
+        </w:rPr>
+      </w:pPr>
+      <w:proofErr w:type="spellStart"/>
+      <w:r>
+        <w:rPr>
+          <w:rFonts w:ascii="Times New Roman" w:eastAsia="Times New Roman" w:hAnsi="Times New Roman" w:cs="Times New Roman"/>
+          <w:color w:val="000000"/>
+          <w:sz w:val="24"/>
+          <w:szCs w:val="24"/>
+          <w:lang w:eastAsia="pl-PL"/>
+        </w:rPr>
+        <w:t>file_write</w:t>
+      </w:r>
+      <w:proofErr w:type="spellEnd"/>
+      <w:r>
+        <w:rPr>
+          <w:rFonts w:ascii="Times New Roman" w:eastAsia="Times New Roman" w:hAnsi="Times New Roman" w:cs="Times New Roman"/>
+          <w:color w:val="000000"/>
+          <w:sz w:val="24"/>
+          <w:szCs w:val="24"/>
+          <w:lang w:eastAsia="pl-PL"/>
+        </w:rPr>
+        <w:t>(log)</w:t>
+      </w:r>
+    </w:p>
+    <w:p>
+      <w:pPr>
+        <w:numPr>
+          <w:ilvl w:val="2"/>
+          <w:numId w:val="16"/>
+        </w:numPr>
+        <w:spacing w:after="0" w:line="240" w:lineRule="auto"/>
+        <w:textAlignment w:val="baseline"/>
+        <w:rPr>
+          <w:rFonts w:ascii="Times New Roman" w:eastAsia="Times New Roman" w:hAnsi="Times New Roman" w:cs="Times New Roman"/>
+          <w:color w:val="000000"/>
+          <w:sz w:val="24"/>
+          <w:szCs w:val="24"/>
+          <w:lang w:eastAsia="pl-PL"/>
+        </w:rPr>
+      </w:pPr>
+      <w:proofErr w:type="spellStart"/>
+      <w:r>
+        <w:rPr>
+          <w:rFonts w:ascii="Times New Roman" w:eastAsia="Times New Roman" w:hAnsi="Times New Roman" w:cs="Times New Roman"/>
+          <w:color w:val="000000"/>
+          <w:sz w:val="24"/>
+          <w:szCs w:val="24"/>
+          <w:lang w:eastAsia="pl-PL"/>
+        </w:rPr>
+        <w:t>create_room</w:t>
+      </w:r>
+      <w:proofErr w:type="spellEnd"/>
+      <w:r>
+        <w:rPr>
+          <w:rFonts w:ascii="Times New Roman" w:eastAsia="Times New Roman" w:hAnsi="Times New Roman" w:cs="Times New Roman"/>
+          <w:color w:val="000000"/>
+          <w:sz w:val="24"/>
+          <w:szCs w:val="24"/>
+          <w:lang w:eastAsia="pl-PL"/>
+        </w:rPr>
+        <w:t>(</w:t>
+      </w:r>
+      <w:proofErr w:type="spellStart"/>
+      <w:r>
+        <w:rPr>
+          <w:rFonts w:ascii="Times New Roman" w:eastAsia="Times New Roman" w:hAnsi="Times New Roman" w:cs="Times New Roman"/>
+          <w:color w:val="000000"/>
+          <w:sz w:val="24"/>
+          <w:szCs w:val="24"/>
+          <w:lang w:eastAsia="pl-PL"/>
+        </w:rPr>
+        <w:t>address</w:t>
+      </w:r>
+      <w:proofErr w:type="spellEnd"/>
+      <w:r>
+        <w:rPr>
+          <w:rFonts w:ascii="Times New Roman" w:eastAsia="Times New Roman" w:hAnsi="Times New Roman" w:cs="Times New Roman"/>
+          <w:color w:val="000000"/>
+          <w:sz w:val="24"/>
+          <w:szCs w:val="24"/>
+          <w:lang w:eastAsia="pl-PL"/>
+        </w:rPr>
+        <w:t>) - zwraca hasło do pokoju</w:t>
+      </w:r>
+    </w:p>
+    <w:p>
+      <w:pPr>
+        <w:numPr>
+          <w:ilvl w:val="2"/>
+          <w:numId w:val="16"/>
+        </w:numPr>
+        <w:spacing w:after="0" w:line="240" w:lineRule="auto"/>
+        <w:textAlignment w:val="baseline"/>
+        <w:rPr>
+          <w:rFonts w:ascii="Times New Roman" w:eastAsia="Times New Roman" w:hAnsi="Times New Roman" w:cs="Times New Roman"/>
+          <w:color w:val="000000"/>
+          <w:sz w:val="24"/>
+          <w:szCs w:val="24"/>
+          <w:lang w:eastAsia="pl-PL"/>
+        </w:rPr>
+      </w:pPr>
+      <w:proofErr w:type="spellStart"/>
+      <w:r>
+        <w:rPr>
+          <w:rFonts w:ascii="Times New Roman" w:eastAsia="Times New Roman" w:hAnsi="Times New Roman" w:cs="Times New Roman"/>
+          <w:color w:val="000000"/>
+          <w:sz w:val="24"/>
+          <w:szCs w:val="24"/>
+          <w:lang w:eastAsia="pl-PL"/>
+        </w:rPr>
+        <w:t>join_room</w:t>
+      </w:r>
+      <w:proofErr w:type="spellEnd"/>
+      <w:r>
+        <w:rPr>
+          <w:rFonts w:ascii="Times New Roman" w:eastAsia="Times New Roman" w:hAnsi="Times New Roman" w:cs="Times New Roman"/>
+          <w:color w:val="000000"/>
+          <w:sz w:val="24"/>
+          <w:szCs w:val="24"/>
+          <w:lang w:eastAsia="pl-PL"/>
+        </w:rPr>
+        <w:t>(</w:t>
+      </w:r>
+      <w:proofErr w:type="spellStart"/>
+      <w:r>
+        <w:rPr>
+          <w:rFonts w:ascii="Times New Roman" w:eastAsia="Times New Roman" w:hAnsi="Times New Roman" w:cs="Times New Roman"/>
+          <w:color w:val="000000"/>
+          <w:sz w:val="24"/>
+          <w:szCs w:val="24"/>
+          <w:lang w:eastAsia="pl-PL"/>
+        </w:rPr>
+        <w:t>password</w:t>
+      </w:r>
+      <w:proofErr w:type="spellEnd"/>
+      <w:r>
+        <w:rPr>
+          <w:rFonts w:ascii="Times New Roman" w:eastAsia="Times New Roman" w:hAnsi="Times New Roman" w:cs="Times New Roman"/>
+          <w:color w:val="000000"/>
+          <w:sz w:val="24"/>
+          <w:szCs w:val="24"/>
+          <w:lang w:eastAsia="pl-PL"/>
+        </w:rPr>
+        <w:t xml:space="preserve">) - sprawdza czy pokój o danym haśle istnieje i zwraca dane hosta lub </w:t>
+      </w:r>
+      <w:proofErr w:type="spellStart"/>
+      <w:r>
+        <w:rPr>
+          <w:rFonts w:ascii="Times New Roman" w:eastAsia="Times New Roman" w:hAnsi="Times New Roman" w:cs="Times New Roman"/>
+          <w:color w:val="000000"/>
+          <w:sz w:val="24"/>
+          <w:szCs w:val="24"/>
+          <w:lang w:eastAsia="pl-PL"/>
+        </w:rPr>
+        <w:t>None</w:t>
+      </w:r>
+      <w:proofErr w:type="spellEnd"/>
+    </w:p>
+    <w:p>
+      <w:pPr>
+        <w:numPr>
+          <w:ilvl w:val="2"/>
+          <w:numId w:val="16"/>
+        </w:numPr>
+        <w:spacing w:after="0" w:line="240" w:lineRule="auto"/>
+        <w:textAlignment w:val="baseline"/>
+        <w:rPr>
+          <w:rFonts w:ascii="Times New Roman" w:eastAsia="Times New Roman" w:hAnsi="Times New Roman" w:cs="Times New Roman"/>
+          <w:color w:val="000000"/>
+          <w:sz w:val="24"/>
+          <w:szCs w:val="24"/>
+          <w:lang w:eastAsia="pl-PL"/>
+        </w:rPr>
+      </w:pPr>
+      <w:proofErr w:type="spellStart"/>
+      <w:r>
+        <w:rPr>
+          <w:rFonts w:ascii="Times New Roman" w:eastAsia="Times New Roman" w:hAnsi="Times New Roman" w:cs="Times New Roman"/>
+          <w:color w:val="000000"/>
+          <w:sz w:val="24"/>
+          <w:szCs w:val="24"/>
+          <w:lang w:eastAsia="pl-PL"/>
+        </w:rPr>
+        <w:t>game_start</w:t>
+      </w:r>
+      <w:proofErr w:type="spellEnd"/>
+      <w:r>
+        <w:rPr>
+          <w:rFonts w:ascii="Times New Roman" w:eastAsia="Times New Roman" w:hAnsi="Times New Roman" w:cs="Times New Roman"/>
+          <w:color w:val="000000"/>
+          <w:sz w:val="24"/>
+          <w:szCs w:val="24"/>
+          <w:lang w:eastAsia="pl-PL"/>
+        </w:rPr>
+        <w:t>(</w:t>
+      </w:r>
+      <w:proofErr w:type="spellStart"/>
+      <w:r>
+        <w:rPr>
+          <w:rFonts w:ascii="Times New Roman" w:eastAsia="Times New Roman" w:hAnsi="Times New Roman" w:cs="Times New Roman"/>
+          <w:color w:val="000000"/>
+          <w:sz w:val="24"/>
+          <w:szCs w:val="24"/>
+          <w:lang w:eastAsia="pl-PL"/>
+        </w:rPr>
+        <w:t>password</w:t>
+      </w:r>
+      <w:proofErr w:type="spellEnd"/>
+      <w:r>
+        <w:rPr>
+          <w:rFonts w:ascii="Times New Roman" w:eastAsia="Times New Roman" w:hAnsi="Times New Roman" w:cs="Times New Roman"/>
+          <w:color w:val="000000"/>
+          <w:sz w:val="24"/>
+          <w:szCs w:val="24"/>
+          <w:lang w:eastAsia="pl-PL"/>
+        </w:rPr>
+        <w:t>) - usuwa pokój o danym haśle z słownika, ponieważ gra hosta się rozpoczęła</w:t>
+      </w:r>
+    </w:p>
+    <w:p>
+      <w:pPr>
+        <w:numPr>
+          <w:ilvl w:val="1"/>
+          <w:numId w:val="16"/>
+        </w:numPr>
+        <w:spacing w:after="0" w:line="240" w:lineRule="auto"/>
+        <w:textAlignment w:val="baseline"/>
+        <w:rPr>
+          <w:rFonts w:ascii="Times New Roman" w:eastAsia="Times New Roman" w:hAnsi="Times New Roman" w:cs="Times New Roman"/>
+          <w:color w:val="000000"/>
+          <w:sz w:val="24"/>
+          <w:szCs w:val="24"/>
+          <w:lang w:eastAsia="pl-PL"/>
+        </w:rPr>
+      </w:pPr>
+      <w:r>
+        <w:rPr>
+          <w:rFonts w:ascii="Times New Roman" w:eastAsia="Times New Roman" w:hAnsi="Times New Roman" w:cs="Times New Roman"/>
+          <w:color w:val="000000"/>
+          <w:sz w:val="24"/>
+          <w:szCs w:val="24"/>
+          <w:lang w:eastAsia="pl-PL"/>
+        </w:rPr>
+        <w:t>(</w:t>
+      </w:r>
+      <w:proofErr w:type="spellStart"/>
+      <w:r>
+        <w:rPr>
+          <w:rFonts w:ascii="Times New Roman" w:eastAsia="Times New Roman" w:hAnsi="Times New Roman" w:cs="Times New Roman"/>
+          <w:color w:val="000000"/>
+          <w:sz w:val="24"/>
+          <w:szCs w:val="24"/>
+          <w:lang w:eastAsia="pl-PL"/>
+        </w:rPr>
+        <w:t>class</w:t>
+      </w:r>
+      <w:proofErr w:type="spellEnd"/>
+      <w:r>
+        <w:rPr>
+          <w:rFonts w:ascii="Times New Roman" w:eastAsia="Times New Roman" w:hAnsi="Times New Roman" w:cs="Times New Roman"/>
+          <w:color w:val="000000"/>
+          <w:sz w:val="24"/>
+          <w:szCs w:val="24"/>
+          <w:lang w:eastAsia="pl-PL"/>
+        </w:rPr>
+        <w:t xml:space="preserve">) </w:t>
+      </w:r>
+      <w:proofErr w:type="spellStart"/>
+      <w:r>
+        <w:rPr>
+          <w:rFonts w:ascii="Times New Roman" w:eastAsia="Times New Roman" w:hAnsi="Times New Roman" w:cs="Times New Roman"/>
+          <w:color w:val="000000"/>
+          <w:sz w:val="24"/>
+          <w:szCs w:val="24"/>
+          <w:lang w:eastAsia="pl-PL"/>
+        </w:rPr>
+        <w:t>CountryCityServerProtocol</w:t>
+      </w:r>
+      <w:proofErr w:type="spellEnd"/>
+      <w:r>
+        <w:rPr>
+          <w:rFonts w:ascii="Times New Roman" w:eastAsia="Times New Roman" w:hAnsi="Times New Roman" w:cs="Times New Roman"/>
+          <w:color w:val="000000"/>
+          <w:sz w:val="24"/>
+          <w:szCs w:val="24"/>
+          <w:lang w:eastAsia="pl-PL"/>
+        </w:rPr>
+        <w:t>(</w:t>
+      </w:r>
+      <w:proofErr w:type="spellStart"/>
+      <w:r>
+        <w:rPr>
+          <w:rFonts w:ascii="Times New Roman" w:eastAsia="Times New Roman" w:hAnsi="Times New Roman" w:cs="Times New Roman"/>
+          <w:color w:val="000000"/>
+          <w:sz w:val="24"/>
+          <w:szCs w:val="24"/>
+          <w:lang w:eastAsia="pl-PL"/>
+        </w:rPr>
+        <w:t>asyncio.Protocol</w:t>
+      </w:r>
+      <w:proofErr w:type="spellEnd"/>
+      <w:r>
+        <w:rPr>
+          <w:rFonts w:ascii="Times New Roman" w:eastAsia="Times New Roman" w:hAnsi="Times New Roman" w:cs="Times New Roman"/>
+          <w:color w:val="000000"/>
+          <w:sz w:val="24"/>
+          <w:szCs w:val="24"/>
+          <w:lang w:eastAsia="pl-PL"/>
+        </w:rPr>
+        <w:t>):</w:t>
+      </w:r>
+    </w:p>
+    <w:p>
+      <w:pPr>
+        <w:numPr>
+          <w:ilvl w:val="2"/>
+          <w:numId w:val="16"/>
+        </w:numPr>
+        <w:spacing w:after="0" w:line="240" w:lineRule="auto"/>
+        <w:textAlignment w:val="baseline"/>
+        <w:rPr>
+          <w:rFonts w:ascii="Times New Roman" w:eastAsia="Times New Roman" w:hAnsi="Times New Roman" w:cs="Times New Roman"/>
+          <w:color w:val="000000"/>
+          <w:sz w:val="24"/>
+          <w:szCs w:val="24"/>
+          <w:lang w:eastAsia="pl-PL"/>
+        </w:rPr>
+      </w:pPr>
+      <w:r>
+        <w:rPr>
+          <w:rFonts w:ascii="Times New Roman" w:eastAsia="Times New Roman" w:hAnsi="Times New Roman" w:cs="Times New Roman"/>
+          <w:color w:val="000000"/>
+          <w:sz w:val="24"/>
+          <w:szCs w:val="24"/>
+          <w:lang w:eastAsia="pl-PL"/>
+        </w:rPr>
+        <w:t>Metody:</w:t>
+      </w:r>
+    </w:p>
+    <w:p>
+      <w:pPr>
+        <w:numPr>
+          <w:ilvl w:val="3"/>
+          <w:numId w:val="17"/>
+        </w:numPr>
+        <w:spacing w:after="0" w:line="240" w:lineRule="auto"/>
+        <w:textAlignment w:val="baseline"/>
+        <w:rPr>
+          <w:rFonts w:ascii="Times New Roman" w:eastAsia="Times New Roman" w:hAnsi="Times New Roman" w:cs="Times New Roman"/>
+          <w:color w:val="000000"/>
+          <w:sz w:val="24"/>
+          <w:szCs w:val="24"/>
+          <w:lang w:eastAsia="pl-PL"/>
+        </w:rPr>
+      </w:pPr>
+      <w:proofErr w:type="spellStart"/>
+      <w:r>
+        <w:rPr>
+          <w:rFonts w:ascii="Times New Roman" w:eastAsia="Times New Roman" w:hAnsi="Times New Roman" w:cs="Times New Roman"/>
+          <w:color w:val="000000"/>
+          <w:sz w:val="24"/>
+          <w:szCs w:val="24"/>
+          <w:lang w:eastAsia="pl-PL"/>
+        </w:rPr>
+        <w:t>data_received</w:t>
+      </w:r>
+      <w:proofErr w:type="spellEnd"/>
+      <w:r>
+        <w:rPr>
+          <w:rFonts w:ascii="Times New Roman" w:eastAsia="Times New Roman" w:hAnsi="Times New Roman" w:cs="Times New Roman"/>
+          <w:color w:val="000000"/>
+          <w:sz w:val="24"/>
+          <w:szCs w:val="24"/>
+          <w:lang w:eastAsia="pl-PL"/>
+        </w:rPr>
+        <w:t>(</w:t>
+      </w:r>
+      <w:proofErr w:type="spellStart"/>
+      <w:r>
+        <w:rPr>
+          <w:rFonts w:ascii="Times New Roman" w:eastAsia="Times New Roman" w:hAnsi="Times New Roman" w:cs="Times New Roman"/>
+          <w:color w:val="000000"/>
+          <w:sz w:val="24"/>
+          <w:szCs w:val="24"/>
+          <w:lang w:eastAsia="pl-PL"/>
+        </w:rPr>
+        <w:t>self</w:t>
+      </w:r>
+      <w:proofErr w:type="spellEnd"/>
+      <w:r>
+        <w:rPr>
+          <w:rFonts w:ascii="Times New Roman" w:eastAsia="Times New Roman" w:hAnsi="Times New Roman" w:cs="Times New Roman"/>
+          <w:color w:val="000000"/>
+          <w:sz w:val="24"/>
+          <w:szCs w:val="24"/>
+          <w:lang w:eastAsia="pl-PL"/>
+        </w:rPr>
+        <w:t xml:space="preserve">, data: </w:t>
+      </w:r>
+      <w:proofErr w:type="spellStart"/>
+      <w:r>
+        <w:rPr>
+          <w:rFonts w:ascii="Times New Roman" w:eastAsia="Times New Roman" w:hAnsi="Times New Roman" w:cs="Times New Roman"/>
+          <w:color w:val="000000"/>
+          <w:sz w:val="24"/>
+          <w:szCs w:val="24"/>
+          <w:lang w:eastAsia="pl-PL"/>
+        </w:rPr>
+        <w:t>bytes</w:t>
+      </w:r>
+      <w:proofErr w:type="spellEnd"/>
+      <w:r>
+        <w:rPr>
+          <w:rFonts w:ascii="Times New Roman" w:eastAsia="Times New Roman" w:hAnsi="Times New Roman" w:cs="Times New Roman"/>
+          <w:color w:val="000000"/>
+          <w:sz w:val="24"/>
+          <w:szCs w:val="24"/>
+          <w:lang w:eastAsia="pl-PL"/>
+        </w:rPr>
+        <w:t>)</w:t>
+      </w:r>
+    </w:p>
+    <w:p>
+      <w:pPr>
+        <w:numPr>
+          <w:ilvl w:val="3"/>
+          <w:numId w:val="17"/>
+        </w:numPr>
+        <w:spacing w:after="0" w:line="240" w:lineRule="auto"/>
+        <w:textAlignment w:val="baseline"/>
+        <w:rPr>
+          <w:rFonts w:ascii="Times New Roman" w:eastAsia="Times New Roman" w:hAnsi="Times New Roman" w:cs="Times New Roman"/>
+          <w:color w:val="000000"/>
+          <w:sz w:val="24"/>
+          <w:szCs w:val="24"/>
+          <w:lang w:eastAsia="pl-PL"/>
+        </w:rPr>
+      </w:pPr>
+      <w:proofErr w:type="spellStart"/>
+      <w:r>
+        <w:rPr>
+          <w:rFonts w:ascii="Times New Roman" w:eastAsia="Times New Roman" w:hAnsi="Times New Roman" w:cs="Times New Roman"/>
+          <w:color w:val="000000"/>
+          <w:sz w:val="24"/>
+          <w:szCs w:val="24"/>
+          <w:lang w:eastAsia="pl-PL"/>
+        </w:rPr>
+        <w:t>async_create_room</w:t>
+      </w:r>
+      <w:proofErr w:type="spellEnd"/>
+      <w:r>
+        <w:rPr>
+          <w:rFonts w:ascii="Times New Roman" w:eastAsia="Times New Roman" w:hAnsi="Times New Roman" w:cs="Times New Roman"/>
+          <w:color w:val="000000"/>
+          <w:sz w:val="24"/>
+          <w:szCs w:val="24"/>
+          <w:lang w:eastAsia="pl-PL"/>
+        </w:rPr>
+        <w:t>(</w:t>
+      </w:r>
+      <w:proofErr w:type="spellStart"/>
+      <w:r>
+        <w:rPr>
+          <w:rFonts w:ascii="Times New Roman" w:eastAsia="Times New Roman" w:hAnsi="Times New Roman" w:cs="Times New Roman"/>
+          <w:color w:val="000000"/>
+          <w:sz w:val="24"/>
+          <w:szCs w:val="24"/>
+          <w:lang w:eastAsia="pl-PL"/>
+        </w:rPr>
+        <w:t>self</w:t>
+      </w:r>
+      <w:proofErr w:type="spellEnd"/>
+      <w:r>
+        <w:rPr>
+          <w:rFonts w:ascii="Times New Roman" w:eastAsia="Times New Roman" w:hAnsi="Times New Roman" w:cs="Times New Roman"/>
+          <w:color w:val="000000"/>
+          <w:sz w:val="24"/>
+          <w:szCs w:val="24"/>
+          <w:lang w:eastAsia="pl-PL"/>
+        </w:rPr>
+        <w:t>) -obsługa tworzenia pokoju</w:t>
+      </w:r>
+    </w:p>
+    <w:p>
+      <w:pPr>
+        <w:numPr>
+          <w:ilvl w:val="3"/>
+          <w:numId w:val="17"/>
+        </w:numPr>
+        <w:spacing w:after="0" w:line="240" w:lineRule="auto"/>
+        <w:textAlignment w:val="baseline"/>
+        <w:rPr>
+          <w:rFonts w:ascii="Times New Roman" w:eastAsia="Times New Roman" w:hAnsi="Times New Roman" w:cs="Times New Roman"/>
+          <w:color w:val="000000"/>
+          <w:sz w:val="24"/>
+          <w:szCs w:val="24"/>
+          <w:lang w:eastAsia="pl-PL"/>
+        </w:rPr>
+      </w:pPr>
+      <w:proofErr w:type="spellStart"/>
+      <w:r>
+        <w:rPr>
+          <w:rFonts w:ascii="Times New Roman" w:eastAsia="Times New Roman" w:hAnsi="Times New Roman" w:cs="Times New Roman"/>
+          <w:color w:val="000000"/>
+          <w:sz w:val="24"/>
+          <w:szCs w:val="24"/>
+          <w:lang w:eastAsia="pl-PL"/>
+        </w:rPr>
+        <w:t>async_join_room</w:t>
+      </w:r>
+      <w:proofErr w:type="spellEnd"/>
+      <w:r>
+        <w:rPr>
+          <w:rFonts w:ascii="Times New Roman" w:eastAsia="Times New Roman" w:hAnsi="Times New Roman" w:cs="Times New Roman"/>
+          <w:color w:val="000000"/>
+          <w:sz w:val="24"/>
+          <w:szCs w:val="24"/>
+          <w:lang w:eastAsia="pl-PL"/>
+        </w:rPr>
+        <w:t>(</w:t>
+      </w:r>
+      <w:proofErr w:type="spellStart"/>
+      <w:r>
+        <w:rPr>
+          <w:rFonts w:ascii="Times New Roman" w:eastAsia="Times New Roman" w:hAnsi="Times New Roman" w:cs="Times New Roman"/>
+          <w:color w:val="000000"/>
+          <w:sz w:val="24"/>
+          <w:szCs w:val="24"/>
+          <w:lang w:eastAsia="pl-PL"/>
+        </w:rPr>
+        <w:t>self</w:t>
+      </w:r>
+      <w:proofErr w:type="spellEnd"/>
+      <w:r>
+        <w:rPr>
+          <w:rFonts w:ascii="Times New Roman" w:eastAsia="Times New Roman" w:hAnsi="Times New Roman" w:cs="Times New Roman"/>
+          <w:color w:val="000000"/>
+          <w:sz w:val="24"/>
+          <w:szCs w:val="24"/>
+          <w:lang w:eastAsia="pl-PL"/>
+        </w:rPr>
+        <w:t xml:space="preserve">, </w:t>
+      </w:r>
+      <w:proofErr w:type="spellStart"/>
+      <w:r>
+        <w:rPr>
+          <w:rFonts w:ascii="Times New Roman" w:eastAsia="Times New Roman" w:hAnsi="Times New Roman" w:cs="Times New Roman"/>
+          <w:color w:val="000000"/>
+          <w:sz w:val="24"/>
+          <w:szCs w:val="24"/>
+          <w:lang w:eastAsia="pl-PL"/>
+        </w:rPr>
+        <w:t>password</w:t>
+      </w:r>
+      <w:proofErr w:type="spellEnd"/>
+      <w:r>
+        <w:rPr>
+          <w:rFonts w:ascii="Times New Roman" w:eastAsia="Times New Roman" w:hAnsi="Times New Roman" w:cs="Times New Roman"/>
+          <w:color w:val="000000"/>
+          <w:sz w:val="24"/>
+          <w:szCs w:val="24"/>
+          <w:lang w:eastAsia="pl-PL"/>
+        </w:rPr>
+        <w:t>) -obsługa dołączania do pokoju</w:t>
+      </w:r>
+    </w:p>
+    <w:p>
+      <w:pPr>
+        <w:numPr>
+          <w:ilvl w:val="3"/>
+          <w:numId w:val="17"/>
+        </w:numPr>
+        <w:spacing w:after="0" w:line="240" w:lineRule="auto"/>
+        <w:textAlignment w:val="baseline"/>
+        <w:rPr>
+          <w:rFonts w:ascii="Times New Roman" w:eastAsia="Times New Roman" w:hAnsi="Times New Roman" w:cs="Times New Roman"/>
+          <w:color w:val="000000"/>
+          <w:sz w:val="24"/>
+          <w:szCs w:val="24"/>
+          <w:lang w:eastAsia="pl-PL"/>
+        </w:rPr>
+      </w:pPr>
+      <w:proofErr w:type="spellStart"/>
+      <w:r>
+        <w:rPr>
+          <w:rFonts w:ascii="Times New Roman" w:eastAsia="Times New Roman" w:hAnsi="Times New Roman" w:cs="Times New Roman"/>
+          <w:color w:val="000000"/>
+          <w:sz w:val="24"/>
+          <w:szCs w:val="24"/>
+          <w:lang w:eastAsia="pl-PL"/>
+        </w:rPr>
+        <w:t>async_game_start</w:t>
+      </w:r>
+      <w:proofErr w:type="spellEnd"/>
+      <w:r>
+        <w:rPr>
+          <w:rFonts w:ascii="Times New Roman" w:eastAsia="Times New Roman" w:hAnsi="Times New Roman" w:cs="Times New Roman"/>
+          <w:color w:val="000000"/>
+          <w:sz w:val="24"/>
+          <w:szCs w:val="24"/>
+          <w:lang w:eastAsia="pl-PL"/>
+        </w:rPr>
+        <w:t>(</w:t>
+      </w:r>
+      <w:proofErr w:type="spellStart"/>
+      <w:r>
+        <w:rPr>
+          <w:rFonts w:ascii="Times New Roman" w:eastAsia="Times New Roman" w:hAnsi="Times New Roman" w:cs="Times New Roman"/>
+          <w:color w:val="000000"/>
+          <w:sz w:val="24"/>
+          <w:szCs w:val="24"/>
+          <w:lang w:eastAsia="pl-PL"/>
+        </w:rPr>
+        <w:t>self</w:t>
+      </w:r>
+      <w:proofErr w:type="spellEnd"/>
+      <w:r>
+        <w:rPr>
+          <w:rFonts w:ascii="Times New Roman" w:eastAsia="Times New Roman" w:hAnsi="Times New Roman" w:cs="Times New Roman"/>
+          <w:color w:val="000000"/>
+          <w:sz w:val="24"/>
+          <w:szCs w:val="24"/>
+          <w:lang w:eastAsia="pl-PL"/>
+        </w:rPr>
+        <w:t xml:space="preserve">, </w:t>
+      </w:r>
+      <w:proofErr w:type="spellStart"/>
+      <w:r>
+        <w:rPr>
+          <w:rFonts w:ascii="Times New Roman" w:eastAsia="Times New Roman" w:hAnsi="Times New Roman" w:cs="Times New Roman"/>
+          <w:color w:val="000000"/>
+          <w:sz w:val="24"/>
+          <w:szCs w:val="24"/>
+          <w:lang w:eastAsia="pl-PL"/>
+        </w:rPr>
+        <w:t>password</w:t>
+      </w:r>
+      <w:proofErr w:type="spellEnd"/>
+      <w:r>
+        <w:rPr>
+          <w:rFonts w:ascii="Times New Roman" w:eastAsia="Times New Roman" w:hAnsi="Times New Roman" w:cs="Times New Roman"/>
+          <w:color w:val="000000"/>
+          <w:sz w:val="24"/>
+          <w:szCs w:val="24"/>
+          <w:lang w:eastAsia="pl-PL"/>
+        </w:rPr>
+        <w:t>) -obsługuje komunikat o zaczętej grze od hosta</w:t>
+      </w:r>
+    </w:p>
+    <w:p>
+      <w:pPr>
+        <w:spacing w:after="0" w:line="240" w:lineRule="auto"/>
+        <w:rPr>
+          <w:rFonts w:ascii="Times New Roman" w:eastAsia="Times New Roman" w:hAnsi="Times New Roman" w:cs="Times New Roman"/>
+          <w:sz w:val="24"/>
+          <w:szCs w:val="24"/>
+          <w:lang w:eastAsia="pl-PL"/>
+        </w:rPr>
+      </w:pPr>
+      <w:r>
+        <w:rPr>
+          <w:rFonts w:ascii="Times New Roman" w:eastAsia="Times New Roman" w:hAnsi="Times New Roman" w:cs="Times New Roman"/>
+          <w:sz w:val="24"/>
+          <w:szCs w:val="24"/>
+          <w:lang w:eastAsia="pl-PL"/>
+        </w:rPr>
+        <w:br/>
+      </w:r>
+    </w:p>
+    <w:p>
+      <w:pPr>
+        <w:numPr>
+          <w:ilvl w:val="0"/>
+          <w:numId w:val="18"/>
+        </w:numPr>
+        <w:spacing w:after="0" w:line="240" w:lineRule="auto"/>
+        <w:textAlignment w:val="baseline"/>
+        <w:rPr>
+          <w:rFonts w:ascii="Times New Roman" w:eastAsia="Times New Roman" w:hAnsi="Times New Roman" w:cs="Times New Roman"/>
+          <w:color w:val="000000"/>
+          <w:sz w:val="24"/>
+          <w:szCs w:val="24"/>
+          <w:lang w:eastAsia="pl-PL"/>
+        </w:rPr>
+      </w:pPr>
+      <w:proofErr w:type="spellStart"/>
+      <w:r>
+        <w:rPr>
+          <w:rFonts w:ascii="Times New Roman" w:eastAsia="Times New Roman" w:hAnsi="Times New Roman" w:cs="Times New Roman"/>
+          <w:color w:val="000000"/>
+          <w:sz w:val="24"/>
+          <w:szCs w:val="24"/>
+          <w:lang w:eastAsia="pl-PL"/>
+        </w:rPr>
+        <w:t>playerData</w:t>
+      </w:r>
+      <w:proofErr w:type="spellEnd"/>
+    </w:p>
+    <w:p>
+      <w:pPr>
+        <w:numPr>
+          <w:ilvl w:val="1"/>
+          <w:numId w:val="18"/>
+        </w:numPr>
+        <w:spacing w:after="0" w:line="240" w:lineRule="auto"/>
+        <w:textAlignment w:val="baseline"/>
+        <w:rPr>
+          <w:rFonts w:ascii="Times New Roman" w:eastAsia="Times New Roman" w:hAnsi="Times New Roman" w:cs="Times New Roman"/>
+          <w:color w:val="000000"/>
+          <w:sz w:val="24"/>
+          <w:szCs w:val="24"/>
+          <w:lang w:eastAsia="pl-PL"/>
+        </w:rPr>
+      </w:pPr>
+      <w:r>
+        <w:rPr>
+          <w:rFonts w:ascii="Times New Roman" w:eastAsia="Times New Roman" w:hAnsi="Times New Roman" w:cs="Times New Roman"/>
+          <w:color w:val="000000"/>
+          <w:sz w:val="24"/>
+          <w:szCs w:val="24"/>
+          <w:lang w:eastAsia="pl-PL"/>
+        </w:rPr>
+        <w:t>(</w:t>
+      </w:r>
+      <w:proofErr w:type="spellStart"/>
+      <w:r>
+        <w:rPr>
+          <w:rFonts w:ascii="Times New Roman" w:eastAsia="Times New Roman" w:hAnsi="Times New Roman" w:cs="Times New Roman"/>
+          <w:color w:val="000000"/>
+          <w:sz w:val="24"/>
+          <w:szCs w:val="24"/>
+          <w:lang w:eastAsia="pl-PL"/>
+        </w:rPr>
+        <w:t>class</w:t>
+      </w:r>
+      <w:proofErr w:type="spellEnd"/>
+      <w:r>
+        <w:rPr>
+          <w:rFonts w:ascii="Times New Roman" w:eastAsia="Times New Roman" w:hAnsi="Times New Roman" w:cs="Times New Roman"/>
+          <w:color w:val="000000"/>
+          <w:sz w:val="24"/>
+          <w:szCs w:val="24"/>
+          <w:lang w:eastAsia="pl-PL"/>
+        </w:rPr>
+        <w:t xml:space="preserve">) </w:t>
+      </w:r>
+      <w:proofErr w:type="spellStart"/>
+      <w:r>
+        <w:rPr>
+          <w:rFonts w:ascii="Times New Roman" w:eastAsia="Times New Roman" w:hAnsi="Times New Roman" w:cs="Times New Roman"/>
+          <w:color w:val="000000"/>
+          <w:sz w:val="24"/>
+          <w:szCs w:val="24"/>
+          <w:lang w:eastAsia="pl-PL"/>
+        </w:rPr>
+        <w:t>PlayerData</w:t>
+      </w:r>
+      <w:proofErr w:type="spellEnd"/>
+      <w:r>
+        <w:rPr>
+          <w:rFonts w:ascii="Times New Roman" w:eastAsia="Times New Roman" w:hAnsi="Times New Roman" w:cs="Times New Roman"/>
+          <w:color w:val="000000"/>
+          <w:sz w:val="24"/>
+          <w:szCs w:val="24"/>
+          <w:lang w:eastAsia="pl-PL"/>
+        </w:rPr>
+        <w:t>:</w:t>
+      </w:r>
+    </w:p>
+    <w:p>
+      <w:pPr>
+        <w:numPr>
+          <w:ilvl w:val="2"/>
+          <w:numId w:val="18"/>
+        </w:numPr>
+        <w:spacing w:after="0" w:line="240" w:lineRule="auto"/>
+        <w:textAlignment w:val="baseline"/>
+        <w:rPr>
+          <w:rFonts w:ascii="Times New Roman" w:eastAsia="Times New Roman" w:hAnsi="Times New Roman" w:cs="Times New Roman"/>
+          <w:color w:val="000000"/>
+          <w:sz w:val="24"/>
+          <w:szCs w:val="24"/>
+          <w:lang w:eastAsia="pl-PL"/>
+        </w:rPr>
+      </w:pPr>
+      <w:r>
+        <w:rPr>
+          <w:rFonts w:ascii="Times New Roman" w:eastAsia="Times New Roman" w:hAnsi="Times New Roman" w:cs="Times New Roman"/>
+          <w:color w:val="000000"/>
+          <w:sz w:val="24"/>
+          <w:szCs w:val="24"/>
+          <w:lang w:eastAsia="pl-PL"/>
+        </w:rPr>
+        <w:t>Pola:</w:t>
+      </w:r>
+    </w:p>
+    <w:p>
+      <w:pPr>
+        <w:numPr>
+          <w:ilvl w:val="3"/>
+          <w:numId w:val="19"/>
+        </w:numPr>
+        <w:spacing w:after="0" w:line="240" w:lineRule="auto"/>
+        <w:textAlignment w:val="baseline"/>
+        <w:rPr>
+          <w:rFonts w:ascii="Times New Roman" w:eastAsia="Times New Roman" w:hAnsi="Times New Roman" w:cs="Times New Roman"/>
+          <w:color w:val="000000"/>
+          <w:sz w:val="24"/>
+          <w:szCs w:val="24"/>
+          <w:lang w:eastAsia="pl-PL"/>
+        </w:rPr>
+      </w:pPr>
+      <w:proofErr w:type="spellStart"/>
+      <w:r>
+        <w:rPr>
+          <w:rFonts w:ascii="Times New Roman" w:eastAsia="Times New Roman" w:hAnsi="Times New Roman" w:cs="Times New Roman"/>
+          <w:color w:val="000000"/>
+          <w:sz w:val="24"/>
+          <w:szCs w:val="24"/>
+          <w:lang w:eastAsia="pl-PL"/>
+        </w:rPr>
+        <w:t>nick</w:t>
+      </w:r>
+      <w:proofErr w:type="spellEnd"/>
+    </w:p>
+    <w:p>
+      <w:pPr>
+        <w:numPr>
+          <w:ilvl w:val="3"/>
+          <w:numId w:val="19"/>
+        </w:numPr>
+        <w:spacing w:after="0" w:line="240" w:lineRule="auto"/>
+        <w:textAlignment w:val="baseline"/>
+        <w:rPr>
+          <w:rFonts w:ascii="Times New Roman" w:eastAsia="Times New Roman" w:hAnsi="Times New Roman" w:cs="Times New Roman"/>
+          <w:color w:val="000000"/>
+          <w:sz w:val="24"/>
+          <w:szCs w:val="24"/>
+          <w:lang w:eastAsia="pl-PL"/>
+        </w:rPr>
+      </w:pPr>
+      <w:proofErr w:type="spellStart"/>
+      <w:r>
+        <w:rPr>
+          <w:rFonts w:ascii="Times New Roman" w:eastAsia="Times New Roman" w:hAnsi="Times New Roman" w:cs="Times New Roman"/>
+          <w:color w:val="000000"/>
+          <w:sz w:val="24"/>
+          <w:szCs w:val="24"/>
+          <w:lang w:eastAsia="pl-PL"/>
+        </w:rPr>
+        <w:t>score</w:t>
+      </w:r>
+      <w:proofErr w:type="spellEnd"/>
+    </w:p>
+    <w:p>
+      <w:pPr>
+        <w:numPr>
+          <w:ilvl w:val="3"/>
+          <w:numId w:val="19"/>
+        </w:numPr>
+        <w:spacing w:after="0" w:line="240" w:lineRule="auto"/>
+        <w:textAlignment w:val="baseline"/>
+        <w:rPr>
+          <w:rFonts w:ascii="Times New Roman" w:eastAsia="Times New Roman" w:hAnsi="Times New Roman" w:cs="Times New Roman"/>
+          <w:color w:val="000000"/>
+          <w:sz w:val="24"/>
+          <w:szCs w:val="24"/>
+          <w:lang w:eastAsia="pl-PL"/>
+        </w:rPr>
+      </w:pPr>
+      <w:proofErr w:type="spellStart"/>
+      <w:r>
+        <w:rPr>
+          <w:rFonts w:ascii="Times New Roman" w:eastAsia="Times New Roman" w:hAnsi="Times New Roman" w:cs="Times New Roman"/>
+          <w:color w:val="000000"/>
+          <w:sz w:val="24"/>
+          <w:szCs w:val="24"/>
+          <w:lang w:eastAsia="pl-PL"/>
+        </w:rPr>
+        <w:t>categories</w:t>
+      </w:r>
+      <w:proofErr w:type="spellEnd"/>
+      <w:r>
+        <w:rPr>
+          <w:rFonts w:ascii="Times New Roman" w:eastAsia="Times New Roman" w:hAnsi="Times New Roman" w:cs="Times New Roman"/>
+          <w:color w:val="000000"/>
+          <w:sz w:val="24"/>
+          <w:szCs w:val="24"/>
+          <w:lang w:eastAsia="pl-PL"/>
+        </w:rPr>
+        <w:t xml:space="preserve"> - kategorie gry (</w:t>
+      </w:r>
+      <w:proofErr w:type="spellStart"/>
+      <w:r>
+        <w:rPr>
+          <w:rFonts w:ascii="Times New Roman" w:eastAsia="Times New Roman" w:hAnsi="Times New Roman" w:cs="Times New Roman"/>
+          <w:color w:val="000000"/>
+          <w:sz w:val="24"/>
+          <w:szCs w:val="24"/>
+          <w:lang w:eastAsia="pl-PL"/>
+        </w:rPr>
+        <w:t>class</w:t>
+      </w:r>
+      <w:proofErr w:type="spellEnd"/>
+      <w:r>
+        <w:rPr>
+          <w:rFonts w:ascii="Times New Roman" w:eastAsia="Times New Roman" w:hAnsi="Times New Roman" w:cs="Times New Roman"/>
+          <w:color w:val="000000"/>
+          <w:sz w:val="24"/>
+          <w:szCs w:val="24"/>
+          <w:lang w:eastAsia="pl-PL"/>
+        </w:rPr>
+        <w:t xml:space="preserve"> </w:t>
+      </w:r>
+      <w:proofErr w:type="spellStart"/>
+      <w:r>
+        <w:rPr>
+          <w:rFonts w:ascii="Times New Roman" w:eastAsia="Times New Roman" w:hAnsi="Times New Roman" w:cs="Times New Roman"/>
+          <w:color w:val="000000"/>
+          <w:sz w:val="24"/>
+          <w:szCs w:val="24"/>
+          <w:lang w:eastAsia="pl-PL"/>
+        </w:rPr>
+        <w:t>Categories</w:t>
+      </w:r>
+      <w:proofErr w:type="spellEnd"/>
+      <w:r>
+        <w:rPr>
+          <w:rFonts w:ascii="Times New Roman" w:eastAsia="Times New Roman" w:hAnsi="Times New Roman" w:cs="Times New Roman"/>
+          <w:color w:val="000000"/>
+          <w:sz w:val="24"/>
+          <w:szCs w:val="24"/>
+          <w:lang w:eastAsia="pl-PL"/>
+        </w:rPr>
+        <w:t>)</w:t>
+      </w:r>
+    </w:p>
+    <w:p>
+      <w:pPr>
+        <w:numPr>
+          <w:ilvl w:val="2"/>
+          <w:numId w:val="19"/>
+        </w:numPr>
+        <w:spacing w:after="0" w:line="240" w:lineRule="auto"/>
+        <w:textAlignment w:val="baseline"/>
+        <w:rPr>
+          <w:rFonts w:ascii="Times New Roman" w:eastAsia="Times New Roman" w:hAnsi="Times New Roman" w:cs="Times New Roman"/>
+          <w:color w:val="000000"/>
+          <w:sz w:val="24"/>
+          <w:szCs w:val="24"/>
+          <w:lang w:eastAsia="pl-PL"/>
+        </w:rPr>
+      </w:pPr>
+      <w:r>
+        <w:rPr>
+          <w:rFonts w:ascii="Times New Roman" w:eastAsia="Times New Roman" w:hAnsi="Times New Roman" w:cs="Times New Roman"/>
+          <w:color w:val="000000"/>
+          <w:sz w:val="24"/>
+          <w:szCs w:val="24"/>
+          <w:lang w:eastAsia="pl-PL"/>
+        </w:rPr>
+        <w:t>Metody:</w:t>
+      </w:r>
+    </w:p>
+    <w:p>
+      <w:pPr>
+        <w:numPr>
+          <w:ilvl w:val="3"/>
+          <w:numId w:val="19"/>
+        </w:numPr>
+        <w:spacing w:after="0" w:line="240" w:lineRule="auto"/>
+        <w:textAlignment w:val="baseline"/>
+        <w:rPr>
+          <w:rFonts w:ascii="Times New Roman" w:eastAsia="Times New Roman" w:hAnsi="Times New Roman" w:cs="Times New Roman"/>
+          <w:color w:val="000000"/>
+          <w:sz w:val="24"/>
+          <w:szCs w:val="24"/>
+          <w:lang w:eastAsia="pl-PL"/>
+        </w:rPr>
+      </w:pPr>
+      <w:proofErr w:type="spellStart"/>
+      <w:r>
+        <w:rPr>
+          <w:rFonts w:ascii="Times New Roman" w:eastAsia="Times New Roman" w:hAnsi="Times New Roman" w:cs="Times New Roman"/>
+          <w:color w:val="000000"/>
+          <w:sz w:val="24"/>
+          <w:szCs w:val="24"/>
+          <w:lang w:eastAsia="pl-PL"/>
+        </w:rPr>
+        <w:t>answers_to_pickle</w:t>
+      </w:r>
+      <w:proofErr w:type="spellEnd"/>
+      <w:r>
+        <w:rPr>
+          <w:rFonts w:ascii="Times New Roman" w:eastAsia="Times New Roman" w:hAnsi="Times New Roman" w:cs="Times New Roman"/>
+          <w:color w:val="000000"/>
+          <w:sz w:val="24"/>
+          <w:szCs w:val="24"/>
+          <w:lang w:eastAsia="pl-PL"/>
+        </w:rPr>
+        <w:t xml:space="preserve">() - zwraca </w:t>
+      </w:r>
+      <w:proofErr w:type="spellStart"/>
+      <w:r>
+        <w:rPr>
+          <w:rFonts w:ascii="Times New Roman" w:eastAsia="Times New Roman" w:hAnsi="Times New Roman" w:cs="Times New Roman"/>
+          <w:color w:val="000000"/>
+          <w:sz w:val="24"/>
+          <w:szCs w:val="24"/>
+          <w:lang w:eastAsia="pl-PL"/>
+        </w:rPr>
+        <w:t>serializowany</w:t>
+      </w:r>
+      <w:proofErr w:type="spellEnd"/>
+      <w:r>
+        <w:rPr>
+          <w:rFonts w:ascii="Times New Roman" w:eastAsia="Times New Roman" w:hAnsi="Times New Roman" w:cs="Times New Roman"/>
+          <w:color w:val="000000"/>
+          <w:sz w:val="24"/>
+          <w:szCs w:val="24"/>
+          <w:lang w:eastAsia="pl-PL"/>
+        </w:rPr>
+        <w:t xml:space="preserve"> obiekt </w:t>
+      </w:r>
+      <w:proofErr w:type="spellStart"/>
+      <w:r>
+        <w:rPr>
+          <w:rFonts w:ascii="Times New Roman" w:eastAsia="Times New Roman" w:hAnsi="Times New Roman" w:cs="Times New Roman"/>
+          <w:color w:val="000000"/>
+          <w:sz w:val="24"/>
+          <w:szCs w:val="24"/>
+          <w:lang w:eastAsia="pl-PL"/>
+        </w:rPr>
+        <w:t>self</w:t>
+      </w:r>
+      <w:proofErr w:type="spellEnd"/>
+      <w:r>
+        <w:rPr>
+          <w:rFonts w:ascii="Times New Roman" w:eastAsia="Times New Roman" w:hAnsi="Times New Roman" w:cs="Times New Roman"/>
+          <w:color w:val="000000"/>
+          <w:sz w:val="24"/>
+          <w:szCs w:val="24"/>
+          <w:lang w:eastAsia="pl-PL"/>
+        </w:rPr>
+        <w:t xml:space="preserve"> (</w:t>
+      </w:r>
+      <w:proofErr w:type="spellStart"/>
+      <w:r>
+        <w:rPr>
+          <w:rFonts w:ascii="Times New Roman" w:eastAsia="Times New Roman" w:hAnsi="Times New Roman" w:cs="Times New Roman"/>
+          <w:color w:val="000000"/>
+          <w:sz w:val="24"/>
+          <w:szCs w:val="24"/>
+          <w:lang w:eastAsia="pl-PL"/>
+        </w:rPr>
+        <w:t>PlayerData</w:t>
+      </w:r>
+      <w:proofErr w:type="spellEnd"/>
+      <w:r>
+        <w:rPr>
+          <w:rFonts w:ascii="Times New Roman" w:eastAsia="Times New Roman" w:hAnsi="Times New Roman" w:cs="Times New Roman"/>
+          <w:color w:val="000000"/>
+          <w:sz w:val="24"/>
+          <w:szCs w:val="24"/>
+          <w:lang w:eastAsia="pl-PL"/>
+        </w:rPr>
+        <w:t>)</w:t>
+      </w:r>
+    </w:p>
+    <w:p>
+      <w:pPr>
+        <w:numPr>
+          <w:ilvl w:val="3"/>
+          <w:numId w:val="19"/>
+        </w:numPr>
+        <w:spacing w:after="0" w:line="240" w:lineRule="auto"/>
+        <w:textAlignment w:val="baseline"/>
+        <w:rPr>
+          <w:rFonts w:ascii="Times New Roman" w:eastAsia="Times New Roman" w:hAnsi="Times New Roman" w:cs="Times New Roman"/>
+          <w:color w:val="000000"/>
+          <w:sz w:val="24"/>
+          <w:szCs w:val="24"/>
+          <w:lang w:eastAsia="pl-PL"/>
+        </w:rPr>
+      </w:pPr>
+      <w:proofErr w:type="spellStart"/>
+      <w:r>
+        <w:rPr>
+          <w:rFonts w:ascii="Times New Roman" w:eastAsia="Times New Roman" w:hAnsi="Times New Roman" w:cs="Times New Roman"/>
+          <w:color w:val="000000"/>
+          <w:sz w:val="24"/>
+          <w:szCs w:val="24"/>
+          <w:lang w:eastAsia="pl-PL"/>
+        </w:rPr>
+        <w:t>show_answers_and_save_score</w:t>
+      </w:r>
+      <w:proofErr w:type="spellEnd"/>
+      <w:r>
+        <w:rPr>
+          <w:rFonts w:ascii="Times New Roman" w:eastAsia="Times New Roman" w:hAnsi="Times New Roman" w:cs="Times New Roman"/>
+          <w:color w:val="000000"/>
+          <w:sz w:val="24"/>
+          <w:szCs w:val="24"/>
+          <w:lang w:eastAsia="pl-PL"/>
+        </w:rPr>
+        <w:t xml:space="preserve">(string) - wyświetla odpowiedzi i zapisuje wynik gracza do zmiennej </w:t>
+      </w:r>
+      <w:proofErr w:type="spellStart"/>
+      <w:r>
+        <w:rPr>
+          <w:rFonts w:ascii="Times New Roman" w:eastAsia="Times New Roman" w:hAnsi="Times New Roman" w:cs="Times New Roman"/>
+          <w:color w:val="000000"/>
+          <w:sz w:val="24"/>
+          <w:szCs w:val="24"/>
+          <w:lang w:eastAsia="pl-PL"/>
+        </w:rPr>
+        <w:t>score</w:t>
+      </w:r>
+      <w:proofErr w:type="spellEnd"/>
+    </w:p>
+    <w:p>
+      <w:pPr>
+        <w:spacing w:after="0" w:line="240" w:lineRule="auto"/>
+        <w:rPr>
+          <w:rFonts w:ascii="Times New Roman" w:eastAsia="Times New Roman" w:hAnsi="Times New Roman" w:cs="Times New Roman"/>
+          <w:sz w:val="24"/>
+          <w:szCs w:val="24"/>
+          <w:lang w:eastAsia="pl-PL"/>
+        </w:rPr>
+      </w:pPr>
+      <w:r>
+        <w:rPr>
+          <w:rFonts w:ascii="Times New Roman" w:eastAsia="Times New Roman" w:hAnsi="Times New Roman" w:cs="Times New Roman"/>
+          <w:sz w:val="24"/>
+          <w:szCs w:val="24"/>
+          <w:lang w:eastAsia="pl-PL"/>
+        </w:rPr>
+        <w:br/>
+      </w:r>
+    </w:p>
+    <w:p>
+      <w:pPr>
+        <w:numPr>
+          <w:ilvl w:val="0"/>
+          <w:numId w:val="20"/>
+        </w:numPr>
+        <w:spacing w:after="0" w:line="240" w:lineRule="auto"/>
+        <w:textAlignment w:val="baseline"/>
+        <w:rPr>
+          <w:rFonts w:ascii="Times New Roman" w:eastAsia="Times New Roman" w:hAnsi="Times New Roman" w:cs="Times New Roman"/>
+          <w:color w:val="000000"/>
+          <w:sz w:val="24"/>
+          <w:szCs w:val="24"/>
+          <w:lang w:eastAsia="pl-PL"/>
+        </w:rPr>
+      </w:pPr>
+      <w:proofErr w:type="spellStart"/>
+      <w:r>
+        <w:rPr>
+          <w:rFonts w:ascii="Times New Roman" w:eastAsia="Times New Roman" w:hAnsi="Times New Roman" w:cs="Times New Roman"/>
+          <w:color w:val="000000"/>
+          <w:sz w:val="24"/>
+          <w:szCs w:val="24"/>
+          <w:lang w:eastAsia="pl-PL"/>
+        </w:rPr>
+        <w:t>gameData</w:t>
+      </w:r>
+      <w:proofErr w:type="spellEnd"/>
+    </w:p>
+    <w:p>
+      <w:pPr>
+        <w:numPr>
+          <w:ilvl w:val="1"/>
+          <w:numId w:val="20"/>
+        </w:numPr>
+        <w:spacing w:after="0" w:line="240" w:lineRule="auto"/>
+        <w:textAlignment w:val="baseline"/>
+        <w:rPr>
+          <w:rFonts w:ascii="Times New Roman" w:eastAsia="Times New Roman" w:hAnsi="Times New Roman" w:cs="Times New Roman"/>
+          <w:color w:val="000000"/>
+          <w:sz w:val="24"/>
+          <w:szCs w:val="24"/>
+          <w:lang w:eastAsia="pl-PL"/>
+        </w:rPr>
+      </w:pPr>
+      <w:r>
+        <w:rPr>
+          <w:rFonts w:ascii="Times New Roman" w:eastAsia="Times New Roman" w:hAnsi="Times New Roman" w:cs="Times New Roman"/>
+          <w:color w:val="000000"/>
+          <w:sz w:val="24"/>
+          <w:szCs w:val="24"/>
+          <w:lang w:eastAsia="pl-PL"/>
+        </w:rPr>
+        <w:t>(</w:t>
+      </w:r>
+      <w:proofErr w:type="spellStart"/>
+      <w:r>
+        <w:rPr>
+          <w:rFonts w:ascii="Times New Roman" w:eastAsia="Times New Roman" w:hAnsi="Times New Roman" w:cs="Times New Roman"/>
+          <w:color w:val="000000"/>
+          <w:sz w:val="24"/>
+          <w:szCs w:val="24"/>
+          <w:lang w:eastAsia="pl-PL"/>
+        </w:rPr>
+        <w:t>class</w:t>
+      </w:r>
+      <w:proofErr w:type="spellEnd"/>
+      <w:r>
+        <w:rPr>
+          <w:rFonts w:ascii="Times New Roman" w:eastAsia="Times New Roman" w:hAnsi="Times New Roman" w:cs="Times New Roman"/>
+          <w:color w:val="000000"/>
+          <w:sz w:val="24"/>
+          <w:szCs w:val="24"/>
+          <w:lang w:eastAsia="pl-PL"/>
+        </w:rPr>
+        <w:t xml:space="preserve">) </w:t>
+      </w:r>
+      <w:proofErr w:type="spellStart"/>
+      <w:r>
+        <w:rPr>
+          <w:rFonts w:ascii="Times New Roman" w:eastAsia="Times New Roman" w:hAnsi="Times New Roman" w:cs="Times New Roman"/>
+          <w:color w:val="000000"/>
+          <w:sz w:val="24"/>
+          <w:szCs w:val="24"/>
+          <w:lang w:eastAsia="pl-PL"/>
+        </w:rPr>
+        <w:t>GameData</w:t>
+      </w:r>
+      <w:proofErr w:type="spellEnd"/>
+      <w:r>
+        <w:rPr>
+          <w:rFonts w:ascii="Times New Roman" w:eastAsia="Times New Roman" w:hAnsi="Times New Roman" w:cs="Times New Roman"/>
+          <w:color w:val="000000"/>
+          <w:sz w:val="24"/>
+          <w:szCs w:val="24"/>
+          <w:lang w:eastAsia="pl-PL"/>
+        </w:rPr>
+        <w:t>:</w:t>
+      </w:r>
+    </w:p>
+    <w:p>
+      <w:pPr>
+        <w:numPr>
+          <w:ilvl w:val="2"/>
+          <w:numId w:val="20"/>
+        </w:numPr>
+        <w:spacing w:after="0" w:line="240" w:lineRule="auto"/>
+        <w:textAlignment w:val="baseline"/>
+        <w:rPr>
+          <w:rFonts w:ascii="Times New Roman" w:eastAsia="Times New Roman" w:hAnsi="Times New Roman" w:cs="Times New Roman"/>
+          <w:color w:val="000000"/>
+          <w:sz w:val="24"/>
+          <w:szCs w:val="24"/>
+          <w:lang w:eastAsia="pl-PL"/>
+        </w:rPr>
+      </w:pPr>
+      <w:r>
+        <w:rPr>
+          <w:rFonts w:ascii="Times New Roman" w:eastAsia="Times New Roman" w:hAnsi="Times New Roman" w:cs="Times New Roman"/>
+          <w:color w:val="000000"/>
+          <w:sz w:val="24"/>
+          <w:szCs w:val="24"/>
+          <w:lang w:eastAsia="pl-PL"/>
+        </w:rPr>
+        <w:t>Pola:</w:t>
+      </w:r>
+    </w:p>
+    <w:p>
+      <w:pPr>
+        <w:numPr>
+          <w:ilvl w:val="3"/>
+          <w:numId w:val="21"/>
+        </w:numPr>
+        <w:spacing w:after="0" w:line="240" w:lineRule="auto"/>
+        <w:textAlignment w:val="baseline"/>
+        <w:rPr>
+          <w:rFonts w:ascii="Times New Roman" w:eastAsia="Times New Roman" w:hAnsi="Times New Roman" w:cs="Times New Roman"/>
+          <w:color w:val="000000"/>
+          <w:sz w:val="24"/>
+          <w:szCs w:val="24"/>
+          <w:lang w:eastAsia="pl-PL"/>
+        </w:rPr>
+      </w:pPr>
+      <w:proofErr w:type="spellStart"/>
+      <w:r>
+        <w:rPr>
+          <w:rFonts w:ascii="Times New Roman" w:eastAsia="Times New Roman" w:hAnsi="Times New Roman" w:cs="Times New Roman"/>
+          <w:color w:val="000000"/>
+          <w:sz w:val="24"/>
+          <w:szCs w:val="24"/>
+          <w:lang w:eastAsia="pl-PL"/>
+        </w:rPr>
+        <w:t>password</w:t>
+      </w:r>
+      <w:proofErr w:type="spellEnd"/>
+      <w:r>
+        <w:rPr>
+          <w:rFonts w:ascii="Times New Roman" w:eastAsia="Times New Roman" w:hAnsi="Times New Roman" w:cs="Times New Roman"/>
+          <w:color w:val="000000"/>
+          <w:sz w:val="24"/>
+          <w:szCs w:val="24"/>
+          <w:lang w:eastAsia="pl-PL"/>
+        </w:rPr>
+        <w:t xml:space="preserve"> - hasło do pokoju</w:t>
+      </w:r>
+    </w:p>
+    <w:p>
+      <w:pPr>
+        <w:numPr>
+          <w:ilvl w:val="3"/>
+          <w:numId w:val="21"/>
+        </w:numPr>
+        <w:spacing w:after="0" w:line="240" w:lineRule="auto"/>
+        <w:textAlignment w:val="baseline"/>
+        <w:rPr>
+          <w:rFonts w:ascii="Times New Roman" w:eastAsia="Times New Roman" w:hAnsi="Times New Roman" w:cs="Times New Roman"/>
+          <w:color w:val="000000"/>
+          <w:sz w:val="24"/>
+          <w:szCs w:val="24"/>
+          <w:lang w:eastAsia="pl-PL"/>
+        </w:rPr>
+      </w:pPr>
+      <w:proofErr w:type="spellStart"/>
+      <w:r>
+        <w:rPr>
+          <w:rFonts w:ascii="Times New Roman" w:eastAsia="Times New Roman" w:hAnsi="Times New Roman" w:cs="Times New Roman"/>
+          <w:color w:val="000000"/>
+          <w:sz w:val="24"/>
+          <w:szCs w:val="24"/>
+          <w:lang w:eastAsia="pl-PL"/>
+        </w:rPr>
+        <w:t>letter</w:t>
+      </w:r>
+      <w:proofErr w:type="spellEnd"/>
+      <w:r>
+        <w:rPr>
+          <w:rFonts w:ascii="Times New Roman" w:eastAsia="Times New Roman" w:hAnsi="Times New Roman" w:cs="Times New Roman"/>
+          <w:color w:val="000000"/>
+          <w:sz w:val="24"/>
+          <w:szCs w:val="24"/>
+          <w:lang w:eastAsia="pl-PL"/>
+        </w:rPr>
+        <w:t xml:space="preserve"> - aktualna litera gry</w:t>
+      </w:r>
+    </w:p>
+    <w:p>
+      <w:pPr>
+        <w:numPr>
+          <w:ilvl w:val="3"/>
+          <w:numId w:val="21"/>
+        </w:numPr>
+        <w:spacing w:after="0" w:line="240" w:lineRule="auto"/>
+        <w:textAlignment w:val="baseline"/>
+        <w:rPr>
+          <w:rFonts w:ascii="Times New Roman" w:eastAsia="Times New Roman" w:hAnsi="Times New Roman" w:cs="Times New Roman"/>
+          <w:color w:val="000000"/>
+          <w:sz w:val="24"/>
+          <w:szCs w:val="24"/>
+          <w:lang w:eastAsia="pl-PL"/>
+        </w:rPr>
+      </w:pPr>
+      <w:proofErr w:type="spellStart"/>
+      <w:r>
+        <w:rPr>
+          <w:rFonts w:ascii="Times New Roman" w:eastAsia="Times New Roman" w:hAnsi="Times New Roman" w:cs="Times New Roman"/>
+          <w:color w:val="000000"/>
+          <w:sz w:val="24"/>
+          <w:szCs w:val="24"/>
+          <w:lang w:eastAsia="pl-PL"/>
+        </w:rPr>
+        <w:t>scoreboard</w:t>
+      </w:r>
+      <w:proofErr w:type="spellEnd"/>
+      <w:r>
+        <w:rPr>
+          <w:rFonts w:ascii="Times New Roman" w:eastAsia="Times New Roman" w:hAnsi="Times New Roman" w:cs="Times New Roman"/>
+          <w:color w:val="000000"/>
+          <w:sz w:val="24"/>
+          <w:szCs w:val="24"/>
+          <w:lang w:eastAsia="pl-PL"/>
+        </w:rPr>
+        <w:t xml:space="preserve"> - tablica z wynikami wszystkich </w:t>
+      </w:r>
+      <w:proofErr w:type="spellStart"/>
+      <w:r>
+        <w:rPr>
+          <w:rFonts w:ascii="Times New Roman" w:eastAsia="Times New Roman" w:hAnsi="Times New Roman" w:cs="Times New Roman"/>
+          <w:color w:val="000000"/>
+          <w:sz w:val="24"/>
+          <w:szCs w:val="24"/>
+          <w:lang w:eastAsia="pl-PL"/>
+        </w:rPr>
+        <w:t>wszystkich</w:t>
+      </w:r>
+      <w:proofErr w:type="spellEnd"/>
+      <w:r>
+        <w:rPr>
+          <w:rFonts w:ascii="Times New Roman" w:eastAsia="Times New Roman" w:hAnsi="Times New Roman" w:cs="Times New Roman"/>
+          <w:color w:val="000000"/>
+          <w:sz w:val="24"/>
+          <w:szCs w:val="24"/>
+          <w:lang w:eastAsia="pl-PL"/>
+        </w:rPr>
+        <w:t xml:space="preserve"> graczy</w:t>
+      </w:r>
+    </w:p>
+    <w:p>
+      <w:pPr>
+        <w:numPr>
+          <w:ilvl w:val="3"/>
+          <w:numId w:val="21"/>
+        </w:numPr>
+        <w:spacing w:after="0" w:line="240" w:lineRule="auto"/>
+        <w:textAlignment w:val="baseline"/>
+        <w:rPr>
+          <w:rFonts w:ascii="Times New Roman" w:eastAsia="Times New Roman" w:hAnsi="Times New Roman" w:cs="Times New Roman"/>
+          <w:color w:val="000000"/>
+          <w:sz w:val="24"/>
+          <w:szCs w:val="24"/>
+          <w:lang w:eastAsia="pl-PL"/>
+        </w:rPr>
+      </w:pPr>
+      <w:proofErr w:type="spellStart"/>
+      <w:r>
+        <w:rPr>
+          <w:rFonts w:ascii="Times New Roman" w:eastAsia="Times New Roman" w:hAnsi="Times New Roman" w:cs="Times New Roman"/>
+          <w:color w:val="000000"/>
+          <w:sz w:val="24"/>
+          <w:szCs w:val="24"/>
+          <w:lang w:eastAsia="pl-PL"/>
+        </w:rPr>
+        <w:t>round_time</w:t>
+      </w:r>
+      <w:proofErr w:type="spellEnd"/>
+      <w:r>
+        <w:rPr>
+          <w:rFonts w:ascii="Times New Roman" w:eastAsia="Times New Roman" w:hAnsi="Times New Roman" w:cs="Times New Roman"/>
+          <w:color w:val="000000"/>
+          <w:sz w:val="24"/>
+          <w:szCs w:val="24"/>
+          <w:lang w:eastAsia="pl-PL"/>
+        </w:rPr>
+        <w:t xml:space="preserve"> - długość rundy w sekundach</w:t>
+      </w:r>
+    </w:p>
+    <w:p>
+      <w:pPr>
+        <w:numPr>
+          <w:ilvl w:val="2"/>
+          <w:numId w:val="21"/>
+        </w:numPr>
+        <w:spacing w:after="0" w:line="240" w:lineRule="auto"/>
+        <w:textAlignment w:val="baseline"/>
+        <w:rPr>
+          <w:rFonts w:ascii="Times New Roman" w:eastAsia="Times New Roman" w:hAnsi="Times New Roman" w:cs="Times New Roman"/>
+          <w:color w:val="000000"/>
+          <w:sz w:val="24"/>
+          <w:szCs w:val="24"/>
+          <w:lang w:eastAsia="pl-PL"/>
+        </w:rPr>
+      </w:pPr>
+      <w:r>
+        <w:rPr>
+          <w:rFonts w:ascii="Times New Roman" w:eastAsia="Times New Roman" w:hAnsi="Times New Roman" w:cs="Times New Roman"/>
+          <w:color w:val="000000"/>
+          <w:sz w:val="24"/>
+          <w:szCs w:val="24"/>
+          <w:lang w:eastAsia="pl-PL"/>
+        </w:rPr>
+        <w:t>Metody:</w:t>
+      </w:r>
+    </w:p>
+    <w:p>
+      <w:pPr>
+        <w:numPr>
+          <w:ilvl w:val="3"/>
+          <w:numId w:val="21"/>
+        </w:numPr>
+        <w:spacing w:after="0" w:line="240" w:lineRule="auto"/>
+        <w:textAlignment w:val="baseline"/>
+        <w:rPr>
+          <w:rFonts w:ascii="Times New Roman" w:eastAsia="Times New Roman" w:hAnsi="Times New Roman" w:cs="Times New Roman"/>
+          <w:color w:val="000000"/>
+          <w:sz w:val="24"/>
+          <w:szCs w:val="24"/>
+          <w:lang w:eastAsia="pl-PL"/>
+        </w:rPr>
+      </w:pPr>
+      <w:proofErr w:type="spellStart"/>
+      <w:r>
+        <w:rPr>
+          <w:rFonts w:ascii="Times New Roman" w:eastAsia="Times New Roman" w:hAnsi="Times New Roman" w:cs="Times New Roman"/>
+          <w:color w:val="000000"/>
+          <w:sz w:val="24"/>
+          <w:szCs w:val="24"/>
+          <w:lang w:eastAsia="pl-PL"/>
+        </w:rPr>
+        <w:t>set_letter</w:t>
+      </w:r>
+      <w:proofErr w:type="spellEnd"/>
+      <w:r>
+        <w:rPr>
+          <w:rFonts w:ascii="Times New Roman" w:eastAsia="Times New Roman" w:hAnsi="Times New Roman" w:cs="Times New Roman"/>
+          <w:color w:val="000000"/>
+          <w:sz w:val="24"/>
+          <w:szCs w:val="24"/>
+          <w:lang w:eastAsia="pl-PL"/>
+        </w:rPr>
+        <w:t>(</w:t>
+      </w:r>
+      <w:proofErr w:type="spellStart"/>
+      <w:r>
+        <w:rPr>
+          <w:rFonts w:ascii="Times New Roman" w:eastAsia="Times New Roman" w:hAnsi="Times New Roman" w:cs="Times New Roman"/>
+          <w:color w:val="000000"/>
+          <w:sz w:val="24"/>
+          <w:szCs w:val="24"/>
+          <w:lang w:eastAsia="pl-PL"/>
+        </w:rPr>
+        <w:t>letter</w:t>
+      </w:r>
+      <w:proofErr w:type="spellEnd"/>
+      <w:r>
+        <w:rPr>
+          <w:rFonts w:ascii="Times New Roman" w:eastAsia="Times New Roman" w:hAnsi="Times New Roman" w:cs="Times New Roman"/>
+          <w:color w:val="000000"/>
+          <w:sz w:val="24"/>
+          <w:szCs w:val="24"/>
+          <w:lang w:eastAsia="pl-PL"/>
+        </w:rPr>
+        <w:t>)</w:t>
+      </w:r>
+    </w:p>
+    <w:p>
+      <w:pPr>
+        <w:numPr>
+          <w:ilvl w:val="3"/>
+          <w:numId w:val="21"/>
+        </w:numPr>
+        <w:spacing w:after="0" w:line="240" w:lineRule="auto"/>
+        <w:textAlignment w:val="baseline"/>
+        <w:rPr>
+          <w:rFonts w:ascii="Times New Roman" w:eastAsia="Times New Roman" w:hAnsi="Times New Roman" w:cs="Times New Roman"/>
+          <w:color w:val="000000"/>
+          <w:sz w:val="24"/>
+          <w:szCs w:val="24"/>
+          <w:lang w:eastAsia="pl-PL"/>
+        </w:rPr>
+      </w:pPr>
+      <w:proofErr w:type="spellStart"/>
+      <w:r>
+        <w:rPr>
+          <w:rFonts w:ascii="Times New Roman" w:eastAsia="Times New Roman" w:hAnsi="Times New Roman" w:cs="Times New Roman"/>
+          <w:color w:val="000000"/>
+          <w:sz w:val="24"/>
+          <w:szCs w:val="24"/>
+          <w:lang w:eastAsia="pl-PL"/>
+        </w:rPr>
+        <w:t>calculate_results</w:t>
+      </w:r>
+      <w:proofErr w:type="spellEnd"/>
+      <w:r>
+        <w:rPr>
+          <w:rFonts w:ascii="Times New Roman" w:eastAsia="Times New Roman" w:hAnsi="Times New Roman" w:cs="Times New Roman"/>
+          <w:color w:val="000000"/>
+          <w:sz w:val="24"/>
+          <w:szCs w:val="24"/>
+          <w:lang w:eastAsia="pl-PL"/>
+        </w:rPr>
+        <w:t xml:space="preserve">() - oblicza wyniki wszystkich graczy z </w:t>
+      </w:r>
+      <w:proofErr w:type="spellStart"/>
+      <w:r>
+        <w:rPr>
+          <w:rFonts w:ascii="Times New Roman" w:eastAsia="Times New Roman" w:hAnsi="Times New Roman" w:cs="Times New Roman"/>
+          <w:color w:val="000000"/>
+          <w:sz w:val="24"/>
+          <w:szCs w:val="24"/>
+          <w:lang w:eastAsia="pl-PL"/>
+        </w:rPr>
+        <w:t>scoreboard</w:t>
+      </w:r>
+      <w:proofErr w:type="spellEnd"/>
+    </w:p>
+    <w:p>
+      <w:pPr>
+        <w:numPr>
+          <w:ilvl w:val="3"/>
+          <w:numId w:val="21"/>
+        </w:numPr>
+        <w:spacing w:after="0" w:line="240" w:lineRule="auto"/>
+        <w:textAlignment w:val="baseline"/>
+        <w:rPr>
+          <w:rFonts w:ascii="Times New Roman" w:eastAsia="Times New Roman" w:hAnsi="Times New Roman" w:cs="Times New Roman"/>
+          <w:color w:val="000000"/>
+          <w:sz w:val="24"/>
+          <w:szCs w:val="24"/>
+          <w:lang w:eastAsia="pl-PL"/>
+        </w:rPr>
+      </w:pPr>
+      <w:proofErr w:type="spellStart"/>
+      <w:r>
+        <w:rPr>
+          <w:rFonts w:ascii="Times New Roman" w:eastAsia="Times New Roman" w:hAnsi="Times New Roman" w:cs="Times New Roman"/>
+          <w:color w:val="000000"/>
+          <w:sz w:val="24"/>
+          <w:szCs w:val="24"/>
+          <w:lang w:eastAsia="pl-PL"/>
+        </w:rPr>
+        <w:t>score_board_to_pickle</w:t>
+      </w:r>
+      <w:proofErr w:type="spellEnd"/>
+      <w:r>
+        <w:rPr>
+          <w:rFonts w:ascii="Times New Roman" w:eastAsia="Times New Roman" w:hAnsi="Times New Roman" w:cs="Times New Roman"/>
+          <w:color w:val="000000"/>
+          <w:sz w:val="24"/>
+          <w:szCs w:val="24"/>
+          <w:lang w:eastAsia="pl-PL"/>
+        </w:rPr>
+        <w:t>(</w:t>
+      </w:r>
+      <w:proofErr w:type="spellStart"/>
+      <w:r>
+        <w:rPr>
+          <w:rFonts w:ascii="Times New Roman" w:eastAsia="Times New Roman" w:hAnsi="Times New Roman" w:cs="Times New Roman"/>
+          <w:color w:val="000000"/>
+          <w:sz w:val="24"/>
+          <w:szCs w:val="24"/>
+          <w:lang w:eastAsia="pl-PL"/>
+        </w:rPr>
+        <w:t>self</w:t>
+      </w:r>
+      <w:proofErr w:type="spellEnd"/>
+      <w:r>
+        <w:rPr>
+          <w:rFonts w:ascii="Times New Roman" w:eastAsia="Times New Roman" w:hAnsi="Times New Roman" w:cs="Times New Roman"/>
+          <w:color w:val="000000"/>
+          <w:sz w:val="24"/>
+          <w:szCs w:val="24"/>
+          <w:lang w:eastAsia="pl-PL"/>
+        </w:rPr>
+        <w:t xml:space="preserve">) - zwraca </w:t>
+      </w:r>
+      <w:proofErr w:type="spellStart"/>
+      <w:r>
+        <w:rPr>
+          <w:rFonts w:ascii="Times New Roman" w:eastAsia="Times New Roman" w:hAnsi="Times New Roman" w:cs="Times New Roman"/>
+          <w:color w:val="000000"/>
+          <w:sz w:val="24"/>
+          <w:szCs w:val="24"/>
+          <w:lang w:eastAsia="pl-PL"/>
+        </w:rPr>
+        <w:t>pickle</w:t>
+      </w:r>
+      <w:proofErr w:type="spellEnd"/>
+      <w:r>
+        <w:rPr>
+          <w:rFonts w:ascii="Times New Roman" w:eastAsia="Times New Roman" w:hAnsi="Times New Roman" w:cs="Times New Roman"/>
+          <w:color w:val="000000"/>
+          <w:sz w:val="24"/>
+          <w:szCs w:val="24"/>
+          <w:lang w:eastAsia="pl-PL"/>
+        </w:rPr>
+        <w:t xml:space="preserve"> z </w:t>
+      </w:r>
+      <w:proofErr w:type="spellStart"/>
+      <w:r>
+        <w:rPr>
+          <w:rFonts w:ascii="Times New Roman" w:eastAsia="Times New Roman" w:hAnsi="Times New Roman" w:cs="Times New Roman"/>
+          <w:color w:val="000000"/>
+          <w:sz w:val="24"/>
+          <w:szCs w:val="24"/>
+          <w:lang w:eastAsia="pl-PL"/>
+        </w:rPr>
+        <w:t>scoreboard</w:t>
+      </w:r>
+      <w:proofErr w:type="spellEnd"/>
+    </w:p>
+    <w:p>
+      <w:pPr>
+        <w:numPr>
+          <w:ilvl w:val="3"/>
+          <w:numId w:val="21"/>
+        </w:numPr>
+        <w:spacing w:after="0" w:line="240" w:lineRule="auto"/>
+        <w:textAlignment w:val="baseline"/>
+        <w:rPr>
+          <w:rFonts w:ascii="Times New Roman" w:eastAsia="Times New Roman" w:hAnsi="Times New Roman" w:cs="Times New Roman"/>
+          <w:color w:val="000000"/>
+          <w:sz w:val="24"/>
+          <w:szCs w:val="24"/>
+          <w:lang w:eastAsia="pl-PL"/>
+        </w:rPr>
+      </w:pPr>
+      <w:proofErr w:type="spellStart"/>
+      <w:r>
+        <w:rPr>
+          <w:rFonts w:ascii="Times New Roman" w:eastAsia="Times New Roman" w:hAnsi="Times New Roman" w:cs="Times New Roman"/>
+          <w:color w:val="000000"/>
+          <w:sz w:val="24"/>
+          <w:szCs w:val="24"/>
+          <w:lang w:eastAsia="pl-PL"/>
+        </w:rPr>
+        <w:t>add_answers</w:t>
+      </w:r>
+      <w:proofErr w:type="spellEnd"/>
+      <w:r>
+        <w:rPr>
+          <w:rFonts w:ascii="Times New Roman" w:eastAsia="Times New Roman" w:hAnsi="Times New Roman" w:cs="Times New Roman"/>
+          <w:color w:val="000000"/>
+          <w:sz w:val="24"/>
+          <w:szCs w:val="24"/>
+          <w:lang w:eastAsia="pl-PL"/>
+        </w:rPr>
+        <w:t xml:space="preserve">(string, </w:t>
+      </w:r>
+      <w:proofErr w:type="spellStart"/>
+      <w:r>
+        <w:rPr>
+          <w:rFonts w:ascii="Times New Roman" w:eastAsia="Times New Roman" w:hAnsi="Times New Roman" w:cs="Times New Roman"/>
+          <w:color w:val="000000"/>
+          <w:sz w:val="24"/>
+          <w:szCs w:val="24"/>
+          <w:lang w:eastAsia="pl-PL"/>
+        </w:rPr>
+        <w:t>nick</w:t>
+      </w:r>
+      <w:proofErr w:type="spellEnd"/>
+      <w:r>
+        <w:rPr>
+          <w:rFonts w:ascii="Times New Roman" w:eastAsia="Times New Roman" w:hAnsi="Times New Roman" w:cs="Times New Roman"/>
+          <w:color w:val="000000"/>
+          <w:sz w:val="24"/>
+          <w:szCs w:val="24"/>
+          <w:lang w:eastAsia="pl-PL"/>
+        </w:rPr>
+        <w:t>) - dodaje odpowiedź (</w:t>
+      </w:r>
+      <w:proofErr w:type="spellStart"/>
+      <w:r>
+        <w:rPr>
+          <w:rFonts w:ascii="Times New Roman" w:eastAsia="Times New Roman" w:hAnsi="Times New Roman" w:cs="Times New Roman"/>
+          <w:color w:val="000000"/>
+          <w:sz w:val="24"/>
+          <w:szCs w:val="24"/>
+          <w:lang w:eastAsia="pl-PL"/>
+        </w:rPr>
+        <w:t>pickle</w:t>
+      </w:r>
+      <w:proofErr w:type="spellEnd"/>
+      <w:r>
+        <w:rPr>
+          <w:rFonts w:ascii="Times New Roman" w:eastAsia="Times New Roman" w:hAnsi="Times New Roman" w:cs="Times New Roman"/>
+          <w:color w:val="000000"/>
+          <w:sz w:val="24"/>
+          <w:szCs w:val="24"/>
+          <w:lang w:eastAsia="pl-PL"/>
+        </w:rPr>
+        <w:t xml:space="preserve">) do </w:t>
+      </w:r>
+      <w:proofErr w:type="spellStart"/>
+      <w:r>
+        <w:rPr>
+          <w:rFonts w:ascii="Times New Roman" w:eastAsia="Times New Roman" w:hAnsi="Times New Roman" w:cs="Times New Roman"/>
+          <w:color w:val="000000"/>
+          <w:sz w:val="24"/>
+          <w:szCs w:val="24"/>
+          <w:lang w:eastAsia="pl-PL"/>
+        </w:rPr>
+        <w:t>scoreboard</w:t>
+      </w:r>
+      <w:proofErr w:type="spellEnd"/>
+    </w:p>
+    <w:p>
+      <w:pPr>
+        <w:spacing w:after="0" w:line="240" w:lineRule="auto"/>
+        <w:rPr>
+          <w:rFonts w:ascii="Times New Roman" w:eastAsia="Times New Roman" w:hAnsi="Times New Roman" w:cs="Times New Roman"/>
+          <w:sz w:val="24"/>
+          <w:szCs w:val="24"/>
+          <w:lang w:eastAsia="pl-PL"/>
+        </w:rPr>
+      </w:pPr>
+      <w:r>
+        <w:rPr>
+          <w:rFonts w:ascii="Times New Roman" w:eastAsia="Times New Roman" w:hAnsi="Times New Roman" w:cs="Times New Roman"/>
+          <w:sz w:val="24"/>
+          <w:szCs w:val="24"/>
+          <w:lang w:eastAsia="pl-PL"/>
+        </w:rPr>
+        <w:br/>
+      </w:r>
+    </w:p>
+    <w:p>
+      <w:pPr>
+        <w:numPr>
+          <w:ilvl w:val="0"/>
+          <w:numId w:val="22"/>
+        </w:numPr>
+        <w:spacing w:after="0" w:line="240" w:lineRule="auto"/>
+        <w:textAlignment w:val="baseline"/>
+        <w:rPr>
+          <w:rFonts w:ascii="Times New Roman" w:eastAsia="Times New Roman" w:hAnsi="Times New Roman" w:cs="Times New Roman"/>
+          <w:color w:val="000000"/>
+          <w:sz w:val="24"/>
+          <w:szCs w:val="24"/>
+          <w:lang w:eastAsia="pl-PL"/>
+        </w:rPr>
+      </w:pPr>
+      <w:proofErr w:type="spellStart"/>
+      <w:r>
+        <w:rPr>
+          <w:rFonts w:ascii="Times New Roman" w:eastAsia="Times New Roman" w:hAnsi="Times New Roman" w:cs="Times New Roman"/>
+          <w:color w:val="000000"/>
+          <w:sz w:val="24"/>
+          <w:szCs w:val="24"/>
+          <w:lang w:eastAsia="pl-PL"/>
+        </w:rPr>
+        <w:t>categories</w:t>
+      </w:r>
+      <w:proofErr w:type="spellEnd"/>
+    </w:p>
+    <w:p>
+      <w:pPr>
+        <w:numPr>
+          <w:ilvl w:val="1"/>
+          <w:numId w:val="22"/>
+        </w:numPr>
+        <w:spacing w:after="0" w:line="240" w:lineRule="auto"/>
+        <w:textAlignment w:val="baseline"/>
+        <w:rPr>
+          <w:rFonts w:ascii="Times New Roman" w:eastAsia="Times New Roman" w:hAnsi="Times New Roman" w:cs="Times New Roman"/>
+          <w:color w:val="000000"/>
+          <w:sz w:val="24"/>
+          <w:szCs w:val="24"/>
+          <w:lang w:eastAsia="pl-PL"/>
+        </w:rPr>
+      </w:pPr>
+      <w:r>
+        <w:rPr>
+          <w:rFonts w:ascii="Times New Roman" w:eastAsia="Times New Roman" w:hAnsi="Times New Roman" w:cs="Times New Roman"/>
+          <w:color w:val="000000"/>
+          <w:sz w:val="24"/>
+          <w:szCs w:val="24"/>
+          <w:lang w:eastAsia="pl-PL"/>
+        </w:rPr>
+        <w:t>(</w:t>
+      </w:r>
+      <w:proofErr w:type="spellStart"/>
+      <w:r>
+        <w:rPr>
+          <w:rFonts w:ascii="Times New Roman" w:eastAsia="Times New Roman" w:hAnsi="Times New Roman" w:cs="Times New Roman"/>
+          <w:color w:val="000000"/>
+          <w:sz w:val="24"/>
+          <w:szCs w:val="24"/>
+          <w:lang w:eastAsia="pl-PL"/>
+        </w:rPr>
+        <w:t>class</w:t>
+      </w:r>
+      <w:proofErr w:type="spellEnd"/>
+      <w:r>
+        <w:rPr>
+          <w:rFonts w:ascii="Times New Roman" w:eastAsia="Times New Roman" w:hAnsi="Times New Roman" w:cs="Times New Roman"/>
+          <w:color w:val="000000"/>
+          <w:sz w:val="24"/>
+          <w:szCs w:val="24"/>
+          <w:lang w:eastAsia="pl-PL"/>
+        </w:rPr>
+        <w:t xml:space="preserve">) </w:t>
+      </w:r>
+      <w:proofErr w:type="spellStart"/>
+      <w:r>
+        <w:rPr>
+          <w:rFonts w:ascii="Times New Roman" w:eastAsia="Times New Roman" w:hAnsi="Times New Roman" w:cs="Times New Roman"/>
+          <w:color w:val="000000"/>
+          <w:sz w:val="24"/>
+          <w:szCs w:val="24"/>
+          <w:lang w:eastAsia="pl-PL"/>
+        </w:rPr>
+        <w:t>Categories</w:t>
+      </w:r>
+      <w:proofErr w:type="spellEnd"/>
+      <w:r>
+        <w:rPr>
+          <w:rFonts w:ascii="Times New Roman" w:eastAsia="Times New Roman" w:hAnsi="Times New Roman" w:cs="Times New Roman"/>
+          <w:color w:val="000000"/>
+          <w:sz w:val="24"/>
+          <w:szCs w:val="24"/>
+          <w:lang w:eastAsia="pl-PL"/>
+        </w:rPr>
+        <w:t>:</w:t>
+      </w:r>
+    </w:p>
+    <w:p>
+      <w:pPr>
+        <w:numPr>
+          <w:ilvl w:val="2"/>
+          <w:numId w:val="22"/>
+        </w:numPr>
+        <w:spacing w:after="0" w:line="240" w:lineRule="auto"/>
+        <w:textAlignment w:val="baseline"/>
+        <w:rPr>
+          <w:rFonts w:ascii="Times New Roman" w:eastAsia="Times New Roman" w:hAnsi="Times New Roman" w:cs="Times New Roman"/>
+          <w:color w:val="000000"/>
+          <w:sz w:val="24"/>
+          <w:szCs w:val="24"/>
+          <w:lang w:eastAsia="pl-PL"/>
+        </w:rPr>
+      </w:pPr>
+      <w:r>
+        <w:rPr>
+          <w:rFonts w:ascii="Times New Roman" w:eastAsia="Times New Roman" w:hAnsi="Times New Roman" w:cs="Times New Roman"/>
+          <w:color w:val="000000"/>
+          <w:sz w:val="24"/>
+          <w:szCs w:val="24"/>
+          <w:lang w:eastAsia="pl-PL"/>
+        </w:rPr>
+        <w:t>Pola:</w:t>
+      </w:r>
+    </w:p>
+    <w:p>
+      <w:pPr>
+        <w:numPr>
+          <w:ilvl w:val="3"/>
+          <w:numId w:val="23"/>
+        </w:numPr>
+        <w:spacing w:after="0" w:line="240" w:lineRule="auto"/>
+        <w:textAlignment w:val="baseline"/>
+        <w:rPr>
+          <w:rFonts w:ascii="Times New Roman" w:eastAsia="Times New Roman" w:hAnsi="Times New Roman" w:cs="Times New Roman"/>
+          <w:color w:val="000000"/>
+          <w:sz w:val="24"/>
+          <w:szCs w:val="24"/>
+          <w:lang w:eastAsia="pl-PL"/>
+        </w:rPr>
+      </w:pPr>
+      <w:proofErr w:type="spellStart"/>
+      <w:r>
+        <w:rPr>
+          <w:rFonts w:ascii="Times New Roman" w:eastAsia="Times New Roman" w:hAnsi="Times New Roman" w:cs="Times New Roman"/>
+          <w:color w:val="000000"/>
+          <w:sz w:val="24"/>
+          <w:szCs w:val="24"/>
+          <w:lang w:eastAsia="pl-PL"/>
+        </w:rPr>
+        <w:lastRenderedPageBreak/>
+        <w:t>state</w:t>
+      </w:r>
+      <w:proofErr w:type="spellEnd"/>
+    </w:p>
+    <w:p>
+      <w:pPr>
+        <w:numPr>
+          <w:ilvl w:val="3"/>
+          <w:numId w:val="23"/>
+        </w:numPr>
+        <w:spacing w:after="0" w:line="240" w:lineRule="auto"/>
+        <w:textAlignment w:val="baseline"/>
+        <w:rPr>
+          <w:rFonts w:ascii="Times New Roman" w:eastAsia="Times New Roman" w:hAnsi="Times New Roman" w:cs="Times New Roman"/>
+          <w:color w:val="000000"/>
+          <w:sz w:val="24"/>
+          <w:szCs w:val="24"/>
+          <w:lang w:eastAsia="pl-PL"/>
+        </w:rPr>
+      </w:pPr>
+      <w:proofErr w:type="spellStart"/>
+      <w:r>
+        <w:rPr>
+          <w:rFonts w:ascii="Times New Roman" w:eastAsia="Times New Roman" w:hAnsi="Times New Roman" w:cs="Times New Roman"/>
+          <w:color w:val="000000"/>
+          <w:sz w:val="24"/>
+          <w:szCs w:val="24"/>
+          <w:lang w:eastAsia="pl-PL"/>
+        </w:rPr>
+        <w:t>city</w:t>
+      </w:r>
+      <w:proofErr w:type="spellEnd"/>
+    </w:p>
+    <w:p>
+      <w:pPr>
+        <w:numPr>
+          <w:ilvl w:val="3"/>
+          <w:numId w:val="23"/>
+        </w:numPr>
+        <w:spacing w:after="0" w:line="240" w:lineRule="auto"/>
+        <w:textAlignment w:val="baseline"/>
+        <w:rPr>
+          <w:rFonts w:ascii="Times New Roman" w:eastAsia="Times New Roman" w:hAnsi="Times New Roman" w:cs="Times New Roman"/>
+          <w:color w:val="000000"/>
+          <w:sz w:val="24"/>
+          <w:szCs w:val="24"/>
+          <w:lang w:eastAsia="pl-PL"/>
+        </w:rPr>
+      </w:pPr>
+      <w:r>
+        <w:rPr>
+          <w:rFonts w:ascii="Times New Roman" w:eastAsia="Times New Roman" w:hAnsi="Times New Roman" w:cs="Times New Roman"/>
+          <w:color w:val="000000"/>
+          <w:sz w:val="24"/>
+          <w:szCs w:val="24"/>
+          <w:lang w:eastAsia="pl-PL"/>
+        </w:rPr>
+        <w:t>plant</w:t>
+      </w:r>
+    </w:p>
+    <w:p>
+      <w:pPr>
+        <w:numPr>
+          <w:ilvl w:val="3"/>
+          <w:numId w:val="23"/>
+        </w:numPr>
+        <w:spacing w:after="0" w:line="240" w:lineRule="auto"/>
+        <w:textAlignment w:val="baseline"/>
+        <w:rPr>
+          <w:rFonts w:ascii="Times New Roman" w:eastAsia="Times New Roman" w:hAnsi="Times New Roman" w:cs="Times New Roman"/>
+          <w:color w:val="000000"/>
+          <w:sz w:val="24"/>
+          <w:szCs w:val="24"/>
+          <w:lang w:eastAsia="pl-PL"/>
+        </w:rPr>
+      </w:pPr>
+      <w:proofErr w:type="spellStart"/>
+      <w:r>
+        <w:rPr>
+          <w:rFonts w:ascii="Times New Roman" w:eastAsia="Times New Roman" w:hAnsi="Times New Roman" w:cs="Times New Roman"/>
+          <w:color w:val="000000"/>
+          <w:sz w:val="24"/>
+          <w:szCs w:val="24"/>
+          <w:lang w:eastAsia="pl-PL"/>
+        </w:rPr>
+        <w:t>animal</w:t>
+      </w:r>
+      <w:proofErr w:type="spellEnd"/>
+    </w:p>
+    <w:p>
+      <w:pPr>
+        <w:numPr>
+          <w:ilvl w:val="3"/>
+          <w:numId w:val="23"/>
+        </w:numPr>
+        <w:spacing w:after="0" w:line="240" w:lineRule="auto"/>
+        <w:textAlignment w:val="baseline"/>
+        <w:rPr>
+          <w:rFonts w:ascii="Times New Roman" w:eastAsia="Times New Roman" w:hAnsi="Times New Roman" w:cs="Times New Roman"/>
+          <w:color w:val="000000"/>
+          <w:sz w:val="24"/>
+          <w:szCs w:val="24"/>
+          <w:lang w:eastAsia="pl-PL"/>
+        </w:rPr>
+      </w:pPr>
+      <w:proofErr w:type="spellStart"/>
+      <w:r>
+        <w:rPr>
+          <w:rFonts w:ascii="Times New Roman" w:eastAsia="Times New Roman" w:hAnsi="Times New Roman" w:cs="Times New Roman"/>
+          <w:color w:val="000000"/>
+          <w:sz w:val="24"/>
+          <w:szCs w:val="24"/>
+          <w:lang w:eastAsia="pl-PL"/>
+        </w:rPr>
+        <w:t>color</w:t>
+      </w:r>
+      <w:proofErr w:type="spellEnd"/>
+    </w:p>
+    <w:p>
+      <w:pPr>
+        <w:numPr>
+          <w:ilvl w:val="3"/>
+          <w:numId w:val="23"/>
+        </w:numPr>
+        <w:spacing w:after="0" w:line="240" w:lineRule="auto"/>
+        <w:textAlignment w:val="baseline"/>
+        <w:rPr>
+          <w:rFonts w:ascii="Times New Roman" w:eastAsia="Times New Roman" w:hAnsi="Times New Roman" w:cs="Times New Roman"/>
+          <w:color w:val="000000"/>
+          <w:sz w:val="24"/>
+          <w:szCs w:val="24"/>
+          <w:lang w:eastAsia="pl-PL"/>
+        </w:rPr>
+      </w:pPr>
+      <w:proofErr w:type="spellStart"/>
+      <w:r>
+        <w:rPr>
+          <w:rFonts w:ascii="Times New Roman" w:eastAsia="Times New Roman" w:hAnsi="Times New Roman" w:cs="Times New Roman"/>
+          <w:color w:val="000000"/>
+          <w:sz w:val="24"/>
+          <w:szCs w:val="24"/>
+          <w:lang w:eastAsia="pl-PL"/>
+        </w:rPr>
+        <w:t>name</w:t>
+      </w:r>
+      <w:proofErr w:type="spellEnd"/>
+    </w:p>
+    <w:p>
+      <w:pPr>
+        <w:numPr>
+          <w:ilvl w:val="2"/>
+          <w:numId w:val="23"/>
+        </w:numPr>
+        <w:spacing w:after="0" w:line="240" w:lineRule="auto"/>
+        <w:textAlignment w:val="baseline"/>
+        <w:rPr>
+          <w:rFonts w:ascii="Times New Roman" w:eastAsia="Times New Roman" w:hAnsi="Times New Roman" w:cs="Times New Roman"/>
+          <w:color w:val="000000"/>
+          <w:sz w:val="24"/>
+          <w:szCs w:val="24"/>
+          <w:lang w:eastAsia="pl-PL"/>
+        </w:rPr>
+      </w:pPr>
+      <w:r>
+        <w:rPr>
+          <w:rFonts w:ascii="Times New Roman" w:eastAsia="Times New Roman" w:hAnsi="Times New Roman" w:cs="Times New Roman"/>
+          <w:color w:val="000000"/>
+          <w:sz w:val="24"/>
+          <w:szCs w:val="24"/>
+          <w:lang w:eastAsia="pl-PL"/>
+        </w:rPr>
+        <w:t>Metody:</w:t>
+      </w:r>
+    </w:p>
+    <w:p>
+      <w:pPr>
+        <w:numPr>
+          <w:ilvl w:val="3"/>
+          <w:numId w:val="23"/>
+        </w:numPr>
+        <w:spacing w:after="0" w:line="240" w:lineRule="auto"/>
+        <w:textAlignment w:val="baseline"/>
+        <w:rPr>
+          <w:rFonts w:ascii="Times New Roman" w:eastAsia="Times New Roman" w:hAnsi="Times New Roman" w:cs="Times New Roman"/>
+          <w:color w:val="000000"/>
+          <w:sz w:val="24"/>
+          <w:szCs w:val="24"/>
+          <w:lang w:eastAsia="pl-PL"/>
+        </w:rPr>
+      </w:pPr>
+      <w:proofErr w:type="spellStart"/>
+      <w:r>
+        <w:rPr>
+          <w:rFonts w:ascii="Times New Roman" w:eastAsia="Times New Roman" w:hAnsi="Times New Roman" w:cs="Times New Roman"/>
+          <w:color w:val="000000"/>
+          <w:sz w:val="24"/>
+          <w:szCs w:val="24"/>
+          <w:lang w:eastAsia="pl-PL"/>
+        </w:rPr>
+        <w:t>calculate_score</w:t>
+      </w:r>
+      <w:proofErr w:type="spellEnd"/>
+      <w:r>
+        <w:rPr>
+          <w:rFonts w:ascii="Times New Roman" w:eastAsia="Times New Roman" w:hAnsi="Times New Roman" w:cs="Times New Roman"/>
+          <w:color w:val="000000"/>
+          <w:sz w:val="24"/>
+          <w:szCs w:val="24"/>
+          <w:lang w:eastAsia="pl-PL"/>
+        </w:rPr>
+        <w:t>(</w:t>
+      </w:r>
+      <w:proofErr w:type="spellStart"/>
+      <w:r>
+        <w:rPr>
+          <w:rFonts w:ascii="Times New Roman" w:eastAsia="Times New Roman" w:hAnsi="Times New Roman" w:cs="Times New Roman"/>
+          <w:color w:val="000000"/>
+          <w:sz w:val="24"/>
+          <w:szCs w:val="24"/>
+          <w:lang w:eastAsia="pl-PL"/>
+        </w:rPr>
+        <w:t>character</w:t>
+      </w:r>
+      <w:proofErr w:type="spellEnd"/>
+      <w:r>
+        <w:rPr>
+          <w:rFonts w:ascii="Times New Roman" w:eastAsia="Times New Roman" w:hAnsi="Times New Roman" w:cs="Times New Roman"/>
+          <w:color w:val="000000"/>
+          <w:sz w:val="24"/>
+          <w:szCs w:val="24"/>
+          <w:lang w:eastAsia="pl-PL"/>
+        </w:rPr>
+        <w:t xml:space="preserve">, </w:t>
+      </w:r>
+      <w:proofErr w:type="spellStart"/>
+      <w:r>
+        <w:rPr>
+          <w:rFonts w:ascii="Times New Roman" w:eastAsia="Times New Roman" w:hAnsi="Times New Roman" w:cs="Times New Roman"/>
+          <w:color w:val="000000"/>
+          <w:sz w:val="24"/>
+          <w:szCs w:val="24"/>
+          <w:lang w:eastAsia="pl-PL"/>
+        </w:rPr>
+        <w:t>score</w:t>
+      </w:r>
+      <w:proofErr w:type="spellEnd"/>
+      <w:r>
+        <w:rPr>
+          <w:rFonts w:ascii="Times New Roman" w:eastAsia="Times New Roman" w:hAnsi="Times New Roman" w:cs="Times New Roman"/>
+          <w:color w:val="000000"/>
+          <w:sz w:val="24"/>
+          <w:szCs w:val="24"/>
+          <w:lang w:eastAsia="pl-PL"/>
+        </w:rPr>
+        <w:t xml:space="preserve">) - </w:t>
+      </w:r>
+      <w:proofErr w:type="spellStart"/>
+      <w:r>
+        <w:rPr>
+          <w:rFonts w:ascii="Times New Roman" w:eastAsia="Times New Roman" w:hAnsi="Times New Roman" w:cs="Times New Roman"/>
+          <w:color w:val="000000"/>
+          <w:sz w:val="24"/>
+          <w:szCs w:val="24"/>
+          <w:lang w:eastAsia="pl-PL"/>
+        </w:rPr>
+        <w:t>zwarca</w:t>
+      </w:r>
+      <w:proofErr w:type="spellEnd"/>
+      <w:r>
+        <w:rPr>
+          <w:rFonts w:ascii="Times New Roman" w:eastAsia="Times New Roman" w:hAnsi="Times New Roman" w:cs="Times New Roman"/>
+          <w:color w:val="000000"/>
+          <w:sz w:val="24"/>
+          <w:szCs w:val="24"/>
+          <w:lang w:eastAsia="pl-PL"/>
+        </w:rPr>
+        <w:t xml:space="preserve"> </w:t>
+      </w:r>
+      <w:proofErr w:type="spellStart"/>
+      <w:r>
+        <w:rPr>
+          <w:rFonts w:ascii="Times New Roman" w:eastAsia="Times New Roman" w:hAnsi="Times New Roman" w:cs="Times New Roman"/>
+          <w:color w:val="000000"/>
+          <w:sz w:val="24"/>
+          <w:szCs w:val="24"/>
+          <w:lang w:eastAsia="pl-PL"/>
+        </w:rPr>
+        <w:t>sume</w:t>
+      </w:r>
+      <w:proofErr w:type="spellEnd"/>
+      <w:r>
+        <w:rPr>
+          <w:rFonts w:ascii="Times New Roman" w:eastAsia="Times New Roman" w:hAnsi="Times New Roman" w:cs="Times New Roman"/>
+          <w:color w:val="000000"/>
+          <w:sz w:val="24"/>
+          <w:szCs w:val="24"/>
+          <w:lang w:eastAsia="pl-PL"/>
+        </w:rPr>
+        <w:t xml:space="preserve"> punktów słowo musi zaczynać się tylko na dobrą </w:t>
+      </w:r>
+      <w:proofErr w:type="spellStart"/>
+      <w:r>
+        <w:rPr>
+          <w:rFonts w:ascii="Times New Roman" w:eastAsia="Times New Roman" w:hAnsi="Times New Roman" w:cs="Times New Roman"/>
+          <w:color w:val="000000"/>
+          <w:sz w:val="24"/>
+          <w:szCs w:val="24"/>
+          <w:lang w:eastAsia="pl-PL"/>
+        </w:rPr>
+        <w:t>litere</w:t>
+      </w:r>
+      <w:proofErr w:type="spellEnd"/>
+    </w:p>
+    <w:p>
+      <w:pPr>
+        <w:spacing w:after="0" w:line="240" w:lineRule="auto"/>
+        <w:rPr>
+          <w:rFonts w:ascii="Times New Roman" w:eastAsia="Times New Roman" w:hAnsi="Times New Roman" w:cs="Times New Roman"/>
+          <w:sz w:val="24"/>
+          <w:szCs w:val="24"/>
+          <w:lang w:eastAsia="pl-PL"/>
+        </w:rPr>
+      </w:pPr>
+      <w:r>
+        <w:rPr>
+          <w:rFonts w:ascii="Times New Roman" w:eastAsia="Times New Roman" w:hAnsi="Times New Roman" w:cs="Times New Roman"/>
+          <w:sz w:val="24"/>
+          <w:szCs w:val="24"/>
+          <w:lang w:eastAsia="pl-PL"/>
+        </w:rPr>
+        <w:br/>
+      </w:r>
+    </w:p>
+    <w:p>
+      <w:pPr>
+        <w:numPr>
+          <w:ilvl w:val="0"/>
+          <w:numId w:val="24"/>
+        </w:numPr>
+        <w:spacing w:after="0" w:line="240" w:lineRule="auto"/>
+        <w:textAlignment w:val="baseline"/>
+        <w:rPr>
+          <w:rFonts w:ascii="Times New Roman" w:eastAsia="Times New Roman" w:hAnsi="Times New Roman" w:cs="Times New Roman"/>
+          <w:color w:val="000000"/>
+          <w:sz w:val="24"/>
+          <w:szCs w:val="24"/>
+          <w:lang w:eastAsia="pl-PL"/>
+        </w:rPr>
+      </w:pPr>
+      <w:r>
+        <w:rPr>
+          <w:rFonts w:ascii="Times New Roman" w:eastAsia="Times New Roman" w:hAnsi="Times New Roman" w:cs="Times New Roman"/>
+          <w:color w:val="000000"/>
+          <w:sz w:val="24"/>
+          <w:szCs w:val="24"/>
+          <w:lang w:eastAsia="pl-PL"/>
+        </w:rPr>
+        <w:t>GUI</w:t>
+      </w:r>
+    </w:p>
+    <w:p>
+      <w:pPr>
+        <w:numPr>
+          <w:ilvl w:val="1"/>
+          <w:numId w:val="24"/>
+        </w:numPr>
+        <w:spacing w:after="0" w:line="240" w:lineRule="auto"/>
+        <w:textAlignment w:val="baseline"/>
+        <w:rPr>
+          <w:rFonts w:ascii="Times New Roman" w:eastAsia="Times New Roman" w:hAnsi="Times New Roman" w:cs="Times New Roman"/>
+          <w:color w:val="000000"/>
+          <w:sz w:val="24"/>
+          <w:szCs w:val="24"/>
+          <w:lang w:eastAsia="pl-PL"/>
+        </w:rPr>
+      </w:pPr>
+      <w:r>
+        <w:rPr>
+          <w:rFonts w:ascii="Times New Roman" w:eastAsia="Times New Roman" w:hAnsi="Times New Roman" w:cs="Times New Roman"/>
+          <w:color w:val="000000"/>
+          <w:sz w:val="24"/>
+          <w:szCs w:val="24"/>
+          <w:lang w:eastAsia="pl-PL"/>
+        </w:rPr>
+        <w:t>(</w:t>
+      </w:r>
+      <w:proofErr w:type="spellStart"/>
+      <w:r>
+        <w:rPr>
+          <w:rFonts w:ascii="Times New Roman" w:eastAsia="Times New Roman" w:hAnsi="Times New Roman" w:cs="Times New Roman"/>
+          <w:color w:val="000000"/>
+          <w:sz w:val="24"/>
+          <w:szCs w:val="24"/>
+          <w:lang w:eastAsia="pl-PL"/>
+        </w:rPr>
+        <w:t>class</w:t>
+      </w:r>
+      <w:proofErr w:type="spellEnd"/>
+      <w:r>
+        <w:rPr>
+          <w:rFonts w:ascii="Times New Roman" w:eastAsia="Times New Roman" w:hAnsi="Times New Roman" w:cs="Times New Roman"/>
+          <w:color w:val="000000"/>
+          <w:sz w:val="24"/>
+          <w:szCs w:val="24"/>
+          <w:lang w:eastAsia="pl-PL"/>
+        </w:rPr>
+        <w:t xml:space="preserve">) </w:t>
+      </w:r>
+      <w:proofErr w:type="spellStart"/>
+      <w:r>
+        <w:rPr>
+          <w:rFonts w:ascii="Times New Roman" w:eastAsia="Times New Roman" w:hAnsi="Times New Roman" w:cs="Times New Roman"/>
+          <w:color w:val="000000"/>
+          <w:sz w:val="24"/>
+          <w:szCs w:val="24"/>
+          <w:lang w:eastAsia="pl-PL"/>
+        </w:rPr>
+        <w:t>GUIApp</w:t>
+      </w:r>
+      <w:proofErr w:type="spellEnd"/>
+      <w:r>
+        <w:rPr>
+          <w:rFonts w:ascii="Times New Roman" w:eastAsia="Times New Roman" w:hAnsi="Times New Roman" w:cs="Times New Roman"/>
+          <w:color w:val="000000"/>
+          <w:sz w:val="24"/>
+          <w:szCs w:val="24"/>
+          <w:lang w:eastAsia="pl-PL"/>
+        </w:rPr>
+        <w:t>(</w:t>
+      </w:r>
+      <w:proofErr w:type="spellStart"/>
+      <w:r>
+        <w:rPr>
+          <w:rFonts w:ascii="Times New Roman" w:eastAsia="Times New Roman" w:hAnsi="Times New Roman" w:cs="Times New Roman"/>
+          <w:color w:val="000000"/>
+          <w:sz w:val="24"/>
+          <w:szCs w:val="24"/>
+          <w:lang w:eastAsia="pl-PL"/>
+        </w:rPr>
+        <w:t>threading.Thread</w:t>
+      </w:r>
+      <w:proofErr w:type="spellEnd"/>
+      <w:r>
+        <w:rPr>
+          <w:rFonts w:ascii="Times New Roman" w:eastAsia="Times New Roman" w:hAnsi="Times New Roman" w:cs="Times New Roman"/>
+          <w:color w:val="000000"/>
+          <w:sz w:val="24"/>
+          <w:szCs w:val="24"/>
+          <w:lang w:eastAsia="pl-PL"/>
+        </w:rPr>
+        <w:t>):</w:t>
+      </w:r>
+    </w:p>
+    <w:p>
+      <w:pPr>
+        <w:numPr>
+          <w:ilvl w:val="2"/>
+          <w:numId w:val="24"/>
+        </w:numPr>
+        <w:spacing w:after="0" w:line="240" w:lineRule="auto"/>
+        <w:textAlignment w:val="baseline"/>
+        <w:rPr>
+          <w:rFonts w:ascii="Times New Roman" w:eastAsia="Times New Roman" w:hAnsi="Times New Roman" w:cs="Times New Roman"/>
+          <w:color w:val="000000"/>
+          <w:sz w:val="24"/>
+          <w:szCs w:val="24"/>
+          <w:lang w:eastAsia="pl-PL"/>
+        </w:rPr>
+      </w:pPr>
+      <w:r>
+        <w:rPr>
+          <w:rFonts w:ascii="Times New Roman" w:eastAsia="Times New Roman" w:hAnsi="Times New Roman" w:cs="Times New Roman"/>
+          <w:color w:val="000000"/>
+          <w:sz w:val="24"/>
+          <w:szCs w:val="24"/>
+          <w:lang w:eastAsia="pl-PL"/>
+        </w:rPr>
+        <w:t>Pola:</w:t>
+      </w:r>
+    </w:p>
+    <w:p>
+      <w:pPr>
+        <w:numPr>
+          <w:ilvl w:val="3"/>
+          <w:numId w:val="25"/>
+        </w:numPr>
+        <w:spacing w:after="0" w:line="240" w:lineRule="auto"/>
+        <w:textAlignment w:val="baseline"/>
+        <w:rPr>
+          <w:rFonts w:ascii="Times New Roman" w:eastAsia="Times New Roman" w:hAnsi="Times New Roman" w:cs="Times New Roman"/>
+          <w:color w:val="000000"/>
+          <w:sz w:val="24"/>
+          <w:szCs w:val="24"/>
+          <w:lang w:eastAsia="pl-PL"/>
+        </w:rPr>
+      </w:pPr>
+      <w:proofErr w:type="spellStart"/>
+      <w:r>
+        <w:rPr>
+          <w:rFonts w:ascii="Times New Roman" w:eastAsia="Times New Roman" w:hAnsi="Times New Roman" w:cs="Times New Roman"/>
+          <w:color w:val="000000"/>
+          <w:sz w:val="24"/>
+          <w:szCs w:val="24"/>
+          <w:lang w:eastAsia="pl-PL"/>
+        </w:rPr>
+        <w:t>created</w:t>
+      </w:r>
+      <w:proofErr w:type="spellEnd"/>
+      <w:r>
+        <w:rPr>
+          <w:rFonts w:ascii="Times New Roman" w:eastAsia="Times New Roman" w:hAnsi="Times New Roman" w:cs="Times New Roman"/>
+          <w:color w:val="000000"/>
+          <w:sz w:val="24"/>
+          <w:szCs w:val="24"/>
+          <w:lang w:eastAsia="pl-PL"/>
+        </w:rPr>
+        <w:t xml:space="preserve"> - czy GUI zostało zbudowane prawda/fałsz</w:t>
+      </w:r>
+    </w:p>
+    <w:p>
+      <w:pPr>
+        <w:numPr>
+          <w:ilvl w:val="3"/>
+          <w:numId w:val="25"/>
+        </w:numPr>
+        <w:spacing w:after="0" w:line="240" w:lineRule="auto"/>
+        <w:textAlignment w:val="baseline"/>
+        <w:rPr>
+          <w:rFonts w:ascii="Times New Roman" w:eastAsia="Times New Roman" w:hAnsi="Times New Roman" w:cs="Times New Roman"/>
+          <w:color w:val="000000"/>
+          <w:sz w:val="24"/>
+          <w:szCs w:val="24"/>
+          <w:lang w:eastAsia="pl-PL"/>
+        </w:rPr>
+      </w:pPr>
+      <w:r>
+        <w:rPr>
+          <w:rFonts w:ascii="Times New Roman" w:eastAsia="Times New Roman" w:hAnsi="Times New Roman" w:cs="Times New Roman"/>
+          <w:color w:val="000000"/>
+          <w:sz w:val="24"/>
+          <w:szCs w:val="24"/>
+          <w:lang w:eastAsia="pl-PL"/>
+        </w:rPr>
+        <w:t>host - nazwa hosta pokoju</w:t>
+      </w:r>
+    </w:p>
+    <w:p>
+      <w:pPr>
+        <w:numPr>
+          <w:ilvl w:val="3"/>
+          <w:numId w:val="25"/>
+        </w:numPr>
+        <w:spacing w:after="0" w:line="240" w:lineRule="auto"/>
+        <w:textAlignment w:val="baseline"/>
+        <w:rPr>
+          <w:rFonts w:ascii="Times New Roman" w:eastAsia="Times New Roman" w:hAnsi="Times New Roman" w:cs="Times New Roman"/>
+          <w:color w:val="000000"/>
+          <w:sz w:val="24"/>
+          <w:szCs w:val="24"/>
+          <w:lang w:eastAsia="pl-PL"/>
+        </w:rPr>
+      </w:pPr>
+      <w:proofErr w:type="spellStart"/>
+      <w:r>
+        <w:rPr>
+          <w:rFonts w:ascii="Times New Roman" w:eastAsia="Times New Roman" w:hAnsi="Times New Roman" w:cs="Times New Roman"/>
+          <w:color w:val="000000"/>
+          <w:sz w:val="24"/>
+          <w:szCs w:val="24"/>
+          <w:lang w:eastAsia="pl-PL"/>
+        </w:rPr>
+        <w:t>nick</w:t>
+      </w:r>
+      <w:proofErr w:type="spellEnd"/>
+      <w:r>
+        <w:rPr>
+          <w:rFonts w:ascii="Times New Roman" w:eastAsia="Times New Roman" w:hAnsi="Times New Roman" w:cs="Times New Roman"/>
+          <w:color w:val="000000"/>
+          <w:sz w:val="24"/>
+          <w:szCs w:val="24"/>
+          <w:lang w:eastAsia="pl-PL"/>
+        </w:rPr>
+        <w:t xml:space="preserve"> - nazwa gracza</w:t>
+      </w:r>
+    </w:p>
+    <w:p>
+      <w:pPr>
+        <w:numPr>
+          <w:ilvl w:val="3"/>
+          <w:numId w:val="25"/>
+        </w:numPr>
+        <w:spacing w:after="0" w:line="240" w:lineRule="auto"/>
+        <w:textAlignment w:val="baseline"/>
+        <w:rPr>
+          <w:rFonts w:ascii="Times New Roman" w:eastAsia="Times New Roman" w:hAnsi="Times New Roman" w:cs="Times New Roman"/>
+          <w:color w:val="000000"/>
+          <w:sz w:val="24"/>
+          <w:szCs w:val="24"/>
+          <w:lang w:eastAsia="pl-PL"/>
+        </w:rPr>
+      </w:pPr>
+      <w:proofErr w:type="spellStart"/>
+      <w:r>
+        <w:rPr>
+          <w:rFonts w:ascii="Times New Roman" w:eastAsia="Times New Roman" w:hAnsi="Times New Roman" w:cs="Times New Roman"/>
+          <w:color w:val="000000"/>
+          <w:sz w:val="24"/>
+          <w:szCs w:val="24"/>
+          <w:lang w:eastAsia="pl-PL"/>
+        </w:rPr>
+        <w:t>round_time</w:t>
+      </w:r>
+      <w:proofErr w:type="spellEnd"/>
+      <w:r>
+        <w:rPr>
+          <w:rFonts w:ascii="Times New Roman" w:eastAsia="Times New Roman" w:hAnsi="Times New Roman" w:cs="Times New Roman"/>
+          <w:color w:val="000000"/>
+          <w:sz w:val="24"/>
+          <w:szCs w:val="24"/>
+          <w:lang w:eastAsia="pl-PL"/>
+        </w:rPr>
+        <w:t xml:space="preserve"> - czas rundy wyświetlany na zegarze</w:t>
+      </w:r>
+    </w:p>
+    <w:p>
+      <w:pPr>
+        <w:numPr>
+          <w:ilvl w:val="2"/>
+          <w:numId w:val="25"/>
+        </w:numPr>
+        <w:spacing w:after="0" w:line="240" w:lineRule="auto"/>
+        <w:textAlignment w:val="baseline"/>
+        <w:rPr>
+          <w:rFonts w:ascii="Times New Roman" w:eastAsia="Times New Roman" w:hAnsi="Times New Roman" w:cs="Times New Roman"/>
+          <w:color w:val="000000"/>
+          <w:sz w:val="24"/>
+          <w:szCs w:val="24"/>
+          <w:lang w:eastAsia="pl-PL"/>
+        </w:rPr>
+      </w:pPr>
+      <w:r>
+        <w:rPr>
+          <w:rFonts w:ascii="Times New Roman" w:eastAsia="Times New Roman" w:hAnsi="Times New Roman" w:cs="Times New Roman"/>
+          <w:color w:val="000000"/>
+          <w:sz w:val="24"/>
+          <w:szCs w:val="24"/>
+          <w:lang w:eastAsia="pl-PL"/>
+        </w:rPr>
+        <w:t>Metody:</w:t>
+      </w:r>
+    </w:p>
+    <w:p>
+      <w:pPr>
+        <w:numPr>
+          <w:ilvl w:val="3"/>
+          <w:numId w:val="25"/>
+        </w:numPr>
+        <w:spacing w:after="0" w:line="240" w:lineRule="auto"/>
+        <w:textAlignment w:val="baseline"/>
+        <w:rPr>
+          <w:rFonts w:ascii="Times New Roman" w:eastAsia="Times New Roman" w:hAnsi="Times New Roman" w:cs="Times New Roman"/>
+          <w:color w:val="000000"/>
+          <w:sz w:val="24"/>
+          <w:szCs w:val="24"/>
+          <w:lang w:eastAsia="pl-PL"/>
+        </w:rPr>
+      </w:pPr>
+      <w:proofErr w:type="spellStart"/>
+      <w:r>
+        <w:rPr>
+          <w:rFonts w:ascii="Times New Roman" w:eastAsia="Times New Roman" w:hAnsi="Times New Roman" w:cs="Times New Roman"/>
+          <w:color w:val="000000"/>
+          <w:sz w:val="24"/>
+          <w:szCs w:val="24"/>
+          <w:lang w:eastAsia="pl-PL"/>
+        </w:rPr>
+        <w:t>callback</w:t>
+      </w:r>
+      <w:proofErr w:type="spellEnd"/>
+      <w:r>
+        <w:rPr>
+          <w:rFonts w:ascii="Times New Roman" w:eastAsia="Times New Roman" w:hAnsi="Times New Roman" w:cs="Times New Roman"/>
+          <w:color w:val="000000"/>
+          <w:sz w:val="24"/>
+          <w:szCs w:val="24"/>
+          <w:lang w:eastAsia="pl-PL"/>
+        </w:rPr>
+        <w:t>(</w:t>
+      </w:r>
+      <w:proofErr w:type="spellStart"/>
+      <w:r>
+        <w:rPr>
+          <w:rFonts w:ascii="Times New Roman" w:eastAsia="Times New Roman" w:hAnsi="Times New Roman" w:cs="Times New Roman"/>
+          <w:color w:val="000000"/>
+          <w:sz w:val="24"/>
+          <w:szCs w:val="24"/>
+          <w:lang w:eastAsia="pl-PL"/>
+        </w:rPr>
+        <w:t>self</w:t>
+      </w:r>
+      <w:proofErr w:type="spellEnd"/>
+      <w:r>
+        <w:rPr>
+          <w:rFonts w:ascii="Times New Roman" w:eastAsia="Times New Roman" w:hAnsi="Times New Roman" w:cs="Times New Roman"/>
+          <w:color w:val="000000"/>
+          <w:sz w:val="24"/>
+          <w:szCs w:val="24"/>
+          <w:lang w:eastAsia="pl-PL"/>
+        </w:rPr>
+        <w:t xml:space="preserve">) - niszczy obiekt </w:t>
+      </w:r>
+      <w:proofErr w:type="spellStart"/>
+      <w:r>
+        <w:rPr>
+          <w:rFonts w:ascii="Times New Roman" w:eastAsia="Times New Roman" w:hAnsi="Times New Roman" w:cs="Times New Roman"/>
+          <w:color w:val="000000"/>
+          <w:sz w:val="24"/>
+          <w:szCs w:val="24"/>
+          <w:lang w:eastAsia="pl-PL"/>
+        </w:rPr>
+        <w:t>Tk</w:t>
+      </w:r>
+      <w:proofErr w:type="spellEnd"/>
+      <w:r>
+        <w:rPr>
+          <w:rFonts w:ascii="Times New Roman" w:eastAsia="Times New Roman" w:hAnsi="Times New Roman" w:cs="Times New Roman"/>
+          <w:color w:val="000000"/>
+          <w:sz w:val="24"/>
+          <w:szCs w:val="24"/>
+          <w:lang w:eastAsia="pl-PL"/>
+        </w:rPr>
+        <w:t>()</w:t>
+      </w:r>
+    </w:p>
+    <w:p>
+      <w:pPr>
+        <w:numPr>
+          <w:ilvl w:val="3"/>
+          <w:numId w:val="25"/>
+        </w:numPr>
+        <w:spacing w:after="0" w:line="240" w:lineRule="auto"/>
+        <w:textAlignment w:val="baseline"/>
+        <w:rPr>
+          <w:rFonts w:ascii="Times New Roman" w:eastAsia="Times New Roman" w:hAnsi="Times New Roman" w:cs="Times New Roman"/>
+          <w:color w:val="000000"/>
+          <w:sz w:val="24"/>
+          <w:szCs w:val="24"/>
+          <w:lang w:eastAsia="pl-PL"/>
+        </w:rPr>
+      </w:pPr>
+      <w:proofErr w:type="spellStart"/>
+      <w:r>
+        <w:rPr>
+          <w:rFonts w:ascii="Times New Roman" w:eastAsia="Times New Roman" w:hAnsi="Times New Roman" w:cs="Times New Roman"/>
+          <w:color w:val="000000"/>
+          <w:sz w:val="24"/>
+          <w:szCs w:val="24"/>
+          <w:lang w:eastAsia="pl-PL"/>
+        </w:rPr>
+        <w:t>get_values</w:t>
+      </w:r>
+      <w:proofErr w:type="spellEnd"/>
+      <w:r>
+        <w:rPr>
+          <w:rFonts w:ascii="Times New Roman" w:eastAsia="Times New Roman" w:hAnsi="Times New Roman" w:cs="Times New Roman"/>
+          <w:color w:val="000000"/>
+          <w:sz w:val="24"/>
+          <w:szCs w:val="24"/>
+          <w:lang w:eastAsia="pl-PL"/>
+        </w:rPr>
+        <w:t>(</w:t>
+      </w:r>
+      <w:proofErr w:type="spellStart"/>
+      <w:r>
+        <w:rPr>
+          <w:rFonts w:ascii="Times New Roman" w:eastAsia="Times New Roman" w:hAnsi="Times New Roman" w:cs="Times New Roman"/>
+          <w:color w:val="000000"/>
+          <w:sz w:val="24"/>
+          <w:szCs w:val="24"/>
+          <w:lang w:eastAsia="pl-PL"/>
+        </w:rPr>
+        <w:t>self</w:t>
+      </w:r>
+      <w:proofErr w:type="spellEnd"/>
+      <w:r>
+        <w:rPr>
+          <w:rFonts w:ascii="Times New Roman" w:eastAsia="Times New Roman" w:hAnsi="Times New Roman" w:cs="Times New Roman"/>
+          <w:color w:val="000000"/>
+          <w:sz w:val="24"/>
+          <w:szCs w:val="24"/>
+          <w:lang w:eastAsia="pl-PL"/>
+        </w:rPr>
+        <w:t>) - zwraca wartości wypełnionych pól kategorii z GUI</w:t>
+      </w:r>
+    </w:p>
+    <w:p>
+      <w:pPr>
+        <w:numPr>
+          <w:ilvl w:val="3"/>
+          <w:numId w:val="25"/>
+        </w:numPr>
+        <w:spacing w:after="0" w:line="240" w:lineRule="auto"/>
+        <w:textAlignment w:val="baseline"/>
+        <w:rPr>
+          <w:rFonts w:ascii="Times New Roman" w:eastAsia="Times New Roman" w:hAnsi="Times New Roman" w:cs="Times New Roman"/>
+          <w:color w:val="000000"/>
+          <w:sz w:val="24"/>
+          <w:szCs w:val="24"/>
+          <w:lang w:eastAsia="pl-PL"/>
+        </w:rPr>
+      </w:pPr>
+      <w:proofErr w:type="spellStart"/>
+      <w:r>
+        <w:rPr>
+          <w:rFonts w:ascii="Times New Roman" w:eastAsia="Times New Roman" w:hAnsi="Times New Roman" w:cs="Times New Roman"/>
+          <w:color w:val="000000"/>
+          <w:sz w:val="24"/>
+          <w:szCs w:val="24"/>
+          <w:lang w:eastAsia="pl-PL"/>
+        </w:rPr>
+        <w:t>clear_fields</w:t>
+      </w:r>
+      <w:proofErr w:type="spellEnd"/>
+      <w:r>
+        <w:rPr>
+          <w:rFonts w:ascii="Times New Roman" w:eastAsia="Times New Roman" w:hAnsi="Times New Roman" w:cs="Times New Roman"/>
+          <w:color w:val="000000"/>
+          <w:sz w:val="24"/>
+          <w:szCs w:val="24"/>
+          <w:lang w:eastAsia="pl-PL"/>
+        </w:rPr>
+        <w:t>(</w:t>
+      </w:r>
+      <w:proofErr w:type="spellStart"/>
+      <w:r>
+        <w:rPr>
+          <w:rFonts w:ascii="Times New Roman" w:eastAsia="Times New Roman" w:hAnsi="Times New Roman" w:cs="Times New Roman"/>
+          <w:color w:val="000000"/>
+          <w:sz w:val="24"/>
+          <w:szCs w:val="24"/>
+          <w:lang w:eastAsia="pl-PL"/>
+        </w:rPr>
+        <w:t>self</w:t>
+      </w:r>
+      <w:proofErr w:type="spellEnd"/>
+      <w:r>
+        <w:rPr>
+          <w:rFonts w:ascii="Times New Roman" w:eastAsia="Times New Roman" w:hAnsi="Times New Roman" w:cs="Times New Roman"/>
+          <w:color w:val="000000"/>
+          <w:sz w:val="24"/>
+          <w:szCs w:val="24"/>
+          <w:lang w:eastAsia="pl-PL"/>
+        </w:rPr>
+        <w:t>) - czyści pola kategorii w GUI</w:t>
+      </w:r>
+    </w:p>
+    <w:p>
+      <w:pPr>
+        <w:numPr>
+          <w:ilvl w:val="3"/>
+          <w:numId w:val="25"/>
+        </w:numPr>
+        <w:spacing w:after="0" w:line="240" w:lineRule="auto"/>
+        <w:textAlignment w:val="baseline"/>
+        <w:rPr>
+          <w:rFonts w:ascii="Times New Roman" w:eastAsia="Times New Roman" w:hAnsi="Times New Roman" w:cs="Times New Roman"/>
+          <w:color w:val="000000"/>
+          <w:sz w:val="24"/>
+          <w:szCs w:val="24"/>
+          <w:lang w:eastAsia="pl-PL"/>
+        </w:rPr>
+      </w:pPr>
+      <w:proofErr w:type="spellStart"/>
+      <w:r>
+        <w:rPr>
+          <w:rFonts w:ascii="Times New Roman" w:eastAsia="Times New Roman" w:hAnsi="Times New Roman" w:cs="Times New Roman"/>
+          <w:color w:val="000000"/>
+          <w:sz w:val="24"/>
+          <w:szCs w:val="24"/>
+          <w:lang w:eastAsia="pl-PL"/>
+        </w:rPr>
+        <w:t>clock</w:t>
+      </w:r>
+      <w:proofErr w:type="spellEnd"/>
+      <w:r>
+        <w:rPr>
+          <w:rFonts w:ascii="Times New Roman" w:eastAsia="Times New Roman" w:hAnsi="Times New Roman" w:cs="Times New Roman"/>
+          <w:color w:val="000000"/>
+          <w:sz w:val="24"/>
+          <w:szCs w:val="24"/>
+          <w:lang w:eastAsia="pl-PL"/>
+        </w:rPr>
+        <w:t>(</w:t>
+      </w:r>
+      <w:proofErr w:type="spellStart"/>
+      <w:r>
+        <w:rPr>
+          <w:rFonts w:ascii="Times New Roman" w:eastAsia="Times New Roman" w:hAnsi="Times New Roman" w:cs="Times New Roman"/>
+          <w:color w:val="000000"/>
+          <w:sz w:val="24"/>
+          <w:szCs w:val="24"/>
+          <w:lang w:eastAsia="pl-PL"/>
+        </w:rPr>
+        <w:t>self</w:t>
+      </w:r>
+      <w:proofErr w:type="spellEnd"/>
+      <w:r>
+        <w:rPr>
+          <w:rFonts w:ascii="Times New Roman" w:eastAsia="Times New Roman" w:hAnsi="Times New Roman" w:cs="Times New Roman"/>
+          <w:color w:val="000000"/>
+          <w:sz w:val="24"/>
+          <w:szCs w:val="24"/>
+          <w:lang w:eastAsia="pl-PL"/>
+        </w:rPr>
+        <w:t>) - funkcja odpowiedzialna za działanie zegarka</w:t>
+      </w:r>
+    </w:p>
+    <w:p>
+      <w:pPr>
+        <w:numPr>
+          <w:ilvl w:val="3"/>
+          <w:numId w:val="25"/>
+        </w:numPr>
+        <w:spacing w:after="0" w:line="240" w:lineRule="auto"/>
+        <w:textAlignment w:val="baseline"/>
+        <w:rPr>
+          <w:rFonts w:ascii="Times New Roman" w:eastAsia="Times New Roman" w:hAnsi="Times New Roman" w:cs="Times New Roman"/>
+          <w:color w:val="000000"/>
+          <w:sz w:val="24"/>
+          <w:szCs w:val="24"/>
+          <w:lang w:eastAsia="pl-PL"/>
+        </w:rPr>
+      </w:pPr>
+      <w:proofErr w:type="spellStart"/>
+      <w:r>
+        <w:rPr>
+          <w:rFonts w:ascii="Times New Roman" w:eastAsia="Times New Roman" w:hAnsi="Times New Roman" w:cs="Times New Roman"/>
+          <w:color w:val="000000"/>
+          <w:sz w:val="24"/>
+          <w:szCs w:val="24"/>
+          <w:lang w:eastAsia="pl-PL"/>
+        </w:rPr>
+        <w:t>is_created</w:t>
+      </w:r>
+      <w:proofErr w:type="spellEnd"/>
+      <w:r>
+        <w:rPr>
+          <w:rFonts w:ascii="Times New Roman" w:eastAsia="Times New Roman" w:hAnsi="Times New Roman" w:cs="Times New Roman"/>
+          <w:color w:val="000000"/>
+          <w:sz w:val="24"/>
+          <w:szCs w:val="24"/>
+          <w:lang w:eastAsia="pl-PL"/>
+        </w:rPr>
+        <w:t>(</w:t>
+      </w:r>
+      <w:proofErr w:type="spellStart"/>
+      <w:r>
+        <w:rPr>
+          <w:rFonts w:ascii="Times New Roman" w:eastAsia="Times New Roman" w:hAnsi="Times New Roman" w:cs="Times New Roman"/>
+          <w:color w:val="000000"/>
+          <w:sz w:val="24"/>
+          <w:szCs w:val="24"/>
+          <w:lang w:eastAsia="pl-PL"/>
+        </w:rPr>
+        <w:t>self</w:t>
+      </w:r>
+      <w:proofErr w:type="spellEnd"/>
+      <w:r>
+        <w:rPr>
+          <w:rFonts w:ascii="Times New Roman" w:eastAsia="Times New Roman" w:hAnsi="Times New Roman" w:cs="Times New Roman"/>
+          <w:color w:val="000000"/>
+          <w:sz w:val="24"/>
+          <w:szCs w:val="24"/>
+          <w:lang w:eastAsia="pl-PL"/>
+        </w:rPr>
+        <w:t>) - zwraca prawdę/fałsz w zależności czy GUI zostało już zbudowane</w:t>
+      </w:r>
+    </w:p>
+    <w:p>
+      <w:pPr>
+        <w:numPr>
+          <w:ilvl w:val="3"/>
+          <w:numId w:val="25"/>
+        </w:numPr>
+        <w:spacing w:after="0" w:line="240" w:lineRule="auto"/>
+        <w:textAlignment w:val="baseline"/>
+        <w:rPr>
+          <w:rFonts w:ascii="Times New Roman" w:eastAsia="Times New Roman" w:hAnsi="Times New Roman" w:cs="Times New Roman"/>
+          <w:color w:val="000000"/>
+          <w:sz w:val="24"/>
+          <w:szCs w:val="24"/>
+          <w:lang w:eastAsia="pl-PL"/>
+        </w:rPr>
+      </w:pPr>
+      <w:proofErr w:type="spellStart"/>
+      <w:r>
+        <w:rPr>
+          <w:rFonts w:ascii="Times New Roman" w:eastAsia="Times New Roman" w:hAnsi="Times New Roman" w:cs="Times New Roman"/>
+          <w:color w:val="000000"/>
+          <w:sz w:val="24"/>
+          <w:szCs w:val="24"/>
+          <w:lang w:eastAsia="pl-PL"/>
+        </w:rPr>
+        <w:t>set_time</w:t>
+      </w:r>
+      <w:proofErr w:type="spellEnd"/>
+      <w:r>
+        <w:rPr>
+          <w:rFonts w:ascii="Times New Roman" w:eastAsia="Times New Roman" w:hAnsi="Times New Roman" w:cs="Times New Roman"/>
+          <w:color w:val="000000"/>
+          <w:sz w:val="24"/>
+          <w:szCs w:val="24"/>
+          <w:lang w:eastAsia="pl-PL"/>
+        </w:rPr>
+        <w:t>(</w:t>
+      </w:r>
+      <w:proofErr w:type="spellStart"/>
+      <w:r>
+        <w:rPr>
+          <w:rFonts w:ascii="Times New Roman" w:eastAsia="Times New Roman" w:hAnsi="Times New Roman" w:cs="Times New Roman"/>
+          <w:color w:val="000000"/>
+          <w:sz w:val="24"/>
+          <w:szCs w:val="24"/>
+          <w:lang w:eastAsia="pl-PL"/>
+        </w:rPr>
+        <w:t>self</w:t>
+      </w:r>
+      <w:proofErr w:type="spellEnd"/>
+      <w:r>
+        <w:rPr>
+          <w:rFonts w:ascii="Times New Roman" w:eastAsia="Times New Roman" w:hAnsi="Times New Roman" w:cs="Times New Roman"/>
+          <w:color w:val="000000"/>
+          <w:sz w:val="24"/>
+          <w:szCs w:val="24"/>
+          <w:lang w:eastAsia="pl-PL"/>
+        </w:rPr>
+        <w:t xml:space="preserve">, </w:t>
+      </w:r>
+      <w:proofErr w:type="spellStart"/>
+      <w:r>
+        <w:rPr>
+          <w:rFonts w:ascii="Times New Roman" w:eastAsia="Times New Roman" w:hAnsi="Times New Roman" w:cs="Times New Roman"/>
+          <w:color w:val="000000"/>
+          <w:sz w:val="24"/>
+          <w:szCs w:val="24"/>
+          <w:lang w:eastAsia="pl-PL"/>
+        </w:rPr>
+        <w:t>round_time</w:t>
+      </w:r>
+      <w:proofErr w:type="spellEnd"/>
+      <w:r>
+        <w:rPr>
+          <w:rFonts w:ascii="Times New Roman" w:eastAsia="Times New Roman" w:hAnsi="Times New Roman" w:cs="Times New Roman"/>
+          <w:color w:val="000000"/>
+          <w:sz w:val="24"/>
+          <w:szCs w:val="24"/>
+          <w:lang w:eastAsia="pl-PL"/>
+        </w:rPr>
+        <w:t>) - ustawia koniec czasu rundy i uruchamia zegar</w:t>
+      </w:r>
+    </w:p>
+    <w:p>
+      <w:pPr>
+        <w:numPr>
+          <w:ilvl w:val="3"/>
+          <w:numId w:val="25"/>
+        </w:numPr>
+        <w:spacing w:after="0" w:line="240" w:lineRule="auto"/>
+        <w:textAlignment w:val="baseline"/>
+        <w:rPr>
+          <w:rFonts w:ascii="Times New Roman" w:eastAsia="Times New Roman" w:hAnsi="Times New Roman" w:cs="Times New Roman"/>
+          <w:color w:val="000000"/>
+          <w:sz w:val="24"/>
+          <w:szCs w:val="24"/>
+          <w:lang w:eastAsia="pl-PL"/>
+        </w:rPr>
+      </w:pPr>
+      <w:proofErr w:type="spellStart"/>
+      <w:r>
+        <w:rPr>
+          <w:rFonts w:ascii="Times New Roman" w:eastAsia="Times New Roman" w:hAnsi="Times New Roman" w:cs="Times New Roman"/>
+          <w:color w:val="000000"/>
+          <w:sz w:val="24"/>
+          <w:szCs w:val="24"/>
+          <w:lang w:eastAsia="pl-PL"/>
+        </w:rPr>
+        <w:t>set_score</w:t>
+      </w:r>
+      <w:proofErr w:type="spellEnd"/>
+      <w:r>
+        <w:rPr>
+          <w:rFonts w:ascii="Times New Roman" w:eastAsia="Times New Roman" w:hAnsi="Times New Roman" w:cs="Times New Roman"/>
+          <w:color w:val="000000"/>
+          <w:sz w:val="24"/>
+          <w:szCs w:val="24"/>
+          <w:lang w:eastAsia="pl-PL"/>
+        </w:rPr>
+        <w:t>(</w:t>
+      </w:r>
+      <w:proofErr w:type="spellStart"/>
+      <w:r>
+        <w:rPr>
+          <w:rFonts w:ascii="Times New Roman" w:eastAsia="Times New Roman" w:hAnsi="Times New Roman" w:cs="Times New Roman"/>
+          <w:color w:val="000000"/>
+          <w:sz w:val="24"/>
+          <w:szCs w:val="24"/>
+          <w:lang w:eastAsia="pl-PL"/>
+        </w:rPr>
+        <w:t>self</w:t>
+      </w:r>
+      <w:proofErr w:type="spellEnd"/>
+      <w:r>
+        <w:rPr>
+          <w:rFonts w:ascii="Times New Roman" w:eastAsia="Times New Roman" w:hAnsi="Times New Roman" w:cs="Times New Roman"/>
+          <w:color w:val="000000"/>
+          <w:sz w:val="24"/>
+          <w:szCs w:val="24"/>
+          <w:lang w:eastAsia="pl-PL"/>
+        </w:rPr>
+        <w:t xml:space="preserve">, </w:t>
+      </w:r>
+      <w:proofErr w:type="spellStart"/>
+      <w:r>
+        <w:rPr>
+          <w:rFonts w:ascii="Times New Roman" w:eastAsia="Times New Roman" w:hAnsi="Times New Roman" w:cs="Times New Roman"/>
+          <w:color w:val="000000"/>
+          <w:sz w:val="24"/>
+          <w:szCs w:val="24"/>
+          <w:lang w:eastAsia="pl-PL"/>
+        </w:rPr>
+        <w:t>score</w:t>
+      </w:r>
+      <w:proofErr w:type="spellEnd"/>
+      <w:r>
+        <w:rPr>
+          <w:rFonts w:ascii="Times New Roman" w:eastAsia="Times New Roman" w:hAnsi="Times New Roman" w:cs="Times New Roman"/>
+          <w:color w:val="000000"/>
+          <w:sz w:val="24"/>
+          <w:szCs w:val="24"/>
+          <w:lang w:eastAsia="pl-PL"/>
+        </w:rPr>
+        <w:t>) - ustawia wyświetlany wynik w GUI</w:t>
+      </w:r>
+    </w:p>
+    <w:p>
+      <w:pPr>
+        <w:numPr>
+          <w:ilvl w:val="3"/>
+          <w:numId w:val="25"/>
+        </w:numPr>
+        <w:spacing w:after="0" w:line="240" w:lineRule="auto"/>
+        <w:textAlignment w:val="baseline"/>
+        <w:rPr>
+          <w:rFonts w:ascii="Times New Roman" w:eastAsia="Times New Roman" w:hAnsi="Times New Roman" w:cs="Times New Roman"/>
+          <w:color w:val="000000"/>
+          <w:sz w:val="24"/>
+          <w:szCs w:val="24"/>
+          <w:lang w:eastAsia="pl-PL"/>
+        </w:rPr>
+      </w:pPr>
+      <w:proofErr w:type="spellStart"/>
+      <w:r>
+        <w:rPr>
+          <w:rFonts w:ascii="Times New Roman" w:eastAsia="Times New Roman" w:hAnsi="Times New Roman" w:cs="Times New Roman"/>
+          <w:color w:val="000000"/>
+          <w:sz w:val="24"/>
+          <w:szCs w:val="24"/>
+          <w:lang w:eastAsia="pl-PL"/>
+        </w:rPr>
+        <w:t>set_letter</w:t>
+      </w:r>
+      <w:proofErr w:type="spellEnd"/>
+      <w:r>
+        <w:rPr>
+          <w:rFonts w:ascii="Times New Roman" w:eastAsia="Times New Roman" w:hAnsi="Times New Roman" w:cs="Times New Roman"/>
+          <w:color w:val="000000"/>
+          <w:sz w:val="24"/>
+          <w:szCs w:val="24"/>
+          <w:lang w:eastAsia="pl-PL"/>
+        </w:rPr>
+        <w:t>(</w:t>
+      </w:r>
+      <w:proofErr w:type="spellStart"/>
+      <w:r>
+        <w:rPr>
+          <w:rFonts w:ascii="Times New Roman" w:eastAsia="Times New Roman" w:hAnsi="Times New Roman" w:cs="Times New Roman"/>
+          <w:color w:val="000000"/>
+          <w:sz w:val="24"/>
+          <w:szCs w:val="24"/>
+          <w:lang w:eastAsia="pl-PL"/>
+        </w:rPr>
+        <w:t>self</w:t>
+      </w:r>
+      <w:proofErr w:type="spellEnd"/>
+      <w:r>
+        <w:rPr>
+          <w:rFonts w:ascii="Times New Roman" w:eastAsia="Times New Roman" w:hAnsi="Times New Roman" w:cs="Times New Roman"/>
+          <w:color w:val="000000"/>
+          <w:sz w:val="24"/>
+          <w:szCs w:val="24"/>
+          <w:lang w:eastAsia="pl-PL"/>
+        </w:rPr>
+        <w:t xml:space="preserve">, </w:t>
+      </w:r>
+      <w:proofErr w:type="spellStart"/>
+      <w:r>
+        <w:rPr>
+          <w:rFonts w:ascii="Times New Roman" w:eastAsia="Times New Roman" w:hAnsi="Times New Roman" w:cs="Times New Roman"/>
+          <w:color w:val="000000"/>
+          <w:sz w:val="24"/>
+          <w:szCs w:val="24"/>
+          <w:lang w:eastAsia="pl-PL"/>
+        </w:rPr>
+        <w:t>letter</w:t>
+      </w:r>
+      <w:proofErr w:type="spellEnd"/>
+      <w:r>
+        <w:rPr>
+          <w:rFonts w:ascii="Times New Roman" w:eastAsia="Times New Roman" w:hAnsi="Times New Roman" w:cs="Times New Roman"/>
+          <w:color w:val="000000"/>
+          <w:sz w:val="24"/>
+          <w:szCs w:val="24"/>
+          <w:lang w:eastAsia="pl-PL"/>
+        </w:rPr>
+        <w:t>) - ustawia wyświetlaną literę w GUI</w:t>
+      </w:r>
+    </w:p>
+    <w:p>
+      <w:pPr>
+        <w:numPr>
+          <w:ilvl w:val="3"/>
+          <w:numId w:val="25"/>
+        </w:numPr>
+        <w:spacing w:after="0" w:line="240" w:lineRule="auto"/>
+        <w:textAlignment w:val="baseline"/>
+        <w:rPr>
+          <w:rFonts w:ascii="Times New Roman" w:eastAsia="Times New Roman" w:hAnsi="Times New Roman" w:cs="Times New Roman"/>
+          <w:color w:val="000000"/>
+          <w:sz w:val="24"/>
+          <w:szCs w:val="24"/>
+          <w:lang w:eastAsia="pl-PL"/>
+        </w:rPr>
+      </w:pPr>
+      <w:proofErr w:type="spellStart"/>
+      <w:r>
+        <w:rPr>
+          <w:rFonts w:ascii="Times New Roman" w:eastAsia="Times New Roman" w:hAnsi="Times New Roman" w:cs="Times New Roman"/>
+          <w:color w:val="000000"/>
+          <w:sz w:val="24"/>
+          <w:szCs w:val="24"/>
+          <w:lang w:eastAsia="pl-PL"/>
+        </w:rPr>
+        <w:t>set_warning</w:t>
+      </w:r>
+      <w:proofErr w:type="spellEnd"/>
+      <w:r>
+        <w:rPr>
+          <w:rFonts w:ascii="Times New Roman" w:eastAsia="Times New Roman" w:hAnsi="Times New Roman" w:cs="Times New Roman"/>
+          <w:color w:val="000000"/>
+          <w:sz w:val="24"/>
+          <w:szCs w:val="24"/>
+          <w:lang w:eastAsia="pl-PL"/>
+        </w:rPr>
+        <w:t>(</w:t>
+      </w:r>
+      <w:proofErr w:type="spellStart"/>
+      <w:r>
+        <w:rPr>
+          <w:rFonts w:ascii="Times New Roman" w:eastAsia="Times New Roman" w:hAnsi="Times New Roman" w:cs="Times New Roman"/>
+          <w:color w:val="000000"/>
+          <w:sz w:val="24"/>
+          <w:szCs w:val="24"/>
+          <w:lang w:eastAsia="pl-PL"/>
+        </w:rPr>
+        <w:t>self</w:t>
+      </w:r>
+      <w:proofErr w:type="spellEnd"/>
+      <w:r>
+        <w:rPr>
+          <w:rFonts w:ascii="Times New Roman" w:eastAsia="Times New Roman" w:hAnsi="Times New Roman" w:cs="Times New Roman"/>
+          <w:color w:val="000000"/>
+          <w:sz w:val="24"/>
+          <w:szCs w:val="24"/>
+          <w:lang w:eastAsia="pl-PL"/>
+        </w:rPr>
+        <w:t xml:space="preserve">, </w:t>
+      </w:r>
+      <w:proofErr w:type="spellStart"/>
+      <w:r>
+        <w:rPr>
+          <w:rFonts w:ascii="Times New Roman" w:eastAsia="Times New Roman" w:hAnsi="Times New Roman" w:cs="Times New Roman"/>
+          <w:color w:val="000000"/>
+          <w:sz w:val="24"/>
+          <w:szCs w:val="24"/>
+          <w:lang w:eastAsia="pl-PL"/>
+        </w:rPr>
+        <w:t>warning</w:t>
+      </w:r>
+      <w:proofErr w:type="spellEnd"/>
+      <w:r>
+        <w:rPr>
+          <w:rFonts w:ascii="Times New Roman" w:eastAsia="Times New Roman" w:hAnsi="Times New Roman" w:cs="Times New Roman"/>
+          <w:color w:val="000000"/>
+          <w:sz w:val="24"/>
+          <w:szCs w:val="24"/>
+          <w:lang w:eastAsia="pl-PL"/>
+        </w:rPr>
+        <w:t xml:space="preserve">, </w:t>
+      </w:r>
+      <w:proofErr w:type="spellStart"/>
+      <w:r>
+        <w:rPr>
+          <w:rFonts w:ascii="Times New Roman" w:eastAsia="Times New Roman" w:hAnsi="Times New Roman" w:cs="Times New Roman"/>
+          <w:color w:val="000000"/>
+          <w:sz w:val="24"/>
+          <w:szCs w:val="24"/>
+          <w:lang w:eastAsia="pl-PL"/>
+        </w:rPr>
+        <w:t>color</w:t>
+      </w:r>
+      <w:proofErr w:type="spellEnd"/>
+      <w:r>
+        <w:rPr>
+          <w:rFonts w:ascii="Times New Roman" w:eastAsia="Times New Roman" w:hAnsi="Times New Roman" w:cs="Times New Roman"/>
+          <w:color w:val="000000"/>
+          <w:sz w:val="24"/>
+          <w:szCs w:val="24"/>
+          <w:lang w:eastAsia="pl-PL"/>
+        </w:rPr>
+        <w:t>) - ustawia wyświetlany komunikat w GUI</w:t>
+      </w:r>
+    </w:p>
+    <w:p>
+      <w:pPr>
+        <w:numPr>
+          <w:ilvl w:val="3"/>
+          <w:numId w:val="25"/>
+        </w:numPr>
+        <w:spacing w:after="0" w:line="240" w:lineRule="auto"/>
+        <w:textAlignment w:val="baseline"/>
+        <w:rPr>
+          <w:rFonts w:ascii="Times New Roman" w:eastAsia="Times New Roman" w:hAnsi="Times New Roman" w:cs="Times New Roman"/>
+          <w:color w:val="000000"/>
+          <w:sz w:val="24"/>
+          <w:szCs w:val="24"/>
+          <w:lang w:eastAsia="pl-PL"/>
+        </w:rPr>
+      </w:pPr>
+      <w:proofErr w:type="spellStart"/>
+      <w:r>
+        <w:rPr>
+          <w:rFonts w:ascii="Times New Roman" w:eastAsia="Times New Roman" w:hAnsi="Times New Roman" w:cs="Times New Roman"/>
+          <w:color w:val="000000"/>
+          <w:sz w:val="24"/>
+          <w:szCs w:val="24"/>
+          <w:lang w:eastAsia="pl-PL"/>
+        </w:rPr>
+        <w:t>start_game</w:t>
+      </w:r>
+      <w:proofErr w:type="spellEnd"/>
+      <w:r>
+        <w:rPr>
+          <w:rFonts w:ascii="Times New Roman" w:eastAsia="Times New Roman" w:hAnsi="Times New Roman" w:cs="Times New Roman"/>
+          <w:color w:val="000000"/>
+          <w:sz w:val="24"/>
+          <w:szCs w:val="24"/>
+          <w:lang w:eastAsia="pl-PL"/>
+        </w:rPr>
+        <w:t>(</w:t>
+      </w:r>
+      <w:proofErr w:type="spellStart"/>
+      <w:r>
+        <w:rPr>
+          <w:rFonts w:ascii="Times New Roman" w:eastAsia="Times New Roman" w:hAnsi="Times New Roman" w:cs="Times New Roman"/>
+          <w:color w:val="000000"/>
+          <w:sz w:val="24"/>
+          <w:szCs w:val="24"/>
+          <w:lang w:eastAsia="pl-PL"/>
+        </w:rPr>
+        <w:t>self</w:t>
+      </w:r>
+      <w:proofErr w:type="spellEnd"/>
+      <w:r>
+        <w:rPr>
+          <w:rFonts w:ascii="Times New Roman" w:eastAsia="Times New Roman" w:hAnsi="Times New Roman" w:cs="Times New Roman"/>
+          <w:color w:val="000000"/>
+          <w:sz w:val="24"/>
+          <w:szCs w:val="24"/>
+          <w:lang w:eastAsia="pl-PL"/>
+        </w:rPr>
+        <w:t xml:space="preserve">, </w:t>
+      </w:r>
+      <w:proofErr w:type="spellStart"/>
+      <w:r>
+        <w:rPr>
+          <w:rFonts w:ascii="Times New Roman" w:eastAsia="Times New Roman" w:hAnsi="Times New Roman" w:cs="Times New Roman"/>
+          <w:color w:val="000000"/>
+          <w:sz w:val="24"/>
+          <w:szCs w:val="24"/>
+          <w:lang w:eastAsia="pl-PL"/>
+        </w:rPr>
+        <w:t>letter</w:t>
+      </w:r>
+      <w:proofErr w:type="spellEnd"/>
+      <w:r>
+        <w:rPr>
+          <w:rFonts w:ascii="Times New Roman" w:eastAsia="Times New Roman" w:hAnsi="Times New Roman" w:cs="Times New Roman"/>
+          <w:color w:val="000000"/>
+          <w:sz w:val="24"/>
+          <w:szCs w:val="24"/>
+          <w:lang w:eastAsia="pl-PL"/>
+        </w:rPr>
+        <w:t xml:space="preserve">, </w:t>
+      </w:r>
+      <w:proofErr w:type="spellStart"/>
+      <w:r>
+        <w:rPr>
+          <w:rFonts w:ascii="Times New Roman" w:eastAsia="Times New Roman" w:hAnsi="Times New Roman" w:cs="Times New Roman"/>
+          <w:color w:val="000000"/>
+          <w:sz w:val="24"/>
+          <w:szCs w:val="24"/>
+          <w:lang w:eastAsia="pl-PL"/>
+        </w:rPr>
+        <w:t>round_time</w:t>
+      </w:r>
+      <w:proofErr w:type="spellEnd"/>
+      <w:r>
+        <w:rPr>
+          <w:rFonts w:ascii="Times New Roman" w:eastAsia="Times New Roman" w:hAnsi="Times New Roman" w:cs="Times New Roman"/>
+          <w:color w:val="000000"/>
+          <w:sz w:val="24"/>
+          <w:szCs w:val="24"/>
+          <w:lang w:eastAsia="pl-PL"/>
+        </w:rPr>
+        <w:t>) - metoda ustawiająca wszystkie obiekty kiedy zaczyna się runda</w:t>
+      </w:r>
+    </w:p>
+    <w:p>
+      <w:pPr>
+        <w:numPr>
+          <w:ilvl w:val="3"/>
+          <w:numId w:val="25"/>
+        </w:numPr>
+        <w:spacing w:after="0" w:line="240" w:lineRule="auto"/>
+        <w:textAlignment w:val="baseline"/>
+        <w:rPr>
+          <w:rFonts w:ascii="Times New Roman" w:eastAsia="Times New Roman" w:hAnsi="Times New Roman" w:cs="Times New Roman"/>
+          <w:color w:val="000000"/>
+          <w:sz w:val="24"/>
+          <w:szCs w:val="24"/>
+          <w:lang w:eastAsia="pl-PL"/>
+        </w:rPr>
+      </w:pPr>
+      <w:proofErr w:type="spellStart"/>
+      <w:r>
+        <w:rPr>
+          <w:rFonts w:ascii="Times New Roman" w:eastAsia="Times New Roman" w:hAnsi="Times New Roman" w:cs="Times New Roman"/>
+          <w:color w:val="000000"/>
+          <w:sz w:val="24"/>
+          <w:szCs w:val="24"/>
+          <w:lang w:eastAsia="pl-PL"/>
+        </w:rPr>
+        <w:t>build_interface</w:t>
+      </w:r>
+      <w:proofErr w:type="spellEnd"/>
+      <w:r>
+        <w:rPr>
+          <w:rFonts w:ascii="Times New Roman" w:eastAsia="Times New Roman" w:hAnsi="Times New Roman" w:cs="Times New Roman"/>
+          <w:color w:val="000000"/>
+          <w:sz w:val="24"/>
+          <w:szCs w:val="24"/>
+          <w:lang w:eastAsia="pl-PL"/>
+        </w:rPr>
+        <w:t>(</w:t>
+      </w:r>
+      <w:proofErr w:type="spellStart"/>
+      <w:r>
+        <w:rPr>
+          <w:rFonts w:ascii="Times New Roman" w:eastAsia="Times New Roman" w:hAnsi="Times New Roman" w:cs="Times New Roman"/>
+          <w:color w:val="000000"/>
+          <w:sz w:val="24"/>
+          <w:szCs w:val="24"/>
+          <w:lang w:eastAsia="pl-PL"/>
+        </w:rPr>
+        <w:t>self</w:t>
+      </w:r>
+      <w:proofErr w:type="spellEnd"/>
+      <w:r>
+        <w:rPr>
+          <w:rFonts w:ascii="Times New Roman" w:eastAsia="Times New Roman" w:hAnsi="Times New Roman" w:cs="Times New Roman"/>
+          <w:color w:val="000000"/>
+          <w:sz w:val="24"/>
+          <w:szCs w:val="24"/>
+          <w:lang w:eastAsia="pl-PL"/>
+        </w:rPr>
+        <w:t>) - buduje całe GUI</w:t>
+      </w:r>
+    </w:p>
+    <w:p>
+      <w:pPr>
+        <w:numPr>
+          <w:ilvl w:val="3"/>
+          <w:numId w:val="25"/>
+        </w:numPr>
+        <w:spacing w:after="0" w:line="240" w:lineRule="auto"/>
+        <w:textAlignment w:val="baseline"/>
+        <w:rPr>
+          <w:rFonts w:ascii="Times New Roman" w:eastAsia="Times New Roman" w:hAnsi="Times New Roman" w:cs="Times New Roman"/>
+          <w:color w:val="000000"/>
+          <w:sz w:val="24"/>
+          <w:szCs w:val="24"/>
+          <w:lang w:eastAsia="pl-PL"/>
+        </w:rPr>
+      </w:pPr>
+      <w:r>
+        <w:rPr>
+          <w:rFonts w:ascii="Times New Roman" w:eastAsia="Times New Roman" w:hAnsi="Times New Roman" w:cs="Times New Roman"/>
+          <w:color w:val="000000"/>
+          <w:sz w:val="24"/>
+          <w:szCs w:val="24"/>
+          <w:lang w:eastAsia="pl-PL"/>
+        </w:rPr>
+        <w:t>run(</w:t>
+      </w:r>
+      <w:proofErr w:type="spellStart"/>
+      <w:r>
+        <w:rPr>
+          <w:rFonts w:ascii="Times New Roman" w:eastAsia="Times New Roman" w:hAnsi="Times New Roman" w:cs="Times New Roman"/>
+          <w:color w:val="000000"/>
+          <w:sz w:val="24"/>
+          <w:szCs w:val="24"/>
+          <w:lang w:eastAsia="pl-PL"/>
+        </w:rPr>
+        <w:t>self</w:t>
+      </w:r>
+      <w:proofErr w:type="spellEnd"/>
+      <w:r>
+        <w:rPr>
+          <w:rFonts w:ascii="Times New Roman" w:eastAsia="Times New Roman" w:hAnsi="Times New Roman" w:cs="Times New Roman"/>
+          <w:color w:val="000000"/>
+          <w:sz w:val="24"/>
+          <w:szCs w:val="24"/>
+          <w:lang w:eastAsia="pl-PL"/>
+        </w:rPr>
+        <w:t>) - metoda wywoływana przy tworzeniu obiektu klasy, odpowiedzialna za wywołanie metody budującej i rozpoczęcie pętli głównej GUI</w:t>
       </w:r>
     </w:p>
     <w:sectPr>
@@ -4176,6 +9562,155 @@
 <file path=word/numbering.xml><?xml version="1.0" encoding="utf-8"?>
 <w:numbering xmlns:wpc="http://schemas.microsoft.com/office/word/2010/wordprocessingCanvas" xmlns:cx="http://schemas.microsoft.com/office/drawing/2014/chartex" xmlns:cx1="http://schemas.microsoft.com/office/drawing/2015/9/8/chartex" xmlns:cx2="http://schemas.microsoft.com/office/drawing/2015/10/21/chartex" xmlns:cx3="http://schemas.microsoft.com/office/drawing/2016/5/9/chartex" xmlns:cx4="http://schemas.microsoft.com/office/drawing/2016/5/10/chartex" xmlns:cx5="http://schemas.microsoft.com/office/drawing/2016/5/11/chartex" xmlns:cx6="http://schemas.microsoft.com/office/drawing/2016/5/12/chartex" xmlns:cx7="http://schemas.microsoft.com/office/drawing/2016/5/13/chartex" xmlns:cx8="http://schemas.microsoft.com/office/drawing/2016/5/14/chartex" xmlns:mc="http://schemas.openxmlformats.org/markup-compatibility/2006" xmlns:aink="http://schemas.microsoft.com/office/drawing/2016/ink" xmlns:am3d="http://schemas.microsoft.com/office/drawing/2017/model3d" xmlns:o="urn:schemas-microsoft-com:office:office" xmlns:r="http://schemas.openxmlformats.org/officeDocument/2006/relationships" xmlns:m="http://schemas.openxmlformats.org/officeDocument/2006/math" xmlns:v="urn:schemas-microsoft-com:vml" xmlns:wp14="http://schemas.microsoft.com/office/word/2010/wordprocessingDrawing" xmlns:wp="http://schemas.openxmlformats.org/drawingml/2006/wordprocessingDrawing" xmlns:w10="urn:schemas-microsoft-com:office:word" xmlns:w="http://schemas.openxmlformats.org/wordprocessingml/2006/main" xmlns:w14="http://schemas.microsoft.com/office/word/2010/wordml" xmlns:w15="http://schemas.microsoft.com/office/word/2012/wordml" xmlns:w16cex="http://schemas.microsoft.com/office/word/2018/wordml/cex" xmlns:w16cid="http://schemas.microsoft.com/office/word/2016/wordml/cid" xmlns:w16="http://schemas.microsoft.com/office/word/2018/wordml" xmlns:w16sdtdh="http://schemas.microsoft.com/office/word/2020/wordml/sdtdatahash" xmlns:w16se="http://schemas.microsoft.com/office/word/2015/wordml/symex" xmlns:wpg="http://schemas.microsoft.com/office/word/2010/wordprocessingGroup" xmlns:wpi="http://schemas.microsoft.com/office/word/2010/wordprocessingInk" xmlns:wne="http://schemas.microsoft.com/office/word/2006/wordml" xmlns:wps="http://schemas.microsoft.com/office/word/2010/wordprocessingShape" mc:Ignorable="w14 w15 w16se w16cid w16 w16cex w16sdtdh wp14">
   <w:abstractNum w:abstractNumId="0" w15:restartNumberingAfterBreak="0">
+    <w:nsid w:val="0EC30BC2"/>
+    <w:multiLevelType w:val="multilevel"/>
+    <w:tmpl w:val="87DC9D2C"/>
+    <w:lvl w:ilvl="0">
+      <w:start w:val="1"/>
+      <w:numFmt w:val="bullet"/>
+      <w:lvlText w:val=""/>
+      <w:lvlJc w:val="left"/>
+      <w:pPr>
+        <w:tabs>
+          <w:tab w:val="num" w:pos="720"/>
+        </w:tabs>
+        <w:ind w:left="720" w:hanging="360"/>
+      </w:pPr>
+      <w:rPr>
+        <w:rFonts w:ascii="Symbol" w:hAnsi="Symbol" w:hint="default"/>
+        <w:sz w:val="20"/>
+      </w:rPr>
+    </w:lvl>
+    <w:lvl w:ilvl="1">
+      <w:start w:val="1"/>
+      <w:numFmt w:val="bullet"/>
+      <w:lvlText w:val="o"/>
+      <w:lvlJc w:val="left"/>
+      <w:pPr>
+        <w:tabs>
+          <w:tab w:val="num" w:pos="1440"/>
+        </w:tabs>
+        <w:ind w:left="1440" w:hanging="360"/>
+      </w:pPr>
+      <w:rPr>
+        <w:rFonts w:ascii="Courier New" w:hAnsi="Courier New" w:hint="default"/>
+        <w:sz w:val="20"/>
+      </w:rPr>
+    </w:lvl>
+    <w:lvl w:ilvl="2">
+      <w:start w:val="1"/>
+      <w:numFmt w:val="bullet"/>
+      <w:lvlText w:val=""/>
+      <w:lvlJc w:val="left"/>
+      <w:pPr>
+        <w:tabs>
+          <w:tab w:val="num" w:pos="2160"/>
+        </w:tabs>
+        <w:ind w:left="2160" w:hanging="360"/>
+      </w:pPr>
+      <w:rPr>
+        <w:rFonts w:ascii="Wingdings" w:hAnsi="Wingdings" w:hint="default"/>
+        <w:sz w:val="20"/>
+      </w:rPr>
+    </w:lvl>
+    <w:lvl w:ilvl="3">
+      <w:start w:val="1"/>
+      <w:numFmt w:val="bullet"/>
+      <w:lvlText w:val=""/>
+      <w:lvlJc w:val="left"/>
+      <w:pPr>
+        <w:tabs>
+          <w:tab w:val="num" w:pos="2880"/>
+        </w:tabs>
+        <w:ind w:left="2880" w:hanging="360"/>
+      </w:pPr>
+      <w:rPr>
+        <w:rFonts w:ascii="Wingdings" w:hAnsi="Wingdings" w:hint="default"/>
+        <w:sz w:val="20"/>
+      </w:rPr>
+    </w:lvl>
+    <w:lvl w:ilvl="4" w:tentative="1">
+      <w:start w:val="1"/>
+      <w:numFmt w:val="bullet"/>
+      <w:lvlText w:val=""/>
+      <w:lvlJc w:val="left"/>
+      <w:pPr>
+        <w:tabs>
+          <w:tab w:val="num" w:pos="3600"/>
+        </w:tabs>
+        <w:ind w:left="3600" w:hanging="360"/>
+      </w:pPr>
+      <w:rPr>
+        <w:rFonts w:ascii="Wingdings" w:hAnsi="Wingdings" w:hint="default"/>
+        <w:sz w:val="20"/>
+      </w:rPr>
+    </w:lvl>
+    <w:lvl w:ilvl="5" w:tentative="1">
+      <w:start w:val="1"/>
+      <w:numFmt w:val="bullet"/>
+      <w:lvlText w:val=""/>
+      <w:lvlJc w:val="left"/>
+      <w:pPr>
+        <w:tabs>
+          <w:tab w:val="num" w:pos="4320"/>
+        </w:tabs>
+        <w:ind w:left="4320" w:hanging="360"/>
+      </w:pPr>
+      <w:rPr>
+        <w:rFonts w:ascii="Wingdings" w:hAnsi="Wingdings" w:hint="default"/>
+        <w:sz w:val="20"/>
+      </w:rPr>
+    </w:lvl>
+    <w:lvl w:ilvl="6" w:tentative="1">
+      <w:start w:val="1"/>
+      <w:numFmt w:val="bullet"/>
+      <w:lvlText w:val=""/>
+      <w:lvlJc w:val="left"/>
+      <w:pPr>
+        <w:tabs>
+          <w:tab w:val="num" w:pos="5040"/>
+        </w:tabs>
+        <w:ind w:left="5040" w:hanging="360"/>
+      </w:pPr>
+      <w:rPr>
+        <w:rFonts w:ascii="Wingdings" w:hAnsi="Wingdings" w:hint="default"/>
+        <w:sz w:val="20"/>
+      </w:rPr>
+    </w:lvl>
+    <w:lvl w:ilvl="7" w:tentative="1">
+      <w:start w:val="1"/>
+      <w:numFmt w:val="bullet"/>
+      <w:lvlText w:val=""/>
+      <w:lvlJc w:val="left"/>
+      <w:pPr>
+        <w:tabs>
+          <w:tab w:val="num" w:pos="5760"/>
+        </w:tabs>
+        <w:ind w:left="5760" w:hanging="360"/>
+      </w:pPr>
+      <w:rPr>
+        <w:rFonts w:ascii="Wingdings" w:hAnsi="Wingdings" w:hint="default"/>
+        <w:sz w:val="20"/>
+      </w:rPr>
+    </w:lvl>
+    <w:lvl w:ilvl="8" w:tentative="1">
+      <w:start w:val="1"/>
+      <w:numFmt w:val="bullet"/>
+      <w:lvlText w:val=""/>
+      <w:lvlJc w:val="left"/>
+      <w:pPr>
+        <w:tabs>
+          <w:tab w:val="num" w:pos="6480"/>
+        </w:tabs>
+        <w:ind w:left="6480" w:hanging="360"/>
+      </w:pPr>
+      <w:rPr>
+        <w:rFonts w:ascii="Wingdings" w:hAnsi="Wingdings" w:hint="default"/>
+        <w:sz w:val="20"/>
+      </w:rPr>
+    </w:lvl>
+  </w:abstractNum>
+  <w:abstractNum w:abstractNumId="1" w15:restartNumberingAfterBreak="0">
     <w:nsid w:val="13B5426E"/>
     <w:multiLevelType w:val="hybridMultilevel"/>
     <w:tmpl w:val="BD4A35C8"/>
@@ -4288,7 +9823,7 @@
       </w:rPr>
     </w:lvl>
   </w:abstractNum>
-  <w:abstractNum w:abstractNumId="1" w15:restartNumberingAfterBreak="0">
+  <w:abstractNum w:abstractNumId="2" w15:restartNumberingAfterBreak="0">
     <w:nsid w:val="150336B5"/>
     <w:multiLevelType w:val="hybridMultilevel"/>
     <w:tmpl w:val="58A42558"/>
@@ -4377,7 +9912,305 @@
       </w:pPr>
     </w:lvl>
   </w:abstractNum>
-  <w:abstractNum w:abstractNumId="2" w15:restartNumberingAfterBreak="0">
+  <w:abstractNum w:abstractNumId="3" w15:restartNumberingAfterBreak="0">
+    <w:nsid w:val="187F7EE9"/>
+    <w:multiLevelType w:val="multilevel"/>
+    <w:tmpl w:val="F7647B6E"/>
+    <w:lvl w:ilvl="0">
+      <w:start w:val="1"/>
+      <w:numFmt w:val="bullet"/>
+      <w:lvlText w:val=""/>
+      <w:lvlJc w:val="left"/>
+      <w:pPr>
+        <w:tabs>
+          <w:tab w:val="num" w:pos="720"/>
+        </w:tabs>
+        <w:ind w:left="720" w:hanging="360"/>
+      </w:pPr>
+      <w:rPr>
+        <w:rFonts w:ascii="Symbol" w:hAnsi="Symbol" w:hint="default"/>
+        <w:sz w:val="20"/>
+      </w:rPr>
+    </w:lvl>
+    <w:lvl w:ilvl="1">
+      <w:start w:val="1"/>
+      <w:numFmt w:val="bullet"/>
+      <w:lvlText w:val="o"/>
+      <w:lvlJc w:val="left"/>
+      <w:pPr>
+        <w:tabs>
+          <w:tab w:val="num" w:pos="1440"/>
+        </w:tabs>
+        <w:ind w:left="1440" w:hanging="360"/>
+      </w:pPr>
+      <w:rPr>
+        <w:rFonts w:ascii="Courier New" w:hAnsi="Courier New" w:hint="default"/>
+        <w:sz w:val="20"/>
+      </w:rPr>
+    </w:lvl>
+    <w:lvl w:ilvl="2">
+      <w:start w:val="1"/>
+      <w:numFmt w:val="bullet"/>
+      <w:lvlText w:val=""/>
+      <w:lvlJc w:val="left"/>
+      <w:pPr>
+        <w:tabs>
+          <w:tab w:val="num" w:pos="2160"/>
+        </w:tabs>
+        <w:ind w:left="2160" w:hanging="360"/>
+      </w:pPr>
+      <w:rPr>
+        <w:rFonts w:ascii="Wingdings" w:hAnsi="Wingdings" w:hint="default"/>
+        <w:sz w:val="20"/>
+      </w:rPr>
+    </w:lvl>
+    <w:lvl w:ilvl="3">
+      <w:start w:val="1"/>
+      <w:numFmt w:val="bullet"/>
+      <w:lvlText w:val=""/>
+      <w:lvlJc w:val="left"/>
+      <w:pPr>
+        <w:tabs>
+          <w:tab w:val="num" w:pos="2880"/>
+        </w:tabs>
+        <w:ind w:left="2880" w:hanging="360"/>
+      </w:pPr>
+      <w:rPr>
+        <w:rFonts w:ascii="Wingdings" w:hAnsi="Wingdings" w:hint="default"/>
+        <w:sz w:val="20"/>
+      </w:rPr>
+    </w:lvl>
+    <w:lvl w:ilvl="4" w:tentative="1">
+      <w:start w:val="1"/>
+      <w:numFmt w:val="bullet"/>
+      <w:lvlText w:val=""/>
+      <w:lvlJc w:val="left"/>
+      <w:pPr>
+        <w:tabs>
+          <w:tab w:val="num" w:pos="3600"/>
+        </w:tabs>
+        <w:ind w:left="3600" w:hanging="360"/>
+      </w:pPr>
+      <w:rPr>
+        <w:rFonts w:ascii="Wingdings" w:hAnsi="Wingdings" w:hint="default"/>
+        <w:sz w:val="20"/>
+      </w:rPr>
+    </w:lvl>
+    <w:lvl w:ilvl="5" w:tentative="1">
+      <w:start w:val="1"/>
+      <w:numFmt w:val="bullet"/>
+      <w:lvlText w:val=""/>
+      <w:lvlJc w:val="left"/>
+      <w:pPr>
+        <w:tabs>
+          <w:tab w:val="num" w:pos="4320"/>
+        </w:tabs>
+        <w:ind w:left="4320" w:hanging="360"/>
+      </w:pPr>
+      <w:rPr>
+        <w:rFonts w:ascii="Wingdings" w:hAnsi="Wingdings" w:hint="default"/>
+        <w:sz w:val="20"/>
+      </w:rPr>
+    </w:lvl>
+    <w:lvl w:ilvl="6" w:tentative="1">
+      <w:start w:val="1"/>
+      <w:numFmt w:val="bullet"/>
+      <w:lvlText w:val=""/>
+      <w:lvlJc w:val="left"/>
+      <w:pPr>
+        <w:tabs>
+          <w:tab w:val="num" w:pos="5040"/>
+        </w:tabs>
+        <w:ind w:left="5040" w:hanging="360"/>
+      </w:pPr>
+      <w:rPr>
+        <w:rFonts w:ascii="Wingdings" w:hAnsi="Wingdings" w:hint="default"/>
+        <w:sz w:val="20"/>
+      </w:rPr>
+    </w:lvl>
+    <w:lvl w:ilvl="7" w:tentative="1">
+      <w:start w:val="1"/>
+      <w:numFmt w:val="bullet"/>
+      <w:lvlText w:val=""/>
+      <w:lvlJc w:val="left"/>
+      <w:pPr>
+        <w:tabs>
+          <w:tab w:val="num" w:pos="5760"/>
+        </w:tabs>
+        <w:ind w:left="5760" w:hanging="360"/>
+      </w:pPr>
+      <w:rPr>
+        <w:rFonts w:ascii="Wingdings" w:hAnsi="Wingdings" w:hint="default"/>
+        <w:sz w:val="20"/>
+      </w:rPr>
+    </w:lvl>
+    <w:lvl w:ilvl="8" w:tentative="1">
+      <w:start w:val="1"/>
+      <w:numFmt w:val="bullet"/>
+      <w:lvlText w:val=""/>
+      <w:lvlJc w:val="left"/>
+      <w:pPr>
+        <w:tabs>
+          <w:tab w:val="num" w:pos="6480"/>
+        </w:tabs>
+        <w:ind w:left="6480" w:hanging="360"/>
+      </w:pPr>
+      <w:rPr>
+        <w:rFonts w:ascii="Wingdings" w:hAnsi="Wingdings" w:hint="default"/>
+        <w:sz w:val="20"/>
+      </w:rPr>
+    </w:lvl>
+  </w:abstractNum>
+  <w:abstractNum w:abstractNumId="4" w15:restartNumberingAfterBreak="0">
+    <w:nsid w:val="19A9311C"/>
+    <w:multiLevelType w:val="multilevel"/>
+    <w:tmpl w:val="8C5E91B6"/>
+    <w:lvl w:ilvl="0">
+      <w:start w:val="1"/>
+      <w:numFmt w:val="bullet"/>
+      <w:lvlText w:val=""/>
+      <w:lvlJc w:val="left"/>
+      <w:pPr>
+        <w:tabs>
+          <w:tab w:val="num" w:pos="720"/>
+        </w:tabs>
+        <w:ind w:left="720" w:hanging="360"/>
+      </w:pPr>
+      <w:rPr>
+        <w:rFonts w:ascii="Symbol" w:hAnsi="Symbol" w:hint="default"/>
+        <w:sz w:val="20"/>
+      </w:rPr>
+    </w:lvl>
+    <w:lvl w:ilvl="1">
+      <w:start w:val="1"/>
+      <w:numFmt w:val="bullet"/>
+      <w:lvlText w:val="o"/>
+      <w:lvlJc w:val="left"/>
+      <w:pPr>
+        <w:tabs>
+          <w:tab w:val="num" w:pos="1440"/>
+        </w:tabs>
+        <w:ind w:left="1440" w:hanging="360"/>
+      </w:pPr>
+      <w:rPr>
+        <w:rFonts w:ascii="Courier New" w:hAnsi="Courier New" w:hint="default"/>
+        <w:sz w:val="20"/>
+      </w:rPr>
+    </w:lvl>
+    <w:lvl w:ilvl="2">
+      <w:start w:val="1"/>
+      <w:numFmt w:val="bullet"/>
+      <w:lvlText w:val=""/>
+      <w:lvlJc w:val="left"/>
+      <w:pPr>
+        <w:tabs>
+          <w:tab w:val="num" w:pos="2160"/>
+        </w:tabs>
+        <w:ind w:left="2160" w:hanging="360"/>
+      </w:pPr>
+      <w:rPr>
+        <w:rFonts w:ascii="Wingdings" w:hAnsi="Wingdings" w:hint="default"/>
+        <w:sz w:val="20"/>
+      </w:rPr>
+    </w:lvl>
+    <w:lvl w:ilvl="3">
+      <w:start w:val="1"/>
+      <w:numFmt w:val="bullet"/>
+      <w:lvlText w:val=""/>
+      <w:lvlJc w:val="left"/>
+      <w:pPr>
+        <w:tabs>
+          <w:tab w:val="num" w:pos="2880"/>
+        </w:tabs>
+        <w:ind w:left="2880" w:hanging="360"/>
+      </w:pPr>
+      <w:rPr>
+        <w:rFonts w:ascii="Wingdings" w:hAnsi="Wingdings" w:hint="default"/>
+        <w:sz w:val="20"/>
+      </w:rPr>
+    </w:lvl>
+    <w:lvl w:ilvl="4" w:tentative="1">
+      <w:start w:val="1"/>
+      <w:numFmt w:val="bullet"/>
+      <w:lvlText w:val=""/>
+      <w:lvlJc w:val="left"/>
+      <w:pPr>
+        <w:tabs>
+          <w:tab w:val="num" w:pos="3600"/>
+        </w:tabs>
+        <w:ind w:left="3600" w:hanging="360"/>
+      </w:pPr>
+      <w:rPr>
+        <w:rFonts w:ascii="Wingdings" w:hAnsi="Wingdings" w:hint="default"/>
+        <w:sz w:val="20"/>
+      </w:rPr>
+    </w:lvl>
+    <w:lvl w:ilvl="5" w:tentative="1">
+      <w:start w:val="1"/>
+      <w:numFmt w:val="bullet"/>
+      <w:lvlText w:val=""/>
+      <w:lvlJc w:val="left"/>
+      <w:pPr>
+        <w:tabs>
+          <w:tab w:val="num" w:pos="4320"/>
+        </w:tabs>
+        <w:ind w:left="4320" w:hanging="360"/>
+      </w:pPr>
+      <w:rPr>
+        <w:rFonts w:ascii="Wingdings" w:hAnsi="Wingdings" w:hint="default"/>
+        <w:sz w:val="20"/>
+      </w:rPr>
+    </w:lvl>
+    <w:lvl w:ilvl="6" w:tentative="1">
+      <w:start w:val="1"/>
+      <w:numFmt w:val="bullet"/>
+      <w:lvlText w:val=""/>
+      <w:lvlJc w:val="left"/>
+      <w:pPr>
+        <w:tabs>
+          <w:tab w:val="num" w:pos="5040"/>
+        </w:tabs>
+        <w:ind w:left="5040" w:hanging="360"/>
+      </w:pPr>
+      <w:rPr>
+        <w:rFonts w:ascii="Wingdings" w:hAnsi="Wingdings" w:hint="default"/>
+        <w:sz w:val="20"/>
+      </w:rPr>
+    </w:lvl>
+    <w:lvl w:ilvl="7" w:tentative="1">
+      <w:start w:val="1"/>
+      <w:numFmt w:val="bullet"/>
+      <w:lvlText w:val=""/>
+      <w:lvlJc w:val="left"/>
+      <w:pPr>
+        <w:tabs>
+          <w:tab w:val="num" w:pos="5760"/>
+        </w:tabs>
+        <w:ind w:left="5760" w:hanging="360"/>
+      </w:pPr>
+      <w:rPr>
+        <w:rFonts w:ascii="Wingdings" w:hAnsi="Wingdings" w:hint="default"/>
+        <w:sz w:val="20"/>
+      </w:rPr>
+    </w:lvl>
+    <w:lvl w:ilvl="8" w:tentative="1">
+      <w:start w:val="1"/>
+      <w:numFmt w:val="bullet"/>
+      <w:lvlText w:val=""/>
+      <w:lvlJc w:val="left"/>
+      <w:pPr>
+        <w:tabs>
+          <w:tab w:val="num" w:pos="6480"/>
+        </w:tabs>
+        <w:ind w:left="6480" w:hanging="360"/>
+      </w:pPr>
+      <w:rPr>
+        <w:rFonts w:ascii="Wingdings" w:hAnsi="Wingdings" w:hint="default"/>
+        <w:sz w:val="20"/>
+      </w:rPr>
+    </w:lvl>
+  </w:abstractNum>
+  <w:abstractNum w:abstractNumId="5" w15:restartNumberingAfterBreak="0">
     <w:nsid w:val="22512DFC"/>
     <w:multiLevelType w:val="multilevel"/>
     <w:tmpl w:val="91F4CA18"/>
@@ -4490,7 +10323,156 @@
       </w:rPr>
     </w:lvl>
   </w:abstractNum>
-  <w:abstractNum w:abstractNumId="3" w15:restartNumberingAfterBreak="0">
+  <w:abstractNum w:abstractNumId="6" w15:restartNumberingAfterBreak="0">
+    <w:nsid w:val="26733C90"/>
+    <w:multiLevelType w:val="multilevel"/>
+    <w:tmpl w:val="524CB2C0"/>
+    <w:lvl w:ilvl="0">
+      <w:start w:val="1"/>
+      <w:numFmt w:val="bullet"/>
+      <w:lvlText w:val=""/>
+      <w:lvlJc w:val="left"/>
+      <w:pPr>
+        <w:tabs>
+          <w:tab w:val="num" w:pos="720"/>
+        </w:tabs>
+        <w:ind w:left="720" w:hanging="360"/>
+      </w:pPr>
+      <w:rPr>
+        <w:rFonts w:ascii="Symbol" w:hAnsi="Symbol" w:hint="default"/>
+        <w:sz w:val="20"/>
+      </w:rPr>
+    </w:lvl>
+    <w:lvl w:ilvl="1">
+      <w:start w:val="1"/>
+      <w:numFmt w:val="bullet"/>
+      <w:lvlText w:val="o"/>
+      <w:lvlJc w:val="left"/>
+      <w:pPr>
+        <w:tabs>
+          <w:tab w:val="num" w:pos="1440"/>
+        </w:tabs>
+        <w:ind w:left="1440" w:hanging="360"/>
+      </w:pPr>
+      <w:rPr>
+        <w:rFonts w:ascii="Courier New" w:hAnsi="Courier New" w:hint="default"/>
+        <w:sz w:val="20"/>
+      </w:rPr>
+    </w:lvl>
+    <w:lvl w:ilvl="2">
+      <w:start w:val="1"/>
+      <w:numFmt w:val="bullet"/>
+      <w:lvlText w:val=""/>
+      <w:lvlJc w:val="left"/>
+      <w:pPr>
+        <w:tabs>
+          <w:tab w:val="num" w:pos="2160"/>
+        </w:tabs>
+        <w:ind w:left="2160" w:hanging="360"/>
+      </w:pPr>
+      <w:rPr>
+        <w:rFonts w:ascii="Wingdings" w:hAnsi="Wingdings" w:hint="default"/>
+        <w:sz w:val="20"/>
+      </w:rPr>
+    </w:lvl>
+    <w:lvl w:ilvl="3">
+      <w:start w:val="1"/>
+      <w:numFmt w:val="bullet"/>
+      <w:lvlText w:val=""/>
+      <w:lvlJc w:val="left"/>
+      <w:pPr>
+        <w:tabs>
+          <w:tab w:val="num" w:pos="2880"/>
+        </w:tabs>
+        <w:ind w:left="2880" w:hanging="360"/>
+      </w:pPr>
+      <w:rPr>
+        <w:rFonts w:ascii="Wingdings" w:hAnsi="Wingdings" w:hint="default"/>
+        <w:sz w:val="20"/>
+      </w:rPr>
+    </w:lvl>
+    <w:lvl w:ilvl="4" w:tentative="1">
+      <w:start w:val="1"/>
+      <w:numFmt w:val="bullet"/>
+      <w:lvlText w:val=""/>
+      <w:lvlJc w:val="left"/>
+      <w:pPr>
+        <w:tabs>
+          <w:tab w:val="num" w:pos="3600"/>
+        </w:tabs>
+        <w:ind w:left="3600" w:hanging="360"/>
+      </w:pPr>
+      <w:rPr>
+        <w:rFonts w:ascii="Wingdings" w:hAnsi="Wingdings" w:hint="default"/>
+        <w:sz w:val="20"/>
+      </w:rPr>
+    </w:lvl>
+    <w:lvl w:ilvl="5" w:tentative="1">
+      <w:start w:val="1"/>
+      <w:numFmt w:val="bullet"/>
+      <w:lvlText w:val=""/>
+      <w:lvlJc w:val="left"/>
+      <w:pPr>
+        <w:tabs>
+          <w:tab w:val="num" w:pos="4320"/>
+        </w:tabs>
+        <w:ind w:left="4320" w:hanging="360"/>
+      </w:pPr>
+      <w:rPr>
+        <w:rFonts w:ascii="Wingdings" w:hAnsi="Wingdings" w:hint="default"/>
+        <w:sz w:val="20"/>
+      </w:rPr>
+    </w:lvl>
+    <w:lvl w:ilvl="6" w:tentative="1">
+      <w:start w:val="1"/>
+      <w:numFmt w:val="bullet"/>
+      <w:lvlText w:val=""/>
+      <w:lvlJc w:val="left"/>
+      <w:pPr>
+        <w:tabs>
+          <w:tab w:val="num" w:pos="5040"/>
+        </w:tabs>
+        <w:ind w:left="5040" w:hanging="360"/>
+      </w:pPr>
+      <w:rPr>
+        <w:rFonts w:ascii="Wingdings" w:hAnsi="Wingdings" w:hint="default"/>
+        <w:sz w:val="20"/>
+      </w:rPr>
+    </w:lvl>
+    <w:lvl w:ilvl="7" w:tentative="1">
+      <w:start w:val="1"/>
+      <w:numFmt w:val="bullet"/>
+      <w:lvlText w:val=""/>
+      <w:lvlJc w:val="left"/>
+      <w:pPr>
+        <w:tabs>
+          <w:tab w:val="num" w:pos="5760"/>
+        </w:tabs>
+        <w:ind w:left="5760" w:hanging="360"/>
+      </w:pPr>
+      <w:rPr>
+        <w:rFonts w:ascii="Wingdings" w:hAnsi="Wingdings" w:hint="default"/>
+        <w:sz w:val="20"/>
+      </w:rPr>
+    </w:lvl>
+    <w:lvl w:ilvl="8" w:tentative="1">
+      <w:start w:val="1"/>
+      <w:numFmt w:val="bullet"/>
+      <w:lvlText w:val=""/>
+      <w:lvlJc w:val="left"/>
+      <w:pPr>
+        <w:tabs>
+          <w:tab w:val="num" w:pos="6480"/>
+        </w:tabs>
+        <w:ind w:left="6480" w:hanging="360"/>
+      </w:pPr>
+      <w:rPr>
+        <w:rFonts w:ascii="Wingdings" w:hAnsi="Wingdings" w:hint="default"/>
+        <w:sz w:val="20"/>
+      </w:rPr>
+    </w:lvl>
+  </w:abstractNum>
+  <w:abstractNum w:abstractNumId="7" w15:restartNumberingAfterBreak="0">
     <w:nsid w:val="2BFA5DEF"/>
     <w:multiLevelType w:val="multilevel"/>
     <w:tmpl w:val="0415001F"/>
@@ -4603,7 +10585,156 @@
       </w:rPr>
     </w:lvl>
   </w:abstractNum>
-  <w:abstractNum w:abstractNumId="4" w15:restartNumberingAfterBreak="0">
+  <w:abstractNum w:abstractNumId="8" w15:restartNumberingAfterBreak="0">
+    <w:nsid w:val="2D205987"/>
+    <w:multiLevelType w:val="multilevel"/>
+    <w:tmpl w:val="D12AD4B8"/>
+    <w:lvl w:ilvl="0">
+      <w:start w:val="1"/>
+      <w:numFmt w:val="bullet"/>
+      <w:lvlText w:val=""/>
+      <w:lvlJc w:val="left"/>
+      <w:pPr>
+        <w:tabs>
+          <w:tab w:val="num" w:pos="720"/>
+        </w:tabs>
+        <w:ind w:left="720" w:hanging="360"/>
+      </w:pPr>
+      <w:rPr>
+        <w:rFonts w:ascii="Symbol" w:hAnsi="Symbol" w:hint="default"/>
+        <w:sz w:val="20"/>
+      </w:rPr>
+    </w:lvl>
+    <w:lvl w:ilvl="1">
+      <w:start w:val="1"/>
+      <w:numFmt w:val="bullet"/>
+      <w:lvlText w:val="o"/>
+      <w:lvlJc w:val="left"/>
+      <w:pPr>
+        <w:tabs>
+          <w:tab w:val="num" w:pos="1440"/>
+        </w:tabs>
+        <w:ind w:left="1440" w:hanging="360"/>
+      </w:pPr>
+      <w:rPr>
+        <w:rFonts w:ascii="Courier New" w:hAnsi="Courier New" w:hint="default"/>
+        <w:sz w:val="20"/>
+      </w:rPr>
+    </w:lvl>
+    <w:lvl w:ilvl="2">
+      <w:start w:val="1"/>
+      <w:numFmt w:val="bullet"/>
+      <w:lvlText w:val=""/>
+      <w:lvlJc w:val="left"/>
+      <w:pPr>
+        <w:tabs>
+          <w:tab w:val="num" w:pos="2160"/>
+        </w:tabs>
+        <w:ind w:left="2160" w:hanging="360"/>
+      </w:pPr>
+      <w:rPr>
+        <w:rFonts w:ascii="Wingdings" w:hAnsi="Wingdings" w:hint="default"/>
+        <w:sz w:val="20"/>
+      </w:rPr>
+    </w:lvl>
+    <w:lvl w:ilvl="3">
+      <w:start w:val="1"/>
+      <w:numFmt w:val="bullet"/>
+      <w:lvlText w:val=""/>
+      <w:lvlJc w:val="left"/>
+      <w:pPr>
+        <w:tabs>
+          <w:tab w:val="num" w:pos="2880"/>
+        </w:tabs>
+        <w:ind w:left="2880" w:hanging="360"/>
+      </w:pPr>
+      <w:rPr>
+        <w:rFonts w:ascii="Wingdings" w:hAnsi="Wingdings" w:hint="default"/>
+        <w:sz w:val="20"/>
+      </w:rPr>
+    </w:lvl>
+    <w:lvl w:ilvl="4" w:tentative="1">
+      <w:start w:val="1"/>
+      <w:numFmt w:val="bullet"/>
+      <w:lvlText w:val=""/>
+      <w:lvlJc w:val="left"/>
+      <w:pPr>
+        <w:tabs>
+          <w:tab w:val="num" w:pos="3600"/>
+        </w:tabs>
+        <w:ind w:left="3600" w:hanging="360"/>
+      </w:pPr>
+      <w:rPr>
+        <w:rFonts w:ascii="Wingdings" w:hAnsi="Wingdings" w:hint="default"/>
+        <w:sz w:val="20"/>
+      </w:rPr>
+    </w:lvl>
+    <w:lvl w:ilvl="5" w:tentative="1">
+      <w:start w:val="1"/>
+      <w:numFmt w:val="bullet"/>
+      <w:lvlText w:val=""/>
+      <w:lvlJc w:val="left"/>
+      <w:pPr>
+        <w:tabs>
+          <w:tab w:val="num" w:pos="4320"/>
+        </w:tabs>
+        <w:ind w:left="4320" w:hanging="360"/>
+      </w:pPr>
+      <w:rPr>
+        <w:rFonts w:ascii="Wingdings" w:hAnsi="Wingdings" w:hint="default"/>
+        <w:sz w:val="20"/>
+      </w:rPr>
+    </w:lvl>
+    <w:lvl w:ilvl="6" w:tentative="1">
+      <w:start w:val="1"/>
+      <w:numFmt w:val="bullet"/>
+      <w:lvlText w:val=""/>
+      <w:lvlJc w:val="left"/>
+      <w:pPr>
+        <w:tabs>
+          <w:tab w:val="num" w:pos="5040"/>
+        </w:tabs>
+        <w:ind w:left="5040" w:hanging="360"/>
+      </w:pPr>
+      <w:rPr>
+        <w:rFonts w:ascii="Wingdings" w:hAnsi="Wingdings" w:hint="default"/>
+        <w:sz w:val="20"/>
+      </w:rPr>
+    </w:lvl>
+    <w:lvl w:ilvl="7" w:tentative="1">
+      <w:start w:val="1"/>
+      <w:numFmt w:val="bullet"/>
+      <w:lvlText w:val=""/>
+      <w:lvlJc w:val="left"/>
+      <w:pPr>
+        <w:tabs>
+          <w:tab w:val="num" w:pos="5760"/>
+        </w:tabs>
+        <w:ind w:left="5760" w:hanging="360"/>
+      </w:pPr>
+      <w:rPr>
+        <w:rFonts w:ascii="Wingdings" w:hAnsi="Wingdings" w:hint="default"/>
+        <w:sz w:val="20"/>
+      </w:rPr>
+    </w:lvl>
+    <w:lvl w:ilvl="8" w:tentative="1">
+      <w:start w:val="1"/>
+      <w:numFmt w:val="bullet"/>
+      <w:lvlText w:val=""/>
+      <w:lvlJc w:val="left"/>
+      <w:pPr>
+        <w:tabs>
+          <w:tab w:val="num" w:pos="6480"/>
+        </w:tabs>
+        <w:ind w:left="6480" w:hanging="360"/>
+      </w:pPr>
+      <w:rPr>
+        <w:rFonts w:ascii="Wingdings" w:hAnsi="Wingdings" w:hint="default"/>
+        <w:sz w:val="20"/>
+      </w:rPr>
+    </w:lvl>
+  </w:abstractNum>
+  <w:abstractNum w:abstractNumId="9" w15:restartNumberingAfterBreak="0">
     <w:nsid w:val="2F645A5F"/>
     <w:multiLevelType w:val="multilevel"/>
     <w:tmpl w:val="C686B1A4"/>
@@ -4724,7 +10855,7 @@
       </w:rPr>
     </w:lvl>
   </w:abstractNum>
-  <w:abstractNum w:abstractNumId="5" w15:restartNumberingAfterBreak="0">
+  <w:abstractNum w:abstractNumId="10" w15:restartNumberingAfterBreak="0">
     <w:nsid w:val="327C6EFB"/>
     <w:multiLevelType w:val="multilevel"/>
     <w:tmpl w:val="C686B1A4"/>
@@ -4845,7 +10976,156 @@
       </w:rPr>
     </w:lvl>
   </w:abstractNum>
-  <w:abstractNum w:abstractNumId="6" w15:restartNumberingAfterBreak="0">
+  <w:abstractNum w:abstractNumId="11" w15:restartNumberingAfterBreak="0">
+    <w:nsid w:val="3CAC5FF1"/>
+    <w:multiLevelType w:val="multilevel"/>
+    <w:tmpl w:val="CDDAAA76"/>
+    <w:lvl w:ilvl="0">
+      <w:start w:val="1"/>
+      <w:numFmt w:val="bullet"/>
+      <w:lvlText w:val=""/>
+      <w:lvlJc w:val="left"/>
+      <w:pPr>
+        <w:tabs>
+          <w:tab w:val="num" w:pos="720"/>
+        </w:tabs>
+        <w:ind w:left="720" w:hanging="360"/>
+      </w:pPr>
+      <w:rPr>
+        <w:rFonts w:ascii="Symbol" w:hAnsi="Symbol" w:hint="default"/>
+        <w:sz w:val="20"/>
+      </w:rPr>
+    </w:lvl>
+    <w:lvl w:ilvl="1">
+      <w:start w:val="1"/>
+      <w:numFmt w:val="bullet"/>
+      <w:lvlText w:val="o"/>
+      <w:lvlJc w:val="left"/>
+      <w:pPr>
+        <w:tabs>
+          <w:tab w:val="num" w:pos="1440"/>
+        </w:tabs>
+        <w:ind w:left="1440" w:hanging="360"/>
+      </w:pPr>
+      <w:rPr>
+        <w:rFonts w:ascii="Courier New" w:hAnsi="Courier New" w:hint="default"/>
+        <w:sz w:val="20"/>
+      </w:rPr>
+    </w:lvl>
+    <w:lvl w:ilvl="2">
+      <w:start w:val="1"/>
+      <w:numFmt w:val="bullet"/>
+      <w:lvlText w:val=""/>
+      <w:lvlJc w:val="left"/>
+      <w:pPr>
+        <w:tabs>
+          <w:tab w:val="num" w:pos="2160"/>
+        </w:tabs>
+        <w:ind w:left="2160" w:hanging="360"/>
+      </w:pPr>
+      <w:rPr>
+        <w:rFonts w:ascii="Wingdings" w:hAnsi="Wingdings" w:hint="default"/>
+        <w:sz w:val="20"/>
+      </w:rPr>
+    </w:lvl>
+    <w:lvl w:ilvl="3" w:tentative="1">
+      <w:start w:val="1"/>
+      <w:numFmt w:val="bullet"/>
+      <w:lvlText w:val=""/>
+      <w:lvlJc w:val="left"/>
+      <w:pPr>
+        <w:tabs>
+          <w:tab w:val="num" w:pos="2880"/>
+        </w:tabs>
+        <w:ind w:left="2880" w:hanging="360"/>
+      </w:pPr>
+      <w:rPr>
+        <w:rFonts w:ascii="Wingdings" w:hAnsi="Wingdings" w:hint="default"/>
+        <w:sz w:val="20"/>
+      </w:rPr>
+    </w:lvl>
+    <w:lvl w:ilvl="4" w:tentative="1">
+      <w:start w:val="1"/>
+      <w:numFmt w:val="bullet"/>
+      <w:lvlText w:val=""/>
+      <w:lvlJc w:val="left"/>
+      <w:pPr>
+        <w:tabs>
+          <w:tab w:val="num" w:pos="3600"/>
+        </w:tabs>
+        <w:ind w:left="3600" w:hanging="360"/>
+      </w:pPr>
+      <w:rPr>
+        <w:rFonts w:ascii="Wingdings" w:hAnsi="Wingdings" w:hint="default"/>
+        <w:sz w:val="20"/>
+      </w:rPr>
+    </w:lvl>
+    <w:lvl w:ilvl="5" w:tentative="1">
+      <w:start w:val="1"/>
+      <w:numFmt w:val="bullet"/>
+      <w:lvlText w:val=""/>
+      <w:lvlJc w:val="left"/>
+      <w:pPr>
+        <w:tabs>
+          <w:tab w:val="num" w:pos="4320"/>
+        </w:tabs>
+        <w:ind w:left="4320" w:hanging="360"/>
+      </w:pPr>
+      <w:rPr>
+        <w:rFonts w:ascii="Wingdings" w:hAnsi="Wingdings" w:hint="default"/>
+        <w:sz w:val="20"/>
+      </w:rPr>
+    </w:lvl>
+    <w:lvl w:ilvl="6" w:tentative="1">
+      <w:start w:val="1"/>
+      <w:numFmt w:val="bullet"/>
+      <w:lvlText w:val=""/>
+      <w:lvlJc w:val="left"/>
+      <w:pPr>
+        <w:tabs>
+          <w:tab w:val="num" w:pos="5040"/>
+        </w:tabs>
+        <w:ind w:left="5040" w:hanging="360"/>
+      </w:pPr>
+      <w:rPr>
+        <w:rFonts w:ascii="Wingdings" w:hAnsi="Wingdings" w:hint="default"/>
+        <w:sz w:val="20"/>
+      </w:rPr>
+    </w:lvl>
+    <w:lvl w:ilvl="7" w:tentative="1">
+      <w:start w:val="1"/>
+      <w:numFmt w:val="bullet"/>
+      <w:lvlText w:val=""/>
+      <w:lvlJc w:val="left"/>
+      <w:pPr>
+        <w:tabs>
+          <w:tab w:val="num" w:pos="5760"/>
+        </w:tabs>
+        <w:ind w:left="5760" w:hanging="360"/>
+      </w:pPr>
+      <w:rPr>
+        <w:rFonts w:ascii="Wingdings" w:hAnsi="Wingdings" w:hint="default"/>
+        <w:sz w:val="20"/>
+      </w:rPr>
+    </w:lvl>
+    <w:lvl w:ilvl="8" w:tentative="1">
+      <w:start w:val="1"/>
+      <w:numFmt w:val="bullet"/>
+      <w:lvlText w:val=""/>
+      <w:lvlJc w:val="left"/>
+      <w:pPr>
+        <w:tabs>
+          <w:tab w:val="num" w:pos="6480"/>
+        </w:tabs>
+        <w:ind w:left="6480" w:hanging="360"/>
+      </w:pPr>
+      <w:rPr>
+        <w:rFonts w:ascii="Wingdings" w:hAnsi="Wingdings" w:hint="default"/>
+        <w:sz w:val="20"/>
+      </w:rPr>
+    </w:lvl>
+  </w:abstractNum>
+  <w:abstractNum w:abstractNumId="12" w15:restartNumberingAfterBreak="0">
     <w:nsid w:val="416869FB"/>
     <w:multiLevelType w:val="multilevel"/>
     <w:tmpl w:val="0415001F"/>
@@ -4958,7 +11238,156 @@
       </w:rPr>
     </w:lvl>
   </w:abstractNum>
-  <w:abstractNum w:abstractNumId="7" w15:restartNumberingAfterBreak="0">
+  <w:abstractNum w:abstractNumId="13" w15:restartNumberingAfterBreak="0">
+    <w:nsid w:val="449121B4"/>
+    <w:multiLevelType w:val="multilevel"/>
+    <w:tmpl w:val="4CD86142"/>
+    <w:lvl w:ilvl="0">
+      <w:start w:val="1"/>
+      <w:numFmt w:val="bullet"/>
+      <w:lvlText w:val=""/>
+      <w:lvlJc w:val="left"/>
+      <w:pPr>
+        <w:tabs>
+          <w:tab w:val="num" w:pos="720"/>
+        </w:tabs>
+        <w:ind w:left="720" w:hanging="360"/>
+      </w:pPr>
+      <w:rPr>
+        <w:rFonts w:ascii="Symbol" w:hAnsi="Symbol" w:hint="default"/>
+        <w:sz w:val="20"/>
+      </w:rPr>
+    </w:lvl>
+    <w:lvl w:ilvl="1">
+      <w:start w:val="1"/>
+      <w:numFmt w:val="bullet"/>
+      <w:lvlText w:val="o"/>
+      <w:lvlJc w:val="left"/>
+      <w:pPr>
+        <w:tabs>
+          <w:tab w:val="num" w:pos="1440"/>
+        </w:tabs>
+        <w:ind w:left="1440" w:hanging="360"/>
+      </w:pPr>
+      <w:rPr>
+        <w:rFonts w:ascii="Courier New" w:hAnsi="Courier New" w:hint="default"/>
+        <w:sz w:val="20"/>
+      </w:rPr>
+    </w:lvl>
+    <w:lvl w:ilvl="2">
+      <w:start w:val="1"/>
+      <w:numFmt w:val="bullet"/>
+      <w:lvlText w:val=""/>
+      <w:lvlJc w:val="left"/>
+      <w:pPr>
+        <w:tabs>
+          <w:tab w:val="num" w:pos="2160"/>
+        </w:tabs>
+        <w:ind w:left="2160" w:hanging="360"/>
+      </w:pPr>
+      <w:rPr>
+        <w:rFonts w:ascii="Wingdings" w:hAnsi="Wingdings" w:hint="default"/>
+        <w:sz w:val="20"/>
+      </w:rPr>
+    </w:lvl>
+    <w:lvl w:ilvl="3" w:tentative="1">
+      <w:start w:val="1"/>
+      <w:numFmt w:val="bullet"/>
+      <w:lvlText w:val=""/>
+      <w:lvlJc w:val="left"/>
+      <w:pPr>
+        <w:tabs>
+          <w:tab w:val="num" w:pos="2880"/>
+        </w:tabs>
+        <w:ind w:left="2880" w:hanging="360"/>
+      </w:pPr>
+      <w:rPr>
+        <w:rFonts w:ascii="Wingdings" w:hAnsi="Wingdings" w:hint="default"/>
+        <w:sz w:val="20"/>
+      </w:rPr>
+    </w:lvl>
+    <w:lvl w:ilvl="4" w:tentative="1">
+      <w:start w:val="1"/>
+      <w:numFmt w:val="bullet"/>
+      <w:lvlText w:val=""/>
+      <w:lvlJc w:val="left"/>
+      <w:pPr>
+        <w:tabs>
+          <w:tab w:val="num" w:pos="3600"/>
+        </w:tabs>
+        <w:ind w:left="3600" w:hanging="360"/>
+      </w:pPr>
+      <w:rPr>
+        <w:rFonts w:ascii="Wingdings" w:hAnsi="Wingdings" w:hint="default"/>
+        <w:sz w:val="20"/>
+      </w:rPr>
+    </w:lvl>
+    <w:lvl w:ilvl="5" w:tentative="1">
+      <w:start w:val="1"/>
+      <w:numFmt w:val="bullet"/>
+      <w:lvlText w:val=""/>
+      <w:lvlJc w:val="left"/>
+      <w:pPr>
+        <w:tabs>
+          <w:tab w:val="num" w:pos="4320"/>
+        </w:tabs>
+        <w:ind w:left="4320" w:hanging="360"/>
+      </w:pPr>
+      <w:rPr>
+        <w:rFonts w:ascii="Wingdings" w:hAnsi="Wingdings" w:hint="default"/>
+        <w:sz w:val="20"/>
+      </w:rPr>
+    </w:lvl>
+    <w:lvl w:ilvl="6" w:tentative="1">
+      <w:start w:val="1"/>
+      <w:numFmt w:val="bullet"/>
+      <w:lvlText w:val=""/>
+      <w:lvlJc w:val="left"/>
+      <w:pPr>
+        <w:tabs>
+          <w:tab w:val="num" w:pos="5040"/>
+        </w:tabs>
+        <w:ind w:left="5040" w:hanging="360"/>
+      </w:pPr>
+      <w:rPr>
+        <w:rFonts w:ascii="Wingdings" w:hAnsi="Wingdings" w:hint="default"/>
+        <w:sz w:val="20"/>
+      </w:rPr>
+    </w:lvl>
+    <w:lvl w:ilvl="7" w:tentative="1">
+      <w:start w:val="1"/>
+      <w:numFmt w:val="bullet"/>
+      <w:lvlText w:val=""/>
+      <w:lvlJc w:val="left"/>
+      <w:pPr>
+        <w:tabs>
+          <w:tab w:val="num" w:pos="5760"/>
+        </w:tabs>
+        <w:ind w:left="5760" w:hanging="360"/>
+      </w:pPr>
+      <w:rPr>
+        <w:rFonts w:ascii="Wingdings" w:hAnsi="Wingdings" w:hint="default"/>
+        <w:sz w:val="20"/>
+      </w:rPr>
+    </w:lvl>
+    <w:lvl w:ilvl="8" w:tentative="1">
+      <w:start w:val="1"/>
+      <w:numFmt w:val="bullet"/>
+      <w:lvlText w:val=""/>
+      <w:lvlJc w:val="left"/>
+      <w:pPr>
+        <w:tabs>
+          <w:tab w:val="num" w:pos="6480"/>
+        </w:tabs>
+        <w:ind w:left="6480" w:hanging="360"/>
+      </w:pPr>
+      <w:rPr>
+        <w:rFonts w:ascii="Wingdings" w:hAnsi="Wingdings" w:hint="default"/>
+        <w:sz w:val="20"/>
+      </w:rPr>
+    </w:lvl>
+  </w:abstractNum>
+  <w:abstractNum w:abstractNumId="14" w15:restartNumberingAfterBreak="0">
     <w:nsid w:val="4CBA3C79"/>
     <w:multiLevelType w:val="hybridMultilevel"/>
     <w:tmpl w:val="3EDCE21C"/>
@@ -5047,7 +11476,7 @@
       </w:pPr>
     </w:lvl>
   </w:abstractNum>
-  <w:abstractNum w:abstractNumId="8" w15:restartNumberingAfterBreak="0">
+  <w:abstractNum w:abstractNumId="15" w15:restartNumberingAfterBreak="0">
     <w:nsid w:val="50C25F93"/>
     <w:multiLevelType w:val="hybridMultilevel"/>
     <w:tmpl w:val="C1902DDE"/>
@@ -5160,7 +11589,7 @@
       </w:rPr>
     </w:lvl>
   </w:abstractNum>
-  <w:abstractNum w:abstractNumId="9" w15:restartNumberingAfterBreak="0">
+  <w:abstractNum w:abstractNumId="16" w15:restartNumberingAfterBreak="0">
     <w:nsid w:val="59027589"/>
     <w:multiLevelType w:val="multilevel"/>
     <w:tmpl w:val="BAD4DE68"/>
@@ -5273,7 +11702,156 @@
       </w:pPr>
     </w:lvl>
   </w:abstractNum>
-  <w:abstractNum w:abstractNumId="10" w15:restartNumberingAfterBreak="0">
+  <w:abstractNum w:abstractNumId="17" w15:restartNumberingAfterBreak="0">
+    <w:nsid w:val="5C310D2F"/>
+    <w:multiLevelType w:val="multilevel"/>
+    <w:tmpl w:val="FDD0BFD8"/>
+    <w:lvl w:ilvl="0">
+      <w:start w:val="1"/>
+      <w:numFmt w:val="bullet"/>
+      <w:lvlText w:val=""/>
+      <w:lvlJc w:val="left"/>
+      <w:pPr>
+        <w:tabs>
+          <w:tab w:val="num" w:pos="720"/>
+        </w:tabs>
+        <w:ind w:left="720" w:hanging="360"/>
+      </w:pPr>
+      <w:rPr>
+        <w:rFonts w:ascii="Symbol" w:hAnsi="Symbol" w:hint="default"/>
+        <w:sz w:val="20"/>
+      </w:rPr>
+    </w:lvl>
+    <w:lvl w:ilvl="1">
+      <w:start w:val="1"/>
+      <w:numFmt w:val="bullet"/>
+      <w:lvlText w:val="o"/>
+      <w:lvlJc w:val="left"/>
+      <w:pPr>
+        <w:tabs>
+          <w:tab w:val="num" w:pos="1440"/>
+        </w:tabs>
+        <w:ind w:left="1440" w:hanging="360"/>
+      </w:pPr>
+      <w:rPr>
+        <w:rFonts w:ascii="Courier New" w:hAnsi="Courier New" w:hint="default"/>
+        <w:sz w:val="20"/>
+      </w:rPr>
+    </w:lvl>
+    <w:lvl w:ilvl="2">
+      <w:start w:val="1"/>
+      <w:numFmt w:val="bullet"/>
+      <w:lvlText w:val=""/>
+      <w:lvlJc w:val="left"/>
+      <w:pPr>
+        <w:tabs>
+          <w:tab w:val="num" w:pos="2160"/>
+        </w:tabs>
+        <w:ind w:left="2160" w:hanging="360"/>
+      </w:pPr>
+      <w:rPr>
+        <w:rFonts w:ascii="Wingdings" w:hAnsi="Wingdings" w:hint="default"/>
+        <w:sz w:val="20"/>
+      </w:rPr>
+    </w:lvl>
+    <w:lvl w:ilvl="3">
+      <w:start w:val="1"/>
+      <w:numFmt w:val="bullet"/>
+      <w:lvlText w:val=""/>
+      <w:lvlJc w:val="left"/>
+      <w:pPr>
+        <w:tabs>
+          <w:tab w:val="num" w:pos="2880"/>
+        </w:tabs>
+        <w:ind w:left="2880" w:hanging="360"/>
+      </w:pPr>
+      <w:rPr>
+        <w:rFonts w:ascii="Wingdings" w:hAnsi="Wingdings" w:hint="default"/>
+        <w:sz w:val="20"/>
+      </w:rPr>
+    </w:lvl>
+    <w:lvl w:ilvl="4" w:tentative="1">
+      <w:start w:val="1"/>
+      <w:numFmt w:val="bullet"/>
+      <w:lvlText w:val=""/>
+      <w:lvlJc w:val="left"/>
+      <w:pPr>
+        <w:tabs>
+          <w:tab w:val="num" w:pos="3600"/>
+        </w:tabs>
+        <w:ind w:left="3600" w:hanging="360"/>
+      </w:pPr>
+      <w:rPr>
+        <w:rFonts w:ascii="Wingdings" w:hAnsi="Wingdings" w:hint="default"/>
+        <w:sz w:val="20"/>
+      </w:rPr>
+    </w:lvl>
+    <w:lvl w:ilvl="5" w:tentative="1">
+      <w:start w:val="1"/>
+      <w:numFmt w:val="bullet"/>
+      <w:lvlText w:val=""/>
+      <w:lvlJc w:val="left"/>
+      <w:pPr>
+        <w:tabs>
+          <w:tab w:val="num" w:pos="4320"/>
+        </w:tabs>
+        <w:ind w:left="4320" w:hanging="360"/>
+      </w:pPr>
+      <w:rPr>
+        <w:rFonts w:ascii="Wingdings" w:hAnsi="Wingdings" w:hint="default"/>
+        <w:sz w:val="20"/>
+      </w:rPr>
+    </w:lvl>
+    <w:lvl w:ilvl="6" w:tentative="1">
+      <w:start w:val="1"/>
+      <w:numFmt w:val="bullet"/>
+      <w:lvlText w:val=""/>
+      <w:lvlJc w:val="left"/>
+      <w:pPr>
+        <w:tabs>
+          <w:tab w:val="num" w:pos="5040"/>
+        </w:tabs>
+        <w:ind w:left="5040" w:hanging="360"/>
+      </w:pPr>
+      <w:rPr>
+        <w:rFonts w:ascii="Wingdings" w:hAnsi="Wingdings" w:hint="default"/>
+        <w:sz w:val="20"/>
+      </w:rPr>
+    </w:lvl>
+    <w:lvl w:ilvl="7" w:tentative="1">
+      <w:start w:val="1"/>
+      <w:numFmt w:val="bullet"/>
+      <w:lvlText w:val=""/>
+      <w:lvlJc w:val="left"/>
+      <w:pPr>
+        <w:tabs>
+          <w:tab w:val="num" w:pos="5760"/>
+        </w:tabs>
+        <w:ind w:left="5760" w:hanging="360"/>
+      </w:pPr>
+      <w:rPr>
+        <w:rFonts w:ascii="Wingdings" w:hAnsi="Wingdings" w:hint="default"/>
+        <w:sz w:val="20"/>
+      </w:rPr>
+    </w:lvl>
+    <w:lvl w:ilvl="8" w:tentative="1">
+      <w:start w:val="1"/>
+      <w:numFmt w:val="bullet"/>
+      <w:lvlText w:val=""/>
+      <w:lvlJc w:val="left"/>
+      <w:pPr>
+        <w:tabs>
+          <w:tab w:val="num" w:pos="6480"/>
+        </w:tabs>
+        <w:ind w:left="6480" w:hanging="360"/>
+      </w:pPr>
+      <w:rPr>
+        <w:rFonts w:ascii="Wingdings" w:hAnsi="Wingdings" w:hint="default"/>
+        <w:sz w:val="20"/>
+      </w:rPr>
+    </w:lvl>
+  </w:abstractNum>
+  <w:abstractNum w:abstractNumId="18" w15:restartNumberingAfterBreak="0">
     <w:nsid w:val="720A304F"/>
     <w:multiLevelType w:val="multilevel"/>
     <w:tmpl w:val="0415001F"/>
@@ -5387,37 +11965,181 @@
     </w:lvl>
   </w:abstractNum>
   <w:num w:numId="1">
+    <w:abstractNumId w:val="15"/>
+  </w:num>
+  <w:num w:numId="2">
+    <w:abstractNumId w:val="1"/>
+  </w:num>
+  <w:num w:numId="3">
+    <w:abstractNumId w:val="2"/>
+  </w:num>
+  <w:num w:numId="4">
+    <w:abstractNumId w:val="16"/>
+  </w:num>
+  <w:num w:numId="5">
+    <w:abstractNumId w:val="9"/>
+  </w:num>
+  <w:num w:numId="6">
+    <w:abstractNumId w:val="14"/>
+  </w:num>
+  <w:num w:numId="7">
+    <w:abstractNumId w:val="18"/>
+  </w:num>
+  <w:num w:numId="8">
+    <w:abstractNumId w:val="5"/>
+  </w:num>
+  <w:num w:numId="9">
+    <w:abstractNumId w:val="10"/>
+  </w:num>
+  <w:num w:numId="10">
+    <w:abstractNumId w:val="7"/>
+  </w:num>
+  <w:num w:numId="11">
+    <w:abstractNumId w:val="12"/>
+  </w:num>
+  <w:num w:numId="12">
+    <w:abstractNumId w:val="13"/>
+  </w:num>
+  <w:num w:numId="13">
+    <w:abstractNumId w:val="11"/>
+  </w:num>
+  <w:num w:numId="14">
+    <w:abstractNumId w:val="0"/>
+  </w:num>
+  <w:num w:numId="15">
+    <w:abstractNumId w:val="0"/>
+    <w:lvlOverride w:ilvl="3">
+      <w:lvl w:ilvl="3">
+        <w:numFmt w:val="bullet"/>
+        <w:lvlText w:val=""/>
+        <w:lvlJc w:val="left"/>
+        <w:pPr>
+          <w:tabs>
+            <w:tab w:val="num" w:pos="2880"/>
+          </w:tabs>
+          <w:ind w:left="2880" w:hanging="360"/>
+        </w:pPr>
+        <w:rPr>
+          <w:rFonts w:ascii="Symbol" w:hAnsi="Symbol" w:hint="default"/>
+          <w:sz w:val="20"/>
+        </w:rPr>
+      </w:lvl>
+    </w:lvlOverride>
+  </w:num>
+  <w:num w:numId="16">
+    <w:abstractNumId w:val="3"/>
+  </w:num>
+  <w:num w:numId="17">
+    <w:abstractNumId w:val="3"/>
+    <w:lvlOverride w:ilvl="3">
+      <w:lvl w:ilvl="3">
+        <w:numFmt w:val="bullet"/>
+        <w:lvlText w:val=""/>
+        <w:lvlJc w:val="left"/>
+        <w:pPr>
+          <w:tabs>
+            <w:tab w:val="num" w:pos="2880"/>
+          </w:tabs>
+          <w:ind w:left="2880" w:hanging="360"/>
+        </w:pPr>
+        <w:rPr>
+          <w:rFonts w:ascii="Symbol" w:hAnsi="Symbol" w:hint="default"/>
+          <w:sz w:val="20"/>
+        </w:rPr>
+      </w:lvl>
+    </w:lvlOverride>
+  </w:num>
+  <w:num w:numId="18">
+    <w:abstractNumId w:val="17"/>
+  </w:num>
+  <w:num w:numId="19">
+    <w:abstractNumId w:val="17"/>
+    <w:lvlOverride w:ilvl="3">
+      <w:lvl w:ilvl="3">
+        <w:numFmt w:val="bullet"/>
+        <w:lvlText w:val=""/>
+        <w:lvlJc w:val="left"/>
+        <w:pPr>
+          <w:tabs>
+            <w:tab w:val="num" w:pos="2880"/>
+          </w:tabs>
+          <w:ind w:left="2880" w:hanging="360"/>
+        </w:pPr>
+        <w:rPr>
+          <w:rFonts w:ascii="Symbol" w:hAnsi="Symbol" w:hint="default"/>
+          <w:sz w:val="20"/>
+        </w:rPr>
+      </w:lvl>
+    </w:lvlOverride>
+  </w:num>
+  <w:num w:numId="20">
+    <w:abstractNumId w:val="4"/>
+  </w:num>
+  <w:num w:numId="21">
+    <w:abstractNumId w:val="4"/>
+    <w:lvlOverride w:ilvl="3">
+      <w:lvl w:ilvl="3">
+        <w:numFmt w:val="bullet"/>
+        <w:lvlText w:val=""/>
+        <w:lvlJc w:val="left"/>
+        <w:pPr>
+          <w:tabs>
+            <w:tab w:val="num" w:pos="2880"/>
+          </w:tabs>
+          <w:ind w:left="2880" w:hanging="360"/>
+        </w:pPr>
+        <w:rPr>
+          <w:rFonts w:ascii="Symbol" w:hAnsi="Symbol" w:hint="default"/>
+          <w:sz w:val="20"/>
+        </w:rPr>
+      </w:lvl>
+    </w:lvlOverride>
+  </w:num>
+  <w:num w:numId="22">
     <w:abstractNumId w:val="8"/>
   </w:num>
-  <w:num w:numId="2">
-    <w:abstractNumId w:val="0"/>
+  <w:num w:numId="23">
+    <w:abstractNumId w:val="8"/>
+    <w:lvlOverride w:ilvl="3">
+      <w:lvl w:ilvl="3">
+        <w:numFmt w:val="bullet"/>
+        <w:lvlText w:val=""/>
+        <w:lvlJc w:val="left"/>
+        <w:pPr>
+          <w:tabs>
+            <w:tab w:val="num" w:pos="2880"/>
+          </w:tabs>
+          <w:ind w:left="2880" w:hanging="360"/>
+        </w:pPr>
+        <w:rPr>
+          <w:rFonts w:ascii="Symbol" w:hAnsi="Symbol" w:hint="default"/>
+          <w:sz w:val="20"/>
+        </w:rPr>
+      </w:lvl>
+    </w:lvlOverride>
   </w:num>
-  <w:num w:numId="3">
-    <w:abstractNumId w:val="1"/>
+  <w:num w:numId="24">
+    <w:abstractNumId w:val="6"/>
   </w:num>
-  <w:num w:numId="4">
-    <w:abstractNumId w:val="9"/>
-  </w:num>
-  <w:num w:numId="5">
-    <w:abstractNumId w:val="4"/>
-  </w:num>
-  <w:num w:numId="6">
-    <w:abstractNumId w:val="7"/>
-  </w:num>
-  <w:num w:numId="7">
-    <w:abstractNumId w:val="10"/>
-  </w:num>
-  <w:num w:numId="8">
-    <w:abstractNumId w:val="2"/>
-  </w:num>
-  <w:num w:numId="9">
-    <w:abstractNumId w:val="5"/>
-  </w:num>
-  <w:num w:numId="10">
-    <w:abstractNumId w:val="3"/>
-  </w:num>
-  <w:num w:numId="11">
+  <w:num w:numId="25">
     <w:abstractNumId w:val="6"/>
+    <w:lvlOverride w:ilvl="3">
+      <w:lvl w:ilvl="3">
+        <w:numFmt w:val="bullet"/>
+        <w:lvlText w:val=""/>
+        <w:lvlJc w:val="left"/>
+        <w:pPr>
+          <w:tabs>
+            <w:tab w:val="num" w:pos="2880"/>
+          </w:tabs>
+          <w:ind w:left="2880" w:hanging="360"/>
+        </w:pPr>
+        <w:rPr>
+          <w:rFonts w:ascii="Symbol" w:hAnsi="Symbol" w:hint="default"/>
+          <w:sz w:val="20"/>
+        </w:rPr>
+      </w:lvl>
+    </w:lvlOverride>
   </w:num>
 </w:numbering>
 </file>
@@ -5867,7 +12589,6 @@
   <w:style w:type="character" w:default="1" w:styleId="Domylnaczcionkaakapitu">
     <w:name w:val="Default Paragraph Font"/>
     <w:uiPriority w:val="1"/>
-    <w:semiHidden/>
     <w:unhideWhenUsed/>
   </w:style>
   <w:style w:type="table" w:default="1" w:styleId="Standardowy">
@@ -6089,6 +12810,23 @@
         <w:insideV w:val="single" w:sz="4" w:space="0" w:color="auto"/>
       </w:tblBorders>
     </w:tblPr>
+  </w:style>
+  <w:style w:type="paragraph" w:styleId="NormalnyWeb">
+    <w:name w:val="Normal (Web)"/>
+    <w:basedOn w:val="Normalny"/>
+    <w:uiPriority w:val="99"/>
+    <w:semiHidden/>
+    <w:unhideWhenUsed/>
+    <w:rsid w:val="00C54F94"/>
+    <w:pPr>
+      <w:spacing w:before="100" w:beforeAutospacing="1" w:after="100" w:afterAutospacing="1" w:line="240" w:lineRule="auto"/>
+    </w:pPr>
+    <w:rPr>
+      <w:rFonts w:ascii="Times New Roman" w:eastAsia="Times New Roman" w:hAnsi="Times New Roman" w:cs="Times New Roman"/>
+      <w:sz w:val="24"/>
+      <w:szCs w:val="24"/>
+      <w:lang w:eastAsia="pl-PL"/>
+    </w:rPr>
   </w:style>
 </w:styles>
 </file>

--- a/docs/Dokument projektowy.docx
+++ b/docs/Dokument projektowy.docx
@@ -76,7 +76,7 @@
         </w:rPr>
         <w:fldChar w:fldCharType="separate"/>
       </w:r>
-      <w:hyperlink w:anchor="_Toc74665137" w:history="1">
+      <w:hyperlink w:anchor="_Toc74667637" w:history="1">
         <w:r>
           <w:rPr>
             <w:rStyle w:val="Hipercze"/>
@@ -121,7 +121,7 @@
             <w:noProof/>
             <w:webHidden/>
           </w:rPr>
-          <w:instrText xml:space="preserve"> PAGEREF _Toc74665137 \h </w:instrText>
+          <w:instrText xml:space="preserve"> PAGEREF _Toc74667637 \h </w:instrText>
         </w:r>
         <w:r>
           <w:rPr>
@@ -166,7 +166,7 @@
           <w:lang w:eastAsia="pl-PL"/>
         </w:rPr>
       </w:pPr>
-      <w:hyperlink w:anchor="_Toc74665138" w:history="1">
+      <w:hyperlink w:anchor="_Toc74667638" w:history="1">
         <w:r>
           <w:rPr>
             <w:rStyle w:val="Hipercze"/>
@@ -211,7 +211,7 @@
             <w:noProof/>
             <w:webHidden/>
           </w:rPr>
-          <w:instrText xml:space="preserve"> PAGEREF _Toc74665138 \h </w:instrText>
+          <w:instrText xml:space="preserve"> PAGEREF _Toc74667638 \h </w:instrText>
         </w:r>
         <w:r>
           <w:rPr>
@@ -256,7 +256,7 @@
           <w:lang w:eastAsia="pl-PL"/>
         </w:rPr>
       </w:pPr>
-      <w:hyperlink w:anchor="_Toc74665139" w:history="1">
+      <w:hyperlink w:anchor="_Toc74667639" w:history="1">
         <w:r>
           <w:rPr>
             <w:rStyle w:val="Hipercze"/>
@@ -301,7 +301,7 @@
             <w:noProof/>
             <w:webHidden/>
           </w:rPr>
-          <w:instrText xml:space="preserve"> PAGEREF _Toc74665139 \h </w:instrText>
+          <w:instrText xml:space="preserve"> PAGEREF _Toc74667639 \h </w:instrText>
         </w:r>
         <w:r>
           <w:rPr>
@@ -346,7 +346,7 @@
           <w:lang w:eastAsia="pl-PL"/>
         </w:rPr>
       </w:pPr>
-      <w:hyperlink w:anchor="_Toc74665140" w:history="1">
+      <w:hyperlink w:anchor="_Toc74667640" w:history="1">
         <w:r>
           <w:rPr>
             <w:rStyle w:val="Hipercze"/>
@@ -391,7 +391,7 @@
             <w:noProof/>
             <w:webHidden/>
           </w:rPr>
-          <w:instrText xml:space="preserve"> PAGEREF _Toc74665140 \h </w:instrText>
+          <w:instrText xml:space="preserve"> PAGEREF _Toc74667640 \h </w:instrText>
         </w:r>
         <w:r>
           <w:rPr>
@@ -436,7 +436,7 @@
           <w:lang w:eastAsia="pl-PL"/>
         </w:rPr>
       </w:pPr>
-      <w:hyperlink w:anchor="_Toc74665141" w:history="1">
+      <w:hyperlink w:anchor="_Toc74667641" w:history="1">
         <w:r>
           <w:rPr>
             <w:rStyle w:val="Hipercze"/>
@@ -481,7 +481,7 @@
             <w:noProof/>
             <w:webHidden/>
           </w:rPr>
-          <w:instrText xml:space="preserve"> PAGEREF _Toc74665141 \h </w:instrText>
+          <w:instrText xml:space="preserve"> PAGEREF _Toc74667641 \h </w:instrText>
         </w:r>
         <w:r>
           <w:rPr>
@@ -526,7 +526,7 @@
           <w:lang w:eastAsia="pl-PL"/>
         </w:rPr>
       </w:pPr>
-      <w:hyperlink w:anchor="_Toc74665142" w:history="1">
+      <w:hyperlink w:anchor="_Toc74667642" w:history="1">
         <w:r>
           <w:rPr>
             <w:rStyle w:val="Hipercze"/>
@@ -571,7 +571,7 @@
             <w:noProof/>
             <w:webHidden/>
           </w:rPr>
-          <w:instrText xml:space="preserve"> PAGEREF _Toc74665142 \h </w:instrText>
+          <w:instrText xml:space="preserve"> PAGEREF _Toc74667642 \h </w:instrText>
         </w:r>
         <w:r>
           <w:rPr>
@@ -591,7 +591,7 @@
             <w:noProof/>
             <w:webHidden/>
           </w:rPr>
-          <w:t>3</w:t>
+          <w:t>4</w:t>
         </w:r>
         <w:r>
           <w:rPr>
@@ -616,7 +616,7 @@
           <w:lang w:eastAsia="pl-PL"/>
         </w:rPr>
       </w:pPr>
-      <w:hyperlink w:anchor="_Toc74665143" w:history="1">
+      <w:hyperlink w:anchor="_Toc74667643" w:history="1">
         <w:r>
           <w:rPr>
             <w:rStyle w:val="Hipercze"/>
@@ -661,97 +661,7 @@
             <w:noProof/>
             <w:webHidden/>
           </w:rPr>
-          <w:instrText xml:space="preserve"> PAGEREF _Toc74665143 \h </w:instrText>
-        </w:r>
-        <w:r>
-          <w:rPr>
-            <w:noProof/>
-            <w:webHidden/>
-          </w:rPr>
-        </w:r>
-        <w:r>
-          <w:rPr>
-            <w:noProof/>
-            <w:webHidden/>
-          </w:rPr>
-          <w:fldChar w:fldCharType="separate"/>
-        </w:r>
-        <w:r>
-          <w:rPr>
-            <w:noProof/>
-            <w:webHidden/>
-          </w:rPr>
-          <w:t>4</w:t>
-        </w:r>
-        <w:r>
-          <w:rPr>
-            <w:noProof/>
-            <w:webHidden/>
-          </w:rPr>
-          <w:fldChar w:fldCharType="end"/>
-        </w:r>
-      </w:hyperlink>
-    </w:p>
-    <w:p>
-      <w:pPr>
-        <w:pStyle w:val="Spistreci1"/>
-        <w:tabs>
-          <w:tab w:val="left" w:pos="440"/>
-          <w:tab w:val="right" w:leader="dot" w:pos="9062"/>
-        </w:tabs>
-        <w:rPr>
-          <w:rFonts w:asciiTheme="minorHAnsi" w:eastAsiaTheme="minorEastAsia" w:hAnsiTheme="minorHAnsi"/>
-          <w:noProof/>
-          <w:sz w:val="22"/>
-          <w:lang w:eastAsia="pl-PL"/>
-        </w:rPr>
-      </w:pPr>
-      <w:hyperlink w:anchor="_Toc74665144" w:history="1">
-        <w:r>
-          <w:rPr>
-            <w:rStyle w:val="Hipercze"/>
-            <w:rFonts w:cs="Times New Roman"/>
-            <w:noProof/>
-          </w:rPr>
-          <w:t>8.</w:t>
-        </w:r>
-        <w:r>
-          <w:rPr>
-            <w:rFonts w:asciiTheme="minorHAnsi" w:eastAsiaTheme="minorEastAsia" w:hAnsiTheme="minorHAnsi"/>
-            <w:noProof/>
-            <w:sz w:val="22"/>
-            <w:lang w:eastAsia="pl-PL"/>
-          </w:rPr>
-          <w:tab/>
-        </w:r>
-        <w:r>
-          <w:rPr>
-            <w:rStyle w:val="Hipercze"/>
-            <w:rFonts w:cs="Times New Roman"/>
-            <w:noProof/>
-          </w:rPr>
-          <w:t>Komunikacja serwer - klient (diagram)</w:t>
-        </w:r>
-        <w:r>
-          <w:rPr>
-            <w:noProof/>
-            <w:webHidden/>
-          </w:rPr>
-          <w:tab/>
-        </w:r>
-        <w:r>
-          <w:rPr>
-            <w:noProof/>
-            <w:webHidden/>
-          </w:rPr>
-          <w:fldChar w:fldCharType="begin"/>
-        </w:r>
-        <w:r>
-          <w:rPr>
-            <w:noProof/>
-            <w:webHidden/>
-          </w:rPr>
-          <w:instrText xml:space="preserve"> PAGEREF _Toc74665144 \h </w:instrText>
+          <w:instrText xml:space="preserve"> PAGEREF _Toc74667643 \h </w:instrText>
         </w:r>
         <w:r>
           <w:rPr>
@@ -796,7 +706,97 @@
           <w:lang w:eastAsia="pl-PL"/>
         </w:rPr>
       </w:pPr>
-      <w:hyperlink w:anchor="_Toc74665145" w:history="1">
+      <w:hyperlink w:anchor="_Toc74667644" w:history="1">
+        <w:r>
+          <w:rPr>
+            <w:rStyle w:val="Hipercze"/>
+            <w:rFonts w:cs="Times New Roman"/>
+            <w:noProof/>
+          </w:rPr>
+          <w:t>8.</w:t>
+        </w:r>
+        <w:r>
+          <w:rPr>
+            <w:rFonts w:asciiTheme="minorHAnsi" w:eastAsiaTheme="minorEastAsia" w:hAnsiTheme="minorHAnsi"/>
+            <w:noProof/>
+            <w:sz w:val="22"/>
+            <w:lang w:eastAsia="pl-PL"/>
+          </w:rPr>
+          <w:tab/>
+        </w:r>
+        <w:r>
+          <w:rPr>
+            <w:rStyle w:val="Hipercze"/>
+            <w:rFonts w:cs="Times New Roman"/>
+            <w:noProof/>
+          </w:rPr>
+          <w:t>Komunikacja serwer – klient (diagram)</w:t>
+        </w:r>
+        <w:r>
+          <w:rPr>
+            <w:noProof/>
+            <w:webHidden/>
+          </w:rPr>
+          <w:tab/>
+        </w:r>
+        <w:r>
+          <w:rPr>
+            <w:noProof/>
+            <w:webHidden/>
+          </w:rPr>
+          <w:fldChar w:fldCharType="begin"/>
+        </w:r>
+        <w:r>
+          <w:rPr>
+            <w:noProof/>
+            <w:webHidden/>
+          </w:rPr>
+          <w:instrText xml:space="preserve"> PAGEREF _Toc74667644 \h </w:instrText>
+        </w:r>
+        <w:r>
+          <w:rPr>
+            <w:noProof/>
+            <w:webHidden/>
+          </w:rPr>
+        </w:r>
+        <w:r>
+          <w:rPr>
+            <w:noProof/>
+            <w:webHidden/>
+          </w:rPr>
+          <w:fldChar w:fldCharType="separate"/>
+        </w:r>
+        <w:r>
+          <w:rPr>
+            <w:noProof/>
+            <w:webHidden/>
+          </w:rPr>
+          <w:t>6</w:t>
+        </w:r>
+        <w:r>
+          <w:rPr>
+            <w:noProof/>
+            <w:webHidden/>
+          </w:rPr>
+          <w:fldChar w:fldCharType="end"/>
+        </w:r>
+      </w:hyperlink>
+    </w:p>
+    <w:p>
+      <w:pPr>
+        <w:pStyle w:val="Spistreci1"/>
+        <w:tabs>
+          <w:tab w:val="left" w:pos="440"/>
+          <w:tab w:val="right" w:leader="dot" w:pos="9062"/>
+        </w:tabs>
+        <w:rPr>
+          <w:rFonts w:asciiTheme="minorHAnsi" w:eastAsiaTheme="minorEastAsia" w:hAnsiTheme="minorHAnsi"/>
+          <w:noProof/>
+          <w:sz w:val="22"/>
+          <w:lang w:eastAsia="pl-PL"/>
+        </w:rPr>
+      </w:pPr>
+      <w:hyperlink w:anchor="_Toc74667645" w:history="1">
         <w:r>
           <w:rPr>
             <w:rStyle w:val="Hipercze"/>
@@ -841,97 +841,7 @@
             <w:noProof/>
             <w:webHidden/>
           </w:rPr>
-          <w:instrText xml:space="preserve"> PAGEREF _Toc74665145 \h </w:instrText>
-        </w:r>
-        <w:r>
-          <w:rPr>
-            <w:noProof/>
-            <w:webHidden/>
-          </w:rPr>
-        </w:r>
-        <w:r>
-          <w:rPr>
-            <w:noProof/>
-            <w:webHidden/>
-          </w:rPr>
-          <w:fldChar w:fldCharType="separate"/>
-        </w:r>
-        <w:r>
-          <w:rPr>
-            <w:noProof/>
-            <w:webHidden/>
-          </w:rPr>
-          <w:t>5</w:t>
-        </w:r>
-        <w:r>
-          <w:rPr>
-            <w:noProof/>
-            <w:webHidden/>
-          </w:rPr>
-          <w:fldChar w:fldCharType="end"/>
-        </w:r>
-      </w:hyperlink>
-    </w:p>
-    <w:p>
-      <w:pPr>
-        <w:pStyle w:val="Spistreci1"/>
-        <w:tabs>
-          <w:tab w:val="left" w:pos="660"/>
-          <w:tab w:val="right" w:leader="dot" w:pos="9062"/>
-        </w:tabs>
-        <w:rPr>
-          <w:rFonts w:asciiTheme="minorHAnsi" w:eastAsiaTheme="minorEastAsia" w:hAnsiTheme="minorHAnsi"/>
-          <w:noProof/>
-          <w:sz w:val="22"/>
-          <w:lang w:eastAsia="pl-PL"/>
-        </w:rPr>
-      </w:pPr>
-      <w:hyperlink w:anchor="_Toc74665146" w:history="1">
-        <w:r>
-          <w:rPr>
-            <w:rStyle w:val="Hipercze"/>
-            <w:rFonts w:cs="Times New Roman"/>
-            <w:noProof/>
-          </w:rPr>
-          <w:t>10.</w:t>
-        </w:r>
-        <w:r>
-          <w:rPr>
-            <w:rFonts w:asciiTheme="minorHAnsi" w:eastAsiaTheme="minorEastAsia" w:hAnsiTheme="minorHAnsi"/>
-            <w:noProof/>
-            <w:sz w:val="22"/>
-            <w:lang w:eastAsia="pl-PL"/>
-          </w:rPr>
-          <w:tab/>
-        </w:r>
-        <w:r>
-          <w:rPr>
-            <w:rStyle w:val="Hipercze"/>
-            <w:rFonts w:cs="Times New Roman"/>
-            <w:noProof/>
-          </w:rPr>
-          <w:t>Schemat blokowy aplikacji</w:t>
-        </w:r>
-        <w:r>
-          <w:rPr>
-            <w:noProof/>
-            <w:webHidden/>
-          </w:rPr>
-          <w:tab/>
-        </w:r>
-        <w:r>
-          <w:rPr>
-            <w:noProof/>
-            <w:webHidden/>
-          </w:rPr>
-          <w:fldChar w:fldCharType="begin"/>
-        </w:r>
-        <w:r>
-          <w:rPr>
-            <w:noProof/>
-            <w:webHidden/>
-          </w:rPr>
-          <w:instrText xml:space="preserve"> PAGEREF _Toc74665146 \h </w:instrText>
+          <w:instrText xml:space="preserve"> PAGEREF _Toc74667645 \h </w:instrText>
         </w:r>
         <w:r>
           <w:rPr>
@@ -976,14 +886,14 @@
           <w:lang w:eastAsia="pl-PL"/>
         </w:rPr>
       </w:pPr>
-      <w:hyperlink w:anchor="_Toc74665147" w:history="1">
+      <w:hyperlink w:anchor="_Toc74667646" w:history="1">
         <w:r>
           <w:rPr>
             <w:rStyle w:val="Hipercze"/>
             <w:rFonts w:cs="Times New Roman"/>
             <w:noProof/>
           </w:rPr>
-          <w:t>11.</w:t>
+          <w:t>10.</w:t>
         </w:r>
         <w:r>
           <w:rPr>
@@ -992,7 +902,7 @@
             <w:sz w:val="22"/>
             <w:lang w:eastAsia="pl-PL"/>
           </w:rPr>
-          <w:tab/>
+          <w:t xml:space="preserve">   </w:t>
         </w:r>
         <w:r>
           <w:rPr>
@@ -1000,7 +910,7 @@
             <w:rFonts w:cs="Times New Roman"/>
             <w:noProof/>
           </w:rPr>
-          <w:t>Pliki aplikacji</w:t>
+          <w:t>Schemat blokowy aplikacji</w:t>
         </w:r>
         <w:r>
           <w:rPr>
@@ -1021,7 +931,7 @@
             <w:noProof/>
             <w:webHidden/>
           </w:rPr>
-          <w:instrText xml:space="preserve"> PAGEREF _Toc74665147 \h </w:instrText>
+          <w:instrText xml:space="preserve"> PAGEREF _Toc74667646 \h </w:instrText>
         </w:r>
         <w:r>
           <w:rPr>
@@ -1066,14 +976,14 @@
           <w:lang w:eastAsia="pl-PL"/>
         </w:rPr>
       </w:pPr>
-      <w:hyperlink w:anchor="_Toc74665148" w:history="1">
+      <w:hyperlink w:anchor="_Toc74667647" w:history="1">
         <w:r>
           <w:rPr>
             <w:rStyle w:val="Hipercze"/>
             <w:rFonts w:cs="Times New Roman"/>
             <w:noProof/>
           </w:rPr>
-          <w:t>12.</w:t>
+          <w:t>11.</w:t>
         </w:r>
         <w:r>
           <w:rPr>
@@ -1082,7 +992,7 @@
             <w:sz w:val="22"/>
             <w:lang w:eastAsia="pl-PL"/>
           </w:rPr>
-          <w:tab/>
+          <w:t xml:space="preserve">   </w:t>
         </w:r>
         <w:r>
           <w:rPr>
@@ -1090,7 +1000,7 @@
             <w:rFonts w:cs="Times New Roman"/>
             <w:noProof/>
           </w:rPr>
-          <w:t>Struktura plików</w:t>
+          <w:t>Pliki aplikacji</w:t>
         </w:r>
         <w:r>
           <w:rPr>
@@ -1111,7 +1021,7 @@
             <w:noProof/>
             <w:webHidden/>
           </w:rPr>
-          <w:instrText xml:space="preserve"> PAGEREF _Toc74665148 \h </w:instrText>
+          <w:instrText xml:space="preserve"> PAGEREF _Toc74667647 \h </w:instrText>
         </w:r>
         <w:r>
           <w:rPr>
@@ -1144,6 +1054,95 @@
     </w:p>
     <w:p>
       <w:pPr>
+        <w:pStyle w:val="Spistreci1"/>
+        <w:tabs>
+          <w:tab w:val="left" w:pos="660"/>
+          <w:tab w:val="right" w:leader="dot" w:pos="9062"/>
+        </w:tabs>
+        <w:rPr>
+          <w:rFonts w:asciiTheme="minorHAnsi" w:eastAsiaTheme="minorEastAsia" w:hAnsiTheme="minorHAnsi"/>
+          <w:noProof/>
+          <w:sz w:val="22"/>
+          <w:lang w:eastAsia="pl-PL"/>
+        </w:rPr>
+      </w:pPr>
+      <w:hyperlink w:anchor="_Toc74667648" w:history="1">
+        <w:r>
+          <w:rPr>
+            <w:rStyle w:val="Hipercze"/>
+            <w:rFonts w:cs="Times New Roman"/>
+            <w:noProof/>
+          </w:rPr>
+          <w:t>12.</w:t>
+        </w:r>
+        <w:r>
+          <w:rPr>
+            <w:rStyle w:val="Hipercze"/>
+            <w:rFonts w:cs="Times New Roman"/>
+            <w:noProof/>
+          </w:rPr>
+          <w:t xml:space="preserve">   </w:t>
+        </w:r>
+        <w:r>
+          <w:rPr>
+            <w:rStyle w:val="Hipercze"/>
+            <w:rFonts w:cs="Times New Roman"/>
+            <w:noProof/>
+          </w:rPr>
+          <w:t>Struktura plików</w:t>
+        </w:r>
+        <w:r>
+          <w:rPr>
+            <w:noProof/>
+            <w:webHidden/>
+          </w:rPr>
+          <w:tab/>
+        </w:r>
+        <w:r>
+          <w:rPr>
+            <w:noProof/>
+            <w:webHidden/>
+          </w:rPr>
+          <w:fldChar w:fldCharType="begin"/>
+        </w:r>
+        <w:r>
+          <w:rPr>
+            <w:noProof/>
+            <w:webHidden/>
+          </w:rPr>
+          <w:instrText xml:space="preserve"> PAGEREF _Toc74667648 \h </w:instrText>
+        </w:r>
+        <w:r>
+          <w:rPr>
+            <w:noProof/>
+            <w:webHidden/>
+          </w:rPr>
+        </w:r>
+        <w:r>
+          <w:rPr>
+            <w:noProof/>
+            <w:webHidden/>
+          </w:rPr>
+          <w:fldChar w:fldCharType="separate"/>
+        </w:r>
+        <w:r>
+          <w:rPr>
+            <w:noProof/>
+            <w:webHidden/>
+          </w:rPr>
+          <w:t>9</w:t>
+        </w:r>
+        <w:r>
+          <w:rPr>
+            <w:noProof/>
+            <w:webHidden/>
+          </w:rPr>
+          <w:fldChar w:fldCharType="end"/>
+        </w:r>
+      </w:hyperlink>
+    </w:p>
+    <w:p>
+      <w:pPr>
         <w:rPr>
           <w:rFonts w:ascii="Times New Roman" w:hAnsi="Times New Roman" w:cs="Times New Roman"/>
         </w:rPr>
@@ -1154,13 +1153,6 @@
         </w:rPr>
         <w:fldChar w:fldCharType="end"/>
       </w:r>
-    </w:p>
-    <w:p>
-      <w:pPr>
-        <w:rPr>
-          <w:rFonts w:ascii="Times New Roman" w:hAnsi="Times New Roman" w:cs="Times New Roman"/>
-        </w:rPr>
-      </w:pPr>
     </w:p>
     <w:p>
       <w:pPr>
@@ -1281,12 +1273,13 @@
           <w:color w:val="auto"/>
         </w:rPr>
       </w:pPr>
-      <w:bookmarkStart w:id="0" w:name="_Toc74665137"/>
+      <w:bookmarkStart w:id="0" w:name="_Toc74667637"/>
       <w:r>
         <w:rPr>
           <w:rFonts w:ascii="Times New Roman" w:hAnsi="Times New Roman" w:cs="Times New Roman"/>
           <w:color w:val="auto"/>
         </w:rPr>
+        <w:lastRenderedPageBreak/>
         <w:t>Ogólny opis projektu</w:t>
       </w:r>
       <w:bookmarkEnd w:id="0"/>
@@ -1349,7 +1342,7 @@
           <w:color w:val="auto"/>
         </w:rPr>
       </w:pPr>
-      <w:bookmarkStart w:id="1" w:name="_Toc74665138"/>
+      <w:bookmarkStart w:id="1" w:name="_Toc74667638"/>
       <w:r>
         <w:rPr>
           <w:rFonts w:ascii="Times New Roman" w:hAnsi="Times New Roman" w:cs="Times New Roman"/>
@@ -1499,7 +1492,7 @@
           <w:color w:val="auto"/>
         </w:rPr>
       </w:pPr>
-      <w:bookmarkStart w:id="2" w:name="_Toc74665139"/>
+      <w:bookmarkStart w:id="2" w:name="_Toc74667639"/>
       <w:r>
         <w:rPr>
           <w:rFonts w:ascii="Times New Roman" w:hAnsi="Times New Roman" w:cs="Times New Roman"/>
@@ -1534,15 +1527,10 @@
     <w:p>
       <w:pPr>
         <w:pStyle w:val="Listing"/>
-        <w:ind w:left="720"/>
-      </w:pPr>
-      <w:proofErr w:type="spellStart"/>
-      <w:r>
-        <w:t>python</w:t>
-      </w:r>
-      <w:proofErr w:type="spellEnd"/>
-      <w:r>
-        <w:t xml:space="preserve"> server.py</w:t>
+        <w:ind w:left="720" w:firstLine="188"/>
+      </w:pPr>
+      <w:r>
+        <w:t>python server.py</w:t>
       </w:r>
     </w:p>
     <w:p>
@@ -1580,15 +1568,10 @@
     <w:p>
       <w:pPr>
         <w:pStyle w:val="Listing"/>
-        <w:ind w:left="720"/>
-      </w:pPr>
-      <w:proofErr w:type="spellStart"/>
-      <w:r>
-        <w:t>python</w:t>
-      </w:r>
-      <w:proofErr w:type="spellEnd"/>
-      <w:r>
-        <w:t xml:space="preserve"> app.py</w:t>
+        <w:ind w:left="720" w:firstLine="188"/>
+      </w:pPr>
+      <w:r>
+        <w:t>python app.py</w:t>
       </w:r>
     </w:p>
     <w:p>
@@ -1605,6 +1588,16 @@
           <w:szCs w:val="24"/>
         </w:rPr>
       </w:pPr>
+      <w:r>
+        <w:rPr>
+          <w:rFonts w:ascii="Times New Roman" w:hAnsi="Times New Roman" w:cs="Times New Roman"/>
+          <w:i/>
+          <w:iCs/>
+          <w:sz w:val="24"/>
+          <w:szCs w:val="24"/>
+        </w:rPr>
+        <w:t xml:space="preserve">   </w:t>
+      </w:r>
       <w:r>
         <w:rPr>
           <w:rFonts w:ascii="Times New Roman" w:hAnsi="Times New Roman" w:cs="Times New Roman"/>
@@ -1735,7 +1728,7 @@
           <w:color w:val="auto"/>
         </w:rPr>
       </w:pPr>
-      <w:bookmarkStart w:id="3" w:name="_Toc74665140"/>
+      <w:bookmarkStart w:id="3" w:name="_Toc74667640"/>
       <w:r>
         <w:rPr>
           <w:rFonts w:ascii="Times New Roman" w:hAnsi="Times New Roman" w:cs="Times New Roman"/>
@@ -1830,7 +1823,6 @@
           <w:sz w:val="24"/>
           <w:szCs w:val="24"/>
         </w:rPr>
-        <w:lastRenderedPageBreak/>
         <w:t>Gra toczy się tak długo, jak tylko gracze mają na to ochotę.</w:t>
       </w:r>
     </w:p>
@@ -1848,35 +1840,54 @@
           <w:color w:val="auto"/>
         </w:rPr>
       </w:pPr>
-      <w:bookmarkStart w:id="4" w:name="_Toc74665141"/>
+      <w:bookmarkStart w:id="4" w:name="_Toc74667641"/>
       <w:r>
         <w:rPr>
           <w:rFonts w:ascii="Times New Roman" w:hAnsi="Times New Roman" w:cs="Times New Roman"/>
           <w:color w:val="auto"/>
         </w:rPr>
+        <w:lastRenderedPageBreak/>
         <w:t>Struktura sieci</w:t>
       </w:r>
       <w:bookmarkEnd w:id="4"/>
     </w:p>
     <w:p>
       <w:pPr>
-        <w:rPr>
-          <w:rFonts w:ascii="Times New Roman" w:hAnsi="Times New Roman" w:cs="Times New Roman"/>
-          <w:sz w:val="24"/>
-          <w:szCs w:val="24"/>
-        </w:rPr>
-      </w:pPr>
-      <w:r>
-        <w:rPr>
-          <w:rFonts w:ascii="Times New Roman" w:hAnsi="Times New Roman" w:cs="Times New Roman"/>
-          <w:sz w:val="24"/>
-          <w:szCs w:val="24"/>
-        </w:rPr>
-        <w:t xml:space="preserve">Serwer główny – jest to serwer zdarzeniowy, który przechowuje informacje o utworzonych pokojach. Klient-host wysyła mu informację o utworzeniu pokoju. Zwykły klient po wysłaniu poprawnego hasła pokoju dostaje dane hosta, dzięki którym może się z nim połączyć. </w:t>
-      </w:r>
-    </w:p>
-    <w:p>
-      <w:pPr>
+        <w:jc w:val="both"/>
+        <w:rPr>
+          <w:rFonts w:ascii="Times New Roman" w:hAnsi="Times New Roman" w:cs="Times New Roman"/>
+          <w:sz w:val="24"/>
+          <w:szCs w:val="24"/>
+        </w:rPr>
+      </w:pPr>
+      <w:r>
+        <w:rPr>
+          <w:rFonts w:ascii="Times New Roman" w:hAnsi="Times New Roman" w:cs="Times New Roman"/>
+          <w:sz w:val="24"/>
+          <w:szCs w:val="24"/>
+        </w:rPr>
+        <w:t xml:space="preserve">Serwer główny – jest to serwer zdarzeniowy, który przechowuje informacje o utworzonych pokojach. </w:t>
+      </w:r>
+      <w:r>
+        <w:rPr>
+          <w:rFonts w:ascii="Times New Roman" w:hAnsi="Times New Roman" w:cs="Times New Roman"/>
+          <w:sz w:val="24"/>
+          <w:szCs w:val="24"/>
+        </w:rPr>
+        <w:t>Host (klient-host)</w:t>
+      </w:r>
+      <w:r>
+        <w:rPr>
+          <w:rFonts w:ascii="Times New Roman" w:hAnsi="Times New Roman" w:cs="Times New Roman"/>
+          <w:sz w:val="24"/>
+          <w:szCs w:val="24"/>
+        </w:rPr>
+        <w:t xml:space="preserve"> wysyła mu informację o utworzeniu pokoju. Zwykły klient po wysłaniu poprawnego hasła pokoju dostaje dane hosta, dzięki którym może się z nim połączyć. </w:t>
+      </w:r>
+    </w:p>
+    <w:p>
+      <w:pPr>
+        <w:jc w:val="both"/>
         <w:rPr>
           <w:rFonts w:ascii="Times New Roman" w:hAnsi="Times New Roman" w:cs="Times New Roman"/>
           <w:sz w:val="24"/>
@@ -1910,19 +1921,36 @@
     </w:p>
     <w:p>
       <w:pPr>
-        <w:rPr>
-          <w:rFonts w:ascii="Times New Roman" w:hAnsi="Times New Roman" w:cs="Times New Roman"/>
-          <w:sz w:val="24"/>
-          <w:szCs w:val="24"/>
-        </w:rPr>
-      </w:pPr>
-      <w:r>
-        <w:rPr>
-          <w:rFonts w:ascii="Times New Roman" w:hAnsi="Times New Roman" w:cs="Times New Roman"/>
-          <w:sz w:val="24"/>
-          <w:szCs w:val="24"/>
-        </w:rPr>
-        <w:t>Klient – jest to zwykły użytkownik, który dołączyć do pokoju innego gracza.</w:t>
+        <w:jc w:val="both"/>
+        <w:rPr>
+          <w:rFonts w:ascii="Times New Roman" w:hAnsi="Times New Roman" w:cs="Times New Roman"/>
+          <w:sz w:val="24"/>
+          <w:szCs w:val="24"/>
+        </w:rPr>
+      </w:pPr>
+      <w:r>
+        <w:rPr>
+          <w:rFonts w:ascii="Times New Roman" w:hAnsi="Times New Roman" w:cs="Times New Roman"/>
+          <w:sz w:val="24"/>
+          <w:szCs w:val="24"/>
+        </w:rPr>
+        <w:t>Klient – jest to zwykły użytkownik, który</w:t>
+      </w:r>
+      <w:r>
+        <w:rPr>
+          <w:rFonts w:ascii="Times New Roman" w:hAnsi="Times New Roman" w:cs="Times New Roman"/>
+          <w:sz w:val="24"/>
+          <w:szCs w:val="24"/>
+        </w:rPr>
+        <w:t xml:space="preserve"> może</w:t>
+      </w:r>
+      <w:r>
+        <w:rPr>
+          <w:rFonts w:ascii="Times New Roman" w:hAnsi="Times New Roman" w:cs="Times New Roman"/>
+          <w:sz w:val="24"/>
+          <w:szCs w:val="24"/>
+        </w:rPr>
+        <w:t xml:space="preserve"> dołączyć do pokoju innego gracza.</w:t>
       </w:r>
     </w:p>
     <w:p>
@@ -1993,6 +2021,96 @@
     </w:p>
     <w:p>
       <w:pPr>
+        <w:jc w:val="center"/>
+        <w:rPr>
+          <w:rFonts w:ascii="Times New Roman" w:hAnsi="Times New Roman" w:cs="Times New Roman"/>
+          <w:sz w:val="23"/>
+          <w:szCs w:val="23"/>
+        </w:rPr>
+      </w:pPr>
+    </w:p>
+    <w:p>
+      <w:pPr>
+        <w:jc w:val="center"/>
+        <w:rPr>
+          <w:rFonts w:ascii="Times New Roman" w:hAnsi="Times New Roman" w:cs="Times New Roman"/>
+          <w:sz w:val="23"/>
+          <w:szCs w:val="23"/>
+        </w:rPr>
+      </w:pPr>
+    </w:p>
+    <w:p>
+      <w:pPr>
+        <w:jc w:val="center"/>
+        <w:rPr>
+          <w:rFonts w:ascii="Times New Roman" w:hAnsi="Times New Roman" w:cs="Times New Roman"/>
+          <w:sz w:val="23"/>
+          <w:szCs w:val="23"/>
+        </w:rPr>
+      </w:pPr>
+    </w:p>
+    <w:p>
+      <w:pPr>
+        <w:jc w:val="center"/>
+        <w:rPr>
+          <w:rFonts w:ascii="Times New Roman" w:hAnsi="Times New Roman" w:cs="Times New Roman"/>
+          <w:sz w:val="23"/>
+          <w:szCs w:val="23"/>
+        </w:rPr>
+      </w:pPr>
+    </w:p>
+    <w:p>
+      <w:pPr>
+        <w:jc w:val="center"/>
+        <w:rPr>
+          <w:rFonts w:ascii="Times New Roman" w:hAnsi="Times New Roman" w:cs="Times New Roman"/>
+          <w:sz w:val="23"/>
+          <w:szCs w:val="23"/>
+        </w:rPr>
+      </w:pPr>
+    </w:p>
+    <w:p>
+      <w:pPr>
+        <w:jc w:val="center"/>
+        <w:rPr>
+          <w:rFonts w:ascii="Times New Roman" w:hAnsi="Times New Roman" w:cs="Times New Roman"/>
+          <w:sz w:val="23"/>
+          <w:szCs w:val="23"/>
+        </w:rPr>
+      </w:pPr>
+    </w:p>
+    <w:p>
+      <w:pPr>
+        <w:jc w:val="center"/>
+        <w:rPr>
+          <w:rFonts w:ascii="Times New Roman" w:hAnsi="Times New Roman" w:cs="Times New Roman"/>
+          <w:sz w:val="23"/>
+          <w:szCs w:val="23"/>
+        </w:rPr>
+      </w:pPr>
+    </w:p>
+    <w:p>
+      <w:pPr>
+        <w:jc w:val="center"/>
+        <w:rPr>
+          <w:rFonts w:ascii="Times New Roman" w:hAnsi="Times New Roman" w:cs="Times New Roman"/>
+          <w:sz w:val="23"/>
+          <w:szCs w:val="23"/>
+        </w:rPr>
+      </w:pPr>
+    </w:p>
+    <w:p>
+      <w:pPr>
+        <w:jc w:val="center"/>
+        <w:rPr>
+          <w:rFonts w:ascii="Times New Roman" w:hAnsi="Times New Roman" w:cs="Times New Roman"/>
+          <w:sz w:val="23"/>
+          <w:szCs w:val="23"/>
+        </w:rPr>
+      </w:pPr>
+    </w:p>
+    <w:p>
+      <w:pPr>
         <w:pStyle w:val="Nagwek1"/>
         <w:numPr>
           <w:ilvl w:val="0"/>
@@ -2005,12 +2123,13 @@
           <w:color w:val="auto"/>
         </w:rPr>
       </w:pPr>
-      <w:bookmarkStart w:id="5" w:name="_Toc74665142"/>
+      <w:bookmarkStart w:id="5" w:name="_Toc74667642"/>
       <w:r>
         <w:rPr>
           <w:rFonts w:ascii="Times New Roman" w:hAnsi="Times New Roman" w:cs="Times New Roman"/>
           <w:color w:val="auto"/>
         </w:rPr>
+        <w:lastRenderedPageBreak/>
         <w:t>Protokół</w:t>
       </w:r>
       <w:r>
@@ -2032,21 +2151,7 @@
           <w:rFonts w:ascii="Times New Roman" w:hAnsi="Times New Roman" w:cs="Times New Roman"/>
           <w:color w:val="auto"/>
         </w:rPr>
-        <w:t>akcje (</w:t>
-      </w:r>
-      <w:r>
-        <w:rPr>
-          <w:rFonts w:ascii="Times New Roman" w:hAnsi="Times New Roman" w:cs="Times New Roman"/>
-          <w:color w:val="auto"/>
-        </w:rPr>
         <w:t>wiadomości</w:t>
-      </w:r>
-      <w:r>
-        <w:rPr>
-          <w:rFonts w:ascii="Times New Roman" w:hAnsi="Times New Roman" w:cs="Times New Roman"/>
-          <w:color w:val="auto"/>
-        </w:rPr>
-        <w:t>)</w:t>
       </w:r>
       <w:bookmarkEnd w:id="5"/>
     </w:p>
@@ -2087,7 +2192,7 @@
       </w:tblGrid>
       <w:tr>
         <w:trPr>
-          <w:trHeight w:val="410"/>
+          <w:trHeight w:val="680"/>
         </w:trPr>
         <w:tc>
           <w:tcPr>
@@ -2108,8 +2213,26 @@
                 <w:sz w:val="24"/>
                 <w:szCs w:val="24"/>
               </w:rPr>
-              <w:t>CREATED password</w:t>
+              <w:t xml:space="preserve">201 </w:t>
             </w:r>
+            <w:r>
+              <w:rPr>
+                <w:rFonts w:ascii="Times New Roman" w:hAnsi="Times New Roman" w:cs="Times New Roman"/>
+                <w:sz w:val="24"/>
+                <w:szCs w:val="24"/>
+              </w:rPr>
+              <w:t xml:space="preserve">CREATED </w:t>
+            </w:r>
+            <w:proofErr w:type="spellStart"/>
+            <w:r>
+              <w:rPr>
+                <w:rFonts w:ascii="Times New Roman" w:hAnsi="Times New Roman" w:cs="Times New Roman"/>
+                <w:sz w:val="24"/>
+                <w:szCs w:val="24"/>
+              </w:rPr>
+              <w:t>password</w:t>
+            </w:r>
+            <w:proofErr w:type="spellEnd"/>
           </w:p>
         </w:tc>
         <w:tc>
@@ -2153,6 +2276,14 @@
                 <w:szCs w:val="24"/>
               </w:rPr>
             </w:pPr>
+            <w:r>
+              <w:rPr>
+                <w:rFonts w:ascii="Times New Roman" w:hAnsi="Times New Roman" w:cs="Times New Roman"/>
+                <w:sz w:val="24"/>
+                <w:szCs w:val="24"/>
+              </w:rPr>
+              <w:t xml:space="preserve">200 </w:t>
+            </w:r>
             <w:r>
               <w:rPr>
                 <w:rFonts w:ascii="Times New Roman" w:hAnsi="Times New Roman" w:cs="Times New Roman"/>
@@ -2210,6 +2341,14 @@
                 <w:sz w:val="24"/>
                 <w:szCs w:val="24"/>
               </w:rPr>
+              <w:t xml:space="preserve">404 </w:t>
+            </w:r>
+            <w:r>
+              <w:rPr>
+                <w:rFonts w:ascii="Times New Roman" w:hAnsi="Times New Roman" w:cs="Times New Roman"/>
+                <w:sz w:val="24"/>
+                <w:szCs w:val="24"/>
+              </w:rPr>
               <w:t>ERROR</w:t>
             </w:r>
           </w:p>
@@ -2261,8 +2400,26 @@
                 <w:sz w:val="24"/>
                 <w:szCs w:val="24"/>
               </w:rPr>
-              <w:t>EXISTS host_address</w:t>
+              <w:t xml:space="preserve">202 </w:t>
             </w:r>
+            <w:r>
+              <w:rPr>
+                <w:rFonts w:ascii="Times New Roman" w:hAnsi="Times New Roman" w:cs="Times New Roman"/>
+                <w:sz w:val="24"/>
+                <w:szCs w:val="24"/>
+              </w:rPr>
+              <w:t xml:space="preserve">EXISTS </w:t>
+            </w:r>
+            <w:proofErr w:type="spellStart"/>
+            <w:r>
+              <w:rPr>
+                <w:rFonts w:ascii="Times New Roman" w:hAnsi="Times New Roman" w:cs="Times New Roman"/>
+                <w:sz w:val="24"/>
+                <w:szCs w:val="24"/>
+              </w:rPr>
+              <w:t>host_address</w:t>
+            </w:r>
+            <w:proofErr w:type="spellEnd"/>
           </w:p>
         </w:tc>
         <w:tc>
@@ -2320,6 +2477,14 @@
                 <w:sz w:val="24"/>
                 <w:szCs w:val="24"/>
               </w:rPr>
+              <w:t xml:space="preserve">404 </w:t>
+            </w:r>
+            <w:r>
+              <w:rPr>
+                <w:rFonts w:ascii="Times New Roman" w:hAnsi="Times New Roman" w:cs="Times New Roman"/>
+                <w:sz w:val="24"/>
+                <w:szCs w:val="24"/>
+              </w:rPr>
               <w:t>NOT_EXISTS</w:t>
             </w:r>
           </w:p>
@@ -2400,7 +2565,6 @@
                 <w:sz w:val="24"/>
                 <w:szCs w:val="24"/>
               </w:rPr>
-              <w:lastRenderedPageBreak/>
               <w:t>CREATE_ROOM</w:t>
             </w:r>
           </w:p>
@@ -2594,7 +2758,7 @@
       </w:tblGrid>
       <w:tr>
         <w:trPr>
-          <w:trHeight w:val="410"/>
+          <w:trHeight w:val="680"/>
         </w:trPr>
         <w:tc>
           <w:tcPr>
@@ -2671,6 +2835,57 @@
                 <w:szCs w:val="24"/>
               </w:rPr>
               <w:t xml:space="preserve"> nazwą hosta.</w:t>
+            </w:r>
+          </w:p>
+        </w:tc>
+      </w:tr>
+      <w:tr>
+        <w:trPr>
+          <w:trHeight w:val="410"/>
+        </w:trPr>
+        <w:tc>
+          <w:tcPr>
+            <w:tcW w:w="3256" w:type="dxa"/>
+            <w:vAlign w:val="center"/>
+          </w:tcPr>
+          <w:p>
+            <w:pPr>
+              <w:rPr>
+                <w:rFonts w:ascii="Times New Roman" w:hAnsi="Times New Roman" w:cs="Times New Roman"/>
+                <w:sz w:val="24"/>
+                <w:szCs w:val="24"/>
+              </w:rPr>
+            </w:pPr>
+            <w:r>
+              <w:rPr>
+                <w:rFonts w:ascii="Times New Roman" w:hAnsi="Times New Roman" w:cs="Times New Roman"/>
+                <w:sz w:val="24"/>
+                <w:szCs w:val="24"/>
+              </w:rPr>
+              <w:t>NOT_OK</w:t>
+            </w:r>
+          </w:p>
+        </w:tc>
+        <w:tc>
+          <w:tcPr>
+            <w:tcW w:w="5806" w:type="dxa"/>
+            <w:vAlign w:val="center"/>
+          </w:tcPr>
+          <w:p>
+            <w:pPr>
+              <w:rPr>
+                <w:rFonts w:ascii="Times New Roman" w:hAnsi="Times New Roman" w:cs="Times New Roman"/>
+                <w:sz w:val="24"/>
+                <w:szCs w:val="24"/>
+              </w:rPr>
+            </w:pPr>
+            <w:r>
+              <w:rPr>
+                <w:rFonts w:ascii="Times New Roman" w:hAnsi="Times New Roman" w:cs="Times New Roman"/>
+                <w:sz w:val="24"/>
+                <w:szCs w:val="24"/>
+              </w:rPr>
+              <w:t>Błąd, gracz o takiej nazwie już istnieje.</w:t>
             </w:r>
           </w:p>
         </w:tc>
@@ -2779,7 +2994,7 @@
       </w:tr>
       <w:tr>
         <w:trPr>
-          <w:trHeight w:val="410"/>
+          <w:trHeight w:val="680"/>
         </w:trPr>
         <w:tc>
           <w:tcPr>
@@ -2881,7 +3096,7 @@
       </w:tr>
       <w:tr>
         <w:trPr>
-          <w:trHeight w:val="410"/>
+          <w:trHeight w:val="680"/>
         </w:trPr>
         <w:tc>
           <w:tcPr>
@@ -2902,8 +3117,18 @@
                 <w:sz w:val="24"/>
                 <w:szCs w:val="24"/>
               </w:rPr>
-              <w:t>RESULTS results</w:t>
+              <w:t xml:space="preserve">RESULTS </w:t>
             </w:r>
+            <w:proofErr w:type="spellStart"/>
+            <w:r>
+              <w:rPr>
+                <w:rFonts w:ascii="Times New Roman" w:hAnsi="Times New Roman" w:cs="Times New Roman"/>
+                <w:sz w:val="24"/>
+                <w:szCs w:val="24"/>
+              </w:rPr>
+              <w:t>results</w:t>
+            </w:r>
+            <w:proofErr w:type="spellEnd"/>
           </w:p>
         </w:tc>
         <w:tc>
@@ -2925,7 +3150,31 @@
                 <w:sz w:val="24"/>
                 <w:szCs w:val="24"/>
               </w:rPr>
-              <w:t>Wiadomość z wynikami wszystkich graczy w pokoju.</w:t>
+              <w:t xml:space="preserve">Wiadomość z </w:t>
+            </w:r>
+            <w:r>
+              <w:rPr>
+                <w:rFonts w:ascii="Times New Roman" w:hAnsi="Times New Roman" w:cs="Times New Roman"/>
+                <w:sz w:val="24"/>
+                <w:szCs w:val="24"/>
+              </w:rPr>
+              <w:t>serializowany</w:t>
+            </w:r>
+            <w:r>
+              <w:rPr>
+                <w:rFonts w:ascii="Times New Roman" w:hAnsi="Times New Roman" w:cs="Times New Roman"/>
+                <w:sz w:val="24"/>
+                <w:szCs w:val="24"/>
+              </w:rPr>
+              <w:t xml:space="preserve">mi </w:t>
+            </w:r>
+            <w:r>
+              <w:rPr>
+                <w:rFonts w:ascii="Times New Roman" w:hAnsi="Times New Roman" w:cs="Times New Roman"/>
+                <w:sz w:val="24"/>
+                <w:szCs w:val="24"/>
+              </w:rPr>
+              <w:t>wynikami wszystkich graczy w pokoju.</w:t>
             </w:r>
           </w:p>
         </w:tc>
@@ -3033,8 +3282,18 @@
                 <w:sz w:val="24"/>
                 <w:szCs w:val="24"/>
               </w:rPr>
-              <w:t>CONNECT nick</w:t>
+              <w:t xml:space="preserve">CONNECT </w:t>
             </w:r>
+            <w:proofErr w:type="spellStart"/>
+            <w:r>
+              <w:rPr>
+                <w:rFonts w:ascii="Times New Roman" w:hAnsi="Times New Roman" w:cs="Times New Roman"/>
+                <w:sz w:val="24"/>
+                <w:szCs w:val="24"/>
+              </w:rPr>
+              <w:t>nick</w:t>
+            </w:r>
+            <w:proofErr w:type="spellEnd"/>
           </w:p>
         </w:tc>
         <w:tc>
@@ -3063,7 +3322,7 @@
       </w:tr>
       <w:tr>
         <w:trPr>
-          <w:trHeight w:val="410"/>
+          <w:trHeight w:val="680"/>
         </w:trPr>
         <w:tc>
           <w:tcPr>
@@ -3078,13 +3337,23 @@
                 <w:szCs w:val="24"/>
               </w:rPr>
             </w:pPr>
+            <w:proofErr w:type="spellStart"/>
             <w:r>
               <w:rPr>
                 <w:rFonts w:ascii="Times New Roman" w:hAnsi="Times New Roman" w:cs="Times New Roman"/>
                 <w:sz w:val="24"/>
                 <w:szCs w:val="24"/>
               </w:rPr>
-              <w:t xml:space="preserve">session_id </w:t>
+              <w:t>session_id</w:t>
+            </w:r>
+            <w:proofErr w:type="spellEnd"/>
+            <w:r>
+              <w:rPr>
+                <w:rFonts w:ascii="Times New Roman" w:hAnsi="Times New Roman" w:cs="Times New Roman"/>
+                <w:sz w:val="24"/>
+                <w:szCs w:val="24"/>
+              </w:rPr>
+              <w:t xml:space="preserve"> </w:t>
             </w:r>
             <w:r>
               <w:rPr>
@@ -3092,8 +3361,18 @@
                 <w:sz w:val="24"/>
                 <w:szCs w:val="24"/>
               </w:rPr>
-              <w:t>ANSWERS answers</w:t>
+              <w:t xml:space="preserve">ANSWERS </w:t>
             </w:r>
+            <w:proofErr w:type="spellStart"/>
+            <w:r>
+              <w:rPr>
+                <w:rFonts w:ascii="Times New Roman" w:hAnsi="Times New Roman" w:cs="Times New Roman"/>
+                <w:sz w:val="24"/>
+                <w:szCs w:val="24"/>
+              </w:rPr>
+              <w:t>answers</w:t>
+            </w:r>
+            <w:proofErr w:type="spellEnd"/>
           </w:p>
         </w:tc>
         <w:tc>
@@ -3115,12 +3394,59 @@
                 <w:sz w:val="24"/>
                 <w:szCs w:val="24"/>
               </w:rPr>
-              <w:t>Wiadomość z własnymi odpowiedziami.</w:t>
+              <w:t xml:space="preserve">Wiadomość z własnymi </w:t>
+            </w:r>
+            <w:r>
+              <w:rPr>
+                <w:rFonts w:ascii="Times New Roman" w:hAnsi="Times New Roman" w:cs="Times New Roman"/>
+                <w:sz w:val="24"/>
+                <w:szCs w:val="24"/>
+              </w:rPr>
+              <w:t>serializowany</w:t>
+            </w:r>
+            <w:r>
+              <w:rPr>
+                <w:rFonts w:ascii="Times New Roman" w:hAnsi="Times New Roman" w:cs="Times New Roman"/>
+                <w:sz w:val="24"/>
+                <w:szCs w:val="24"/>
+              </w:rPr>
+              <w:t xml:space="preserve">mi </w:t>
+            </w:r>
+            <w:r>
+              <w:rPr>
+                <w:rFonts w:ascii="Times New Roman" w:hAnsi="Times New Roman" w:cs="Times New Roman"/>
+                <w:sz w:val="24"/>
+                <w:szCs w:val="24"/>
+              </w:rPr>
+              <w:t>odpowiedziami</w:t>
+            </w:r>
+            <w:r>
+              <w:rPr>
+                <w:rFonts w:ascii="Times New Roman" w:hAnsi="Times New Roman" w:cs="Times New Roman"/>
+                <w:sz w:val="24"/>
+                <w:szCs w:val="24"/>
+              </w:rPr>
+              <w:t xml:space="preserve"> poprzedzona identyfikatorem sesji</w:t>
+            </w:r>
+            <w:r>
+              <w:rPr>
+                <w:rFonts w:ascii="Times New Roman" w:hAnsi="Times New Roman" w:cs="Times New Roman"/>
+                <w:sz w:val="24"/>
+                <w:szCs w:val="24"/>
+              </w:rPr>
+              <w:t>.</w:t>
             </w:r>
           </w:p>
         </w:tc>
       </w:tr>
     </w:tbl>
+    <w:p>
+      <w:bookmarkStart w:id="6" w:name="_Hlk74397389"/>
+    </w:p>
+    <w:p/>
+    <w:p/>
+    <w:p/>
+    <w:p/>
     <w:p>
       <w:pPr>
         <w:pStyle w:val="Nagwek1"/>
@@ -3129,30 +3455,24 @@
           <w:numId w:val="7"/>
         </w:numPr>
         <w:spacing w:before="320" w:after="140"/>
+        <w:ind w:left="357" w:hanging="357"/>
         <w:rPr>
           <w:rFonts w:ascii="Times New Roman" w:hAnsi="Times New Roman" w:cs="Times New Roman"/>
           <w:color w:val="auto"/>
         </w:rPr>
       </w:pPr>
-      <w:bookmarkStart w:id="6" w:name="_Hlk74397389"/>
-      <w:bookmarkStart w:id="7" w:name="_Toc74665143"/>
+      <w:bookmarkStart w:id="7" w:name="_Toc74667643"/>
+      <w:bookmarkEnd w:id="6"/>
       <w:r>
         <w:rPr>
           <w:rFonts w:ascii="Times New Roman" w:hAnsi="Times New Roman" w:cs="Times New Roman"/>
           <w:color w:val="auto"/>
         </w:rPr>
-        <w:t>Protokół – kody wiadomości zwrotnych</w:t>
-      </w:r>
-      <w:r>
-        <w:rPr>
-          <w:rFonts w:ascii="Times New Roman" w:hAnsi="Times New Roman" w:cs="Times New Roman"/>
-          <w:color w:val="auto"/>
-        </w:rPr>
-        <w:t xml:space="preserve"> od serwera</w:t>
+        <w:lastRenderedPageBreak/>
+        <w:t>Protokół – kody wiadomości zwrotnych od serwera</w:t>
       </w:r>
       <w:bookmarkEnd w:id="7"/>
     </w:p>
-    <w:bookmarkEnd w:id="6"/>
     <w:p>
       <w:pPr>
         <w:spacing w:before="120"/>
@@ -3415,6 +3735,15 @@
         </w:tc>
       </w:tr>
     </w:tbl>
+    <w:p/>
+    <w:p/>
+    <w:p/>
+    <w:p/>
+    <w:p/>
+    <w:p/>
+    <w:p/>
+    <w:p/>
+    <w:p/>
     <w:p>
       <w:pPr>
         <w:pStyle w:val="Nagwek1"/>
@@ -3423,33 +3752,20 @@
           <w:numId w:val="7"/>
         </w:numPr>
         <w:spacing w:before="320" w:after="140"/>
+        <w:ind w:left="357" w:hanging="357"/>
         <w:rPr>
           <w:rFonts w:ascii="Times New Roman" w:hAnsi="Times New Roman" w:cs="Times New Roman"/>
           <w:color w:val="auto"/>
         </w:rPr>
       </w:pPr>
-      <w:bookmarkStart w:id="8" w:name="_Toc74665144"/>
+      <w:bookmarkStart w:id="8" w:name="_Toc74667644"/>
       <w:r>
         <w:rPr>
           <w:rFonts w:ascii="Times New Roman" w:hAnsi="Times New Roman" w:cs="Times New Roman"/>
           <w:color w:val="auto"/>
         </w:rPr>
         <w:lastRenderedPageBreak/>
-        <w:t xml:space="preserve">Komunikacja serwer - </w:t>
-      </w:r>
-      <w:r>
-        <w:rPr>
-          <w:rFonts w:ascii="Times New Roman" w:hAnsi="Times New Roman" w:cs="Times New Roman"/>
-          <w:color w:val="auto"/>
-        </w:rPr>
-        <w:t>klient</w:t>
-      </w:r>
-      <w:r>
-        <w:rPr>
-          <w:rFonts w:ascii="Times New Roman" w:hAnsi="Times New Roman" w:cs="Times New Roman"/>
-          <w:color w:val="auto"/>
-        </w:rPr>
-        <w:t xml:space="preserve"> (diagram)</w:t>
+        <w:t>Komunikacja serwer – klient (diagram)</w:t>
       </w:r>
       <w:bookmarkEnd w:id="8"/>
     </w:p>
@@ -3471,8 +3787,8 @@
           <w:szCs w:val="28"/>
         </w:rPr>
         <w:drawing>
-          <wp:inline distT="0" distB="0" distL="0" distR="0" wp14:anchorId="7D0D30F1" wp14:editId="66DC41B3">
-            <wp:extent cx="4996218" cy="3888000"/>
+          <wp:inline distT="0" distB="0" distL="0" distR="0" wp14:anchorId="7D0D30F1" wp14:editId="6839EC67">
+            <wp:extent cx="4996218" cy="3887999"/>
             <wp:effectExtent l="0" t="0" r="0" b="0"/>
             <wp:docPr id="2" name="Obraz 2"/>
             <wp:cNvGraphicFramePr>
@@ -3502,7 +3818,7 @@
                   <pic:spPr bwMode="auto">
                     <a:xfrm>
                       <a:off x="0" y="0"/>
-                      <a:ext cx="4996218" cy="3888000"/>
+                      <a:ext cx="4996218" cy="3887999"/>
                     </a:xfrm>
                     <a:prstGeom prst="rect">
                       <a:avLst/>
@@ -3533,7 +3849,7 @@
           <w:color w:val="auto"/>
         </w:rPr>
       </w:pPr>
-      <w:bookmarkStart w:id="9" w:name="_Toc74665145"/>
+      <w:bookmarkStart w:id="9" w:name="_Toc74667645"/>
       <w:r>
         <w:rPr>
           <w:rFonts w:ascii="Times New Roman" w:hAnsi="Times New Roman" w:cs="Times New Roman"/>
@@ -3575,9 +3891,9 @@
           <w:szCs w:val="28"/>
         </w:rPr>
         <w:drawing>
-          <wp:inline distT="0" distB="0" distL="0" distR="0" wp14:anchorId="22DFEF25" wp14:editId="5A9D52DB">
-            <wp:extent cx="4815722" cy="3888000"/>
-            <wp:effectExtent l="0" t="0" r="4445" b="0"/>
+          <wp:inline distT="0" distB="0" distL="0" distR="0" wp14:anchorId="22DFEF25" wp14:editId="4B24D9A0">
+            <wp:extent cx="5083200" cy="4104000"/>
+            <wp:effectExtent l="0" t="0" r="3175" b="0"/>
             <wp:docPr id="3" name="Obraz 3"/>
             <wp:cNvGraphicFramePr>
               <a:graphicFrameLocks xmlns:a="http://schemas.openxmlformats.org/drawingml/2006/main" noChangeAspect="1"/>
@@ -3606,7 +3922,7 @@
                   <pic:spPr bwMode="auto">
                     <a:xfrm>
                       <a:off x="0" y="0"/>
-                      <a:ext cx="4815722" cy="3888000"/>
+                      <a:ext cx="5083200" cy="4104000"/>
                     </a:xfrm>
                     <a:prstGeom prst="rect">
                       <a:avLst/>
@@ -3637,7 +3953,7 @@
           <w:color w:val="auto"/>
         </w:rPr>
       </w:pPr>
-      <w:bookmarkStart w:id="10" w:name="_Toc74665146"/>
+      <w:bookmarkStart w:id="10" w:name="_Toc74667646"/>
       <w:r>
         <w:rPr>
           <w:rFonts w:ascii="Times New Roman" w:hAnsi="Times New Roman" w:cs="Times New Roman"/>
@@ -3786,7 +4102,7 @@
           <w:color w:val="auto"/>
         </w:rPr>
       </w:pPr>
-      <w:bookmarkStart w:id="11" w:name="_Toc74665147"/>
+      <w:bookmarkStart w:id="11" w:name="_Toc74667647"/>
       <w:r>
         <w:rPr>
           <w:rFonts w:ascii="Times New Roman" w:hAnsi="Times New Roman" w:cs="Times New Roman"/>
@@ -4257,28 +4573,14 @@
           <w:color w:val="auto"/>
         </w:rPr>
       </w:pPr>
-      <w:bookmarkStart w:id="12" w:name="_Toc74665148"/>
+      <w:bookmarkStart w:id="12" w:name="_Toc74667648"/>
       <w:r>
         <w:rPr>
           <w:rFonts w:ascii="Times New Roman" w:hAnsi="Times New Roman" w:cs="Times New Roman"/>
           <w:color w:val="auto"/>
         </w:rPr>
         <w:lastRenderedPageBreak/>
-        <w:t>Struktura</w:t>
-      </w:r>
-      <w:r>
-        <w:rPr>
-          <w:rFonts w:ascii="Times New Roman" w:hAnsi="Times New Roman" w:cs="Times New Roman"/>
-          <w:color w:val="auto"/>
-        </w:rPr>
-        <w:t xml:space="preserve"> </w:t>
-      </w:r>
-      <w:r>
-        <w:rPr>
-          <w:rFonts w:ascii="Times New Roman" w:hAnsi="Times New Roman" w:cs="Times New Roman"/>
-          <w:color w:val="auto"/>
-        </w:rPr>
-        <w:t>plików</w:t>
+        <w:t>Struktura plików</w:t>
       </w:r>
       <w:bookmarkEnd w:id="12"/>
     </w:p>
@@ -4756,17 +5058,6 @@
         </w:rPr>
         <w:t xml:space="preserve"> z hostem i odpowiada za główną pętle gry</w:t>
       </w:r>
-    </w:p>
-    <w:p>
-      <w:pPr>
-        <w:spacing w:after="0" w:line="240" w:lineRule="auto"/>
-        <w:rPr>
-          <w:rFonts w:ascii="Times New Roman" w:eastAsia="Times New Roman" w:hAnsi="Times New Roman" w:cs="Times New Roman"/>
-          <w:sz w:val="24"/>
-          <w:szCs w:val="24"/>
-          <w:lang w:eastAsia="pl-PL"/>
-        </w:rPr>
-      </w:pPr>
       <w:r>
         <w:rPr>
           <w:rFonts w:ascii="Times New Roman" w:eastAsia="Times New Roman" w:hAnsi="Times New Roman" w:cs="Times New Roman"/>
@@ -5785,6 +6076,61 @@
     </w:p>
     <w:p>
       <w:pPr>
+        <w:spacing w:after="0" w:line="240" w:lineRule="auto"/>
+        <w:rPr>
+          <w:rFonts w:ascii="Times New Roman" w:eastAsia="Times New Roman" w:hAnsi="Times New Roman" w:cs="Times New Roman"/>
+          <w:sz w:val="24"/>
+          <w:szCs w:val="24"/>
+          <w:lang w:eastAsia="pl-PL"/>
+        </w:rPr>
+      </w:pPr>
+    </w:p>
+    <w:p>
+      <w:pPr>
+        <w:spacing w:after="0" w:line="240" w:lineRule="auto"/>
+        <w:rPr>
+          <w:rFonts w:ascii="Times New Roman" w:eastAsia="Times New Roman" w:hAnsi="Times New Roman" w:cs="Times New Roman"/>
+          <w:sz w:val="24"/>
+          <w:szCs w:val="24"/>
+          <w:lang w:eastAsia="pl-PL"/>
+        </w:rPr>
+      </w:pPr>
+    </w:p>
+    <w:p>
+      <w:pPr>
+        <w:spacing w:after="0" w:line="240" w:lineRule="auto"/>
+        <w:rPr>
+          <w:rFonts w:ascii="Times New Roman" w:eastAsia="Times New Roman" w:hAnsi="Times New Roman" w:cs="Times New Roman"/>
+          <w:sz w:val="24"/>
+          <w:szCs w:val="24"/>
+          <w:lang w:eastAsia="pl-PL"/>
+        </w:rPr>
+      </w:pPr>
+    </w:p>
+    <w:p>
+      <w:pPr>
+        <w:spacing w:after="0" w:line="240" w:lineRule="auto"/>
+        <w:rPr>
+          <w:rFonts w:ascii="Times New Roman" w:eastAsia="Times New Roman" w:hAnsi="Times New Roman" w:cs="Times New Roman"/>
+          <w:sz w:val="24"/>
+          <w:szCs w:val="24"/>
+          <w:lang w:eastAsia="pl-PL"/>
+        </w:rPr>
+      </w:pPr>
+    </w:p>
+    <w:p>
+      <w:pPr>
+        <w:spacing w:after="0" w:line="240" w:lineRule="auto"/>
+        <w:rPr>
+          <w:rFonts w:ascii="Times New Roman" w:eastAsia="Times New Roman" w:hAnsi="Times New Roman" w:cs="Times New Roman"/>
+          <w:sz w:val="24"/>
+          <w:szCs w:val="24"/>
+          <w:lang w:eastAsia="pl-PL"/>
+        </w:rPr>
+      </w:pPr>
+    </w:p>
+    <w:p>
+      <w:pPr>
         <w:numPr>
           <w:ilvl w:val="0"/>
           <w:numId w:val="16"/>
@@ -5808,6 +6154,7 @@
           <w:szCs w:val="24"/>
           <w:lang w:eastAsia="pl-PL"/>
         </w:rPr>
+        <w:lastRenderedPageBreak/>
         <w:t>server</w:t>
       </w:r>
       <w:proofErr w:type="spellEnd"/>
@@ -5903,7 +6250,6 @@
           <w:szCs w:val="24"/>
           <w:lang w:eastAsia="pl-PL"/>
         </w:rPr>
-        <w:lastRenderedPageBreak/>
         <w:t>filepath</w:t>
       </w:r>
       <w:proofErr w:type="spellEnd"/>
@@ -7733,17 +8079,6 @@
         <w:t>scoreboard</w:t>
       </w:r>
       <w:proofErr w:type="spellEnd"/>
-    </w:p>
-    <w:p>
-      <w:pPr>
-        <w:spacing w:after="0" w:line="240" w:lineRule="auto"/>
-        <w:rPr>
-          <w:rFonts w:ascii="Times New Roman" w:eastAsia="Times New Roman" w:hAnsi="Times New Roman" w:cs="Times New Roman"/>
-          <w:sz w:val="24"/>
-          <w:szCs w:val="24"/>
-          <w:lang w:eastAsia="pl-PL"/>
-        </w:rPr>
-      </w:pPr>
       <w:r>
         <w:rPr>
           <w:rFonts w:ascii="Times New Roman" w:eastAsia="Times New Roman" w:hAnsi="Times New Roman" w:cs="Times New Roman"/>
@@ -7779,6 +8114,7 @@
           <w:szCs w:val="24"/>
           <w:lang w:eastAsia="pl-PL"/>
         </w:rPr>
+        <w:lastRenderedPageBreak/>
         <w:t>categories</w:t>
       </w:r>
       <w:proofErr w:type="spellEnd"/>
@@ -7906,7 +8242,6 @@
           <w:szCs w:val="24"/>
           <w:lang w:eastAsia="pl-PL"/>
         </w:rPr>
-        <w:lastRenderedPageBreak/>
         <w:t>state</w:t>
       </w:r>
       <w:proofErr w:type="spellEnd"/>
@@ -12008,138 +12343,36 @@
   </w:num>
   <w:num w:numId="15">
     <w:abstractNumId w:val="0"/>
-    <w:lvlOverride w:ilvl="3">
-      <w:lvl w:ilvl="3">
-        <w:numFmt w:val="bullet"/>
-        <w:lvlText w:val=""/>
-        <w:lvlJc w:val="left"/>
-        <w:pPr>
-          <w:tabs>
-            <w:tab w:val="num" w:pos="2880"/>
-          </w:tabs>
-          <w:ind w:left="2880" w:hanging="360"/>
-        </w:pPr>
-        <w:rPr>
-          <w:rFonts w:ascii="Symbol" w:hAnsi="Symbol" w:hint="default"/>
-          <w:sz w:val="20"/>
-        </w:rPr>
-      </w:lvl>
-    </w:lvlOverride>
   </w:num>
   <w:num w:numId="16">
     <w:abstractNumId w:val="3"/>
   </w:num>
   <w:num w:numId="17">
     <w:abstractNumId w:val="3"/>
-    <w:lvlOverride w:ilvl="3">
-      <w:lvl w:ilvl="3">
-        <w:numFmt w:val="bullet"/>
-        <w:lvlText w:val=""/>
-        <w:lvlJc w:val="left"/>
-        <w:pPr>
-          <w:tabs>
-            <w:tab w:val="num" w:pos="2880"/>
-          </w:tabs>
-          <w:ind w:left="2880" w:hanging="360"/>
-        </w:pPr>
-        <w:rPr>
-          <w:rFonts w:ascii="Symbol" w:hAnsi="Symbol" w:hint="default"/>
-          <w:sz w:val="20"/>
-        </w:rPr>
-      </w:lvl>
-    </w:lvlOverride>
   </w:num>
   <w:num w:numId="18">
     <w:abstractNumId w:val="17"/>
   </w:num>
   <w:num w:numId="19">
     <w:abstractNumId w:val="17"/>
-    <w:lvlOverride w:ilvl="3">
-      <w:lvl w:ilvl="3">
-        <w:numFmt w:val="bullet"/>
-        <w:lvlText w:val=""/>
-        <w:lvlJc w:val="left"/>
-        <w:pPr>
-          <w:tabs>
-            <w:tab w:val="num" w:pos="2880"/>
-          </w:tabs>
-          <w:ind w:left="2880" w:hanging="360"/>
-        </w:pPr>
-        <w:rPr>
-          <w:rFonts w:ascii="Symbol" w:hAnsi="Symbol" w:hint="default"/>
-          <w:sz w:val="20"/>
-        </w:rPr>
-      </w:lvl>
-    </w:lvlOverride>
   </w:num>
   <w:num w:numId="20">
     <w:abstractNumId w:val="4"/>
   </w:num>
   <w:num w:numId="21">
     <w:abstractNumId w:val="4"/>
-    <w:lvlOverride w:ilvl="3">
-      <w:lvl w:ilvl="3">
-        <w:numFmt w:val="bullet"/>
-        <w:lvlText w:val=""/>
-        <w:lvlJc w:val="left"/>
-        <w:pPr>
-          <w:tabs>
-            <w:tab w:val="num" w:pos="2880"/>
-          </w:tabs>
-          <w:ind w:left="2880" w:hanging="360"/>
-        </w:pPr>
-        <w:rPr>
-          <w:rFonts w:ascii="Symbol" w:hAnsi="Symbol" w:hint="default"/>
-          <w:sz w:val="20"/>
-        </w:rPr>
-      </w:lvl>
-    </w:lvlOverride>
   </w:num>
   <w:num w:numId="22">
     <w:abstractNumId w:val="8"/>
   </w:num>
   <w:num w:numId="23">
     <w:abstractNumId w:val="8"/>
-    <w:lvlOverride w:ilvl="3">
-      <w:lvl w:ilvl="3">
-        <w:numFmt w:val="bullet"/>
-        <w:lvlText w:val=""/>
-        <w:lvlJc w:val="left"/>
-        <w:pPr>
-          <w:tabs>
-            <w:tab w:val="num" w:pos="2880"/>
-          </w:tabs>
-          <w:ind w:left="2880" w:hanging="360"/>
-        </w:pPr>
-        <w:rPr>
-          <w:rFonts w:ascii="Symbol" w:hAnsi="Symbol" w:hint="default"/>
-          <w:sz w:val="20"/>
-        </w:rPr>
-      </w:lvl>
-    </w:lvlOverride>
   </w:num>
   <w:num w:numId="24">
     <w:abstractNumId w:val="6"/>
   </w:num>
   <w:num w:numId="25">
     <w:abstractNumId w:val="6"/>
-    <w:lvlOverride w:ilvl="3">
-      <w:lvl w:ilvl="3">
-        <w:numFmt w:val="bullet"/>
-        <w:lvlText w:val=""/>
-        <w:lvlJc w:val="left"/>
-        <w:pPr>
-          <w:tabs>
-            <w:tab w:val="num" w:pos="2880"/>
-          </w:tabs>
-          <w:ind w:left="2880" w:hanging="360"/>
-        </w:pPr>
-        <w:rPr>
-          <w:rFonts w:ascii="Symbol" w:hAnsi="Symbol" w:hint="default"/>
-          <w:sz w:val="20"/>
-        </w:rPr>
-      </w:lvl>
-    </w:lvlOverride>
   </w:num>
 </w:numbering>
 </file>
@@ -12589,6 +12822,7 @@
   <w:style w:type="character" w:default="1" w:styleId="Domylnaczcionkaakapitu">
     <w:name w:val="Default Paragraph Font"/>
     <w:uiPriority w:val="1"/>
+    <w:semiHidden/>
     <w:unhideWhenUsed/>
   </w:style>
   <w:style w:type="table" w:default="1" w:styleId="Standardowy">

--- a/docs/Dokument projektowy.docx
+++ b/docs/Dokument projektowy.docx
@@ -4067,7 +4067,16 @@
             <w:sz w:val="24"/>
             <w:szCs w:val="24"/>
           </w:rPr>
-          <w:t>https://github.com/PituchaAleksander/country-city_game/blob/main/docs/Schemat%20blokowy%20aplikacji.png</w:t>
+          <w:t>https://github.com/Pi</w:t>
+        </w:r>
+        <w:r>
+          <w:rPr>
+            <w:rStyle w:val="Hipercze"/>
+            <w:rFonts w:ascii="Times New Roman" w:hAnsi="Times New Roman" w:cs="Times New Roman"/>
+            <w:sz w:val="24"/>
+            <w:szCs w:val="24"/>
+          </w:rPr>
+          <w:t>tuchaAleksander/country-city_game/blob/main/docs/Schemat%20blokowy%20aplikacji.png</w:t>
         </w:r>
       </w:hyperlink>
     </w:p>
@@ -4137,7 +4146,16 @@
             <w:sz w:val="24"/>
             <w:szCs w:val="24"/>
           </w:rPr>
-          <w:t>https://github.com/PituchaAleksander/country-city_game/tree/main/source</w:t>
+          <w:t>https://github.com/Pitu</w:t>
+        </w:r>
+        <w:r>
+          <w:rPr>
+            <w:rStyle w:val="Hipercze"/>
+            <w:rFonts w:ascii="Times New Roman" w:hAnsi="Times New Roman" w:cs="Times New Roman"/>
+            <w:sz w:val="24"/>
+            <w:szCs w:val="24"/>
+          </w:rPr>
+          <w:t>chaAleksander/country-city_game/tree/main/source</w:t>
         </w:r>
       </w:hyperlink>
     </w:p>
@@ -4359,7 +4377,23 @@
           <w:sz w:val="24"/>
           <w:szCs w:val="24"/>
         </w:rPr>
-        <w:t xml:space="preserve"> przechowującą informacje o kategoriach i obliczającej wyniki.</w:t>
+        <w:t xml:space="preserve"> przechowującą informacje o kategoriach i </w:t>
+      </w:r>
+      <w:r>
+        <w:rPr>
+          <w:rFonts w:ascii="Times New Roman" w:hAnsi="Times New Roman" w:cs="Times New Roman"/>
+          <w:sz w:val="24"/>
+          <w:szCs w:val="24"/>
+        </w:rPr>
+        <w:t>obliczającą</w:t>
+      </w:r>
+      <w:r>
+        <w:rPr>
+          <w:rFonts w:ascii="Times New Roman" w:hAnsi="Times New Roman" w:cs="Times New Roman"/>
+          <w:sz w:val="24"/>
+          <w:szCs w:val="24"/>
+        </w:rPr>
+        <w:t xml:space="preserve"> wyniki.</w:t>
       </w:r>
     </w:p>
     <w:p>
@@ -4750,18 +4784,16 @@
         </w:rPr>
         <w:t xml:space="preserve">() - odpowiada za start aplikacji, nadanie </w:t>
       </w:r>
-      <w:proofErr w:type="spellStart"/>
-      <w:r>
-        <w:rPr>
-          <w:rFonts w:ascii="Times New Roman" w:eastAsia="Times New Roman" w:hAnsi="Times New Roman" w:cs="Times New Roman"/>
-          <w:color w:val="000000"/>
-          <w:sz w:val="24"/>
-          <w:szCs w:val="24"/>
-          <w:lang w:eastAsia="pl-PL"/>
-        </w:rPr>
-        <w:t>niku</w:t>
-      </w:r>
-      <w:proofErr w:type="spellEnd"/>
+      <w:r>
+        <w:rPr>
+          <w:rFonts w:ascii="Times New Roman" w:eastAsia="Times New Roman" w:hAnsi="Times New Roman" w:cs="Times New Roman"/>
+          <w:color w:val="000000"/>
+          <w:sz w:val="24"/>
+          <w:szCs w:val="24"/>
+          <w:lang w:eastAsia="pl-PL"/>
+        </w:rPr>
+        <w:t>nazwy</w:t>
+      </w:r>
       <w:r>
         <w:rPr>
           <w:rFonts w:ascii="Times New Roman" w:eastAsia="Times New Roman" w:hAnsi="Times New Roman" w:cs="Times New Roman"/>
@@ -4891,6 +4923,8 @@
       <w:r>
         <w:rPr>
           <w:rFonts w:ascii="Times New Roman" w:eastAsia="Times New Roman" w:hAnsi="Times New Roman" w:cs="Times New Roman"/>
+          <w:i/>
+          <w:iCs/>
           <w:color w:val="000000"/>
           <w:sz w:val="24"/>
           <w:szCs w:val="24"/>
@@ -4902,6 +4936,8 @@
       <w:r>
         <w:rPr>
           <w:rFonts w:ascii="Times New Roman" w:eastAsia="Times New Roman" w:hAnsi="Times New Roman" w:cs="Times New Roman"/>
+          <w:i/>
+          <w:iCs/>
           <w:color w:val="000000"/>
           <w:sz w:val="24"/>
           <w:szCs w:val="24"/>
@@ -4913,6 +4949,8 @@
       <w:r>
         <w:rPr>
           <w:rFonts w:ascii="Times New Roman" w:eastAsia="Times New Roman" w:hAnsi="Times New Roman" w:cs="Times New Roman"/>
+          <w:i/>
+          <w:iCs/>
           <w:color w:val="000000"/>
           <w:sz w:val="24"/>
           <w:szCs w:val="24"/>
@@ -5036,18 +5074,16 @@
         </w:rPr>
         <w:t xml:space="preserve">() - funkcja łączy </w:t>
       </w:r>
-      <w:proofErr w:type="spellStart"/>
-      <w:r>
-        <w:rPr>
-          <w:rFonts w:ascii="Times New Roman" w:eastAsia="Times New Roman" w:hAnsi="Times New Roman" w:cs="Times New Roman"/>
-          <w:color w:val="000000"/>
-          <w:sz w:val="24"/>
-          <w:szCs w:val="24"/>
-          <w:lang w:eastAsia="pl-PL"/>
-        </w:rPr>
-        <w:t>clienta</w:t>
-      </w:r>
-      <w:proofErr w:type="spellEnd"/>
+      <w:r>
+        <w:rPr>
+          <w:rFonts w:ascii="Times New Roman" w:eastAsia="Times New Roman" w:hAnsi="Times New Roman" w:cs="Times New Roman"/>
+          <w:color w:val="000000"/>
+          <w:sz w:val="24"/>
+          <w:szCs w:val="24"/>
+          <w:lang w:eastAsia="pl-PL"/>
+        </w:rPr>
+        <w:t>klienta</w:t>
+      </w:r>
       <w:r>
         <w:rPr>
           <w:rFonts w:ascii="Times New Roman" w:eastAsia="Times New Roman" w:hAnsi="Times New Roman" w:cs="Times New Roman"/>
@@ -5173,6 +5209,8 @@
       <w:r>
         <w:rPr>
           <w:rFonts w:ascii="Times New Roman" w:eastAsia="Times New Roman" w:hAnsi="Times New Roman" w:cs="Times New Roman"/>
+          <w:i/>
+          <w:iCs/>
           <w:color w:val="000000"/>
           <w:sz w:val="24"/>
           <w:szCs w:val="24"/>
@@ -5184,6 +5222,8 @@
       <w:r>
         <w:rPr>
           <w:rFonts w:ascii="Times New Roman" w:eastAsia="Times New Roman" w:hAnsi="Times New Roman" w:cs="Times New Roman"/>
+          <w:i/>
+          <w:iCs/>
           <w:color w:val="000000"/>
           <w:sz w:val="24"/>
           <w:szCs w:val="24"/>
@@ -5195,6 +5235,8 @@
       <w:r>
         <w:rPr>
           <w:rFonts w:ascii="Times New Roman" w:eastAsia="Times New Roman" w:hAnsi="Times New Roman" w:cs="Times New Roman"/>
+          <w:i/>
+          <w:iCs/>
           <w:color w:val="000000"/>
           <w:sz w:val="24"/>
           <w:szCs w:val="24"/>
@@ -5256,6 +5298,8 @@
       <w:r>
         <w:rPr>
           <w:rFonts w:ascii="Times New Roman" w:eastAsia="Times New Roman" w:hAnsi="Times New Roman" w:cs="Times New Roman"/>
+          <w:i/>
+          <w:iCs/>
           <w:color w:val="000000"/>
           <w:sz w:val="24"/>
           <w:szCs w:val="24"/>
@@ -5267,6 +5311,8 @@
       <w:r>
         <w:rPr>
           <w:rFonts w:ascii="Times New Roman" w:eastAsia="Times New Roman" w:hAnsi="Times New Roman" w:cs="Times New Roman"/>
+          <w:i/>
+          <w:iCs/>
           <w:color w:val="000000"/>
           <w:sz w:val="24"/>
           <w:szCs w:val="24"/>
@@ -5278,6 +5324,8 @@
       <w:r>
         <w:rPr>
           <w:rFonts w:ascii="Times New Roman" w:eastAsia="Times New Roman" w:hAnsi="Times New Roman" w:cs="Times New Roman"/>
+          <w:i/>
+          <w:iCs/>
           <w:color w:val="000000"/>
           <w:sz w:val="24"/>
           <w:szCs w:val="24"/>
@@ -6056,7 +6104,46 @@
     </w:p>
     <w:p>
       <w:pPr>
+        <w:numPr>
+          <w:ilvl w:val="3"/>
+          <w:numId w:val="15"/>
+        </w:numPr>
         <w:spacing w:after="0" w:line="240" w:lineRule="auto"/>
+        <w:textAlignment w:val="baseline"/>
+        <w:rPr>
+          <w:rFonts w:ascii="Times New Roman" w:eastAsia="Times New Roman" w:hAnsi="Times New Roman" w:cs="Times New Roman"/>
+          <w:color w:val="000000"/>
+          <w:sz w:val="24"/>
+          <w:szCs w:val="24"/>
+          <w:lang w:eastAsia="pl-PL"/>
+        </w:rPr>
+      </w:pPr>
+      <w:proofErr w:type="spellStart"/>
+      <w:r>
+        <w:rPr>
+          <w:rFonts w:ascii="Times New Roman" w:eastAsia="Times New Roman" w:hAnsi="Times New Roman" w:cs="Times New Roman"/>
+          <w:color w:val="000000"/>
+          <w:sz w:val="24"/>
+          <w:szCs w:val="24"/>
+          <w:lang w:eastAsia="pl-PL"/>
+        </w:rPr>
+        <w:t>check_client</w:t>
+      </w:r>
+      <w:proofErr w:type="spellEnd"/>
+      <w:r>
+        <w:rPr>
+          <w:rFonts w:ascii="Times New Roman" w:eastAsia="Times New Roman" w:hAnsi="Times New Roman" w:cs="Times New Roman"/>
+          <w:color w:val="000000"/>
+          <w:sz w:val="24"/>
+          <w:szCs w:val="24"/>
+          <w:lang w:eastAsia="pl-PL"/>
+        </w:rPr>
+        <w:t>() – metoda sprawdzająca czy gracz o takiej nazwie już istnieje. Gdy istnieje odsyłane jest NOT_OK, jeżeli nie istnieje to odsyłane jest OK.</w:t>
+      </w:r>
+    </w:p>
+    <w:p>
+      <w:pPr>
+        <w:spacing w:after="0" w:line="240" w:lineRule="auto"/>
         <w:rPr>
           <w:rFonts w:ascii="Times New Roman" w:eastAsia="Times New Roman" w:hAnsi="Times New Roman" w:cs="Times New Roman"/>
           <w:sz w:val="24"/>
@@ -6073,39 +6160,6 @@
         </w:rPr>
         <w:br/>
       </w:r>
-    </w:p>
-    <w:p>
-      <w:pPr>
-        <w:spacing w:after="0" w:line="240" w:lineRule="auto"/>
-        <w:rPr>
-          <w:rFonts w:ascii="Times New Roman" w:eastAsia="Times New Roman" w:hAnsi="Times New Roman" w:cs="Times New Roman"/>
-          <w:sz w:val="24"/>
-          <w:szCs w:val="24"/>
-          <w:lang w:eastAsia="pl-PL"/>
-        </w:rPr>
-      </w:pPr>
-    </w:p>
-    <w:p>
-      <w:pPr>
-        <w:spacing w:after="0" w:line="240" w:lineRule="auto"/>
-        <w:rPr>
-          <w:rFonts w:ascii="Times New Roman" w:eastAsia="Times New Roman" w:hAnsi="Times New Roman" w:cs="Times New Roman"/>
-          <w:sz w:val="24"/>
-          <w:szCs w:val="24"/>
-          <w:lang w:eastAsia="pl-PL"/>
-        </w:rPr>
-      </w:pPr>
-    </w:p>
-    <w:p>
-      <w:pPr>
-        <w:spacing w:after="0" w:line="240" w:lineRule="auto"/>
-        <w:rPr>
-          <w:rFonts w:ascii="Times New Roman" w:eastAsia="Times New Roman" w:hAnsi="Times New Roman" w:cs="Times New Roman"/>
-          <w:sz w:val="24"/>
-          <w:szCs w:val="24"/>
-          <w:lang w:eastAsia="pl-PL"/>
-        </w:rPr>
-      </w:pPr>
     </w:p>
     <w:p>
       <w:pPr>
@@ -6222,7 +6276,77 @@
           <w:szCs w:val="24"/>
           <w:lang w:eastAsia="pl-PL"/>
         </w:rPr>
-        <w:t xml:space="preserve"> - słownik przechowujący utworzone hasła pokoi i adres hosta</w:t>
+        <w:t xml:space="preserve"> - słownik przechowujący</w:t>
+      </w:r>
+      <w:r>
+        <w:rPr>
+          <w:rFonts w:ascii="Times New Roman" w:eastAsia="Times New Roman" w:hAnsi="Times New Roman" w:cs="Times New Roman"/>
+          <w:color w:val="000000"/>
+          <w:sz w:val="24"/>
+          <w:szCs w:val="24"/>
+          <w:lang w:eastAsia="pl-PL"/>
+        </w:rPr>
+        <w:t xml:space="preserve"> </w:t>
+      </w:r>
+      <w:r>
+        <w:rPr>
+          <w:rFonts w:ascii="Times New Roman" w:eastAsia="Times New Roman" w:hAnsi="Times New Roman" w:cs="Times New Roman"/>
+          <w:color w:val="000000"/>
+          <w:sz w:val="24"/>
+          <w:szCs w:val="24"/>
+          <w:lang w:eastAsia="pl-PL"/>
+        </w:rPr>
+        <w:t xml:space="preserve">hasła </w:t>
+      </w:r>
+      <w:r>
+        <w:rPr>
+          <w:rFonts w:ascii="Times New Roman" w:eastAsia="Times New Roman" w:hAnsi="Times New Roman" w:cs="Times New Roman"/>
+          <w:color w:val="000000"/>
+          <w:sz w:val="24"/>
+          <w:szCs w:val="24"/>
+          <w:lang w:eastAsia="pl-PL"/>
+        </w:rPr>
+        <w:t xml:space="preserve">do </w:t>
+      </w:r>
+      <w:r>
+        <w:rPr>
+          <w:rFonts w:ascii="Times New Roman" w:eastAsia="Times New Roman" w:hAnsi="Times New Roman" w:cs="Times New Roman"/>
+          <w:color w:val="000000"/>
+          <w:sz w:val="24"/>
+          <w:szCs w:val="24"/>
+          <w:lang w:eastAsia="pl-PL"/>
+        </w:rPr>
+        <w:t>pokoi i adres</w:t>
+      </w:r>
+      <w:r>
+        <w:rPr>
+          <w:rFonts w:ascii="Times New Roman" w:eastAsia="Times New Roman" w:hAnsi="Times New Roman" w:cs="Times New Roman"/>
+          <w:color w:val="000000"/>
+          <w:sz w:val="24"/>
+          <w:szCs w:val="24"/>
+          <w:lang w:eastAsia="pl-PL"/>
+        </w:rPr>
+        <w:t>y</w:t>
+      </w:r>
+      <w:r>
+        <w:rPr>
+          <w:rFonts w:ascii="Times New Roman" w:eastAsia="Times New Roman" w:hAnsi="Times New Roman" w:cs="Times New Roman"/>
+          <w:color w:val="000000"/>
+          <w:sz w:val="24"/>
+          <w:szCs w:val="24"/>
+          <w:lang w:eastAsia="pl-PL"/>
+        </w:rPr>
+        <w:t xml:space="preserve"> host</w:t>
+      </w:r>
+      <w:r>
+        <w:rPr>
+          <w:rFonts w:ascii="Times New Roman" w:eastAsia="Times New Roman" w:hAnsi="Times New Roman" w:cs="Times New Roman"/>
+          <w:color w:val="000000"/>
+          <w:sz w:val="24"/>
+          <w:szCs w:val="24"/>
+          <w:lang w:eastAsia="pl-PL"/>
+        </w:rPr>
+        <w:t>ów do których należą pokoje</w:t>
       </w:r>
     </w:p>
     <w:p>
@@ -6329,6 +6453,16 @@
         </w:rPr>
         <w:t>(log)</w:t>
       </w:r>
+      <w:r>
+        <w:rPr>
+          <w:rFonts w:ascii="Times New Roman" w:eastAsia="Times New Roman" w:hAnsi="Times New Roman" w:cs="Times New Roman"/>
+          <w:color w:val="000000"/>
+          <w:sz w:val="24"/>
+          <w:szCs w:val="24"/>
+          <w:lang w:eastAsia="pl-PL"/>
+        </w:rPr>
+        <w:t xml:space="preserve"> – funkcja zapisująca logi do pliku</w:t>
+      </w:r>
     </w:p>
     <w:p>
       <w:pPr>
@@ -6449,20 +6583,8 @@
           <w:szCs w:val="24"/>
           <w:lang w:eastAsia="pl-PL"/>
         </w:rPr>
-        <w:t xml:space="preserve">) - sprawdza czy pokój o danym haśle istnieje i zwraca dane hosta lub </w:t>
-      </w:r>
-      <w:proofErr w:type="spellStart"/>
-      <w:r>
-        <w:rPr>
-          <w:rFonts w:ascii="Times New Roman" w:eastAsia="Times New Roman" w:hAnsi="Times New Roman" w:cs="Times New Roman"/>
-          <w:color w:val="000000"/>
-          <w:sz w:val="24"/>
-          <w:szCs w:val="24"/>
-          <w:lang w:eastAsia="pl-PL"/>
-        </w:rPr>
-        <w:t>None</w:t>
-      </w:r>
-      <w:proofErr w:type="spellEnd"/>
+        <w:t>) - sprawdza czy pokój o danym haśle istnieje i zwraca dane hosta</w:t>
+      </w:r>
     </w:p>
     <w:p>
       <w:pPr>
@@ -6786,7 +6908,27 @@
           <w:szCs w:val="24"/>
           <w:lang w:eastAsia="pl-PL"/>
         </w:rPr>
-        <w:t>) -obsługa tworzenia pokoju</w:t>
+        <w:t>) -</w:t>
+      </w:r>
+      <w:r>
+        <w:rPr>
+          <w:rFonts w:ascii="Times New Roman" w:eastAsia="Times New Roman" w:hAnsi="Times New Roman" w:cs="Times New Roman"/>
+          <w:color w:val="000000"/>
+          <w:sz w:val="24"/>
+          <w:szCs w:val="24"/>
+          <w:lang w:eastAsia="pl-PL"/>
+        </w:rPr>
+        <w:t xml:space="preserve"> </w:t>
+      </w:r>
+      <w:r>
+        <w:rPr>
+          <w:rFonts w:ascii="Times New Roman" w:eastAsia="Times New Roman" w:hAnsi="Times New Roman" w:cs="Times New Roman"/>
+          <w:color w:val="000000"/>
+          <w:sz w:val="24"/>
+          <w:szCs w:val="24"/>
+          <w:lang w:eastAsia="pl-PL"/>
+        </w:rPr>
+        <w:t>obsługa tworzenia pokoju</w:t>
       </w:r>
     </w:p>
     <w:p>
@@ -6869,7 +7011,27 @@
           <w:szCs w:val="24"/>
           <w:lang w:eastAsia="pl-PL"/>
         </w:rPr>
-        <w:t>) -obsługa dołączania do pokoju</w:t>
+        <w:t>) -</w:t>
+      </w:r>
+      <w:r>
+        <w:rPr>
+          <w:rFonts w:ascii="Times New Roman" w:eastAsia="Times New Roman" w:hAnsi="Times New Roman" w:cs="Times New Roman"/>
+          <w:color w:val="000000"/>
+          <w:sz w:val="24"/>
+          <w:szCs w:val="24"/>
+          <w:lang w:eastAsia="pl-PL"/>
+        </w:rPr>
+        <w:t xml:space="preserve"> </w:t>
+      </w:r>
+      <w:r>
+        <w:rPr>
+          <w:rFonts w:ascii="Times New Roman" w:eastAsia="Times New Roman" w:hAnsi="Times New Roman" w:cs="Times New Roman"/>
+          <w:color w:val="000000"/>
+          <w:sz w:val="24"/>
+          <w:szCs w:val="24"/>
+          <w:lang w:eastAsia="pl-PL"/>
+        </w:rPr>
+        <w:t>obsługa dołączania do pokoju</w:t>
       </w:r>
     </w:p>
     <w:p>
@@ -6952,7 +7114,27 @@
           <w:szCs w:val="24"/>
           <w:lang w:eastAsia="pl-PL"/>
         </w:rPr>
-        <w:t>) -obsługuje komunikat o zaczętej grze od hosta</w:t>
+        <w:t>) -</w:t>
+      </w:r>
+      <w:r>
+        <w:rPr>
+          <w:rFonts w:ascii="Times New Roman" w:eastAsia="Times New Roman" w:hAnsi="Times New Roman" w:cs="Times New Roman"/>
+          <w:color w:val="000000"/>
+          <w:sz w:val="24"/>
+          <w:szCs w:val="24"/>
+          <w:lang w:eastAsia="pl-PL"/>
+        </w:rPr>
+        <w:t xml:space="preserve"> </w:t>
+      </w:r>
+      <w:r>
+        <w:rPr>
+          <w:rFonts w:ascii="Times New Roman" w:eastAsia="Times New Roman" w:hAnsi="Times New Roman" w:cs="Times New Roman"/>
+          <w:color w:val="000000"/>
+          <w:sz w:val="24"/>
+          <w:szCs w:val="24"/>
+          <w:lang w:eastAsia="pl-PL"/>
+        </w:rPr>
+        <w:t>obsługuje komunikat o zaczętej grze od hosta</w:t>
       </w:r>
     </w:p>
     <w:p>
@@ -8498,18 +8680,16 @@
         </w:rPr>
         <w:t xml:space="preserve">) - </w:t>
       </w:r>
-      <w:proofErr w:type="spellStart"/>
-      <w:r>
-        <w:rPr>
-          <w:rFonts w:ascii="Times New Roman" w:eastAsia="Times New Roman" w:hAnsi="Times New Roman" w:cs="Times New Roman"/>
-          <w:color w:val="000000"/>
-          <w:sz w:val="24"/>
-          <w:szCs w:val="24"/>
-          <w:lang w:eastAsia="pl-PL"/>
-        </w:rPr>
-        <w:t>zwarca</w:t>
-      </w:r>
-      <w:proofErr w:type="spellEnd"/>
+      <w:r>
+        <w:rPr>
+          <w:rFonts w:ascii="Times New Roman" w:eastAsia="Times New Roman" w:hAnsi="Times New Roman" w:cs="Times New Roman"/>
+          <w:color w:val="000000"/>
+          <w:sz w:val="24"/>
+          <w:szCs w:val="24"/>
+          <w:lang w:eastAsia="pl-PL"/>
+        </w:rPr>
+        <w:t>zwraca</w:t>
+      </w:r>
       <w:r>
         <w:rPr>
           <w:rFonts w:ascii="Times New Roman" w:eastAsia="Times New Roman" w:hAnsi="Times New Roman" w:cs="Times New Roman"/>
@@ -8520,18 +8700,16 @@
         </w:rPr>
         <w:t xml:space="preserve"> </w:t>
       </w:r>
-      <w:proofErr w:type="spellStart"/>
-      <w:r>
-        <w:rPr>
-          <w:rFonts w:ascii="Times New Roman" w:eastAsia="Times New Roman" w:hAnsi="Times New Roman" w:cs="Times New Roman"/>
-          <w:color w:val="000000"/>
-          <w:sz w:val="24"/>
-          <w:szCs w:val="24"/>
-          <w:lang w:eastAsia="pl-PL"/>
-        </w:rPr>
-        <w:t>sume</w:t>
-      </w:r>
-      <w:proofErr w:type="spellEnd"/>
+      <w:r>
+        <w:rPr>
+          <w:rFonts w:ascii="Times New Roman" w:eastAsia="Times New Roman" w:hAnsi="Times New Roman" w:cs="Times New Roman"/>
+          <w:color w:val="000000"/>
+          <w:sz w:val="24"/>
+          <w:szCs w:val="24"/>
+          <w:lang w:eastAsia="pl-PL"/>
+        </w:rPr>
+        <w:t>sumę</w:t>
+      </w:r>
       <w:r>
         <w:rPr>
           <w:rFonts w:ascii="Times New Roman" w:eastAsia="Times New Roman" w:hAnsi="Times New Roman" w:cs="Times New Roman"/>
@@ -8542,18 +8720,16 @@
         </w:rPr>
         <w:t xml:space="preserve"> punktów słowo musi zaczynać się tylko na dobrą </w:t>
       </w:r>
-      <w:proofErr w:type="spellStart"/>
-      <w:r>
-        <w:rPr>
-          <w:rFonts w:ascii="Times New Roman" w:eastAsia="Times New Roman" w:hAnsi="Times New Roman" w:cs="Times New Roman"/>
-          <w:color w:val="000000"/>
-          <w:sz w:val="24"/>
-          <w:szCs w:val="24"/>
-          <w:lang w:eastAsia="pl-PL"/>
-        </w:rPr>
-        <w:t>litere</w:t>
-      </w:r>
-      <w:proofErr w:type="spellEnd"/>
+      <w:r>
+        <w:rPr>
+          <w:rFonts w:ascii="Times New Roman" w:eastAsia="Times New Roman" w:hAnsi="Times New Roman" w:cs="Times New Roman"/>
+          <w:color w:val="000000"/>
+          <w:sz w:val="24"/>
+          <w:szCs w:val="24"/>
+          <w:lang w:eastAsia="pl-PL"/>
+        </w:rPr>
+        <w:t>literę</w:t>
+      </w:r>
     </w:p>
     <w:p>
       <w:pPr>
@@ -13062,6 +13238,18 @@
       <w:lang w:eastAsia="pl-PL"/>
     </w:rPr>
   </w:style>
+  <w:style w:type="character" w:styleId="UyteHipercze">
+    <w:name w:val="FollowedHyperlink"/>
+    <w:basedOn w:val="Domylnaczcionkaakapitu"/>
+    <w:uiPriority w:val="99"/>
+    <w:semiHidden/>
+    <w:unhideWhenUsed/>
+    <w:rsid w:val="00585449"/>
+    <w:rPr>
+      <w:color w:val="954F72" w:themeColor="followedHyperlink"/>
+      <w:u w:val="single"/>
+    </w:rPr>
+  </w:style>
 </w:styles>
 </file>
 
